--- a/Phase 4 Notes.docx
+++ b/Phase 4 Notes.docx
@@ -3,6 +3,19 @@
 <w:document xmlns:wpc="http://schemas.microsoft.com/office/word/2010/wordprocessingCanvas" xmlns:cx="http://schemas.microsoft.com/office/drawing/2014/chartex" xmlns:cx1="http://schemas.microsoft.com/office/drawing/2015/9/8/chartex" xmlns:cx2="http://schemas.microsoft.com/office/drawing/2015/10/21/chartex" xmlns:cx3="http://schemas.microsoft.com/office/drawing/2016/5/9/chartex" xmlns:cx4="http://schemas.microsoft.com/office/drawing/2016/5/10/chartex" xmlns:cx5="http://schemas.microsoft.com/office/drawing/2016/5/11/chartex" xmlns:cx6="http://schemas.microsoft.com/office/drawing/2016/5/12/chartex" xmlns:cx7="http://schemas.microsoft.com/office/drawing/2016/5/13/chartex" xmlns:cx8="http://schemas.microsoft.com/office/drawing/2016/5/14/chartex" xmlns:mc="http://schemas.openxmlformats.org/markup-compatibility/2006" xmlns:aink="http://schemas.microsoft.com/office/drawing/2016/ink" xmlns:am3d="http://schemas.microsoft.com/office/drawing/2017/model3d" xmlns:o="urn:schemas-microsoft-com:office:office" xmlns:oel="http://schemas.microsoft.com/office/2019/extlst" xmlns:r="http://schemas.openxmlformats.org/officeDocument/2006/relationships" xmlns:m="http://schemas.openxmlformats.org/officeDocument/2006/math" xmlns:v="urn:schemas-microsoft-com:vml" xmlns:wp14="http://schemas.microsoft.com/office/word/2010/wordprocessingDrawing" xmlns:wp="http://schemas.openxmlformats.org/drawingml/2006/wordprocessingDrawing" xmlns:w10="urn:schemas-microsoft-com:office:word" xmlns:w="http://schemas.openxmlformats.org/wordprocessingml/2006/main" xmlns:w14="http://schemas.microsoft.com/office/word/2010/wordml" xmlns:w15="http://schemas.microsoft.com/office/word/2012/wordml" xmlns:w16cex="http://schemas.microsoft.com/office/word/2018/wordml/cex" xmlns:w16cid="http://schemas.microsoft.com/office/word/2016/wordml/cid" xmlns:w16="http://schemas.microsoft.com/office/word/2018/wordml" xmlns:w16sdtdh="http://schemas.microsoft.com/office/word/2020/wordml/sdtdatahash" xmlns:w16se="http://schemas.microsoft.com/office/word/2015/wordml/symex" xmlns:wpg="http://schemas.microsoft.com/office/word/2010/wordprocessingGroup" xmlns:wpi="http://schemas.microsoft.com/office/word/2010/wordprocessingInk" xmlns:wne="http://schemas.microsoft.com/office/word/2006/wordml" xmlns:wps="http://schemas.microsoft.com/office/word/2010/wordprocessingShape" mc:Ignorable="w14 w15 w16se w16cid w16 w16cex w16sdtdh wp14">
   <w:body>
     <w:p>
+      <w:pPr>
+        <w:rPr>
+          <w:highlight w:val="yellow"/>
+        </w:rPr>
+      </w:pPr>
+      <w:r>
+        <w:rPr>
+          <w:highlight w:val="yellow"/>
+        </w:rPr>
+        <w:t>Day 1</w:t>
+      </w:r>
+    </w:p>
+    <w:p>
       <w:r>
         <w:rPr>
           <w:highlight w:val="yellow"/>
@@ -158,14 +171,15 @@
     <w:p>
       <w:r>
         <w:tab/>
+      </w:r>
+      <w:proofErr w:type="gramStart"/>
+      <w:r>
         <w:t>Constructor(</w:t>
       </w:r>
       <w:proofErr w:type="spellStart"/>
-      <w:r>
-        <w:t>CustomerName</w:t>
-      </w:r>
-      <w:r>
-        <w:t>:string</w:t>
+      <w:proofErr w:type="gramEnd"/>
+      <w:r>
+        <w:t>CustomerName:string</w:t>
       </w:r>
       <w:proofErr w:type="spellEnd"/>
     </w:p>
@@ -174,31 +188,26 @@
         <w:ind w:firstLine="720"/>
       </w:pPr>
       <w:proofErr w:type="spellStart"/>
-      <w:r>
-        <w:t>OrderDate</w:t>
-      </w:r>
-      <w:r>
-        <w:t>:Date</w:t>
-      </w:r>
-      <w:proofErr w:type="spellEnd"/>
+      <w:proofErr w:type="gramStart"/>
+      <w:r>
+        <w:t>OrderDate:Date</w:t>
+      </w:r>
+      <w:proofErr w:type="spellEnd"/>
+      <w:proofErr w:type="gramEnd"/>
     </w:p>
     <w:p>
       <w:pPr>
         <w:ind w:firstLine="720"/>
       </w:pPr>
       <w:proofErr w:type="spellStart"/>
-      <w:r>
-        <w:t>ProductName</w:t>
-      </w:r>
-      <w:r>
-        <w:t>:String</w:t>
-      </w:r>
-      <w:proofErr w:type="spellEnd"/>
-      <w:r>
-        <w:t xml:space="preserve"> </w:t>
-      </w:r>
-      <w:r>
-        <w:t>){}</w:t>
+      <w:proofErr w:type="gramStart"/>
+      <w:r>
+        <w:t>ProductName:String</w:t>
+      </w:r>
+      <w:proofErr w:type="spellEnd"/>
+      <w:proofErr w:type="gramEnd"/>
+      <w:r>
+        <w:t xml:space="preserve"> ){}</w:t>
       </w:r>
     </w:p>
     <w:p>
@@ -214,8 +223,15 @@
     <w:p/>
     <w:p>
       <w:r>
-        <w:lastRenderedPageBreak/>
-        <w:t xml:space="preserve">VM ware software : </w:t>
+        <w:t xml:space="preserve">VM ware </w:t>
+      </w:r>
+      <w:proofErr w:type="gramStart"/>
+      <w:r>
+        <w:t>software :</w:t>
+      </w:r>
+      <w:proofErr w:type="gramEnd"/>
+      <w:r>
+        <w:t xml:space="preserve"> </w:t>
       </w:r>
     </w:p>
     <w:p>
@@ -271,12 +287,14 @@
       </w:r>
     </w:p>
     <w:p>
+      <w:proofErr w:type="gramStart"/>
       <w:r>
         <w:rPr>
           <w:highlight w:val="yellow"/>
         </w:rPr>
         <w:t>Docker :</w:t>
       </w:r>
+      <w:proofErr w:type="gramEnd"/>
       <w:r>
         <w:t xml:space="preserve"> Docker is an advanced OS virtualization software platform </w:t>
       </w:r>
@@ -293,7 +311,15 @@
     </w:p>
     <w:p>
       <w:r>
-        <w:t xml:space="preserve">Using Docker we can create containerization application. </w:t>
+        <w:t xml:space="preserve">Using </w:t>
+      </w:r>
+      <w:proofErr w:type="gramStart"/>
+      <w:r>
+        <w:t>Docker</w:t>
+      </w:r>
+      <w:proofErr w:type="gramEnd"/>
+      <w:r>
+        <w:t xml:space="preserve"> we can create containerization application. </w:t>
       </w:r>
     </w:p>
     <w:p>
@@ -347,7 +373,7 @@
                     </pic:cNvPicPr>
                   </pic:nvPicPr>
                   <pic:blipFill>
-                    <a:blip r:embed="rId4" cstate="print">
+                    <a:blip r:embed="rId5" cstate="print">
                       <a:extLst>
                         <a:ext uri="{28A0092B-C50C-407E-A947-70E740481C1C}">
                           <a14:useLocalDpi xmlns:a14="http://schemas.microsoft.com/office/drawing/2010/main" val="0"/>
@@ -515,8 +541,16 @@
         <w:rPr>
           <w:highlight w:val="yellow"/>
         </w:rPr>
-        <w:t>docker hub account :</w:t>
-      </w:r>
+        <w:t xml:space="preserve">docker hub </w:t>
+      </w:r>
+      <w:proofErr w:type="gramStart"/>
+      <w:r>
+        <w:rPr>
+          <w:highlight w:val="yellow"/>
+        </w:rPr>
+        <w:t>account :</w:t>
+      </w:r>
+      <w:proofErr w:type="gramEnd"/>
     </w:p>
     <w:p/>
     <w:p>
@@ -549,18 +583,34 @@
     </w:p>
     <w:p>
       <w:r>
-        <w:t xml:space="preserve">Docker Container </w:t>
-      </w:r>
-      <w:r>
-        <w:t xml:space="preserve">: this is a running process or / instance of a images. </w:t>
-      </w:r>
-    </w:p>
-    <w:p>
-      <w:r>
-        <w:t xml:space="preserve">Docker Images </w:t>
-      </w:r>
-      <w:r>
-        <w:t xml:space="preserve">: This file system and configuration of our application which are used to create a container. </w:t>
+        <w:t xml:space="preserve">Docker </w:t>
+      </w:r>
+      <w:proofErr w:type="gramStart"/>
+      <w:r>
+        <w:t xml:space="preserve">Container </w:t>
+      </w:r>
+      <w:r>
+        <w:t>:</w:t>
+      </w:r>
+      <w:proofErr w:type="gramEnd"/>
+      <w:r>
+        <w:t xml:space="preserve"> this is a running process or / instance of a images. </w:t>
+      </w:r>
+    </w:p>
+    <w:p>
+      <w:r>
+        <w:t xml:space="preserve">Docker </w:t>
+      </w:r>
+      <w:proofErr w:type="gramStart"/>
+      <w:r>
+        <w:t xml:space="preserve">Images </w:t>
+      </w:r>
+      <w:r>
+        <w:t>:</w:t>
+      </w:r>
+      <w:proofErr w:type="gramEnd"/>
+      <w:r>
+        <w:t xml:space="preserve"> This file system and configuration of our application which are used to create a container. </w:t>
       </w:r>
     </w:p>
     <w:p>
@@ -611,7 +661,6 @@
     <w:p>
       <w:proofErr w:type="spellStart"/>
       <w:r>
-        <w:lastRenderedPageBreak/>
         <w:t>Dockerfile</w:t>
       </w:r>
       <w:proofErr w:type="spellEnd"/>
@@ -843,6 +892,7 @@
         <w:t xml:space="preserve">docker build -t </w:t>
       </w:r>
       <w:proofErr w:type="spellStart"/>
+      <w:proofErr w:type="gramStart"/>
       <w:r>
         <w:rPr>
           <w:rFonts w:ascii="Consolas" w:eastAsia="Times New Roman" w:hAnsi="Consolas" w:cs="Times New Roman"/>
@@ -868,7 +918,21 @@
           <w:lang w:eastAsia="en-IN" w:bidi="mr-IN"/>
           <w14:ligatures w14:val="none"/>
         </w:rPr>
-        <w:t xml:space="preserve"> . -f </w:t>
+        <w:t xml:space="preserve"> .</w:t>
+      </w:r>
+      <w:proofErr w:type="gramEnd"/>
+      <w:r>
+        <w:rPr>
+          <w:rFonts w:ascii="Consolas" w:eastAsia="Times New Roman" w:hAnsi="Consolas" w:cs="Times New Roman"/>
+          <w:color w:val="292929"/>
+          <w:kern w:val="0"/>
+          <w:sz w:val="21"/>
+          <w:szCs w:val="21"/>
+          <w:highlight w:val="yellow"/>
+          <w:lang w:eastAsia="en-IN" w:bidi="mr-IN"/>
+          <w14:ligatures w14:val="none"/>
+        </w:rPr>
+        <w:t xml:space="preserve"> -f </w:t>
       </w:r>
       <w:proofErr w:type="spellStart"/>
       <w:r>
@@ -952,6 +1016,162 @@
           <w:lang w:eastAsia="en-IN" w:bidi="mr-IN"/>
           <w14:ligatures w14:val="none"/>
         </w:rPr>
+        <w:t>cbfsd-</w:t>
+      </w:r>
+      <w:proofErr w:type="gramStart"/>
+      <w:r>
+        <w:rPr>
+          <w:rFonts w:ascii="Consolas" w:eastAsia="Times New Roman" w:hAnsi="Consolas" w:cs="Times New Roman"/>
+          <w:color w:val="292929"/>
+          <w:kern w:val="0"/>
+          <w:sz w:val="21"/>
+          <w:szCs w:val="21"/>
+          <w:highlight w:val="yellow"/>
+          <w:lang w:eastAsia="en-IN" w:bidi="mr-IN"/>
+          <w14:ligatures w14:val="none"/>
+        </w:rPr>
+        <w:t>busybox</w:t>
+      </w:r>
+      <w:proofErr w:type="spellEnd"/>
+      <w:r>
+        <w:rPr>
+          <w:rFonts w:ascii="Consolas" w:eastAsia="Times New Roman" w:hAnsi="Consolas" w:cs="Times New Roman"/>
+          <w:color w:val="292929"/>
+          <w:kern w:val="0"/>
+          <w:sz w:val="21"/>
+          <w:szCs w:val="21"/>
+          <w:highlight w:val="yellow"/>
+          <w:lang w:eastAsia="en-IN" w:bidi="mr-IN"/>
+          <w14:ligatures w14:val="none"/>
+        </w:rPr>
+        <w:t xml:space="preserve"> .</w:t>
+      </w:r>
+      <w:proofErr w:type="gramEnd"/>
+      <w:r>
+        <w:rPr>
+          <w:rFonts w:ascii="Consolas" w:eastAsia="Times New Roman" w:hAnsi="Consolas" w:cs="Times New Roman"/>
+          <w:color w:val="292929"/>
+          <w:kern w:val="0"/>
+          <w:sz w:val="21"/>
+          <w:szCs w:val="21"/>
+          <w:highlight w:val="yellow"/>
+          <w:lang w:eastAsia="en-IN" w:bidi="mr-IN"/>
+          <w14:ligatures w14:val="none"/>
+        </w:rPr>
+        <w:t xml:space="preserve"> -f </w:t>
+      </w:r>
+      <w:proofErr w:type="spellStart"/>
+      <w:r>
+        <w:rPr>
+          <w:rFonts w:ascii="Consolas" w:eastAsia="Times New Roman" w:hAnsi="Consolas" w:cs="Times New Roman"/>
+          <w:color w:val="292929"/>
+          <w:kern w:val="0"/>
+          <w:sz w:val="21"/>
+          <w:szCs w:val="21"/>
+          <w:highlight w:val="yellow"/>
+          <w:lang w:eastAsia="en-IN" w:bidi="mr-IN"/>
+          <w14:ligatures w14:val="none"/>
+        </w:rPr>
+        <w:t>Dockerfile</w:t>
+      </w:r>
+      <w:proofErr w:type="spellEnd"/>
+    </w:p>
+    <w:p>
+      <w:pPr>
+        <w:shd w:val="clear" w:color="auto" w:fill="FFFFFF"/>
+        <w:spacing w:after="0" w:line="285" w:lineRule="atLeast"/>
+        <w:rPr>
+          <w:rFonts w:ascii="Consolas" w:eastAsia="Times New Roman" w:hAnsi="Consolas" w:cs="Times New Roman"/>
+          <w:color w:val="292929"/>
+          <w:kern w:val="0"/>
+          <w:sz w:val="21"/>
+          <w:szCs w:val="21"/>
+          <w:lang w:eastAsia="en-IN" w:bidi="mr-IN"/>
+          <w14:ligatures w14:val="none"/>
+        </w:rPr>
+      </w:pPr>
+    </w:p>
+    <w:p>
+      <w:pPr>
+        <w:shd w:val="clear" w:color="auto" w:fill="FFFFFF"/>
+        <w:spacing w:after="0" w:line="285" w:lineRule="atLeast"/>
+        <w:rPr>
+          <w:rFonts w:ascii="Consolas" w:eastAsia="Times New Roman" w:hAnsi="Consolas" w:cs="Times New Roman"/>
+          <w:color w:val="292929"/>
+          <w:kern w:val="0"/>
+          <w:sz w:val="21"/>
+          <w:szCs w:val="21"/>
+          <w:lang w:eastAsia="en-IN" w:bidi="mr-IN"/>
+          <w14:ligatures w14:val="none"/>
+        </w:rPr>
+      </w:pPr>
+      <w:r>
+        <w:rPr>
+          <w:rFonts w:ascii="Consolas" w:eastAsia="Times New Roman" w:hAnsi="Consolas" w:cs="Times New Roman"/>
+          <w:color w:val="292929"/>
+          <w:kern w:val="0"/>
+          <w:sz w:val="21"/>
+          <w:szCs w:val="21"/>
+          <w:lang w:eastAsia="en-IN" w:bidi="mr-IN"/>
+          <w14:ligatures w14:val="none"/>
+        </w:rPr>
+        <w:t xml:space="preserve">docker images </w:t>
+      </w:r>
+    </w:p>
+    <w:p>
+      <w:pPr>
+        <w:shd w:val="clear" w:color="auto" w:fill="FFFFFF"/>
+        <w:spacing w:after="0" w:line="285" w:lineRule="atLeast"/>
+        <w:rPr>
+          <w:rFonts w:ascii="Consolas" w:eastAsia="Times New Roman" w:hAnsi="Consolas" w:cs="Times New Roman"/>
+          <w:color w:val="292929"/>
+          <w:kern w:val="0"/>
+          <w:sz w:val="21"/>
+          <w:szCs w:val="21"/>
+          <w:lang w:eastAsia="en-IN" w:bidi="mr-IN"/>
+          <w14:ligatures w14:val="none"/>
+        </w:rPr>
+      </w:pPr>
+    </w:p>
+    <w:p>
+      <w:pPr>
+        <w:shd w:val="clear" w:color="auto" w:fill="FFFFFF"/>
+        <w:spacing w:after="0" w:line="285" w:lineRule="atLeast"/>
+        <w:rPr>
+          <w:rFonts w:ascii="Consolas" w:eastAsia="Times New Roman" w:hAnsi="Consolas" w:cs="Times New Roman"/>
+          <w:color w:val="292929"/>
+          <w:kern w:val="0"/>
+          <w:sz w:val="21"/>
+          <w:szCs w:val="21"/>
+          <w:lang w:eastAsia="en-IN" w:bidi="mr-IN"/>
+          <w14:ligatures w14:val="none"/>
+        </w:rPr>
+      </w:pPr>
+      <w:r>
+        <w:rPr>
+          <w:rFonts w:ascii="Consolas" w:eastAsia="Times New Roman" w:hAnsi="Consolas" w:cs="Times New Roman"/>
+          <w:color w:val="292929"/>
+          <w:kern w:val="0"/>
+          <w:sz w:val="21"/>
+          <w:szCs w:val="21"/>
+          <w:highlight w:val="yellow"/>
+          <w:lang w:eastAsia="en-IN" w:bidi="mr-IN"/>
+          <w14:ligatures w14:val="none"/>
+        </w:rPr>
+        <w:t xml:space="preserve">docker run </w:t>
+      </w:r>
+      <w:proofErr w:type="spellStart"/>
+      <w:r>
+        <w:rPr>
+          <w:rFonts w:ascii="Consolas" w:eastAsia="Times New Roman" w:hAnsi="Consolas" w:cs="Times New Roman"/>
+          <w:color w:val="292929"/>
+          <w:kern w:val="0"/>
+          <w:sz w:val="21"/>
+          <w:szCs w:val="21"/>
+          <w:highlight w:val="yellow"/>
+          <w:lang w:eastAsia="en-IN" w:bidi="mr-IN"/>
+          <w14:ligatures w14:val="none"/>
+        </w:rPr>
         <w:t>cbfsd-busybox</w:t>
       </w:r>
       <w:proofErr w:type="spellEnd"/>
@@ -962,12 +1182,624 @@
           <w:kern w:val="0"/>
           <w:sz w:val="21"/>
           <w:szCs w:val="21"/>
-          <w:highlight w:val="yellow"/>
-          <w:lang w:eastAsia="en-IN" w:bidi="mr-IN"/>
-          <w14:ligatures w14:val="none"/>
-        </w:rPr>
-        <w:t xml:space="preserve"> . -f </w:t>
-      </w:r>
+          <w:lang w:eastAsia="en-IN" w:bidi="mr-IN"/>
+          <w14:ligatures w14:val="none"/>
+        </w:rPr>
+        <w:t xml:space="preserve"> </w:t>
+      </w:r>
+    </w:p>
+    <w:p>
+      <w:pPr>
+        <w:shd w:val="clear" w:color="auto" w:fill="FFFFFF"/>
+        <w:spacing w:after="0" w:line="285" w:lineRule="atLeast"/>
+        <w:rPr>
+          <w:rFonts w:ascii="Consolas" w:eastAsia="Times New Roman" w:hAnsi="Consolas" w:cs="Times New Roman"/>
+          <w:color w:val="292929"/>
+          <w:kern w:val="0"/>
+          <w:sz w:val="21"/>
+          <w:szCs w:val="21"/>
+          <w:lang w:eastAsia="en-IN" w:bidi="mr-IN"/>
+          <w14:ligatures w14:val="none"/>
+        </w:rPr>
+      </w:pPr>
+    </w:p>
+    <w:p>
+      <w:pPr>
+        <w:shd w:val="clear" w:color="auto" w:fill="FFFFFF"/>
+        <w:spacing w:after="0" w:line="285" w:lineRule="atLeast"/>
+        <w:rPr>
+          <w:rFonts w:ascii="Consolas" w:eastAsia="Times New Roman" w:hAnsi="Consolas" w:cs="Times New Roman"/>
+          <w:color w:val="292929"/>
+          <w:kern w:val="0"/>
+          <w:sz w:val="21"/>
+          <w:szCs w:val="21"/>
+          <w:lang w:eastAsia="en-IN" w:bidi="mr-IN"/>
+          <w14:ligatures w14:val="none"/>
+        </w:rPr>
+      </w:pPr>
+    </w:p>
+    <w:p>
+      <w:pPr>
+        <w:shd w:val="clear" w:color="auto" w:fill="FFFFFF"/>
+        <w:spacing w:after="0" w:line="285" w:lineRule="atLeast"/>
+        <w:rPr>
+          <w:rFonts w:ascii="Consolas" w:eastAsia="Times New Roman" w:hAnsi="Consolas" w:cs="Times New Roman"/>
+          <w:color w:val="292929"/>
+          <w:kern w:val="0"/>
+          <w:sz w:val="21"/>
+          <w:szCs w:val="21"/>
+          <w:lang w:eastAsia="en-IN" w:bidi="mr-IN"/>
+          <w14:ligatures w14:val="none"/>
+        </w:rPr>
+      </w:pPr>
+    </w:p>
+    <w:p>
+      <w:pPr>
+        <w:shd w:val="clear" w:color="auto" w:fill="FFFFFF"/>
+        <w:spacing w:after="0" w:line="285" w:lineRule="atLeast"/>
+        <w:rPr>
+          <w:rFonts w:ascii="Consolas" w:eastAsia="Times New Roman" w:hAnsi="Consolas" w:cs="Times New Roman"/>
+          <w:color w:val="292929"/>
+          <w:kern w:val="0"/>
+          <w:sz w:val="21"/>
+          <w:szCs w:val="21"/>
+          <w:lang w:eastAsia="en-IN" w:bidi="mr-IN"/>
+          <w14:ligatures w14:val="none"/>
+        </w:rPr>
+      </w:pPr>
+      <w:r>
+        <w:rPr>
+          <w:rFonts w:ascii="Consolas" w:eastAsia="Times New Roman" w:hAnsi="Consolas" w:cs="Times New Roman"/>
+          <w:color w:val="292929"/>
+          <w:kern w:val="0"/>
+          <w:sz w:val="21"/>
+          <w:szCs w:val="21"/>
+          <w:lang w:eastAsia="en-IN" w:bidi="mr-IN"/>
+          <w14:ligatures w14:val="none"/>
+        </w:rPr>
+        <w:t xml:space="preserve">Docker images to run simple java program </w:t>
+      </w:r>
+    </w:p>
+    <w:p>
+      <w:pPr>
+        <w:shd w:val="clear" w:color="auto" w:fill="FFFFFF"/>
+        <w:spacing w:after="0" w:line="285" w:lineRule="atLeast"/>
+        <w:rPr>
+          <w:rFonts w:ascii="Consolas" w:eastAsia="Times New Roman" w:hAnsi="Consolas" w:cs="Times New Roman"/>
+          <w:color w:val="292929"/>
+          <w:kern w:val="0"/>
+          <w:sz w:val="21"/>
+          <w:szCs w:val="21"/>
+          <w:lang w:eastAsia="en-IN" w:bidi="mr-IN"/>
+          <w14:ligatures w14:val="none"/>
+        </w:rPr>
+      </w:pPr>
+    </w:p>
+    <w:p>
+      <w:pPr>
+        <w:shd w:val="clear" w:color="auto" w:fill="FFFFFF"/>
+        <w:spacing w:after="0" w:line="285" w:lineRule="atLeast"/>
+        <w:rPr>
+          <w:rFonts w:ascii="Consolas" w:eastAsia="Times New Roman" w:hAnsi="Consolas" w:cs="Times New Roman"/>
+          <w:color w:val="292929"/>
+          <w:kern w:val="0"/>
+          <w:sz w:val="21"/>
+          <w:szCs w:val="21"/>
+          <w:lang w:eastAsia="en-IN" w:bidi="mr-IN"/>
+          <w14:ligatures w14:val="none"/>
+        </w:rPr>
+      </w:pPr>
+      <w:r>
+        <w:rPr>
+          <w:rFonts w:ascii="Consolas" w:eastAsia="Times New Roman" w:hAnsi="Consolas" w:cs="Times New Roman"/>
+          <w:color w:val="292929"/>
+          <w:kern w:val="0"/>
+          <w:sz w:val="21"/>
+          <w:szCs w:val="21"/>
+          <w:highlight w:val="yellow"/>
+          <w:lang w:eastAsia="en-IN" w:bidi="mr-IN"/>
+          <w14:ligatures w14:val="none"/>
+        </w:rPr>
+        <w:t>Demo.java</w:t>
+      </w:r>
+      <w:r>
+        <w:rPr>
+          <w:rFonts w:ascii="Consolas" w:eastAsia="Times New Roman" w:hAnsi="Consolas" w:cs="Times New Roman"/>
+          <w:color w:val="292929"/>
+          <w:kern w:val="0"/>
+          <w:sz w:val="21"/>
+          <w:szCs w:val="21"/>
+          <w:lang w:eastAsia="en-IN" w:bidi="mr-IN"/>
+          <w14:ligatures w14:val="none"/>
+        </w:rPr>
+        <w:t xml:space="preserve"> </w:t>
+      </w:r>
+    </w:p>
+    <w:p>
+      <w:pPr>
+        <w:shd w:val="clear" w:color="auto" w:fill="FFFFFF"/>
+        <w:spacing w:after="0" w:line="285" w:lineRule="atLeast"/>
+        <w:rPr>
+          <w:rFonts w:ascii="Consolas" w:eastAsia="Times New Roman" w:hAnsi="Consolas" w:cs="Times New Roman"/>
+          <w:color w:val="292929"/>
+          <w:kern w:val="0"/>
+          <w:sz w:val="21"/>
+          <w:szCs w:val="21"/>
+          <w:lang w:eastAsia="en-IN" w:bidi="mr-IN"/>
+          <w14:ligatures w14:val="none"/>
+        </w:rPr>
+      </w:pPr>
+      <w:r>
+        <w:rPr>
+          <w:rFonts w:ascii="Consolas" w:eastAsia="Times New Roman" w:hAnsi="Consolas" w:cs="Times New Roman"/>
+          <w:color w:val="0F4A85"/>
+          <w:kern w:val="0"/>
+          <w:sz w:val="21"/>
+          <w:szCs w:val="21"/>
+          <w:lang w:eastAsia="en-IN" w:bidi="mr-IN"/>
+          <w14:ligatures w14:val="none"/>
+        </w:rPr>
+        <w:t>public</w:t>
+      </w:r>
+      <w:r>
+        <w:rPr>
+          <w:rFonts w:ascii="Consolas" w:eastAsia="Times New Roman" w:hAnsi="Consolas" w:cs="Times New Roman"/>
+          <w:color w:val="292929"/>
+          <w:kern w:val="0"/>
+          <w:sz w:val="21"/>
+          <w:szCs w:val="21"/>
+          <w:lang w:eastAsia="en-IN" w:bidi="mr-IN"/>
+          <w14:ligatures w14:val="none"/>
+        </w:rPr>
+        <w:t xml:space="preserve"> </w:t>
+      </w:r>
+      <w:r>
+        <w:rPr>
+          <w:rFonts w:ascii="Consolas" w:eastAsia="Times New Roman" w:hAnsi="Consolas" w:cs="Times New Roman"/>
+          <w:color w:val="0F4A85"/>
+          <w:kern w:val="0"/>
+          <w:sz w:val="21"/>
+          <w:szCs w:val="21"/>
+          <w:lang w:eastAsia="en-IN" w:bidi="mr-IN"/>
+          <w14:ligatures w14:val="none"/>
+        </w:rPr>
+        <w:t>class</w:t>
+      </w:r>
+      <w:r>
+        <w:rPr>
+          <w:rFonts w:ascii="Consolas" w:eastAsia="Times New Roman" w:hAnsi="Consolas" w:cs="Times New Roman"/>
+          <w:color w:val="292929"/>
+          <w:kern w:val="0"/>
+          <w:sz w:val="21"/>
+          <w:szCs w:val="21"/>
+          <w:lang w:eastAsia="en-IN" w:bidi="mr-IN"/>
+          <w14:ligatures w14:val="none"/>
+        </w:rPr>
+        <w:t xml:space="preserve"> </w:t>
+      </w:r>
+      <w:r>
+        <w:rPr>
+          <w:rFonts w:ascii="Consolas" w:eastAsia="Times New Roman" w:hAnsi="Consolas" w:cs="Times New Roman"/>
+          <w:color w:val="185E73"/>
+          <w:kern w:val="0"/>
+          <w:sz w:val="21"/>
+          <w:szCs w:val="21"/>
+          <w:lang w:eastAsia="en-IN" w:bidi="mr-IN"/>
+          <w14:ligatures w14:val="none"/>
+        </w:rPr>
+        <w:t>Demo</w:t>
+      </w:r>
+      <w:r>
+        <w:rPr>
+          <w:rFonts w:ascii="Consolas" w:eastAsia="Times New Roman" w:hAnsi="Consolas" w:cs="Times New Roman"/>
+          <w:color w:val="292929"/>
+          <w:kern w:val="0"/>
+          <w:sz w:val="21"/>
+          <w:szCs w:val="21"/>
+          <w:lang w:eastAsia="en-IN" w:bidi="mr-IN"/>
+          <w14:ligatures w14:val="none"/>
+        </w:rPr>
+        <w:t xml:space="preserve"> {</w:t>
+      </w:r>
+    </w:p>
+    <w:p>
+      <w:pPr>
+        <w:shd w:val="clear" w:color="auto" w:fill="FFFFFF"/>
+        <w:spacing w:after="0" w:line="285" w:lineRule="atLeast"/>
+        <w:rPr>
+          <w:rFonts w:ascii="Consolas" w:eastAsia="Times New Roman" w:hAnsi="Consolas" w:cs="Times New Roman"/>
+          <w:color w:val="292929"/>
+          <w:kern w:val="0"/>
+          <w:sz w:val="21"/>
+          <w:szCs w:val="21"/>
+          <w:lang w:eastAsia="en-IN" w:bidi="mr-IN"/>
+          <w14:ligatures w14:val="none"/>
+        </w:rPr>
+      </w:pPr>
+      <w:r>
+        <w:rPr>
+          <w:rFonts w:ascii="Consolas" w:eastAsia="Times New Roman" w:hAnsi="Consolas" w:cs="Times New Roman"/>
+          <w:color w:val="292929"/>
+          <w:kern w:val="0"/>
+          <w:sz w:val="21"/>
+          <w:szCs w:val="21"/>
+          <w:lang w:eastAsia="en-IN" w:bidi="mr-IN"/>
+          <w14:ligatures w14:val="none"/>
+        </w:rPr>
+        <w:t xml:space="preserve">    </w:t>
+      </w:r>
+      <w:r>
+        <w:rPr>
+          <w:rFonts w:ascii="Consolas" w:eastAsia="Times New Roman" w:hAnsi="Consolas" w:cs="Times New Roman"/>
+          <w:color w:val="0F4A85"/>
+          <w:kern w:val="0"/>
+          <w:sz w:val="21"/>
+          <w:szCs w:val="21"/>
+          <w:lang w:eastAsia="en-IN" w:bidi="mr-IN"/>
+          <w14:ligatures w14:val="none"/>
+        </w:rPr>
+        <w:t>public</w:t>
+      </w:r>
+      <w:r>
+        <w:rPr>
+          <w:rFonts w:ascii="Consolas" w:eastAsia="Times New Roman" w:hAnsi="Consolas" w:cs="Times New Roman"/>
+          <w:color w:val="292929"/>
+          <w:kern w:val="0"/>
+          <w:sz w:val="21"/>
+          <w:szCs w:val="21"/>
+          <w:lang w:eastAsia="en-IN" w:bidi="mr-IN"/>
+          <w14:ligatures w14:val="none"/>
+        </w:rPr>
+        <w:t xml:space="preserve"> </w:t>
+      </w:r>
+      <w:r>
+        <w:rPr>
+          <w:rFonts w:ascii="Consolas" w:eastAsia="Times New Roman" w:hAnsi="Consolas" w:cs="Times New Roman"/>
+          <w:color w:val="0F4A85"/>
+          <w:kern w:val="0"/>
+          <w:sz w:val="21"/>
+          <w:szCs w:val="21"/>
+          <w:lang w:eastAsia="en-IN" w:bidi="mr-IN"/>
+          <w14:ligatures w14:val="none"/>
+        </w:rPr>
+        <w:t>static</w:t>
+      </w:r>
+      <w:r>
+        <w:rPr>
+          <w:rFonts w:ascii="Consolas" w:eastAsia="Times New Roman" w:hAnsi="Consolas" w:cs="Times New Roman"/>
+          <w:color w:val="292929"/>
+          <w:kern w:val="0"/>
+          <w:sz w:val="21"/>
+          <w:szCs w:val="21"/>
+          <w:lang w:eastAsia="en-IN" w:bidi="mr-IN"/>
+          <w14:ligatures w14:val="none"/>
+        </w:rPr>
+        <w:t xml:space="preserve"> </w:t>
+      </w:r>
+      <w:r>
+        <w:rPr>
+          <w:rFonts w:ascii="Consolas" w:eastAsia="Times New Roman" w:hAnsi="Consolas" w:cs="Times New Roman"/>
+          <w:color w:val="185E73"/>
+          <w:kern w:val="0"/>
+          <w:sz w:val="21"/>
+          <w:szCs w:val="21"/>
+          <w:lang w:eastAsia="en-IN" w:bidi="mr-IN"/>
+          <w14:ligatures w14:val="none"/>
+        </w:rPr>
+        <w:t>void</w:t>
+      </w:r>
+      <w:r>
+        <w:rPr>
+          <w:rFonts w:ascii="Consolas" w:eastAsia="Times New Roman" w:hAnsi="Consolas" w:cs="Times New Roman"/>
+          <w:color w:val="292929"/>
+          <w:kern w:val="0"/>
+          <w:sz w:val="21"/>
+          <w:szCs w:val="21"/>
+          <w:lang w:eastAsia="en-IN" w:bidi="mr-IN"/>
+          <w14:ligatures w14:val="none"/>
+        </w:rPr>
+        <w:t xml:space="preserve"> </w:t>
+      </w:r>
+      <w:proofErr w:type="gramStart"/>
+      <w:r>
+        <w:rPr>
+          <w:rFonts w:ascii="Consolas" w:eastAsia="Times New Roman" w:hAnsi="Consolas" w:cs="Times New Roman"/>
+          <w:color w:val="5E2CBC"/>
+          <w:kern w:val="0"/>
+          <w:sz w:val="21"/>
+          <w:szCs w:val="21"/>
+          <w:lang w:eastAsia="en-IN" w:bidi="mr-IN"/>
+          <w14:ligatures w14:val="none"/>
+        </w:rPr>
+        <w:t>main</w:t>
+      </w:r>
+      <w:r>
+        <w:rPr>
+          <w:rFonts w:ascii="Consolas" w:eastAsia="Times New Roman" w:hAnsi="Consolas" w:cs="Times New Roman"/>
+          <w:color w:val="292929"/>
+          <w:kern w:val="0"/>
+          <w:sz w:val="21"/>
+          <w:szCs w:val="21"/>
+          <w:lang w:eastAsia="en-IN" w:bidi="mr-IN"/>
+          <w14:ligatures w14:val="none"/>
+        </w:rPr>
+        <w:t>(</w:t>
+      </w:r>
+      <w:proofErr w:type="gramEnd"/>
+      <w:r>
+        <w:rPr>
+          <w:rFonts w:ascii="Consolas" w:eastAsia="Times New Roman" w:hAnsi="Consolas" w:cs="Times New Roman"/>
+          <w:color w:val="185E73"/>
+          <w:kern w:val="0"/>
+          <w:sz w:val="21"/>
+          <w:szCs w:val="21"/>
+          <w:lang w:eastAsia="en-IN" w:bidi="mr-IN"/>
+          <w14:ligatures w14:val="none"/>
+        </w:rPr>
+        <w:t>String</w:t>
+      </w:r>
+      <w:r>
+        <w:rPr>
+          <w:rFonts w:ascii="Consolas" w:eastAsia="Times New Roman" w:hAnsi="Consolas" w:cs="Times New Roman"/>
+          <w:color w:val="292929"/>
+          <w:kern w:val="0"/>
+          <w:sz w:val="21"/>
+          <w:szCs w:val="21"/>
+          <w:lang w:eastAsia="en-IN" w:bidi="mr-IN"/>
+          <w14:ligatures w14:val="none"/>
+        </w:rPr>
+        <w:t xml:space="preserve">[] </w:t>
+      </w:r>
+      <w:proofErr w:type="spellStart"/>
+      <w:r>
+        <w:rPr>
+          <w:rFonts w:ascii="Consolas" w:eastAsia="Times New Roman" w:hAnsi="Consolas" w:cs="Times New Roman"/>
+          <w:color w:val="001080"/>
+          <w:kern w:val="0"/>
+          <w:sz w:val="21"/>
+          <w:szCs w:val="21"/>
+          <w:lang w:eastAsia="en-IN" w:bidi="mr-IN"/>
+          <w14:ligatures w14:val="none"/>
+        </w:rPr>
+        <w:t>args</w:t>
+      </w:r>
+      <w:proofErr w:type="spellEnd"/>
+      <w:r>
+        <w:rPr>
+          <w:rFonts w:ascii="Consolas" w:eastAsia="Times New Roman" w:hAnsi="Consolas" w:cs="Times New Roman"/>
+          <w:color w:val="292929"/>
+          <w:kern w:val="0"/>
+          <w:sz w:val="21"/>
+          <w:szCs w:val="21"/>
+          <w:lang w:eastAsia="en-IN" w:bidi="mr-IN"/>
+          <w14:ligatures w14:val="none"/>
+        </w:rPr>
+        <w:t>) {</w:t>
+      </w:r>
+    </w:p>
+    <w:p>
+      <w:pPr>
+        <w:shd w:val="clear" w:color="auto" w:fill="FFFFFF"/>
+        <w:spacing w:after="0" w:line="285" w:lineRule="atLeast"/>
+        <w:rPr>
+          <w:rFonts w:ascii="Consolas" w:eastAsia="Times New Roman" w:hAnsi="Consolas" w:cs="Times New Roman"/>
+          <w:color w:val="292929"/>
+          <w:kern w:val="0"/>
+          <w:sz w:val="21"/>
+          <w:szCs w:val="21"/>
+          <w:lang w:eastAsia="en-IN" w:bidi="mr-IN"/>
+          <w14:ligatures w14:val="none"/>
+        </w:rPr>
+      </w:pPr>
+      <w:r>
+        <w:rPr>
+          <w:rFonts w:ascii="Consolas" w:eastAsia="Times New Roman" w:hAnsi="Consolas" w:cs="Times New Roman"/>
+          <w:color w:val="292929"/>
+          <w:kern w:val="0"/>
+          <w:sz w:val="21"/>
+          <w:szCs w:val="21"/>
+          <w:lang w:eastAsia="en-IN" w:bidi="mr-IN"/>
+          <w14:ligatures w14:val="none"/>
+        </w:rPr>
+        <w:t xml:space="preserve">        </w:t>
+      </w:r>
+      <w:proofErr w:type="spellStart"/>
+      <w:r>
+        <w:rPr>
+          <w:rFonts w:ascii="Consolas" w:eastAsia="Times New Roman" w:hAnsi="Consolas" w:cs="Times New Roman"/>
+          <w:color w:val="001080"/>
+          <w:kern w:val="0"/>
+          <w:sz w:val="21"/>
+          <w:szCs w:val="21"/>
+          <w:lang w:eastAsia="en-IN" w:bidi="mr-IN"/>
+          <w14:ligatures w14:val="none"/>
+        </w:rPr>
+        <w:t>System</w:t>
+      </w:r>
+      <w:r>
+        <w:rPr>
+          <w:rFonts w:ascii="Consolas" w:eastAsia="Times New Roman" w:hAnsi="Consolas" w:cs="Times New Roman"/>
+          <w:color w:val="292929"/>
+          <w:kern w:val="0"/>
+          <w:sz w:val="21"/>
+          <w:szCs w:val="21"/>
+          <w:lang w:eastAsia="en-IN" w:bidi="mr-IN"/>
+          <w14:ligatures w14:val="none"/>
+        </w:rPr>
+        <w:t>.</w:t>
+      </w:r>
+      <w:r>
+        <w:rPr>
+          <w:rFonts w:ascii="Consolas" w:eastAsia="Times New Roman" w:hAnsi="Consolas" w:cs="Times New Roman"/>
+          <w:color w:val="001080"/>
+          <w:kern w:val="0"/>
+          <w:sz w:val="21"/>
+          <w:szCs w:val="21"/>
+          <w:lang w:eastAsia="en-IN" w:bidi="mr-IN"/>
+          <w14:ligatures w14:val="none"/>
+        </w:rPr>
+        <w:t>out</w:t>
+      </w:r>
+      <w:r>
+        <w:rPr>
+          <w:rFonts w:ascii="Consolas" w:eastAsia="Times New Roman" w:hAnsi="Consolas" w:cs="Times New Roman"/>
+          <w:color w:val="292929"/>
+          <w:kern w:val="0"/>
+          <w:sz w:val="21"/>
+          <w:szCs w:val="21"/>
+          <w:lang w:eastAsia="en-IN" w:bidi="mr-IN"/>
+          <w14:ligatures w14:val="none"/>
+        </w:rPr>
+        <w:t>.</w:t>
+      </w:r>
+      <w:r>
+        <w:rPr>
+          <w:rFonts w:ascii="Consolas" w:eastAsia="Times New Roman" w:hAnsi="Consolas" w:cs="Times New Roman"/>
+          <w:color w:val="5E2CBC"/>
+          <w:kern w:val="0"/>
+          <w:sz w:val="21"/>
+          <w:szCs w:val="21"/>
+          <w:lang w:eastAsia="en-IN" w:bidi="mr-IN"/>
+          <w14:ligatures w14:val="none"/>
+        </w:rPr>
+        <w:t>println</w:t>
+      </w:r>
+      <w:proofErr w:type="spellEnd"/>
+      <w:r>
+        <w:rPr>
+          <w:rFonts w:ascii="Consolas" w:eastAsia="Times New Roman" w:hAnsi="Consolas" w:cs="Times New Roman"/>
+          <w:color w:val="292929"/>
+          <w:kern w:val="0"/>
+          <w:sz w:val="21"/>
+          <w:szCs w:val="21"/>
+          <w:lang w:eastAsia="en-IN" w:bidi="mr-IN"/>
+          <w14:ligatures w14:val="none"/>
+        </w:rPr>
+        <w:t>(</w:t>
+      </w:r>
+      <w:r>
+        <w:rPr>
+          <w:rFonts w:ascii="Consolas" w:eastAsia="Times New Roman" w:hAnsi="Consolas" w:cs="Times New Roman"/>
+          <w:color w:val="0F4A85"/>
+          <w:kern w:val="0"/>
+          <w:sz w:val="21"/>
+          <w:szCs w:val="21"/>
+          <w:lang w:eastAsia="en-IN" w:bidi="mr-IN"/>
+          <w14:ligatures w14:val="none"/>
+        </w:rPr>
+        <w:t>"Welcome to Java through Docker"</w:t>
+      </w:r>
+      <w:r>
+        <w:rPr>
+          <w:rFonts w:ascii="Consolas" w:eastAsia="Times New Roman" w:hAnsi="Consolas" w:cs="Times New Roman"/>
+          <w:color w:val="292929"/>
+          <w:kern w:val="0"/>
+          <w:sz w:val="21"/>
+          <w:szCs w:val="21"/>
+          <w:lang w:eastAsia="en-IN" w:bidi="mr-IN"/>
+          <w14:ligatures w14:val="none"/>
+        </w:rPr>
+        <w:t>);</w:t>
+      </w:r>
+    </w:p>
+    <w:p>
+      <w:pPr>
+        <w:shd w:val="clear" w:color="auto" w:fill="FFFFFF"/>
+        <w:spacing w:after="0" w:line="285" w:lineRule="atLeast"/>
+        <w:rPr>
+          <w:rFonts w:ascii="Consolas" w:eastAsia="Times New Roman" w:hAnsi="Consolas" w:cs="Times New Roman"/>
+          <w:color w:val="292929"/>
+          <w:kern w:val="0"/>
+          <w:sz w:val="21"/>
+          <w:szCs w:val="21"/>
+          <w:lang w:eastAsia="en-IN" w:bidi="mr-IN"/>
+          <w14:ligatures w14:val="none"/>
+        </w:rPr>
+      </w:pPr>
+      <w:r>
+        <w:rPr>
+          <w:rFonts w:ascii="Consolas" w:eastAsia="Times New Roman" w:hAnsi="Consolas" w:cs="Times New Roman"/>
+          <w:color w:val="292929"/>
+          <w:kern w:val="0"/>
+          <w:sz w:val="21"/>
+          <w:szCs w:val="21"/>
+          <w:lang w:eastAsia="en-IN" w:bidi="mr-IN"/>
+          <w14:ligatures w14:val="none"/>
+        </w:rPr>
+        <w:t>    }</w:t>
+      </w:r>
+    </w:p>
+    <w:p>
+      <w:pPr>
+        <w:shd w:val="clear" w:color="auto" w:fill="FFFFFF"/>
+        <w:spacing w:after="0" w:line="285" w:lineRule="atLeast"/>
+        <w:rPr>
+          <w:rFonts w:ascii="Consolas" w:eastAsia="Times New Roman" w:hAnsi="Consolas" w:cs="Times New Roman"/>
+          <w:color w:val="292929"/>
+          <w:kern w:val="0"/>
+          <w:sz w:val="21"/>
+          <w:szCs w:val="21"/>
+          <w:lang w:eastAsia="en-IN" w:bidi="mr-IN"/>
+          <w14:ligatures w14:val="none"/>
+        </w:rPr>
+      </w:pPr>
+      <w:r>
+        <w:rPr>
+          <w:rFonts w:ascii="Consolas" w:eastAsia="Times New Roman" w:hAnsi="Consolas" w:cs="Times New Roman"/>
+          <w:color w:val="292929"/>
+          <w:kern w:val="0"/>
+          <w:sz w:val="21"/>
+          <w:szCs w:val="21"/>
+          <w:lang w:eastAsia="en-IN" w:bidi="mr-IN"/>
+          <w14:ligatures w14:val="none"/>
+        </w:rPr>
+        <w:t>}</w:t>
+      </w:r>
+    </w:p>
+    <w:p>
+      <w:pPr>
+        <w:shd w:val="clear" w:color="auto" w:fill="FFFFFF"/>
+        <w:spacing w:after="0" w:line="285" w:lineRule="atLeast"/>
+        <w:rPr>
+          <w:rFonts w:ascii="Consolas" w:eastAsia="Times New Roman" w:hAnsi="Consolas" w:cs="Times New Roman"/>
+          <w:color w:val="292929"/>
+          <w:kern w:val="0"/>
+          <w:sz w:val="21"/>
+          <w:szCs w:val="21"/>
+          <w:lang w:eastAsia="en-IN" w:bidi="mr-IN"/>
+          <w14:ligatures w14:val="none"/>
+        </w:rPr>
+      </w:pPr>
+    </w:p>
+    <w:p>
+      <w:pPr>
+        <w:shd w:val="clear" w:color="auto" w:fill="FFFFFF"/>
+        <w:spacing w:after="0" w:line="285" w:lineRule="atLeast"/>
+        <w:rPr>
+          <w:rFonts w:ascii="Consolas" w:eastAsia="Times New Roman" w:hAnsi="Consolas" w:cs="Times New Roman"/>
+          <w:color w:val="292929"/>
+          <w:kern w:val="0"/>
+          <w:sz w:val="21"/>
+          <w:szCs w:val="21"/>
+          <w:lang w:eastAsia="en-IN" w:bidi="mr-IN"/>
+          <w14:ligatures w14:val="none"/>
+        </w:rPr>
+      </w:pPr>
+    </w:p>
+    <w:p>
+      <w:pPr>
+        <w:shd w:val="clear" w:color="auto" w:fill="FFFFFF"/>
+        <w:spacing w:after="0" w:line="285" w:lineRule="atLeast"/>
+        <w:rPr>
+          <w:rFonts w:ascii="Consolas" w:eastAsia="Times New Roman" w:hAnsi="Consolas" w:cs="Times New Roman"/>
+          <w:color w:val="292929"/>
+          <w:kern w:val="0"/>
+          <w:sz w:val="21"/>
+          <w:szCs w:val="21"/>
+          <w:lang w:eastAsia="en-IN" w:bidi="mr-IN"/>
+          <w14:ligatures w14:val="none"/>
+        </w:rPr>
+      </w:pPr>
       <w:proofErr w:type="spellStart"/>
       <w:r>
         <w:rPr>
@@ -983,106 +1815,6 @@
         <w:t>Dockerfile</w:t>
       </w:r>
       <w:proofErr w:type="spellEnd"/>
-    </w:p>
-    <w:p>
-      <w:pPr>
-        <w:shd w:val="clear" w:color="auto" w:fill="FFFFFF"/>
-        <w:spacing w:after="0" w:line="285" w:lineRule="atLeast"/>
-        <w:rPr>
-          <w:rFonts w:ascii="Consolas" w:eastAsia="Times New Roman" w:hAnsi="Consolas" w:cs="Times New Roman"/>
-          <w:color w:val="292929"/>
-          <w:kern w:val="0"/>
-          <w:sz w:val="21"/>
-          <w:szCs w:val="21"/>
-          <w:lang w:eastAsia="en-IN" w:bidi="mr-IN"/>
-          <w14:ligatures w14:val="none"/>
-        </w:rPr>
-      </w:pPr>
-    </w:p>
-    <w:p>
-      <w:pPr>
-        <w:shd w:val="clear" w:color="auto" w:fill="FFFFFF"/>
-        <w:spacing w:after="0" w:line="285" w:lineRule="atLeast"/>
-        <w:rPr>
-          <w:rFonts w:ascii="Consolas" w:eastAsia="Times New Roman" w:hAnsi="Consolas" w:cs="Times New Roman"/>
-          <w:color w:val="292929"/>
-          <w:kern w:val="0"/>
-          <w:sz w:val="21"/>
-          <w:szCs w:val="21"/>
-          <w:lang w:eastAsia="en-IN" w:bidi="mr-IN"/>
-          <w14:ligatures w14:val="none"/>
-        </w:rPr>
-      </w:pPr>
-      <w:r>
-        <w:rPr>
-          <w:rFonts w:ascii="Consolas" w:eastAsia="Times New Roman" w:hAnsi="Consolas" w:cs="Times New Roman"/>
-          <w:color w:val="292929"/>
-          <w:kern w:val="0"/>
-          <w:sz w:val="21"/>
-          <w:szCs w:val="21"/>
-          <w:lang w:eastAsia="en-IN" w:bidi="mr-IN"/>
-          <w14:ligatures w14:val="none"/>
-        </w:rPr>
-        <w:t xml:space="preserve">docker images </w:t>
-      </w:r>
-    </w:p>
-    <w:p>
-      <w:pPr>
-        <w:shd w:val="clear" w:color="auto" w:fill="FFFFFF"/>
-        <w:spacing w:after="0" w:line="285" w:lineRule="atLeast"/>
-        <w:rPr>
-          <w:rFonts w:ascii="Consolas" w:eastAsia="Times New Roman" w:hAnsi="Consolas" w:cs="Times New Roman"/>
-          <w:color w:val="292929"/>
-          <w:kern w:val="0"/>
-          <w:sz w:val="21"/>
-          <w:szCs w:val="21"/>
-          <w:lang w:eastAsia="en-IN" w:bidi="mr-IN"/>
-          <w14:ligatures w14:val="none"/>
-        </w:rPr>
-      </w:pPr>
-    </w:p>
-    <w:p>
-      <w:pPr>
-        <w:shd w:val="clear" w:color="auto" w:fill="FFFFFF"/>
-        <w:spacing w:after="0" w:line="285" w:lineRule="atLeast"/>
-        <w:rPr>
-          <w:rFonts w:ascii="Consolas" w:eastAsia="Times New Roman" w:hAnsi="Consolas" w:cs="Times New Roman"/>
-          <w:color w:val="292929"/>
-          <w:kern w:val="0"/>
-          <w:sz w:val="21"/>
-          <w:szCs w:val="21"/>
-          <w:lang w:eastAsia="en-IN" w:bidi="mr-IN"/>
-          <w14:ligatures w14:val="none"/>
-        </w:rPr>
-      </w:pPr>
-      <w:r>
-        <w:rPr>
-          <w:rFonts w:ascii="Consolas" w:eastAsia="Times New Roman" w:hAnsi="Consolas" w:cs="Times New Roman"/>
-          <w:color w:val="292929"/>
-          <w:kern w:val="0"/>
-          <w:sz w:val="21"/>
-          <w:szCs w:val="21"/>
-          <w:highlight w:val="yellow"/>
-          <w:lang w:eastAsia="en-IN" w:bidi="mr-IN"/>
-          <w14:ligatures w14:val="none"/>
-        </w:rPr>
-        <w:t xml:space="preserve">docker run </w:t>
-      </w:r>
-      <w:proofErr w:type="spellStart"/>
-      <w:r>
-        <w:rPr>
-          <w:rFonts w:ascii="Consolas" w:eastAsia="Times New Roman" w:hAnsi="Consolas" w:cs="Times New Roman"/>
-          <w:color w:val="292929"/>
-          <w:kern w:val="0"/>
-          <w:sz w:val="21"/>
-          <w:szCs w:val="21"/>
-          <w:highlight w:val="yellow"/>
-          <w:lang w:eastAsia="en-IN" w:bidi="mr-IN"/>
-          <w14:ligatures w14:val="none"/>
-        </w:rPr>
-        <w:t>cbfsd-busybox</w:t>
-      </w:r>
-      <w:proofErr w:type="spellEnd"/>
       <w:r>
         <w:rPr>
           <w:rFonts w:ascii="Consolas" w:eastAsia="Times New Roman" w:hAnsi="Consolas" w:cs="Times New Roman"/>
@@ -1110,105 +1842,56 @@
           <w14:ligatures w14:val="none"/>
         </w:rPr>
       </w:pPr>
-    </w:p>
-    <w:p>
-      <w:pPr>
-        <w:shd w:val="clear" w:color="auto" w:fill="FFFFFF"/>
-        <w:spacing w:after="0" w:line="285" w:lineRule="atLeast"/>
-        <w:rPr>
-          <w:rFonts w:ascii="Consolas" w:eastAsia="Times New Roman" w:hAnsi="Consolas" w:cs="Times New Roman"/>
-          <w:color w:val="292929"/>
-          <w:kern w:val="0"/>
-          <w:sz w:val="21"/>
-          <w:szCs w:val="21"/>
-          <w:lang w:eastAsia="en-IN" w:bidi="mr-IN"/>
-          <w14:ligatures w14:val="none"/>
-        </w:rPr>
-      </w:pPr>
-    </w:p>
-    <w:p>
-      <w:pPr>
-        <w:shd w:val="clear" w:color="auto" w:fill="FFFFFF"/>
-        <w:spacing w:after="0" w:line="285" w:lineRule="atLeast"/>
-        <w:rPr>
-          <w:rFonts w:ascii="Consolas" w:eastAsia="Times New Roman" w:hAnsi="Consolas" w:cs="Times New Roman"/>
-          <w:color w:val="292929"/>
-          <w:kern w:val="0"/>
-          <w:sz w:val="21"/>
-          <w:szCs w:val="21"/>
-          <w:lang w:eastAsia="en-IN" w:bidi="mr-IN"/>
-          <w14:ligatures w14:val="none"/>
-        </w:rPr>
-      </w:pPr>
-    </w:p>
-    <w:p>
-      <w:pPr>
-        <w:shd w:val="clear" w:color="auto" w:fill="FFFFFF"/>
-        <w:spacing w:after="0" w:line="285" w:lineRule="atLeast"/>
-        <w:rPr>
-          <w:rFonts w:ascii="Consolas" w:eastAsia="Times New Roman" w:hAnsi="Consolas" w:cs="Times New Roman"/>
-          <w:color w:val="292929"/>
-          <w:kern w:val="0"/>
-          <w:sz w:val="21"/>
-          <w:szCs w:val="21"/>
-          <w:lang w:eastAsia="en-IN" w:bidi="mr-IN"/>
-          <w14:ligatures w14:val="none"/>
-        </w:rPr>
-      </w:pPr>
-      <w:r>
-        <w:rPr>
-          <w:rFonts w:ascii="Consolas" w:eastAsia="Times New Roman" w:hAnsi="Consolas" w:cs="Times New Roman"/>
-          <w:color w:val="292929"/>
-          <w:kern w:val="0"/>
-          <w:sz w:val="21"/>
-          <w:szCs w:val="21"/>
-          <w:lang w:eastAsia="en-IN" w:bidi="mr-IN"/>
-          <w14:ligatures w14:val="none"/>
-        </w:rPr>
-        <w:t xml:space="preserve">Docker images to run simple java program </w:t>
-      </w:r>
-    </w:p>
-    <w:p>
-      <w:pPr>
-        <w:shd w:val="clear" w:color="auto" w:fill="FFFFFF"/>
-        <w:spacing w:after="0" w:line="285" w:lineRule="atLeast"/>
-        <w:rPr>
-          <w:rFonts w:ascii="Consolas" w:eastAsia="Times New Roman" w:hAnsi="Consolas" w:cs="Times New Roman"/>
-          <w:color w:val="292929"/>
-          <w:kern w:val="0"/>
-          <w:sz w:val="21"/>
-          <w:szCs w:val="21"/>
-          <w:lang w:eastAsia="en-IN" w:bidi="mr-IN"/>
-          <w14:ligatures w14:val="none"/>
-        </w:rPr>
-      </w:pPr>
-    </w:p>
-    <w:p>
-      <w:pPr>
-        <w:shd w:val="clear" w:color="auto" w:fill="FFFFFF"/>
-        <w:spacing w:after="0" w:line="285" w:lineRule="atLeast"/>
-        <w:rPr>
-          <w:rFonts w:ascii="Consolas" w:eastAsia="Times New Roman" w:hAnsi="Consolas" w:cs="Times New Roman"/>
-          <w:color w:val="292929"/>
-          <w:kern w:val="0"/>
-          <w:sz w:val="21"/>
-          <w:szCs w:val="21"/>
-          <w:lang w:eastAsia="en-IN" w:bidi="mr-IN"/>
-          <w14:ligatures w14:val="none"/>
-        </w:rPr>
-      </w:pPr>
-      <w:r>
-        <w:rPr>
-          <w:rFonts w:ascii="Consolas" w:eastAsia="Times New Roman" w:hAnsi="Consolas" w:cs="Times New Roman"/>
-          <w:color w:val="292929"/>
-          <w:kern w:val="0"/>
-          <w:sz w:val="21"/>
-          <w:szCs w:val="21"/>
-          <w:highlight w:val="yellow"/>
-          <w:lang w:eastAsia="en-IN" w:bidi="mr-IN"/>
-          <w14:ligatures w14:val="none"/>
-        </w:rPr>
-        <w:t>Demo.java</w:t>
+      <w:r>
+        <w:rPr>
+          <w:rFonts w:ascii="Consolas" w:eastAsia="Times New Roman" w:hAnsi="Consolas" w:cs="Times New Roman"/>
+          <w:color w:val="0F4A85"/>
+          <w:kern w:val="0"/>
+          <w:sz w:val="21"/>
+          <w:szCs w:val="21"/>
+          <w:lang w:eastAsia="en-IN" w:bidi="mr-IN"/>
+          <w14:ligatures w14:val="none"/>
+        </w:rPr>
+        <w:t>FROM</w:t>
+      </w:r>
+      <w:r>
+        <w:rPr>
+          <w:rFonts w:ascii="Consolas" w:eastAsia="Times New Roman" w:hAnsi="Consolas" w:cs="Times New Roman"/>
+          <w:color w:val="292929"/>
+          <w:kern w:val="0"/>
+          <w:sz w:val="21"/>
+          <w:szCs w:val="21"/>
+          <w:lang w:eastAsia="en-IN" w:bidi="mr-IN"/>
+          <w14:ligatures w14:val="none"/>
+        </w:rPr>
+        <w:t xml:space="preserve"> openjdk:11</w:t>
+      </w:r>
+    </w:p>
+    <w:p>
+      <w:pPr>
+        <w:shd w:val="clear" w:color="auto" w:fill="FFFFFF"/>
+        <w:spacing w:after="0" w:line="285" w:lineRule="atLeast"/>
+        <w:rPr>
+          <w:rFonts w:ascii="Consolas" w:eastAsia="Times New Roman" w:hAnsi="Consolas" w:cs="Times New Roman"/>
+          <w:color w:val="292929"/>
+          <w:kern w:val="0"/>
+          <w:sz w:val="21"/>
+          <w:szCs w:val="21"/>
+          <w:lang w:eastAsia="en-IN" w:bidi="mr-IN"/>
+          <w14:ligatures w14:val="none"/>
+        </w:rPr>
+      </w:pPr>
+      <w:r>
+        <w:rPr>
+          <w:rFonts w:ascii="Consolas" w:eastAsia="Times New Roman" w:hAnsi="Consolas" w:cs="Times New Roman"/>
+          <w:color w:val="0F4A85"/>
+          <w:kern w:val="0"/>
+          <w:sz w:val="21"/>
+          <w:szCs w:val="21"/>
+          <w:lang w:eastAsia="en-IN" w:bidi="mr-IN"/>
+          <w14:ligatures w14:val="none"/>
+        </w:rPr>
+        <w:t>COPY</w:t>
       </w:r>
       <w:r>
         <w:rPr>
@@ -1222,6 +1905,20 @@
         </w:rPr>
         <w:t xml:space="preserve"> </w:t>
       </w:r>
+      <w:proofErr w:type="gramStart"/>
+      <w:r>
+        <w:rPr>
+          <w:rFonts w:ascii="Consolas" w:eastAsia="Times New Roman" w:hAnsi="Consolas" w:cs="Times New Roman"/>
+          <w:color w:val="292929"/>
+          <w:kern w:val="0"/>
+          <w:sz w:val="21"/>
+          <w:szCs w:val="21"/>
+          <w:lang w:eastAsia="en-IN" w:bidi="mr-IN"/>
+          <w14:ligatures w14:val="none"/>
+        </w:rPr>
+        <w:t>Demo.java .</w:t>
+      </w:r>
+      <w:proofErr w:type="gramEnd"/>
     </w:p>
     <w:p>
       <w:pPr>
@@ -1247,7 +1944,7 @@
           <w:lang w:eastAsia="en-IN" w:bidi="mr-IN"/>
           <w14:ligatures w14:val="none"/>
         </w:rPr>
-        <w:t>public</w:t>
+        <w:t>RUN</w:t>
       </w:r>
       <w:r>
         <w:rPr>
@@ -1261,6 +1958,47 @@
         </w:rPr>
         <w:t xml:space="preserve"> </w:t>
       </w:r>
+      <w:proofErr w:type="spellStart"/>
+      <w:r>
+        <w:rPr>
+          <w:rFonts w:ascii="Consolas" w:eastAsia="Times New Roman" w:hAnsi="Consolas" w:cs="Times New Roman"/>
+          <w:color w:val="292929"/>
+          <w:kern w:val="0"/>
+          <w:sz w:val="21"/>
+          <w:szCs w:val="21"/>
+          <w:lang w:eastAsia="en-IN" w:bidi="mr-IN"/>
+          <w14:ligatures w14:val="none"/>
+        </w:rPr>
+        <w:t>javac</w:t>
+      </w:r>
+      <w:proofErr w:type="spellEnd"/>
+      <w:r>
+        <w:rPr>
+          <w:rFonts w:ascii="Consolas" w:eastAsia="Times New Roman" w:hAnsi="Consolas" w:cs="Times New Roman"/>
+          <w:color w:val="292929"/>
+          <w:kern w:val="0"/>
+          <w:sz w:val="21"/>
+          <w:szCs w:val="21"/>
+          <w:lang w:eastAsia="en-IN" w:bidi="mr-IN"/>
+          <w14:ligatures w14:val="none"/>
+        </w:rPr>
+        <w:t xml:space="preserve"> Demo.java</w:t>
+      </w:r>
+    </w:p>
+    <w:p>
+      <w:pPr>
+        <w:shd w:val="clear" w:color="auto" w:fill="FFFFFF"/>
+        <w:spacing w:after="0" w:line="285" w:lineRule="atLeast"/>
+        <w:rPr>
+          <w:rFonts w:ascii="Consolas" w:eastAsia="Times New Roman" w:hAnsi="Consolas" w:cs="Times New Roman"/>
+          <w:color w:val="292929"/>
+          <w:kern w:val="0"/>
+          <w:sz w:val="21"/>
+          <w:szCs w:val="21"/>
+          <w:lang w:eastAsia="en-IN" w:bidi="mr-IN"/>
+          <w14:ligatures w14:val="none"/>
+        </w:rPr>
+      </w:pPr>
       <w:r>
         <w:rPr>
           <w:rFonts w:ascii="Consolas" w:eastAsia="Times New Roman" w:hAnsi="Consolas" w:cs="Times New Roman"/>
@@ -1271,70 +2009,19 @@
           <w:lang w:eastAsia="en-IN" w:bidi="mr-IN"/>
           <w14:ligatures w14:val="none"/>
         </w:rPr>
-        <w:t>class</w:t>
-      </w:r>
-      <w:r>
-        <w:rPr>
-          <w:rFonts w:ascii="Consolas" w:eastAsia="Times New Roman" w:hAnsi="Consolas" w:cs="Times New Roman"/>
-          <w:color w:val="292929"/>
-          <w:kern w:val="0"/>
-          <w:sz w:val="21"/>
-          <w:szCs w:val="21"/>
-          <w:lang w:eastAsia="en-IN" w:bidi="mr-IN"/>
-          <w14:ligatures w14:val="none"/>
-        </w:rPr>
-        <w:t xml:space="preserve"> </w:t>
-      </w:r>
-      <w:r>
-        <w:rPr>
-          <w:rFonts w:ascii="Consolas" w:eastAsia="Times New Roman" w:hAnsi="Consolas" w:cs="Times New Roman"/>
-          <w:color w:val="185E73"/>
-          <w:kern w:val="0"/>
-          <w:sz w:val="21"/>
-          <w:szCs w:val="21"/>
-          <w:lang w:eastAsia="en-IN" w:bidi="mr-IN"/>
-          <w14:ligatures w14:val="none"/>
-        </w:rPr>
-        <w:t>Demo</w:t>
-      </w:r>
-      <w:r>
-        <w:rPr>
-          <w:rFonts w:ascii="Consolas" w:eastAsia="Times New Roman" w:hAnsi="Consolas" w:cs="Times New Roman"/>
-          <w:color w:val="292929"/>
-          <w:kern w:val="0"/>
-          <w:sz w:val="21"/>
-          <w:szCs w:val="21"/>
-          <w:lang w:eastAsia="en-IN" w:bidi="mr-IN"/>
-          <w14:ligatures w14:val="none"/>
-        </w:rPr>
-        <w:t xml:space="preserve"> {</w:t>
-      </w:r>
-    </w:p>
-    <w:p>
-      <w:pPr>
-        <w:shd w:val="clear" w:color="auto" w:fill="FFFFFF"/>
-        <w:spacing w:after="0" w:line="285" w:lineRule="atLeast"/>
-        <w:rPr>
-          <w:rFonts w:ascii="Consolas" w:eastAsia="Times New Roman" w:hAnsi="Consolas" w:cs="Times New Roman"/>
-          <w:color w:val="292929"/>
-          <w:kern w:val="0"/>
-          <w:sz w:val="21"/>
-          <w:szCs w:val="21"/>
-          <w:lang w:eastAsia="en-IN" w:bidi="mr-IN"/>
-          <w14:ligatures w14:val="none"/>
-        </w:rPr>
-      </w:pPr>
-      <w:r>
-        <w:rPr>
-          <w:rFonts w:ascii="Consolas" w:eastAsia="Times New Roman" w:hAnsi="Consolas" w:cs="Times New Roman"/>
-          <w:color w:val="292929"/>
-          <w:kern w:val="0"/>
-          <w:sz w:val="21"/>
-          <w:szCs w:val="21"/>
-          <w:lang w:eastAsia="en-IN" w:bidi="mr-IN"/>
-          <w14:ligatures w14:val="none"/>
-        </w:rPr>
-        <w:t xml:space="preserve">    </w:t>
+        <w:t>CMD</w:t>
+      </w:r>
+      <w:r>
+        <w:rPr>
+          <w:rFonts w:ascii="Consolas" w:eastAsia="Times New Roman" w:hAnsi="Consolas" w:cs="Times New Roman"/>
+          <w:color w:val="292929"/>
+          <w:kern w:val="0"/>
+          <w:sz w:val="21"/>
+          <w:szCs w:val="21"/>
+          <w:lang w:eastAsia="en-IN" w:bidi="mr-IN"/>
+          <w14:ligatures w14:val="none"/>
+        </w:rPr>
+        <w:t xml:space="preserve"> [</w:t>
       </w:r>
       <w:r>
         <w:rPr>
@@ -1346,20 +2033,9 @@
           <w:lang w:eastAsia="en-IN" w:bidi="mr-IN"/>
           <w14:ligatures w14:val="none"/>
         </w:rPr>
-        <w:t>public</w:t>
-      </w:r>
-      <w:r>
-        <w:rPr>
-          <w:rFonts w:ascii="Consolas" w:eastAsia="Times New Roman" w:hAnsi="Consolas" w:cs="Times New Roman"/>
-          <w:color w:val="292929"/>
-          <w:kern w:val="0"/>
-          <w:sz w:val="21"/>
-          <w:szCs w:val="21"/>
-          <w:lang w:eastAsia="en-IN" w:bidi="mr-IN"/>
-          <w14:ligatures w14:val="none"/>
-        </w:rPr>
-        <w:t xml:space="preserve"> </w:t>
-      </w:r>
+        <w:t>"</w:t>
+      </w:r>
+      <w:proofErr w:type="spellStart"/>
       <w:r>
         <w:rPr>
           <w:rFonts w:ascii="Consolas" w:eastAsia="Times New Roman" w:hAnsi="Consolas" w:cs="Times New Roman"/>
@@ -1370,218 +2046,19 @@
           <w:lang w:eastAsia="en-IN" w:bidi="mr-IN"/>
           <w14:ligatures w14:val="none"/>
         </w:rPr>
-        <w:t>static</w:t>
-      </w:r>
-      <w:r>
-        <w:rPr>
-          <w:rFonts w:ascii="Consolas" w:eastAsia="Times New Roman" w:hAnsi="Consolas" w:cs="Times New Roman"/>
-          <w:color w:val="292929"/>
-          <w:kern w:val="0"/>
-          <w:sz w:val="21"/>
-          <w:szCs w:val="21"/>
-          <w:lang w:eastAsia="en-IN" w:bidi="mr-IN"/>
-          <w14:ligatures w14:val="none"/>
-        </w:rPr>
-        <w:t xml:space="preserve"> </w:t>
-      </w:r>
-      <w:r>
-        <w:rPr>
-          <w:rFonts w:ascii="Consolas" w:eastAsia="Times New Roman" w:hAnsi="Consolas" w:cs="Times New Roman"/>
-          <w:color w:val="185E73"/>
-          <w:kern w:val="0"/>
-          <w:sz w:val="21"/>
-          <w:szCs w:val="21"/>
-          <w:lang w:eastAsia="en-IN" w:bidi="mr-IN"/>
-          <w14:ligatures w14:val="none"/>
-        </w:rPr>
-        <w:t>void</w:t>
-      </w:r>
-      <w:r>
-        <w:rPr>
-          <w:rFonts w:ascii="Consolas" w:eastAsia="Times New Roman" w:hAnsi="Consolas" w:cs="Times New Roman"/>
-          <w:color w:val="292929"/>
-          <w:kern w:val="0"/>
-          <w:sz w:val="21"/>
-          <w:szCs w:val="21"/>
-          <w:lang w:eastAsia="en-IN" w:bidi="mr-IN"/>
-          <w14:ligatures w14:val="none"/>
-        </w:rPr>
-        <w:t xml:space="preserve"> </w:t>
-      </w:r>
-      <w:r>
-        <w:rPr>
-          <w:rFonts w:ascii="Consolas" w:eastAsia="Times New Roman" w:hAnsi="Consolas" w:cs="Times New Roman"/>
-          <w:color w:val="5E2CBC"/>
-          <w:kern w:val="0"/>
-          <w:sz w:val="21"/>
-          <w:szCs w:val="21"/>
-          <w:lang w:eastAsia="en-IN" w:bidi="mr-IN"/>
-          <w14:ligatures w14:val="none"/>
-        </w:rPr>
-        <w:t>main</w:t>
-      </w:r>
-      <w:r>
-        <w:rPr>
-          <w:rFonts w:ascii="Consolas" w:eastAsia="Times New Roman" w:hAnsi="Consolas" w:cs="Times New Roman"/>
-          <w:color w:val="292929"/>
-          <w:kern w:val="0"/>
-          <w:sz w:val="21"/>
-          <w:szCs w:val="21"/>
-          <w:lang w:eastAsia="en-IN" w:bidi="mr-IN"/>
-          <w14:ligatures w14:val="none"/>
-        </w:rPr>
-        <w:t>(</w:t>
-      </w:r>
-      <w:r>
-        <w:rPr>
-          <w:rFonts w:ascii="Consolas" w:eastAsia="Times New Roman" w:hAnsi="Consolas" w:cs="Times New Roman"/>
-          <w:color w:val="185E73"/>
-          <w:kern w:val="0"/>
-          <w:sz w:val="21"/>
-          <w:szCs w:val="21"/>
-          <w:lang w:eastAsia="en-IN" w:bidi="mr-IN"/>
-          <w14:ligatures w14:val="none"/>
-        </w:rPr>
-        <w:t>String</w:t>
-      </w:r>
-      <w:r>
-        <w:rPr>
-          <w:rFonts w:ascii="Consolas" w:eastAsia="Times New Roman" w:hAnsi="Consolas" w:cs="Times New Roman"/>
-          <w:color w:val="292929"/>
-          <w:kern w:val="0"/>
-          <w:sz w:val="21"/>
-          <w:szCs w:val="21"/>
-          <w:lang w:eastAsia="en-IN" w:bidi="mr-IN"/>
-          <w14:ligatures w14:val="none"/>
-        </w:rPr>
-        <w:t xml:space="preserve">[] </w:t>
-      </w:r>
-      <w:proofErr w:type="spellStart"/>
-      <w:r>
-        <w:rPr>
-          <w:rFonts w:ascii="Consolas" w:eastAsia="Times New Roman" w:hAnsi="Consolas" w:cs="Times New Roman"/>
-          <w:color w:val="001080"/>
-          <w:kern w:val="0"/>
-          <w:sz w:val="21"/>
-          <w:szCs w:val="21"/>
-          <w:lang w:eastAsia="en-IN" w:bidi="mr-IN"/>
-          <w14:ligatures w14:val="none"/>
-        </w:rPr>
-        <w:t>args</w:t>
-      </w:r>
-      <w:proofErr w:type="spellEnd"/>
-      <w:r>
-        <w:rPr>
-          <w:rFonts w:ascii="Consolas" w:eastAsia="Times New Roman" w:hAnsi="Consolas" w:cs="Times New Roman"/>
-          <w:color w:val="292929"/>
-          <w:kern w:val="0"/>
-          <w:sz w:val="21"/>
-          <w:szCs w:val="21"/>
-          <w:lang w:eastAsia="en-IN" w:bidi="mr-IN"/>
-          <w14:ligatures w14:val="none"/>
-        </w:rPr>
-        <w:t>) {</w:t>
-      </w:r>
-    </w:p>
-    <w:p>
-      <w:pPr>
-        <w:shd w:val="clear" w:color="auto" w:fill="FFFFFF"/>
-        <w:spacing w:after="0" w:line="285" w:lineRule="atLeast"/>
-        <w:rPr>
-          <w:rFonts w:ascii="Consolas" w:eastAsia="Times New Roman" w:hAnsi="Consolas" w:cs="Times New Roman"/>
-          <w:color w:val="292929"/>
-          <w:kern w:val="0"/>
-          <w:sz w:val="21"/>
-          <w:szCs w:val="21"/>
-          <w:lang w:eastAsia="en-IN" w:bidi="mr-IN"/>
-          <w14:ligatures w14:val="none"/>
-        </w:rPr>
-      </w:pPr>
-      <w:r>
-        <w:rPr>
-          <w:rFonts w:ascii="Consolas" w:eastAsia="Times New Roman" w:hAnsi="Consolas" w:cs="Times New Roman"/>
-          <w:color w:val="292929"/>
-          <w:kern w:val="0"/>
-          <w:sz w:val="21"/>
-          <w:szCs w:val="21"/>
-          <w:lang w:eastAsia="en-IN" w:bidi="mr-IN"/>
-          <w14:ligatures w14:val="none"/>
-        </w:rPr>
-        <w:t xml:space="preserve">        </w:t>
-      </w:r>
-      <w:proofErr w:type="spellStart"/>
-      <w:r>
-        <w:rPr>
-          <w:rFonts w:ascii="Consolas" w:eastAsia="Times New Roman" w:hAnsi="Consolas" w:cs="Times New Roman"/>
-          <w:color w:val="001080"/>
-          <w:kern w:val="0"/>
-          <w:sz w:val="21"/>
-          <w:szCs w:val="21"/>
-          <w:lang w:eastAsia="en-IN" w:bidi="mr-IN"/>
-          <w14:ligatures w14:val="none"/>
-        </w:rPr>
-        <w:t>System</w:t>
-      </w:r>
-      <w:r>
-        <w:rPr>
-          <w:rFonts w:ascii="Consolas" w:eastAsia="Times New Roman" w:hAnsi="Consolas" w:cs="Times New Roman"/>
-          <w:color w:val="292929"/>
-          <w:kern w:val="0"/>
-          <w:sz w:val="21"/>
-          <w:szCs w:val="21"/>
-          <w:lang w:eastAsia="en-IN" w:bidi="mr-IN"/>
-          <w14:ligatures w14:val="none"/>
-        </w:rPr>
-        <w:t>.</w:t>
-      </w:r>
-      <w:r>
-        <w:rPr>
-          <w:rFonts w:ascii="Consolas" w:eastAsia="Times New Roman" w:hAnsi="Consolas" w:cs="Times New Roman"/>
-          <w:color w:val="001080"/>
-          <w:kern w:val="0"/>
-          <w:sz w:val="21"/>
-          <w:szCs w:val="21"/>
-          <w:lang w:eastAsia="en-IN" w:bidi="mr-IN"/>
-          <w14:ligatures w14:val="none"/>
-        </w:rPr>
-        <w:t>out</w:t>
-      </w:r>
-      <w:r>
-        <w:rPr>
-          <w:rFonts w:ascii="Consolas" w:eastAsia="Times New Roman" w:hAnsi="Consolas" w:cs="Times New Roman"/>
-          <w:color w:val="292929"/>
-          <w:kern w:val="0"/>
-          <w:sz w:val="21"/>
-          <w:szCs w:val="21"/>
-          <w:lang w:eastAsia="en-IN" w:bidi="mr-IN"/>
-          <w14:ligatures w14:val="none"/>
-        </w:rPr>
-        <w:t>.</w:t>
-      </w:r>
-      <w:r>
-        <w:rPr>
-          <w:rFonts w:ascii="Consolas" w:eastAsia="Times New Roman" w:hAnsi="Consolas" w:cs="Times New Roman"/>
-          <w:color w:val="5E2CBC"/>
-          <w:kern w:val="0"/>
-          <w:sz w:val="21"/>
-          <w:szCs w:val="21"/>
-          <w:lang w:eastAsia="en-IN" w:bidi="mr-IN"/>
-          <w14:ligatures w14:val="none"/>
-        </w:rPr>
-        <w:t>println</w:t>
-      </w:r>
-      <w:proofErr w:type="spellEnd"/>
-      <w:r>
-        <w:rPr>
-          <w:rFonts w:ascii="Consolas" w:eastAsia="Times New Roman" w:hAnsi="Consolas" w:cs="Times New Roman"/>
-          <w:color w:val="292929"/>
-          <w:kern w:val="0"/>
-          <w:sz w:val="21"/>
-          <w:szCs w:val="21"/>
-          <w:lang w:eastAsia="en-IN" w:bidi="mr-IN"/>
-          <w14:ligatures w14:val="none"/>
-        </w:rPr>
-        <w:t>(</w:t>
+        <w:t>java"</w:t>
+      </w:r>
+      <w:r>
+        <w:rPr>
+          <w:rFonts w:ascii="Consolas" w:eastAsia="Times New Roman" w:hAnsi="Consolas" w:cs="Times New Roman"/>
+          <w:color w:val="292929"/>
+          <w:kern w:val="0"/>
+          <w:sz w:val="21"/>
+          <w:szCs w:val="21"/>
+          <w:lang w:eastAsia="en-IN" w:bidi="mr-IN"/>
+          <w14:ligatures w14:val="none"/>
+        </w:rPr>
+        <w:t>,</w:t>
       </w:r>
       <w:r>
         <w:rPr>
@@ -1593,161 +2070,9 @@
           <w:lang w:eastAsia="en-IN" w:bidi="mr-IN"/>
           <w14:ligatures w14:val="none"/>
         </w:rPr>
-        <w:t>"Welcome to Java through Docker"</w:t>
-      </w:r>
-      <w:r>
-        <w:rPr>
-          <w:rFonts w:ascii="Consolas" w:eastAsia="Times New Roman" w:hAnsi="Consolas" w:cs="Times New Roman"/>
-          <w:color w:val="292929"/>
-          <w:kern w:val="0"/>
-          <w:sz w:val="21"/>
-          <w:szCs w:val="21"/>
-          <w:lang w:eastAsia="en-IN" w:bidi="mr-IN"/>
-          <w14:ligatures w14:val="none"/>
-        </w:rPr>
-        <w:t>);</w:t>
-      </w:r>
-    </w:p>
-    <w:p>
-      <w:pPr>
-        <w:shd w:val="clear" w:color="auto" w:fill="FFFFFF"/>
-        <w:spacing w:after="0" w:line="285" w:lineRule="atLeast"/>
-        <w:rPr>
-          <w:rFonts w:ascii="Consolas" w:eastAsia="Times New Roman" w:hAnsi="Consolas" w:cs="Times New Roman"/>
-          <w:color w:val="292929"/>
-          <w:kern w:val="0"/>
-          <w:sz w:val="21"/>
-          <w:szCs w:val="21"/>
-          <w:lang w:eastAsia="en-IN" w:bidi="mr-IN"/>
-          <w14:ligatures w14:val="none"/>
-        </w:rPr>
-      </w:pPr>
-      <w:r>
-        <w:rPr>
-          <w:rFonts w:ascii="Consolas" w:eastAsia="Times New Roman" w:hAnsi="Consolas" w:cs="Times New Roman"/>
-          <w:color w:val="292929"/>
-          <w:kern w:val="0"/>
-          <w:sz w:val="21"/>
-          <w:szCs w:val="21"/>
-          <w:lang w:eastAsia="en-IN" w:bidi="mr-IN"/>
-          <w14:ligatures w14:val="none"/>
-        </w:rPr>
-        <w:t>    }</w:t>
-      </w:r>
-    </w:p>
-    <w:p>
-      <w:pPr>
-        <w:shd w:val="clear" w:color="auto" w:fill="FFFFFF"/>
-        <w:spacing w:after="0" w:line="285" w:lineRule="atLeast"/>
-        <w:rPr>
-          <w:rFonts w:ascii="Consolas" w:eastAsia="Times New Roman" w:hAnsi="Consolas" w:cs="Times New Roman"/>
-          <w:color w:val="292929"/>
-          <w:kern w:val="0"/>
-          <w:sz w:val="21"/>
-          <w:szCs w:val="21"/>
-          <w:lang w:eastAsia="en-IN" w:bidi="mr-IN"/>
-          <w14:ligatures w14:val="none"/>
-        </w:rPr>
-      </w:pPr>
-      <w:r>
-        <w:rPr>
-          <w:rFonts w:ascii="Consolas" w:eastAsia="Times New Roman" w:hAnsi="Consolas" w:cs="Times New Roman"/>
-          <w:color w:val="292929"/>
-          <w:kern w:val="0"/>
-          <w:sz w:val="21"/>
-          <w:szCs w:val="21"/>
-          <w:lang w:eastAsia="en-IN" w:bidi="mr-IN"/>
-          <w14:ligatures w14:val="none"/>
-        </w:rPr>
-        <w:t>}</w:t>
-      </w:r>
-    </w:p>
-    <w:p>
-      <w:pPr>
-        <w:shd w:val="clear" w:color="auto" w:fill="FFFFFF"/>
-        <w:spacing w:after="0" w:line="285" w:lineRule="atLeast"/>
-        <w:rPr>
-          <w:rFonts w:ascii="Consolas" w:eastAsia="Times New Roman" w:hAnsi="Consolas" w:cs="Times New Roman"/>
-          <w:color w:val="292929"/>
-          <w:kern w:val="0"/>
-          <w:sz w:val="21"/>
-          <w:szCs w:val="21"/>
-          <w:lang w:eastAsia="en-IN" w:bidi="mr-IN"/>
-          <w14:ligatures w14:val="none"/>
-        </w:rPr>
-      </w:pPr>
-    </w:p>
-    <w:p>
-      <w:pPr>
-        <w:shd w:val="clear" w:color="auto" w:fill="FFFFFF"/>
-        <w:spacing w:after="0" w:line="285" w:lineRule="atLeast"/>
-        <w:rPr>
-          <w:rFonts w:ascii="Consolas" w:eastAsia="Times New Roman" w:hAnsi="Consolas" w:cs="Times New Roman"/>
-          <w:color w:val="292929"/>
-          <w:kern w:val="0"/>
-          <w:sz w:val="21"/>
-          <w:szCs w:val="21"/>
-          <w:lang w:eastAsia="en-IN" w:bidi="mr-IN"/>
-          <w14:ligatures w14:val="none"/>
-        </w:rPr>
-      </w:pPr>
-    </w:p>
-    <w:p>
-      <w:pPr>
-        <w:shd w:val="clear" w:color="auto" w:fill="FFFFFF"/>
-        <w:spacing w:after="0" w:line="285" w:lineRule="atLeast"/>
-        <w:rPr>
-          <w:rFonts w:ascii="Consolas" w:eastAsia="Times New Roman" w:hAnsi="Consolas" w:cs="Times New Roman"/>
-          <w:color w:val="292929"/>
-          <w:kern w:val="0"/>
-          <w:sz w:val="21"/>
-          <w:szCs w:val="21"/>
-          <w:lang w:eastAsia="en-IN" w:bidi="mr-IN"/>
-          <w14:ligatures w14:val="none"/>
-        </w:rPr>
-      </w:pPr>
-      <w:proofErr w:type="spellStart"/>
-      <w:r>
-        <w:rPr>
-          <w:rFonts w:ascii="Consolas" w:eastAsia="Times New Roman" w:hAnsi="Consolas" w:cs="Times New Roman"/>
-          <w:color w:val="292929"/>
-          <w:kern w:val="0"/>
-          <w:sz w:val="21"/>
-          <w:szCs w:val="21"/>
-          <w:highlight w:val="yellow"/>
-          <w:lang w:eastAsia="en-IN" w:bidi="mr-IN"/>
-          <w14:ligatures w14:val="none"/>
-        </w:rPr>
-        <w:t>Dockerfile</w:t>
-      </w:r>
-      <w:proofErr w:type="spellEnd"/>
-      <w:r>
-        <w:rPr>
-          <w:rFonts w:ascii="Consolas" w:eastAsia="Times New Roman" w:hAnsi="Consolas" w:cs="Times New Roman"/>
-          <w:color w:val="292929"/>
-          <w:kern w:val="0"/>
-          <w:sz w:val="21"/>
-          <w:szCs w:val="21"/>
-          <w:lang w:eastAsia="en-IN" w:bidi="mr-IN"/>
-          <w14:ligatures w14:val="none"/>
-        </w:rPr>
-        <w:t xml:space="preserve"> </w:t>
-      </w:r>
-    </w:p>
-    <w:p>
-      <w:pPr>
-        <w:shd w:val="clear" w:color="auto" w:fill="FFFFFF"/>
-        <w:spacing w:after="0" w:line="285" w:lineRule="atLeast"/>
-        <w:rPr>
-          <w:rFonts w:ascii="Consolas" w:eastAsia="Times New Roman" w:hAnsi="Consolas" w:cs="Times New Roman"/>
-          <w:color w:val="292929"/>
-          <w:kern w:val="0"/>
-          <w:sz w:val="21"/>
-          <w:szCs w:val="21"/>
-          <w:lang w:eastAsia="en-IN" w:bidi="mr-IN"/>
-          <w14:ligatures w14:val="none"/>
-        </w:rPr>
-      </w:pPr>
+        <w:t>"Demo</w:t>
+      </w:r>
+      <w:proofErr w:type="spellEnd"/>
       <w:r>
         <w:rPr>
           <w:rFonts w:ascii="Consolas" w:eastAsia="Times New Roman" w:hAnsi="Consolas" w:cs="Times New Roman"/>
@@ -1758,225 +2083,8 @@
           <w:lang w:eastAsia="en-IN" w:bidi="mr-IN"/>
           <w14:ligatures w14:val="none"/>
         </w:rPr>
-        <w:t>FROM</w:t>
-      </w:r>
-      <w:r>
-        <w:rPr>
-          <w:rFonts w:ascii="Consolas" w:eastAsia="Times New Roman" w:hAnsi="Consolas" w:cs="Times New Roman"/>
-          <w:color w:val="292929"/>
-          <w:kern w:val="0"/>
-          <w:sz w:val="21"/>
-          <w:szCs w:val="21"/>
-          <w:lang w:eastAsia="en-IN" w:bidi="mr-IN"/>
-          <w14:ligatures w14:val="none"/>
-        </w:rPr>
-        <w:t xml:space="preserve"> openjdk:11</w:t>
-      </w:r>
-    </w:p>
-    <w:p>
-      <w:pPr>
-        <w:shd w:val="clear" w:color="auto" w:fill="FFFFFF"/>
-        <w:spacing w:after="0" w:line="285" w:lineRule="atLeast"/>
-        <w:rPr>
-          <w:rFonts w:ascii="Consolas" w:eastAsia="Times New Roman" w:hAnsi="Consolas" w:cs="Times New Roman"/>
-          <w:color w:val="292929"/>
-          <w:kern w:val="0"/>
-          <w:sz w:val="21"/>
-          <w:szCs w:val="21"/>
-          <w:lang w:eastAsia="en-IN" w:bidi="mr-IN"/>
-          <w14:ligatures w14:val="none"/>
-        </w:rPr>
-      </w:pPr>
-      <w:r>
-        <w:rPr>
-          <w:rFonts w:ascii="Consolas" w:eastAsia="Times New Roman" w:hAnsi="Consolas" w:cs="Times New Roman"/>
-          <w:color w:val="0F4A85"/>
-          <w:kern w:val="0"/>
-          <w:sz w:val="21"/>
-          <w:szCs w:val="21"/>
-          <w:lang w:eastAsia="en-IN" w:bidi="mr-IN"/>
-          <w14:ligatures w14:val="none"/>
-        </w:rPr>
-        <w:t>COPY</w:t>
-      </w:r>
-      <w:r>
-        <w:rPr>
-          <w:rFonts w:ascii="Consolas" w:eastAsia="Times New Roman" w:hAnsi="Consolas" w:cs="Times New Roman"/>
-          <w:color w:val="292929"/>
-          <w:kern w:val="0"/>
-          <w:sz w:val="21"/>
-          <w:szCs w:val="21"/>
-          <w:lang w:eastAsia="en-IN" w:bidi="mr-IN"/>
-          <w14:ligatures w14:val="none"/>
-        </w:rPr>
-        <w:t xml:space="preserve"> Demo.java .</w:t>
-      </w:r>
-    </w:p>
-    <w:p>
-      <w:pPr>
-        <w:shd w:val="clear" w:color="auto" w:fill="FFFFFF"/>
-        <w:spacing w:after="0" w:line="285" w:lineRule="atLeast"/>
-        <w:rPr>
-          <w:rFonts w:ascii="Consolas" w:eastAsia="Times New Roman" w:hAnsi="Consolas" w:cs="Times New Roman"/>
-          <w:color w:val="292929"/>
-          <w:kern w:val="0"/>
-          <w:sz w:val="21"/>
-          <w:szCs w:val="21"/>
-          <w:lang w:eastAsia="en-IN" w:bidi="mr-IN"/>
-          <w14:ligatures w14:val="none"/>
-        </w:rPr>
-      </w:pPr>
-      <w:r>
-        <w:rPr>
-          <w:rFonts w:ascii="Consolas" w:eastAsia="Times New Roman" w:hAnsi="Consolas" w:cs="Times New Roman"/>
-          <w:color w:val="0F4A85"/>
-          <w:kern w:val="0"/>
-          <w:sz w:val="21"/>
-          <w:szCs w:val="21"/>
-          <w:lang w:eastAsia="en-IN" w:bidi="mr-IN"/>
-          <w14:ligatures w14:val="none"/>
-        </w:rPr>
-        <w:t>RUN</w:t>
-      </w:r>
-      <w:r>
-        <w:rPr>
-          <w:rFonts w:ascii="Consolas" w:eastAsia="Times New Roman" w:hAnsi="Consolas" w:cs="Times New Roman"/>
-          <w:color w:val="292929"/>
-          <w:kern w:val="0"/>
-          <w:sz w:val="21"/>
-          <w:szCs w:val="21"/>
-          <w:lang w:eastAsia="en-IN" w:bidi="mr-IN"/>
-          <w14:ligatures w14:val="none"/>
-        </w:rPr>
-        <w:t xml:space="preserve"> </w:t>
-      </w:r>
-      <w:proofErr w:type="spellStart"/>
-      <w:r>
-        <w:rPr>
-          <w:rFonts w:ascii="Consolas" w:eastAsia="Times New Roman" w:hAnsi="Consolas" w:cs="Times New Roman"/>
-          <w:color w:val="292929"/>
-          <w:kern w:val="0"/>
-          <w:sz w:val="21"/>
-          <w:szCs w:val="21"/>
-          <w:lang w:eastAsia="en-IN" w:bidi="mr-IN"/>
-          <w14:ligatures w14:val="none"/>
-        </w:rPr>
-        <w:t>javac</w:t>
-      </w:r>
-      <w:proofErr w:type="spellEnd"/>
-      <w:r>
-        <w:rPr>
-          <w:rFonts w:ascii="Consolas" w:eastAsia="Times New Roman" w:hAnsi="Consolas" w:cs="Times New Roman"/>
-          <w:color w:val="292929"/>
-          <w:kern w:val="0"/>
-          <w:sz w:val="21"/>
-          <w:szCs w:val="21"/>
-          <w:lang w:eastAsia="en-IN" w:bidi="mr-IN"/>
-          <w14:ligatures w14:val="none"/>
-        </w:rPr>
-        <w:t xml:space="preserve"> Demo.java</w:t>
-      </w:r>
-    </w:p>
-    <w:p>
-      <w:pPr>
-        <w:shd w:val="clear" w:color="auto" w:fill="FFFFFF"/>
-        <w:spacing w:after="0" w:line="285" w:lineRule="atLeast"/>
-        <w:rPr>
-          <w:rFonts w:ascii="Consolas" w:eastAsia="Times New Roman" w:hAnsi="Consolas" w:cs="Times New Roman"/>
-          <w:color w:val="292929"/>
-          <w:kern w:val="0"/>
-          <w:sz w:val="21"/>
-          <w:szCs w:val="21"/>
-          <w:lang w:eastAsia="en-IN" w:bidi="mr-IN"/>
-          <w14:ligatures w14:val="none"/>
-        </w:rPr>
-      </w:pPr>
-      <w:r>
-        <w:rPr>
-          <w:rFonts w:ascii="Consolas" w:eastAsia="Times New Roman" w:hAnsi="Consolas" w:cs="Times New Roman"/>
-          <w:color w:val="0F4A85"/>
-          <w:kern w:val="0"/>
-          <w:sz w:val="21"/>
-          <w:szCs w:val="21"/>
-          <w:lang w:eastAsia="en-IN" w:bidi="mr-IN"/>
-          <w14:ligatures w14:val="none"/>
-        </w:rPr>
-        <w:t>CMD</w:t>
-      </w:r>
-      <w:r>
-        <w:rPr>
-          <w:rFonts w:ascii="Consolas" w:eastAsia="Times New Roman" w:hAnsi="Consolas" w:cs="Times New Roman"/>
-          <w:color w:val="292929"/>
-          <w:kern w:val="0"/>
-          <w:sz w:val="21"/>
-          <w:szCs w:val="21"/>
-          <w:lang w:eastAsia="en-IN" w:bidi="mr-IN"/>
-          <w14:ligatures w14:val="none"/>
-        </w:rPr>
-        <w:t xml:space="preserve"> [</w:t>
-      </w:r>
-      <w:r>
-        <w:rPr>
-          <w:rFonts w:ascii="Consolas" w:eastAsia="Times New Roman" w:hAnsi="Consolas" w:cs="Times New Roman"/>
-          <w:color w:val="0F4A85"/>
-          <w:kern w:val="0"/>
-          <w:sz w:val="21"/>
-          <w:szCs w:val="21"/>
-          <w:lang w:eastAsia="en-IN" w:bidi="mr-IN"/>
-          <w14:ligatures w14:val="none"/>
-        </w:rPr>
         <w:t>"</w:t>
       </w:r>
-      <w:proofErr w:type="spellStart"/>
-      <w:r>
-        <w:rPr>
-          <w:rFonts w:ascii="Consolas" w:eastAsia="Times New Roman" w:hAnsi="Consolas" w:cs="Times New Roman"/>
-          <w:color w:val="0F4A85"/>
-          <w:kern w:val="0"/>
-          <w:sz w:val="21"/>
-          <w:szCs w:val="21"/>
-          <w:lang w:eastAsia="en-IN" w:bidi="mr-IN"/>
-          <w14:ligatures w14:val="none"/>
-        </w:rPr>
-        <w:t>java"</w:t>
-      </w:r>
-      <w:r>
-        <w:rPr>
-          <w:rFonts w:ascii="Consolas" w:eastAsia="Times New Roman" w:hAnsi="Consolas" w:cs="Times New Roman"/>
-          <w:color w:val="292929"/>
-          <w:kern w:val="0"/>
-          <w:sz w:val="21"/>
-          <w:szCs w:val="21"/>
-          <w:lang w:eastAsia="en-IN" w:bidi="mr-IN"/>
-          <w14:ligatures w14:val="none"/>
-        </w:rPr>
-        <w:t>,</w:t>
-      </w:r>
-      <w:r>
-        <w:rPr>
-          <w:rFonts w:ascii="Consolas" w:eastAsia="Times New Roman" w:hAnsi="Consolas" w:cs="Times New Roman"/>
-          <w:color w:val="0F4A85"/>
-          <w:kern w:val="0"/>
-          <w:sz w:val="21"/>
-          <w:szCs w:val="21"/>
-          <w:lang w:eastAsia="en-IN" w:bidi="mr-IN"/>
-          <w14:ligatures w14:val="none"/>
-        </w:rPr>
-        <w:t>"Demo</w:t>
-      </w:r>
-      <w:proofErr w:type="spellEnd"/>
-      <w:r>
-        <w:rPr>
-          <w:rFonts w:ascii="Consolas" w:eastAsia="Times New Roman" w:hAnsi="Consolas" w:cs="Times New Roman"/>
-          <w:color w:val="0F4A85"/>
-          <w:kern w:val="0"/>
-          <w:sz w:val="21"/>
-          <w:szCs w:val="21"/>
-          <w:lang w:eastAsia="en-IN" w:bidi="mr-IN"/>
-          <w14:ligatures w14:val="none"/>
-        </w:rPr>
-        <w:t>"</w:t>
-      </w:r>
       <w:r>
         <w:rPr>
           <w:rFonts w:ascii="Consolas" w:eastAsia="Times New Roman" w:hAnsi="Consolas" w:cs="Times New Roman"/>
@@ -2073,7 +2181,35 @@
           <w:lang w:eastAsia="en-IN" w:bidi="mr-IN"/>
           <w14:ligatures w14:val="none"/>
         </w:rPr>
-        <w:t xml:space="preserve">-java . -f </w:t>
+        <w:t>-</w:t>
+      </w:r>
+      <w:proofErr w:type="gramStart"/>
+      <w:r>
+        <w:rPr>
+          <w:rFonts w:ascii="Consolas" w:eastAsia="Times New Roman" w:hAnsi="Consolas" w:cs="Times New Roman"/>
+          <w:color w:val="292929"/>
+          <w:kern w:val="0"/>
+          <w:sz w:val="21"/>
+          <w:szCs w:val="21"/>
+          <w:highlight w:val="yellow"/>
+          <w:lang w:eastAsia="en-IN" w:bidi="mr-IN"/>
+          <w14:ligatures w14:val="none"/>
+        </w:rPr>
+        <w:t>java .</w:t>
+      </w:r>
+      <w:proofErr w:type="gramEnd"/>
+      <w:r>
+        <w:rPr>
+          <w:rFonts w:ascii="Consolas" w:eastAsia="Times New Roman" w:hAnsi="Consolas" w:cs="Times New Roman"/>
+          <w:color w:val="292929"/>
+          <w:kern w:val="0"/>
+          <w:sz w:val="21"/>
+          <w:szCs w:val="21"/>
+          <w:highlight w:val="yellow"/>
+          <w:lang w:eastAsia="en-IN" w:bidi="mr-IN"/>
+          <w14:ligatures w14:val="none"/>
+        </w:rPr>
+        <w:t xml:space="preserve"> -f </w:t>
       </w:r>
       <w:proofErr w:type="spellStart"/>
       <w:r>
@@ -2396,37 +2532,46 @@
           <w:rFonts w:ascii="Courier New" w:hAnsi="Courier New" w:cs="Courier New"/>
           <w:color w:val="000000"/>
         </w:rPr>
-        <w:t>COPY ./target/spring-boot-with-docker-0.0.1-SNAPSHOT.jar .</w:t>
-      </w:r>
-    </w:p>
-    <w:p>
-      <w:pPr>
-        <w:pStyle w:val="NormalWeb"/>
-        <w:shd w:val="clear" w:color="auto" w:fill="FFFFFF"/>
-        <w:spacing w:before="0" w:beforeAutospacing="0" w:after="0" w:afterAutospacing="0"/>
+        <w:lastRenderedPageBreak/>
+        <w:t xml:space="preserve">COPY </w:t>
+      </w:r>
+      <w:proofErr w:type="gramStart"/>
+      <w:r>
         <w:rPr>
           <w:rFonts w:ascii="Courier New" w:hAnsi="Courier New" w:cs="Courier New"/>
           <w:color w:val="000000"/>
         </w:rPr>
-      </w:pPr>
-      <w:r>
+        <w:t>./target/spring-boot-with-docker-0.0.1-SNAPSHOT.jar .</w:t>
+      </w:r>
+      <w:proofErr w:type="gramEnd"/>
+    </w:p>
+    <w:p>
+      <w:pPr>
+        <w:pStyle w:val="NormalWeb"/>
+        <w:shd w:val="clear" w:color="auto" w:fill="FFFFFF"/>
+        <w:spacing w:before="0" w:beforeAutospacing="0" w:after="0" w:afterAutospacing="0"/>
         <w:rPr>
           <w:rFonts w:ascii="Courier New" w:hAnsi="Courier New" w:cs="Courier New"/>
           <w:color w:val="000000"/>
         </w:rPr>
-        <w:lastRenderedPageBreak/>
-        <w:t>CMD ["java","-jar","spring-boot-with-docker-0.0.1-SNAPSHOT.jar"]</w:t>
-      </w:r>
-    </w:p>
-    <w:p>
-      <w:pPr>
-        <w:pStyle w:val="NormalWeb"/>
-        <w:shd w:val="clear" w:color="auto" w:fill="FFFFFF"/>
-        <w:spacing w:before="0" w:beforeAutospacing="0" w:after="0" w:afterAutospacing="0"/>
+      </w:pPr>
+      <w:r>
         <w:rPr>
           <w:rFonts w:ascii="Courier New" w:hAnsi="Courier New" w:cs="Courier New"/>
           <w:color w:val="000000"/>
         </w:rPr>
+        <w:t>CMD ["java","-jar","spring-boot-with-docker-0.0.1-SNAPSHOT.jar"]</w:t>
+      </w:r>
+    </w:p>
+    <w:p>
+      <w:pPr>
+        <w:pStyle w:val="NormalWeb"/>
+        <w:shd w:val="clear" w:color="auto" w:fill="FFFFFF"/>
+        <w:spacing w:before="0" w:beforeAutospacing="0" w:after="0" w:afterAutospacing="0"/>
+        <w:rPr>
+          <w:rFonts w:ascii="Courier New" w:hAnsi="Courier New" w:cs="Courier New"/>
+          <w:color w:val="000000"/>
+        </w:rPr>
       </w:pPr>
     </w:p>
     <w:p>
@@ -2531,9 +2676,9 @@
           <w:lang w:eastAsia="en-IN" w:bidi="mr-IN"/>
           <w14:ligatures w14:val="none"/>
         </w:rPr>
-        <w:t>cbfsd-springboot</w:t>
-      </w:r>
-      <w:proofErr w:type="spellEnd"/>
+        <w:t>cbfsd-</w:t>
+      </w:r>
+      <w:proofErr w:type="gramStart"/>
       <w:r>
         <w:rPr>
           <w:rFonts w:ascii="Consolas" w:eastAsia="Times New Roman" w:hAnsi="Consolas" w:cs="Times New Roman"/>
@@ -2547,9 +2692,9 @@
           <w:lang w:eastAsia="en-IN" w:bidi="mr-IN"/>
           <w14:ligatures w14:val="none"/>
         </w:rPr>
-        <w:t xml:space="preserve"> . -f </w:t>
-      </w:r>
-      <w:proofErr w:type="spellStart"/>
+        <w:t>springboot</w:t>
+      </w:r>
+      <w:proofErr w:type="spellEnd"/>
       <w:r>
         <w:rPr>
           <w:rFonts w:ascii="Consolas" w:eastAsia="Times New Roman" w:hAnsi="Consolas" w:cs="Times New Roman"/>
@@ -2563,71 +2708,10 @@
           <w:lang w:eastAsia="en-IN" w:bidi="mr-IN"/>
           <w14:ligatures w14:val="none"/>
         </w:rPr>
-        <w:t>Dockerfile</w:t>
-      </w:r>
-      <w:proofErr w:type="spellEnd"/>
-    </w:p>
-    <w:p>
-      <w:pPr>
-        <w:shd w:val="clear" w:color="auto" w:fill="FFFFFF"/>
-        <w:spacing w:after="0" w:line="285" w:lineRule="atLeast"/>
-        <w:rPr>
-          <w:rFonts w:ascii="Consolas" w:eastAsia="Times New Roman" w:hAnsi="Consolas" w:cs="Times New Roman"/>
-          <w:color w:val="292929"/>
-          <w:kern w:val="0"/>
-          <w:sz w:val="21"/>
-          <w:szCs w:val="21"/>
-          <w:lang w:eastAsia="en-IN" w:bidi="mr-IN"/>
-          <w14:ligatures w14:val="none"/>
-        </w:rPr>
-      </w:pPr>
-    </w:p>
-    <w:p>
-      <w:pPr>
-        <w:shd w:val="clear" w:color="auto" w:fill="FFFFFF"/>
-        <w:spacing w:after="0" w:line="285" w:lineRule="atLeast"/>
-        <w:rPr>
-          <w:rFonts w:ascii="Consolas" w:eastAsia="Times New Roman" w:hAnsi="Consolas" w:cs="Times New Roman"/>
-          <w:color w:val="292929"/>
-          <w:kern w:val="0"/>
-          <w:sz w:val="21"/>
-          <w:szCs w:val="21"/>
-          <w:lang w:eastAsia="en-IN" w:bidi="mr-IN"/>
-          <w14:ligatures w14:val="none"/>
-        </w:rPr>
-      </w:pPr>
-      <w:r>
-        <w:rPr>
-          <w:rFonts w:ascii="Consolas" w:eastAsia="Times New Roman" w:hAnsi="Consolas" w:cs="Times New Roman"/>
-          <w:color w:val="292929"/>
-          <w:kern w:val="0"/>
-          <w:sz w:val="21"/>
-          <w:szCs w:val="21"/>
-          <w:lang w:eastAsia="en-IN" w:bidi="mr-IN"/>
-          <w14:ligatures w14:val="none"/>
-        </w:rPr>
-        <w:t>To run the image if image is responsible to execute or run web app</w:t>
-      </w:r>
-    </w:p>
-    <w:p>
-      <w:pPr>
-        <w:shd w:val="clear" w:color="auto" w:fill="FFFFFF"/>
-        <w:spacing w:after="0" w:line="285" w:lineRule="atLeast"/>
-        <w:rPr>
-          <w:rFonts w:ascii="Consolas" w:eastAsia="Times New Roman" w:hAnsi="Consolas" w:cs="Times New Roman"/>
-          <w:color w:val="292929"/>
-          <w:kern w:val="0"/>
-          <w:sz w:val="21"/>
-          <w:szCs w:val="21"/>
-          <w:lang w:eastAsia="en-IN" w:bidi="mr-IN"/>
-          <w14:ligatures w14:val="none"/>
-        </w:rPr>
-      </w:pPr>
-    </w:p>
-    <w:p>
-      <w:pPr>
-        <w:shd w:val="clear" w:color="auto" w:fill="FFFFFF"/>
-        <w:spacing w:after="0" w:line="285" w:lineRule="atLeast"/>
+        <w:t xml:space="preserve"> .</w:t>
+      </w:r>
+      <w:proofErr w:type="gramEnd"/>
+      <w:r>
         <w:rPr>
           <w:rFonts w:ascii="Consolas" w:eastAsia="Times New Roman" w:hAnsi="Consolas" w:cs="Times New Roman"/>
           <w:b/>
@@ -2636,10 +2720,13 @@
           <w:kern w:val="0"/>
           <w:sz w:val="21"/>
           <w:szCs w:val="21"/>
-          <w:lang w:eastAsia="en-IN" w:bidi="mr-IN"/>
-          <w14:ligatures w14:val="none"/>
-        </w:rPr>
-      </w:pPr>
+          <w:highlight w:val="yellow"/>
+          <w:lang w:eastAsia="en-IN" w:bidi="mr-IN"/>
+          <w14:ligatures w14:val="none"/>
+        </w:rPr>
+        <w:t xml:space="preserve"> -f </w:t>
+      </w:r>
+      <w:proofErr w:type="spellStart"/>
       <w:r>
         <w:rPr>
           <w:rFonts w:ascii="Consolas" w:eastAsia="Times New Roman" w:hAnsi="Consolas" w:cs="Times New Roman"/>
@@ -2653,10 +2740,71 @@
           <w:lang w:eastAsia="en-IN" w:bidi="mr-IN"/>
           <w14:ligatures w14:val="none"/>
         </w:rPr>
-        <w:t xml:space="preserve">docker run -d -p 8080:8080 </w:t>
-      </w:r>
-      <w:proofErr w:type="spellStart"/>
-      <w:r>
+        <w:t>Dockerfile</w:t>
+      </w:r>
+      <w:proofErr w:type="spellEnd"/>
+    </w:p>
+    <w:p>
+      <w:pPr>
+        <w:shd w:val="clear" w:color="auto" w:fill="FFFFFF"/>
+        <w:spacing w:after="0" w:line="285" w:lineRule="atLeast"/>
+        <w:rPr>
+          <w:rFonts w:ascii="Consolas" w:eastAsia="Times New Roman" w:hAnsi="Consolas" w:cs="Times New Roman"/>
+          <w:color w:val="292929"/>
+          <w:kern w:val="0"/>
+          <w:sz w:val="21"/>
+          <w:szCs w:val="21"/>
+          <w:lang w:eastAsia="en-IN" w:bidi="mr-IN"/>
+          <w14:ligatures w14:val="none"/>
+        </w:rPr>
+      </w:pPr>
+    </w:p>
+    <w:p>
+      <w:pPr>
+        <w:shd w:val="clear" w:color="auto" w:fill="FFFFFF"/>
+        <w:spacing w:after="0" w:line="285" w:lineRule="atLeast"/>
+        <w:rPr>
+          <w:rFonts w:ascii="Consolas" w:eastAsia="Times New Roman" w:hAnsi="Consolas" w:cs="Times New Roman"/>
+          <w:color w:val="292929"/>
+          <w:kern w:val="0"/>
+          <w:sz w:val="21"/>
+          <w:szCs w:val="21"/>
+          <w:lang w:eastAsia="en-IN" w:bidi="mr-IN"/>
+          <w14:ligatures w14:val="none"/>
+        </w:rPr>
+      </w:pPr>
+      <w:r>
+        <w:rPr>
+          <w:rFonts w:ascii="Consolas" w:eastAsia="Times New Roman" w:hAnsi="Consolas" w:cs="Times New Roman"/>
+          <w:color w:val="292929"/>
+          <w:kern w:val="0"/>
+          <w:sz w:val="21"/>
+          <w:szCs w:val="21"/>
+          <w:lang w:eastAsia="en-IN" w:bidi="mr-IN"/>
+          <w14:ligatures w14:val="none"/>
+        </w:rPr>
+        <w:t>To run the image if image is responsible to execute or run web app</w:t>
+      </w:r>
+    </w:p>
+    <w:p>
+      <w:pPr>
+        <w:shd w:val="clear" w:color="auto" w:fill="FFFFFF"/>
+        <w:spacing w:after="0" w:line="285" w:lineRule="atLeast"/>
+        <w:rPr>
+          <w:rFonts w:ascii="Consolas" w:eastAsia="Times New Roman" w:hAnsi="Consolas" w:cs="Times New Roman"/>
+          <w:color w:val="292929"/>
+          <w:kern w:val="0"/>
+          <w:sz w:val="21"/>
+          <w:szCs w:val="21"/>
+          <w:lang w:eastAsia="en-IN" w:bidi="mr-IN"/>
+          <w14:ligatures w14:val="none"/>
+        </w:rPr>
+      </w:pPr>
+    </w:p>
+    <w:p>
+      <w:pPr>
+        <w:shd w:val="clear" w:color="auto" w:fill="FFFFFF"/>
+        <w:spacing w:after="0" w:line="285" w:lineRule="atLeast"/>
         <w:rPr>
           <w:rFonts w:ascii="Consolas" w:eastAsia="Times New Roman" w:hAnsi="Consolas" w:cs="Times New Roman"/>
           <w:b/>
@@ -2665,13 +2813,10 @@
           <w:kern w:val="0"/>
           <w:sz w:val="21"/>
           <w:szCs w:val="21"/>
-          <w:highlight w:val="yellow"/>
-          <w:lang w:eastAsia="en-IN" w:bidi="mr-IN"/>
-          <w14:ligatures w14:val="none"/>
-        </w:rPr>
-        <w:t>imageName</w:t>
-      </w:r>
-      <w:proofErr w:type="spellEnd"/>
+          <w:lang w:eastAsia="en-IN" w:bidi="mr-IN"/>
+          <w14:ligatures w14:val="none"/>
+        </w:rPr>
+      </w:pPr>
       <w:r>
         <w:rPr>
           <w:rFonts w:ascii="Consolas" w:eastAsia="Times New Roman" w:hAnsi="Consolas" w:cs="Times New Roman"/>
@@ -2685,7 +2830,7 @@
           <w:lang w:eastAsia="en-IN" w:bidi="mr-IN"/>
           <w14:ligatures w14:val="none"/>
         </w:rPr>
-        <w:t>/</w:t>
+        <w:t xml:space="preserve">docker run -d -p 8080:8080 </w:t>
       </w:r>
       <w:proofErr w:type="spellStart"/>
       <w:r>
@@ -2701,6 +2846,38 @@
           <w:lang w:eastAsia="en-IN" w:bidi="mr-IN"/>
           <w14:ligatures w14:val="none"/>
         </w:rPr>
+        <w:t>imageName</w:t>
+      </w:r>
+      <w:proofErr w:type="spellEnd"/>
+      <w:r>
+        <w:rPr>
+          <w:rFonts w:ascii="Consolas" w:eastAsia="Times New Roman" w:hAnsi="Consolas" w:cs="Times New Roman"/>
+          <w:b/>
+          <w:bCs/>
+          <w:color w:val="292929"/>
+          <w:kern w:val="0"/>
+          <w:sz w:val="21"/>
+          <w:szCs w:val="21"/>
+          <w:highlight w:val="yellow"/>
+          <w:lang w:eastAsia="en-IN" w:bidi="mr-IN"/>
+          <w14:ligatures w14:val="none"/>
+        </w:rPr>
+        <w:t>/</w:t>
+      </w:r>
+      <w:proofErr w:type="spellStart"/>
+      <w:r>
+        <w:rPr>
+          <w:rFonts w:ascii="Consolas" w:eastAsia="Times New Roman" w:hAnsi="Consolas" w:cs="Times New Roman"/>
+          <w:b/>
+          <w:bCs/>
+          <w:color w:val="292929"/>
+          <w:kern w:val="0"/>
+          <w:sz w:val="21"/>
+          <w:szCs w:val="21"/>
+          <w:highlight w:val="yellow"/>
+          <w:lang w:eastAsia="en-IN" w:bidi="mr-IN"/>
+          <w14:ligatures w14:val="none"/>
+        </w:rPr>
         <w:t>imageId</w:t>
       </w:r>
       <w:proofErr w:type="spellEnd"/>
@@ -2745,33 +2922,7 @@
           <w:lang w:eastAsia="en-IN" w:bidi="mr-IN"/>
           <w14:ligatures w14:val="none"/>
         </w:rPr>
-        <w:t xml:space="preserve">docker run -d -p </w:t>
-      </w:r>
-      <w:r>
-        <w:rPr>
-          <w:rFonts w:ascii="Consolas" w:eastAsia="Times New Roman" w:hAnsi="Consolas" w:cs="Times New Roman"/>
-          <w:color w:val="292929"/>
-          <w:kern w:val="0"/>
-          <w:sz w:val="21"/>
-          <w:szCs w:val="21"/>
-          <w:highlight w:val="yellow"/>
-          <w:lang w:eastAsia="en-IN" w:bidi="mr-IN"/>
-          <w14:ligatures w14:val="none"/>
-        </w:rPr>
-        <w:t>8080</w:t>
-      </w:r>
-      <w:r>
-        <w:rPr>
-          <w:rFonts w:ascii="Consolas" w:eastAsia="Times New Roman" w:hAnsi="Consolas" w:cs="Times New Roman"/>
-          <w:color w:val="292929"/>
-          <w:kern w:val="0"/>
-          <w:sz w:val="21"/>
-          <w:szCs w:val="21"/>
-          <w:highlight w:val="yellow"/>
-          <w:lang w:eastAsia="en-IN" w:bidi="mr-IN"/>
-          <w14:ligatures w14:val="none"/>
-        </w:rPr>
-        <w:t xml:space="preserve">:8080 </w:t>
+        <w:t xml:space="preserve">docker run -d -p 8080:8080 </w:t>
       </w:r>
       <w:proofErr w:type="spellStart"/>
       <w:r>
@@ -3015,7 +3166,35 @@
           <w:lang w:eastAsia="en-IN" w:bidi="mr-IN"/>
           <w14:ligatures w14:val="none"/>
         </w:rPr>
-        <w:t xml:space="preserve"> -a        This command display all container present in local machine (it may be running or stopped)</w:t>
+        <w:t xml:space="preserve"> -a        This command </w:t>
+      </w:r>
+      <w:proofErr w:type="gramStart"/>
+      <w:r>
+        <w:rPr>
+          <w:rFonts w:ascii="Consolas" w:eastAsia="Times New Roman" w:hAnsi="Consolas" w:cs="Times New Roman"/>
+          <w:color w:val="292929"/>
+          <w:kern w:val="0"/>
+          <w:sz w:val="21"/>
+          <w:szCs w:val="21"/>
+          <w:highlight w:val="yellow"/>
+          <w:lang w:eastAsia="en-IN" w:bidi="mr-IN"/>
+          <w14:ligatures w14:val="none"/>
+        </w:rPr>
+        <w:t>display</w:t>
+      </w:r>
+      <w:proofErr w:type="gramEnd"/>
+      <w:r>
+        <w:rPr>
+          <w:rFonts w:ascii="Consolas" w:eastAsia="Times New Roman" w:hAnsi="Consolas" w:cs="Times New Roman"/>
+          <w:color w:val="292929"/>
+          <w:kern w:val="0"/>
+          <w:sz w:val="21"/>
+          <w:szCs w:val="21"/>
+          <w:highlight w:val="yellow"/>
+          <w:lang w:eastAsia="en-IN" w:bidi="mr-IN"/>
+          <w14:ligatures w14:val="none"/>
+        </w:rPr>
+        <w:t xml:space="preserve"> all container present in local machine (it may be running or stopped)</w:t>
       </w:r>
     </w:p>
     <w:p>
@@ -3685,141 +3864,6 @@
           <w:lang w:eastAsia="en-IN" w:bidi="mr-IN"/>
           <w14:ligatures w14:val="none"/>
         </w:rPr>
-        <w:t xml:space="preserve">    </w:t>
-      </w:r>
-      <w:r>
-        <w:rPr>
-          <w:rFonts w:ascii="Consolas" w:eastAsia="Times New Roman" w:hAnsi="Consolas" w:cs="Times New Roman"/>
-          <w:color w:val="0F4A85"/>
-          <w:kern w:val="0"/>
-          <w:sz w:val="21"/>
-          <w:szCs w:val="21"/>
-          <w:lang w:eastAsia="en-IN" w:bidi="mr-IN"/>
-          <w14:ligatures w14:val="none"/>
-        </w:rPr>
-        <w:t>&lt;meta</w:t>
-      </w:r>
-      <w:r>
-        <w:rPr>
-          <w:rFonts w:ascii="Consolas" w:eastAsia="Times New Roman" w:hAnsi="Consolas" w:cs="Times New Roman"/>
-          <w:color w:val="292929"/>
-          <w:kern w:val="0"/>
-          <w:sz w:val="21"/>
-          <w:szCs w:val="21"/>
-          <w:lang w:eastAsia="en-IN" w:bidi="mr-IN"/>
-          <w14:ligatures w14:val="none"/>
-        </w:rPr>
-        <w:t xml:space="preserve"> </w:t>
-      </w:r>
-      <w:r>
-        <w:rPr>
-          <w:rFonts w:ascii="Consolas" w:eastAsia="Times New Roman" w:hAnsi="Consolas" w:cs="Times New Roman"/>
-          <w:color w:val="264F78"/>
-          <w:kern w:val="0"/>
-          <w:sz w:val="21"/>
-          <w:szCs w:val="21"/>
-          <w:lang w:eastAsia="en-IN" w:bidi="mr-IN"/>
-          <w14:ligatures w14:val="none"/>
-        </w:rPr>
-        <w:t>name</w:t>
-      </w:r>
-      <w:r>
-        <w:rPr>
-          <w:rFonts w:ascii="Consolas" w:eastAsia="Times New Roman" w:hAnsi="Consolas" w:cs="Times New Roman"/>
-          <w:color w:val="292929"/>
-          <w:kern w:val="0"/>
-          <w:sz w:val="21"/>
-          <w:szCs w:val="21"/>
-          <w:lang w:eastAsia="en-IN" w:bidi="mr-IN"/>
-          <w14:ligatures w14:val="none"/>
-        </w:rPr>
-        <w:t>=</w:t>
-      </w:r>
-      <w:r>
-        <w:rPr>
-          <w:rFonts w:ascii="Consolas" w:eastAsia="Times New Roman" w:hAnsi="Consolas" w:cs="Times New Roman"/>
-          <w:color w:val="0F4A85"/>
-          <w:kern w:val="0"/>
-          <w:sz w:val="21"/>
-          <w:szCs w:val="21"/>
-          <w:lang w:eastAsia="en-IN" w:bidi="mr-IN"/>
-          <w14:ligatures w14:val="none"/>
-        </w:rPr>
-        <w:t>"viewport"</w:t>
-      </w:r>
-      <w:r>
-        <w:rPr>
-          <w:rFonts w:ascii="Consolas" w:eastAsia="Times New Roman" w:hAnsi="Consolas" w:cs="Times New Roman"/>
-          <w:color w:val="292929"/>
-          <w:kern w:val="0"/>
-          <w:sz w:val="21"/>
-          <w:szCs w:val="21"/>
-          <w:lang w:eastAsia="en-IN" w:bidi="mr-IN"/>
-          <w14:ligatures w14:val="none"/>
-        </w:rPr>
-        <w:t xml:space="preserve"> </w:t>
-      </w:r>
-      <w:r>
-        <w:rPr>
-          <w:rFonts w:ascii="Consolas" w:eastAsia="Times New Roman" w:hAnsi="Consolas" w:cs="Times New Roman"/>
-          <w:color w:val="264F78"/>
-          <w:kern w:val="0"/>
-          <w:sz w:val="21"/>
-          <w:szCs w:val="21"/>
-          <w:lang w:eastAsia="en-IN" w:bidi="mr-IN"/>
-          <w14:ligatures w14:val="none"/>
-        </w:rPr>
-        <w:t>content</w:t>
-      </w:r>
-      <w:r>
-        <w:rPr>
-          <w:rFonts w:ascii="Consolas" w:eastAsia="Times New Roman" w:hAnsi="Consolas" w:cs="Times New Roman"/>
-          <w:color w:val="292929"/>
-          <w:kern w:val="0"/>
-          <w:sz w:val="21"/>
-          <w:szCs w:val="21"/>
-          <w:lang w:eastAsia="en-IN" w:bidi="mr-IN"/>
-          <w14:ligatures w14:val="none"/>
-        </w:rPr>
-        <w:t>=</w:t>
-      </w:r>
-      <w:r>
-        <w:rPr>
-          <w:rFonts w:ascii="Consolas" w:eastAsia="Times New Roman" w:hAnsi="Consolas" w:cs="Times New Roman"/>
-          <w:color w:val="0F4A85"/>
-          <w:kern w:val="0"/>
-          <w:sz w:val="21"/>
-          <w:szCs w:val="21"/>
-          <w:lang w:eastAsia="en-IN" w:bidi="mr-IN"/>
-          <w14:ligatures w14:val="none"/>
-        </w:rPr>
-        <w:t>"width=device-width, initial-scale=1.0"&gt;</w:t>
-      </w:r>
-    </w:p>
-    <w:p>
-      <w:pPr>
-        <w:shd w:val="clear" w:color="auto" w:fill="FFFFFF"/>
-        <w:spacing w:after="0" w:line="285" w:lineRule="atLeast"/>
-        <w:rPr>
-          <w:rFonts w:ascii="Consolas" w:eastAsia="Times New Roman" w:hAnsi="Consolas" w:cs="Times New Roman"/>
-          <w:color w:val="292929"/>
-          <w:kern w:val="0"/>
-          <w:sz w:val="21"/>
-          <w:szCs w:val="21"/>
-          <w:lang w:eastAsia="en-IN" w:bidi="mr-IN"/>
-          <w14:ligatures w14:val="none"/>
-        </w:rPr>
-      </w:pPr>
-      <w:r>
-        <w:rPr>
-          <w:rFonts w:ascii="Consolas" w:eastAsia="Times New Roman" w:hAnsi="Consolas" w:cs="Times New Roman"/>
-          <w:color w:val="292929"/>
-          <w:kern w:val="0"/>
-          <w:sz w:val="21"/>
-          <w:szCs w:val="21"/>
-          <w:lang w:eastAsia="en-IN" w:bidi="mr-IN"/>
-          <w14:ligatures w14:val="none"/>
-        </w:rPr>
         <w:lastRenderedPageBreak/>
         <w:t xml:space="preserve">    </w:t>
       </w:r>
@@ -3833,6 +3877,141 @@
           <w:lang w:eastAsia="en-IN" w:bidi="mr-IN"/>
           <w14:ligatures w14:val="none"/>
         </w:rPr>
+        <w:t>&lt;meta</w:t>
+      </w:r>
+      <w:r>
+        <w:rPr>
+          <w:rFonts w:ascii="Consolas" w:eastAsia="Times New Roman" w:hAnsi="Consolas" w:cs="Times New Roman"/>
+          <w:color w:val="292929"/>
+          <w:kern w:val="0"/>
+          <w:sz w:val="21"/>
+          <w:szCs w:val="21"/>
+          <w:lang w:eastAsia="en-IN" w:bidi="mr-IN"/>
+          <w14:ligatures w14:val="none"/>
+        </w:rPr>
+        <w:t xml:space="preserve"> </w:t>
+      </w:r>
+      <w:r>
+        <w:rPr>
+          <w:rFonts w:ascii="Consolas" w:eastAsia="Times New Roman" w:hAnsi="Consolas" w:cs="Times New Roman"/>
+          <w:color w:val="264F78"/>
+          <w:kern w:val="0"/>
+          <w:sz w:val="21"/>
+          <w:szCs w:val="21"/>
+          <w:lang w:eastAsia="en-IN" w:bidi="mr-IN"/>
+          <w14:ligatures w14:val="none"/>
+        </w:rPr>
+        <w:t>name</w:t>
+      </w:r>
+      <w:r>
+        <w:rPr>
+          <w:rFonts w:ascii="Consolas" w:eastAsia="Times New Roman" w:hAnsi="Consolas" w:cs="Times New Roman"/>
+          <w:color w:val="292929"/>
+          <w:kern w:val="0"/>
+          <w:sz w:val="21"/>
+          <w:szCs w:val="21"/>
+          <w:lang w:eastAsia="en-IN" w:bidi="mr-IN"/>
+          <w14:ligatures w14:val="none"/>
+        </w:rPr>
+        <w:t>=</w:t>
+      </w:r>
+      <w:r>
+        <w:rPr>
+          <w:rFonts w:ascii="Consolas" w:eastAsia="Times New Roman" w:hAnsi="Consolas" w:cs="Times New Roman"/>
+          <w:color w:val="0F4A85"/>
+          <w:kern w:val="0"/>
+          <w:sz w:val="21"/>
+          <w:szCs w:val="21"/>
+          <w:lang w:eastAsia="en-IN" w:bidi="mr-IN"/>
+          <w14:ligatures w14:val="none"/>
+        </w:rPr>
+        <w:t>"viewport"</w:t>
+      </w:r>
+      <w:r>
+        <w:rPr>
+          <w:rFonts w:ascii="Consolas" w:eastAsia="Times New Roman" w:hAnsi="Consolas" w:cs="Times New Roman"/>
+          <w:color w:val="292929"/>
+          <w:kern w:val="0"/>
+          <w:sz w:val="21"/>
+          <w:szCs w:val="21"/>
+          <w:lang w:eastAsia="en-IN" w:bidi="mr-IN"/>
+          <w14:ligatures w14:val="none"/>
+        </w:rPr>
+        <w:t xml:space="preserve"> </w:t>
+      </w:r>
+      <w:r>
+        <w:rPr>
+          <w:rFonts w:ascii="Consolas" w:eastAsia="Times New Roman" w:hAnsi="Consolas" w:cs="Times New Roman"/>
+          <w:color w:val="264F78"/>
+          <w:kern w:val="0"/>
+          <w:sz w:val="21"/>
+          <w:szCs w:val="21"/>
+          <w:lang w:eastAsia="en-IN" w:bidi="mr-IN"/>
+          <w14:ligatures w14:val="none"/>
+        </w:rPr>
+        <w:t>content</w:t>
+      </w:r>
+      <w:r>
+        <w:rPr>
+          <w:rFonts w:ascii="Consolas" w:eastAsia="Times New Roman" w:hAnsi="Consolas" w:cs="Times New Roman"/>
+          <w:color w:val="292929"/>
+          <w:kern w:val="0"/>
+          <w:sz w:val="21"/>
+          <w:szCs w:val="21"/>
+          <w:lang w:eastAsia="en-IN" w:bidi="mr-IN"/>
+          <w14:ligatures w14:val="none"/>
+        </w:rPr>
+        <w:t>=</w:t>
+      </w:r>
+      <w:r>
+        <w:rPr>
+          <w:rFonts w:ascii="Consolas" w:eastAsia="Times New Roman" w:hAnsi="Consolas" w:cs="Times New Roman"/>
+          <w:color w:val="0F4A85"/>
+          <w:kern w:val="0"/>
+          <w:sz w:val="21"/>
+          <w:szCs w:val="21"/>
+          <w:lang w:eastAsia="en-IN" w:bidi="mr-IN"/>
+          <w14:ligatures w14:val="none"/>
+        </w:rPr>
+        <w:t>"width=device-width, initial-scale=1.0"&gt;</w:t>
+      </w:r>
+    </w:p>
+    <w:p>
+      <w:pPr>
+        <w:shd w:val="clear" w:color="auto" w:fill="FFFFFF"/>
+        <w:spacing w:after="0" w:line="285" w:lineRule="atLeast"/>
+        <w:rPr>
+          <w:rFonts w:ascii="Consolas" w:eastAsia="Times New Roman" w:hAnsi="Consolas" w:cs="Times New Roman"/>
+          <w:color w:val="292929"/>
+          <w:kern w:val="0"/>
+          <w:sz w:val="21"/>
+          <w:szCs w:val="21"/>
+          <w:lang w:eastAsia="en-IN" w:bidi="mr-IN"/>
+          <w14:ligatures w14:val="none"/>
+        </w:rPr>
+      </w:pPr>
+      <w:r>
+        <w:rPr>
+          <w:rFonts w:ascii="Consolas" w:eastAsia="Times New Roman" w:hAnsi="Consolas" w:cs="Times New Roman"/>
+          <w:color w:val="292929"/>
+          <w:kern w:val="0"/>
+          <w:sz w:val="21"/>
+          <w:szCs w:val="21"/>
+          <w:lang w:eastAsia="en-IN" w:bidi="mr-IN"/>
+          <w14:ligatures w14:val="none"/>
+        </w:rPr>
+        <w:t xml:space="preserve">    </w:t>
+      </w:r>
+      <w:r>
+        <w:rPr>
+          <w:rFonts w:ascii="Consolas" w:eastAsia="Times New Roman" w:hAnsi="Consolas" w:cs="Times New Roman"/>
+          <w:color w:val="0F4A85"/>
+          <w:kern w:val="0"/>
+          <w:sz w:val="21"/>
+          <w:szCs w:val="21"/>
+          <w:lang w:eastAsia="en-IN" w:bidi="mr-IN"/>
+          <w14:ligatures w14:val="none"/>
+        </w:rPr>
         <w:t>&lt;title&gt;</w:t>
       </w:r>
       <w:r>
@@ -3925,6 +4104,7 @@
         </w:rPr>
         <w:t xml:space="preserve">        </w:t>
       </w:r>
+      <w:proofErr w:type="gramStart"/>
       <w:r>
         <w:rPr>
           <w:rFonts w:ascii="Consolas" w:eastAsia="Times New Roman" w:hAnsi="Consolas" w:cs="Times New Roman"/>
@@ -3949,6 +4129,7 @@
         </w:rPr>
         <w:t>{</w:t>
       </w:r>
+      <w:proofErr w:type="gramEnd"/>
       <w:r>
         <w:rPr>
           <w:rFonts w:ascii="Consolas" w:eastAsia="Times New Roman" w:hAnsi="Consolas" w:cs="Times New Roman"/>
@@ -4444,31 +4625,2034 @@
           <w:b/>
           <w:bCs/>
         </w:rPr>
-        <w:t xml:space="preserve">-web-app . -f </w:t>
-      </w:r>
-      <w:proofErr w:type="spellStart"/>
+        <w:t>-web-</w:t>
+      </w:r>
+      <w:proofErr w:type="gramStart"/>
       <w:r>
         <w:rPr>
           <w:b/>
           <w:bCs/>
         </w:rPr>
-        <w:t>Dockerfile</w:t>
-      </w:r>
-      <w:proofErr w:type="spellEnd"/>
+        <w:t>app .</w:t>
+      </w:r>
+      <w:proofErr w:type="gramEnd"/>
       <w:r>
         <w:rPr>
           <w:b/>
           <w:bCs/>
         </w:rPr>
+        <w:t xml:space="preserve"> -f </w:t>
+      </w:r>
+      <w:proofErr w:type="spellStart"/>
+      <w:r>
+        <w:rPr>
+          <w:b/>
+          <w:bCs/>
+        </w:rPr>
+        <w:t>Dockerfile</w:t>
+      </w:r>
+      <w:proofErr w:type="spellEnd"/>
+      <w:r>
+        <w:rPr>
+          <w:b/>
+          <w:bCs/>
+        </w:rPr>
         <w:t xml:space="preserve"> </w:t>
       </w:r>
     </w:p>
     <w:p/>
     <w:p>
       <w:r>
-        <w:t>by default nginx server run on default port number 80.</w:t>
-      </w:r>
-    </w:p>
+        <w:t xml:space="preserve">by </w:t>
+      </w:r>
+      <w:proofErr w:type="gramStart"/>
+      <w:r>
+        <w:t>default</w:t>
+      </w:r>
+      <w:proofErr w:type="gramEnd"/>
+      <w:r>
+        <w:t xml:space="preserve"> nginx server run on default port number 80.</w:t>
+      </w:r>
+    </w:p>
+    <w:p/>
+    <w:p/>
+    <w:p>
+      <w:pPr>
+        <w:rPr>
+          <w:highlight w:val="yellow"/>
+        </w:rPr>
+      </w:pPr>
+    </w:p>
+    <w:p>
+      <w:pPr>
+        <w:rPr>
+          <w:highlight w:val="yellow"/>
+        </w:rPr>
+      </w:pPr>
+    </w:p>
+    <w:p>
+      <w:pPr>
+        <w:rPr>
+          <w:highlight w:val="yellow"/>
+        </w:rPr>
+      </w:pPr>
+    </w:p>
+    <w:p>
+      <w:pPr>
+        <w:rPr>
+          <w:highlight w:val="yellow"/>
+        </w:rPr>
+      </w:pPr>
+    </w:p>
+    <w:p>
+      <w:pPr>
+        <w:rPr>
+          <w:highlight w:val="yellow"/>
+        </w:rPr>
+      </w:pPr>
+    </w:p>
+    <w:p>
+      <w:pPr>
+        <w:rPr>
+          <w:highlight w:val="yellow"/>
+        </w:rPr>
+      </w:pPr>
+    </w:p>
+    <w:p>
+      <w:pPr>
+        <w:rPr>
+          <w:highlight w:val="yellow"/>
+        </w:rPr>
+      </w:pPr>
+    </w:p>
+    <w:p>
+      <w:pPr>
+        <w:rPr>
+          <w:highlight w:val="yellow"/>
+        </w:rPr>
+      </w:pPr>
+    </w:p>
+    <w:p>
+      <w:pPr>
+        <w:rPr>
+          <w:highlight w:val="yellow"/>
+        </w:rPr>
+      </w:pPr>
+    </w:p>
+    <w:p>
+      <w:pPr>
+        <w:rPr>
+          <w:highlight w:val="yellow"/>
+        </w:rPr>
+      </w:pPr>
+    </w:p>
+    <w:p>
+      <w:pPr>
+        <w:rPr>
+          <w:highlight w:val="yellow"/>
+        </w:rPr>
+      </w:pPr>
+    </w:p>
+    <w:p>
+      <w:pPr>
+        <w:rPr>
+          <w:highlight w:val="yellow"/>
+        </w:rPr>
+      </w:pPr>
+      <w:r>
+        <w:rPr>
+          <w:highlight w:val="yellow"/>
+        </w:rPr>
+        <w:lastRenderedPageBreak/>
+        <w:t xml:space="preserve">Day </w:t>
+      </w:r>
+      <w:r>
+        <w:rPr>
+          <w:highlight w:val="yellow"/>
+        </w:rPr>
+        <w:t>2</w:t>
+      </w:r>
+    </w:p>
+    <w:p>
+      <w:r>
+        <w:rPr>
+          <w:highlight w:val="yellow"/>
+        </w:rPr>
+        <w:t>08/0</w:t>
+      </w:r>
+      <w:r>
+        <w:rPr>
+          <w:highlight w:val="yellow"/>
+        </w:rPr>
+        <w:t>6</w:t>
+      </w:r>
+      <w:r>
+        <w:rPr>
+          <w:highlight w:val="yellow"/>
+        </w:rPr>
+        <w:t>/2023</w:t>
+      </w:r>
+    </w:p>
+    <w:p/>
+    <w:p/>
+    <w:p>
+      <w:r>
+        <w:rPr>
+          <w:highlight w:val="yellow"/>
+        </w:rPr>
+        <w:t>docker system prune -a</w:t>
+      </w:r>
+      <w:r>
+        <w:tab/>
+      </w:r>
+      <w:r>
+        <w:tab/>
+        <w:t xml:space="preserve">: this command is use to remove all stopped container, </w:t>
+      </w:r>
+    </w:p>
+    <w:p>
+      <w:r>
+        <w:tab/>
+      </w:r>
+      <w:r>
+        <w:tab/>
+      </w:r>
+      <w:r>
+        <w:tab/>
+      </w:r>
+      <w:r>
+        <w:tab/>
+        <w:t xml:space="preserve">images, network and cache memory. </w:t>
+      </w:r>
+    </w:p>
+    <w:p/>
+    <w:p>
+      <w:r>
+        <w:t>Creating the image to run the angular application</w:t>
+      </w:r>
+    </w:p>
+    <w:p>
+      <w:proofErr w:type="gramStart"/>
+      <w:r>
+        <w:t>So</w:t>
+      </w:r>
+      <w:proofErr w:type="gramEnd"/>
+      <w:r>
+        <w:t xml:space="preserve"> create the angular project </w:t>
+      </w:r>
+    </w:p>
+    <w:p/>
+    <w:p>
+      <w:r>
+        <w:rPr>
+          <w:highlight w:val="yellow"/>
+        </w:rPr>
+        <w:t>ng build</w:t>
+      </w:r>
+      <w:r>
+        <w:t xml:space="preserve"> </w:t>
+      </w:r>
+    </w:p>
+    <w:p/>
+    <w:p>
+      <w:r>
+        <w:t xml:space="preserve">Now create </w:t>
+      </w:r>
+      <w:proofErr w:type="spellStart"/>
+      <w:r>
+        <w:t>dockerFile</w:t>
+      </w:r>
+      <w:proofErr w:type="spellEnd"/>
+      <w:r>
+        <w:t xml:space="preserve"> </w:t>
+      </w:r>
+    </w:p>
+    <w:p>
+      <w:pPr>
+        <w:shd w:val="clear" w:color="auto" w:fill="FFFFFF"/>
+        <w:spacing w:after="0" w:line="285" w:lineRule="atLeast"/>
+        <w:rPr>
+          <w:rFonts w:ascii="Consolas" w:eastAsia="Times New Roman" w:hAnsi="Consolas" w:cs="Times New Roman"/>
+          <w:color w:val="292929"/>
+          <w:kern w:val="0"/>
+          <w:sz w:val="21"/>
+          <w:szCs w:val="21"/>
+          <w:lang w:eastAsia="en-IN" w:bidi="mr-IN"/>
+          <w14:ligatures w14:val="none"/>
+        </w:rPr>
+      </w:pPr>
+      <w:r>
+        <w:rPr>
+          <w:rFonts w:ascii="Consolas" w:eastAsia="Times New Roman" w:hAnsi="Consolas" w:cs="Times New Roman"/>
+          <w:color w:val="0F4A85"/>
+          <w:kern w:val="0"/>
+          <w:sz w:val="21"/>
+          <w:szCs w:val="21"/>
+          <w:lang w:eastAsia="en-IN" w:bidi="mr-IN"/>
+          <w14:ligatures w14:val="none"/>
+        </w:rPr>
+        <w:t>FROM</w:t>
+      </w:r>
+      <w:r>
+        <w:rPr>
+          <w:rFonts w:ascii="Consolas" w:eastAsia="Times New Roman" w:hAnsi="Consolas" w:cs="Times New Roman"/>
+          <w:color w:val="292929"/>
+          <w:kern w:val="0"/>
+          <w:sz w:val="21"/>
+          <w:szCs w:val="21"/>
+          <w:lang w:eastAsia="en-IN" w:bidi="mr-IN"/>
+          <w14:ligatures w14:val="none"/>
+        </w:rPr>
+        <w:t xml:space="preserve"> nginx</w:t>
+      </w:r>
+    </w:p>
+    <w:p>
+      <w:pPr>
+        <w:shd w:val="clear" w:color="auto" w:fill="FFFFFF"/>
+        <w:spacing w:after="0" w:line="285" w:lineRule="atLeast"/>
+        <w:rPr>
+          <w:rFonts w:ascii="Consolas" w:eastAsia="Times New Roman" w:hAnsi="Consolas" w:cs="Times New Roman"/>
+          <w:color w:val="292929"/>
+          <w:kern w:val="0"/>
+          <w:sz w:val="21"/>
+          <w:szCs w:val="21"/>
+          <w:lang w:eastAsia="en-IN" w:bidi="mr-IN"/>
+          <w14:ligatures w14:val="none"/>
+        </w:rPr>
+      </w:pPr>
+      <w:proofErr w:type="gramStart"/>
+      <w:r>
+        <w:rPr>
+          <w:rFonts w:ascii="Consolas" w:eastAsia="Times New Roman" w:hAnsi="Consolas" w:cs="Times New Roman"/>
+          <w:color w:val="0F4A85"/>
+          <w:kern w:val="0"/>
+          <w:sz w:val="21"/>
+          <w:szCs w:val="21"/>
+          <w:lang w:eastAsia="en-IN" w:bidi="mr-IN"/>
+          <w14:ligatures w14:val="none"/>
+        </w:rPr>
+        <w:t>COPY</w:t>
+      </w:r>
+      <w:r>
+        <w:rPr>
+          <w:rFonts w:ascii="Consolas" w:eastAsia="Times New Roman" w:hAnsi="Consolas" w:cs="Times New Roman"/>
+          <w:color w:val="292929"/>
+          <w:kern w:val="0"/>
+          <w:sz w:val="21"/>
+          <w:szCs w:val="21"/>
+          <w:lang w:eastAsia="en-IN" w:bidi="mr-IN"/>
+          <w14:ligatures w14:val="none"/>
+        </w:rPr>
+        <w:t xml:space="preserve"> .</w:t>
+      </w:r>
+      <w:proofErr w:type="gramEnd"/>
+      <w:r>
+        <w:rPr>
+          <w:rFonts w:ascii="Consolas" w:eastAsia="Times New Roman" w:hAnsi="Consolas" w:cs="Times New Roman"/>
+          <w:color w:val="292929"/>
+          <w:kern w:val="0"/>
+          <w:sz w:val="21"/>
+          <w:szCs w:val="21"/>
+          <w:lang w:eastAsia="en-IN" w:bidi="mr-IN"/>
+          <w14:ligatures w14:val="none"/>
+        </w:rPr>
+        <w:t>/</w:t>
+      </w:r>
+      <w:proofErr w:type="spellStart"/>
+      <w:r>
+        <w:rPr>
+          <w:rFonts w:ascii="Consolas" w:eastAsia="Times New Roman" w:hAnsi="Consolas" w:cs="Times New Roman"/>
+          <w:color w:val="292929"/>
+          <w:kern w:val="0"/>
+          <w:sz w:val="21"/>
+          <w:szCs w:val="21"/>
+          <w:lang w:eastAsia="en-IN" w:bidi="mr-IN"/>
+          <w14:ligatures w14:val="none"/>
+        </w:rPr>
+        <w:t>dist</w:t>
+      </w:r>
+      <w:proofErr w:type="spellEnd"/>
+      <w:r>
+        <w:rPr>
+          <w:rFonts w:ascii="Consolas" w:eastAsia="Times New Roman" w:hAnsi="Consolas" w:cs="Times New Roman"/>
+          <w:color w:val="292929"/>
+          <w:kern w:val="0"/>
+          <w:sz w:val="21"/>
+          <w:szCs w:val="21"/>
+          <w:lang w:eastAsia="en-IN" w:bidi="mr-IN"/>
+          <w14:ligatures w14:val="none"/>
+        </w:rPr>
+        <w:t>/angular-with-docker/ /</w:t>
+      </w:r>
+      <w:proofErr w:type="spellStart"/>
+      <w:r>
+        <w:rPr>
+          <w:rFonts w:ascii="Consolas" w:eastAsia="Times New Roman" w:hAnsi="Consolas" w:cs="Times New Roman"/>
+          <w:color w:val="292929"/>
+          <w:kern w:val="0"/>
+          <w:sz w:val="21"/>
+          <w:szCs w:val="21"/>
+          <w:lang w:eastAsia="en-IN" w:bidi="mr-IN"/>
+          <w14:ligatures w14:val="none"/>
+        </w:rPr>
+        <w:t>usr</w:t>
+      </w:r>
+      <w:proofErr w:type="spellEnd"/>
+      <w:r>
+        <w:rPr>
+          <w:rFonts w:ascii="Consolas" w:eastAsia="Times New Roman" w:hAnsi="Consolas" w:cs="Times New Roman"/>
+          <w:color w:val="292929"/>
+          <w:kern w:val="0"/>
+          <w:sz w:val="21"/>
+          <w:szCs w:val="21"/>
+          <w:lang w:eastAsia="en-IN" w:bidi="mr-IN"/>
+          <w14:ligatures w14:val="none"/>
+        </w:rPr>
+        <w:t>/share/nginx/html</w:t>
+      </w:r>
+    </w:p>
+    <w:p/>
+    <w:p>
+      <w:r>
+        <w:rPr>
+          <w:highlight w:val="yellow"/>
+        </w:rPr>
+        <w:t xml:space="preserve">docker build -t </w:t>
+      </w:r>
+      <w:proofErr w:type="spellStart"/>
+      <w:r>
+        <w:rPr>
+          <w:highlight w:val="yellow"/>
+        </w:rPr>
+        <w:t>cbfsd</w:t>
+      </w:r>
+      <w:proofErr w:type="spellEnd"/>
+      <w:r>
+        <w:rPr>
+          <w:highlight w:val="yellow"/>
+        </w:rPr>
+        <w:t>-</w:t>
+      </w:r>
+      <w:proofErr w:type="gramStart"/>
+      <w:r>
+        <w:rPr>
+          <w:highlight w:val="yellow"/>
+        </w:rPr>
+        <w:t>angular .</w:t>
+      </w:r>
+      <w:proofErr w:type="gramEnd"/>
+      <w:r>
+        <w:rPr>
+          <w:highlight w:val="yellow"/>
+        </w:rPr>
+        <w:t xml:space="preserve"> -f </w:t>
+      </w:r>
+      <w:proofErr w:type="spellStart"/>
+      <w:r>
+        <w:rPr>
+          <w:highlight w:val="yellow"/>
+        </w:rPr>
+        <w:t>dockerFile</w:t>
+      </w:r>
+      <w:proofErr w:type="spellEnd"/>
+      <w:r>
+        <w:tab/>
+        <w:t xml:space="preserve">: creating image for angular project </w:t>
+      </w:r>
+    </w:p>
+    <w:p>
+      <w:r>
+        <w:rPr>
+          <w:highlight w:val="yellow"/>
+        </w:rPr>
+        <w:t>docker images</w:t>
+      </w:r>
+      <w:r>
+        <w:t xml:space="preserve"> </w:t>
+      </w:r>
+      <w:r>
+        <w:tab/>
+      </w:r>
+      <w:r>
+        <w:tab/>
+      </w:r>
+      <w:r>
+        <w:tab/>
+      </w:r>
+      <w:r>
+        <w:tab/>
+      </w:r>
+      <w:r>
+        <w:tab/>
+        <w:t xml:space="preserve">: checking images </w:t>
+      </w:r>
+    </w:p>
+    <w:p>
+      <w:r>
+        <w:rPr>
+          <w:highlight w:val="yellow"/>
+        </w:rPr>
+        <w:t xml:space="preserve">docker run -d -p 80:80 </w:t>
+      </w:r>
+      <w:proofErr w:type="spellStart"/>
+      <w:r>
+        <w:rPr>
+          <w:highlight w:val="yellow"/>
+        </w:rPr>
+        <w:t>cbfsd</w:t>
+      </w:r>
+      <w:proofErr w:type="spellEnd"/>
+      <w:r>
+        <w:rPr>
+          <w:highlight w:val="yellow"/>
+        </w:rPr>
+        <w:t>-angular</w:t>
+      </w:r>
+      <w:r>
+        <w:tab/>
+      </w:r>
+      <w:r>
+        <w:tab/>
+        <w:t xml:space="preserve">: run the angular image </w:t>
+      </w:r>
+    </w:p>
+    <w:p>
+      <w:r>
+        <w:t xml:space="preserve">docker </w:t>
+      </w:r>
+      <w:proofErr w:type="spellStart"/>
+      <w:r>
+        <w:t>ps</w:t>
+      </w:r>
+      <w:proofErr w:type="spellEnd"/>
+      <w:r>
+        <w:t xml:space="preserve"> </w:t>
+      </w:r>
+      <w:r>
+        <w:tab/>
+      </w:r>
+      <w:r>
+        <w:tab/>
+      </w:r>
+      <w:r>
+        <w:tab/>
+      </w:r>
+      <w:r>
+        <w:tab/>
+      </w:r>
+      <w:r>
+        <w:tab/>
+        <w:t xml:space="preserve">: checking running container </w:t>
+      </w:r>
+    </w:p>
+    <w:p>
+      <w:hyperlink r:id="rId6" w:history="1">
+        <w:r>
+          <w:rPr>
+            <w:rStyle w:val="Hyperlink"/>
+          </w:rPr>
+          <w:t>http://locahost:80</w:t>
+        </w:r>
+      </w:hyperlink>
+      <w:r>
+        <w:tab/>
+      </w:r>
+      <w:r>
+        <w:tab/>
+      </w:r>
+      <w:r>
+        <w:tab/>
+      </w:r>
+      <w:r>
+        <w:tab/>
+        <w:t xml:space="preserve">: run the application on browser. </w:t>
+      </w:r>
+    </w:p>
+    <w:p/>
+    <w:p/>
+    <w:p>
+      <w:r>
+        <w:rPr>
+          <w:highlight w:val="yellow"/>
+        </w:rPr>
+        <w:t>docker login</w:t>
+      </w:r>
+      <w:r>
+        <w:tab/>
+      </w:r>
+      <w:r>
+        <w:tab/>
+        <w:t xml:space="preserve">This command is use to connect </w:t>
+      </w:r>
+    </w:p>
+    <w:p>
+      <w:r>
+        <w:tab/>
+      </w:r>
+      <w:r>
+        <w:tab/>
+      </w:r>
+      <w:r>
+        <w:tab/>
+        <w:t xml:space="preserve">local machine terminal with Docker hub account. </w:t>
+      </w:r>
+    </w:p>
+    <w:p/>
+    <w:p>
+      <w:r>
+        <w:t xml:space="preserve">Before push this image into docker hub account we need to create the tag for that image </w:t>
+      </w:r>
+    </w:p>
+    <w:p/>
+    <w:p/>
+    <w:p/>
+    <w:p/>
+    <w:p/>
+    <w:p>
+      <w:r>
+        <w:lastRenderedPageBreak/>
+        <w:t xml:space="preserve">Tag is like </w:t>
+      </w:r>
+      <w:proofErr w:type="gramStart"/>
+      <w:r>
+        <w:t>a</w:t>
+      </w:r>
+      <w:proofErr w:type="gramEnd"/>
+      <w:r>
+        <w:t xml:space="preserve"> identity or version for that image. </w:t>
+      </w:r>
+    </w:p>
+    <w:p/>
+    <w:p>
+      <w:r>
+        <w:rPr>
+          <w:highlight w:val="yellow"/>
+        </w:rPr>
+        <w:t xml:space="preserve">docker tag </w:t>
+      </w:r>
+      <w:proofErr w:type="spellStart"/>
+      <w:r>
+        <w:rPr>
+          <w:highlight w:val="yellow"/>
+        </w:rPr>
+        <w:t>imageName</w:t>
+      </w:r>
+      <w:proofErr w:type="spellEnd"/>
+      <w:r>
+        <w:rPr>
+          <w:highlight w:val="yellow"/>
+        </w:rPr>
+        <w:t xml:space="preserve"> </w:t>
+      </w:r>
+      <w:proofErr w:type="spellStart"/>
+      <w:r>
+        <w:rPr>
+          <w:highlight w:val="yellow"/>
+        </w:rPr>
+        <w:t>dockerhubaccount</w:t>
+      </w:r>
+      <w:proofErr w:type="spellEnd"/>
+      <w:r>
+        <w:rPr>
+          <w:highlight w:val="yellow"/>
+        </w:rPr>
+        <w:t>/</w:t>
+      </w:r>
+      <w:proofErr w:type="spellStart"/>
+      <w:proofErr w:type="gramStart"/>
+      <w:r>
+        <w:rPr>
+          <w:highlight w:val="yellow"/>
+        </w:rPr>
+        <w:t>imageName:versionNumber</w:t>
+      </w:r>
+      <w:proofErr w:type="spellEnd"/>
+      <w:proofErr w:type="gramEnd"/>
+      <w:r>
+        <w:t xml:space="preserve"> </w:t>
+      </w:r>
+    </w:p>
+    <w:p>
+      <w:r>
+        <w:t xml:space="preserve"> </w:t>
+      </w:r>
+      <w:r>
+        <w:rPr>
+          <w:color w:val="FF0000"/>
+          <w:highlight w:val="yellow"/>
+        </w:rPr>
+        <w:t xml:space="preserve">docker tag </w:t>
+      </w:r>
+      <w:proofErr w:type="spellStart"/>
+      <w:r>
+        <w:rPr>
+          <w:color w:val="FF0000"/>
+          <w:highlight w:val="yellow"/>
+        </w:rPr>
+        <w:t>cbfsd</w:t>
+      </w:r>
+      <w:proofErr w:type="spellEnd"/>
+      <w:r>
+        <w:rPr>
+          <w:color w:val="FF0000"/>
+          <w:highlight w:val="yellow"/>
+        </w:rPr>
+        <w:t xml:space="preserve">-angular </w:t>
+      </w:r>
+      <w:proofErr w:type="spellStart"/>
+      <w:r>
+        <w:rPr>
+          <w:color w:val="FF0000"/>
+          <w:highlight w:val="yellow"/>
+        </w:rPr>
+        <w:t>akashkale</w:t>
+      </w:r>
+      <w:proofErr w:type="spellEnd"/>
+      <w:r>
+        <w:rPr>
+          <w:color w:val="FF0000"/>
+          <w:highlight w:val="yellow"/>
+        </w:rPr>
+        <w:t>/cbfsd-angular:1.0</w:t>
+      </w:r>
+    </w:p>
+    <w:p/>
+    <w:p>
+      <w:r>
+        <w:t xml:space="preserve">After created tag for that image now you can push this image in docker hub account </w:t>
+      </w:r>
+    </w:p>
+    <w:p>
+      <w:r>
+        <w:rPr>
+          <w:highlight w:val="yellow"/>
+        </w:rPr>
+        <w:t xml:space="preserve">docker push </w:t>
+      </w:r>
+      <w:proofErr w:type="spellStart"/>
+      <w:r>
+        <w:rPr>
+          <w:highlight w:val="yellow"/>
+        </w:rPr>
+        <w:t>dockerhubaccount</w:t>
+      </w:r>
+      <w:proofErr w:type="spellEnd"/>
+      <w:r>
+        <w:rPr>
+          <w:highlight w:val="yellow"/>
+        </w:rPr>
+        <w:t>/</w:t>
+      </w:r>
+      <w:proofErr w:type="spellStart"/>
+      <w:proofErr w:type="gramStart"/>
+      <w:r>
+        <w:rPr>
+          <w:highlight w:val="yellow"/>
+        </w:rPr>
+        <w:t>imageName:version</w:t>
+      </w:r>
+      <w:proofErr w:type="spellEnd"/>
+      <w:proofErr w:type="gramEnd"/>
+      <w:r>
+        <w:t xml:space="preserve"> </w:t>
+      </w:r>
+    </w:p>
+    <w:p>
+      <w:pPr>
+        <w:rPr>
+          <w:color w:val="FF0000"/>
+        </w:rPr>
+      </w:pPr>
+      <w:r>
+        <w:rPr>
+          <w:color w:val="FF0000"/>
+          <w:highlight w:val="yellow"/>
+        </w:rPr>
+        <w:t xml:space="preserve">docker push </w:t>
+      </w:r>
+      <w:proofErr w:type="spellStart"/>
+      <w:r>
+        <w:rPr>
+          <w:color w:val="FF0000"/>
+          <w:highlight w:val="yellow"/>
+        </w:rPr>
+        <w:t>akashkale</w:t>
+      </w:r>
+      <w:proofErr w:type="spellEnd"/>
+      <w:r>
+        <w:rPr>
+          <w:color w:val="FF0000"/>
+          <w:highlight w:val="yellow"/>
+        </w:rPr>
+        <w:t>/cbfsd-angular:1.0</w:t>
+      </w:r>
+    </w:p>
+    <w:p/>
+    <w:p>
+      <w:r>
+        <w:t xml:space="preserve">docker pull </w:t>
+      </w:r>
+      <w:proofErr w:type="spellStart"/>
+      <w:r>
+        <w:t>akashkale</w:t>
+      </w:r>
+      <w:proofErr w:type="spellEnd"/>
+      <w:r>
+        <w:t>/cbfsd-angular:1.0</w:t>
+      </w:r>
+    </w:p>
+    <w:p>
+      <w:r>
+        <w:t xml:space="preserve">docker run -d -p 84:80 </w:t>
+      </w:r>
+      <w:proofErr w:type="spellStart"/>
+      <w:r>
+        <w:t>akashkale</w:t>
+      </w:r>
+      <w:proofErr w:type="spellEnd"/>
+      <w:r>
+        <w:t>/cbfsd-angular:1.0</w:t>
+      </w:r>
+    </w:p>
+    <w:p>
+      <w:r>
+        <w:t xml:space="preserve"> </w:t>
+      </w:r>
+    </w:p>
+    <w:p/>
+    <w:p>
+      <w:r>
+        <w:rPr>
+          <w:highlight w:val="yellow"/>
+        </w:rPr>
+        <w:t xml:space="preserve">Spring boot container and </w:t>
+      </w:r>
+      <w:proofErr w:type="spellStart"/>
+      <w:r>
+        <w:rPr>
+          <w:highlight w:val="yellow"/>
+        </w:rPr>
+        <w:t>mysql</w:t>
+      </w:r>
+      <w:proofErr w:type="spellEnd"/>
+      <w:r>
+        <w:rPr>
+          <w:highlight w:val="yellow"/>
+        </w:rPr>
+        <w:t xml:space="preserve"> container</w:t>
+      </w:r>
+      <w:r>
+        <w:t xml:space="preserve"> </w:t>
+      </w:r>
+    </w:p>
+    <w:p>
+      <w:r>
+        <w:tab/>
+      </w:r>
+      <w:r>
+        <w:tab/>
+      </w:r>
+      <w:r>
+        <w:tab/>
+      </w:r>
+      <w:r>
+        <w:tab/>
+        <w:t xml:space="preserve">        mysql:8.0</w:t>
+      </w:r>
+      <w:r>
+        <w:tab/>
+      </w:r>
+      <w:r>
+        <w:tab/>
+      </w:r>
+      <w:proofErr w:type="spellStart"/>
+      <w:r>
+        <w:t>imageName</w:t>
+      </w:r>
+      <w:proofErr w:type="spellEnd"/>
+    </w:p>
+    <w:p>
+      <w:r>
+        <w:rPr>
+          <w:noProof/>
+          <w:highlight w:val="yellow"/>
+        </w:rPr>
+        <mc:AlternateContent>
+          <mc:Choice Requires="wps">
+            <w:drawing>
+              <wp:anchor distT="0" distB="0" distL="114300" distR="114300" simplePos="0" relativeHeight="251661312" behindDoc="0" locked="0" layoutInCell="1" allowOverlap="1" wp14:anchorId="544DF655" wp14:editId="3109FB35">
+                <wp:simplePos x="0" y="0"/>
+                <wp:positionH relativeFrom="column">
+                  <wp:posOffset>2082507</wp:posOffset>
+                </wp:positionH>
+                <wp:positionV relativeFrom="paragraph">
+                  <wp:posOffset>180039</wp:posOffset>
+                </wp:positionV>
+                <wp:extent cx="1067681" cy="824546"/>
+                <wp:effectExtent l="0" t="0" r="18415" b="13970"/>
+                <wp:wrapNone/>
+                <wp:docPr id="1295043174" name="Rectangle: Rounded Corners 1"/>
+                <wp:cNvGraphicFramePr/>
+                <a:graphic xmlns:a="http://schemas.openxmlformats.org/drawingml/2006/main">
+                  <a:graphicData uri="http://schemas.microsoft.com/office/word/2010/wordprocessingShape">
+                    <wps:wsp>
+                      <wps:cNvSpPr/>
+                      <wps:spPr>
+                        <a:xfrm>
+                          <a:off x="0" y="0"/>
+                          <a:ext cx="1067681" cy="824546"/>
+                        </a:xfrm>
+                        <a:prstGeom prst="roundRect">
+                          <a:avLst/>
+                        </a:prstGeom>
+                      </wps:spPr>
+                      <wps:style>
+                        <a:lnRef idx="2">
+                          <a:schemeClr val="accent1">
+                            <a:shade val="15000"/>
+                          </a:schemeClr>
+                        </a:lnRef>
+                        <a:fillRef idx="1">
+                          <a:schemeClr val="accent1"/>
+                        </a:fillRef>
+                        <a:effectRef idx="0">
+                          <a:schemeClr val="accent1"/>
+                        </a:effectRef>
+                        <a:fontRef idx="minor">
+                          <a:schemeClr val="lt1"/>
+                        </a:fontRef>
+                      </wps:style>
+                      <wps:bodyPr rot="0" spcFirstLastPara="0" vertOverflow="overflow" horzOverflow="overflow" vert="horz" wrap="square" lIns="91440" tIns="45720" rIns="91440" bIns="45720" numCol="1" spcCol="0" rtlCol="0" fromWordArt="0" anchor="ctr" anchorCtr="0" forceAA="0" compatLnSpc="1">
+                        <a:prstTxWarp prst="textNoShape">
+                          <a:avLst/>
+                        </a:prstTxWarp>
+                        <a:noAutofit/>
+                      </wps:bodyPr>
+                    </wps:wsp>
+                  </a:graphicData>
+                </a:graphic>
+              </wp:anchor>
+            </w:drawing>
+          </mc:Choice>
+          <mc:Fallback>
+            <w:pict>
+              <v:roundrect w14:anchorId="29C74159" id="Rectangle: Rounded Corners 1" o:spid="_x0000_s1026" style="position:absolute;margin-left:164pt;margin-top:14.2pt;width:84.05pt;height:64.9pt;z-index:251661312;visibility:visible;mso-wrap-style:square;mso-wrap-distance-left:9pt;mso-wrap-distance-top:0;mso-wrap-distance-right:9pt;mso-wrap-distance-bottom:0;mso-position-horizontal:absolute;mso-position-horizontal-relative:text;mso-position-vertical:absolute;mso-position-vertical-relative:text;v-text-anchor:middle" arcsize="10923f" o:gfxdata="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" fillcolor="#4472c4 [3204]" strokecolor="#09101d [484]" strokeweight="1pt">
+                <v:stroke joinstyle="miter"/>
+              </v:roundrect>
+            </w:pict>
+          </mc:Fallback>
+        </mc:AlternateContent>
+      </w:r>
+      <w:r>
+        <w:rPr>
+          <w:noProof/>
+          <w:highlight w:val="yellow"/>
+        </w:rPr>
+        <mc:AlternateContent>
+          <mc:Choice Requires="wps">
+            <w:drawing>
+              <wp:anchor distT="0" distB="0" distL="114300" distR="114300" simplePos="0" relativeHeight="251659264" behindDoc="0" locked="0" layoutInCell="1" allowOverlap="1" wp14:anchorId="1CB9072F" wp14:editId="4C13DEB2">
+                <wp:simplePos x="0" y="0"/>
+                <wp:positionH relativeFrom="column">
+                  <wp:posOffset>47570</wp:posOffset>
+                </wp:positionH>
+                <wp:positionV relativeFrom="paragraph">
+                  <wp:posOffset>192845</wp:posOffset>
+                </wp:positionV>
+                <wp:extent cx="1067681" cy="824546"/>
+                <wp:effectExtent l="0" t="0" r="18415" b="13970"/>
+                <wp:wrapNone/>
+                <wp:docPr id="410621754" name="Rectangle: Rounded Corners 1"/>
+                <wp:cNvGraphicFramePr/>
+                <a:graphic xmlns:a="http://schemas.openxmlformats.org/drawingml/2006/main">
+                  <a:graphicData uri="http://schemas.microsoft.com/office/word/2010/wordprocessingShape">
+                    <wps:wsp>
+                      <wps:cNvSpPr/>
+                      <wps:spPr>
+                        <a:xfrm>
+                          <a:off x="0" y="0"/>
+                          <a:ext cx="1067681" cy="824546"/>
+                        </a:xfrm>
+                        <a:prstGeom prst="roundRect">
+                          <a:avLst/>
+                        </a:prstGeom>
+                      </wps:spPr>
+                      <wps:style>
+                        <a:lnRef idx="2">
+                          <a:schemeClr val="accent1">
+                            <a:shade val="15000"/>
+                          </a:schemeClr>
+                        </a:lnRef>
+                        <a:fillRef idx="1">
+                          <a:schemeClr val="accent1"/>
+                        </a:fillRef>
+                        <a:effectRef idx="0">
+                          <a:schemeClr val="accent1"/>
+                        </a:effectRef>
+                        <a:fontRef idx="minor">
+                          <a:schemeClr val="lt1"/>
+                        </a:fontRef>
+                      </wps:style>
+                      <wps:bodyPr rot="0" spcFirstLastPara="0" vertOverflow="overflow" horzOverflow="overflow" vert="horz" wrap="square" lIns="91440" tIns="45720" rIns="91440" bIns="45720" numCol="1" spcCol="0" rtlCol="0" fromWordArt="0" anchor="ctr" anchorCtr="0" forceAA="0" compatLnSpc="1">
+                        <a:prstTxWarp prst="textNoShape">
+                          <a:avLst/>
+                        </a:prstTxWarp>
+                        <a:noAutofit/>
+                      </wps:bodyPr>
+                    </wps:wsp>
+                  </a:graphicData>
+                </a:graphic>
+              </wp:anchor>
+            </w:drawing>
+          </mc:Choice>
+          <mc:Fallback>
+            <w:pict>
+              <v:roundrect w14:anchorId="14F8CBBD" id="Rectangle: Rounded Corners 1" o:spid="_x0000_s1026" style="position:absolute;margin-left:3.75pt;margin-top:15.2pt;width:84.05pt;height:64.9pt;z-index:251659264;visibility:visible;mso-wrap-style:square;mso-wrap-distance-left:9pt;mso-wrap-distance-top:0;mso-wrap-distance-right:9pt;mso-wrap-distance-bottom:0;mso-position-horizontal:absolute;mso-position-horizontal-relative:text;mso-position-vertical:absolute;mso-position-vertical-relative:text;v-text-anchor:middle" arcsize="10923f" o:gfxdata="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" fillcolor="#4472c4 [3204]" strokecolor="#09101d [484]" strokeweight="1pt">
+                <v:stroke joinstyle="miter"/>
+              </v:roundrect>
+            </w:pict>
+          </mc:Fallback>
+        </mc:AlternateContent>
+      </w:r>
+      <w:proofErr w:type="spellStart"/>
+      <w:r>
+        <w:rPr>
+          <w:highlight w:val="yellow"/>
+        </w:rPr>
+        <w:t>springboot</w:t>
+      </w:r>
+      <w:proofErr w:type="spellEnd"/>
+      <w:r>
+        <w:rPr>
+          <w:highlight w:val="yellow"/>
+        </w:rPr>
+        <w:t>-container</w:t>
+      </w:r>
+      <w:r>
+        <w:t xml:space="preserve"> </w:t>
+      </w:r>
+      <w:r>
+        <w:tab/>
+      </w:r>
+      <w:r>
+        <w:tab/>
+        <w:t xml:space="preserve">      </w:t>
+      </w:r>
+      <w:proofErr w:type="spellStart"/>
+      <w:r>
+        <w:rPr>
+          <w:highlight w:val="yellow"/>
+        </w:rPr>
+        <w:t>m</w:t>
+      </w:r>
+      <w:r>
+        <w:rPr>
+          <w:highlight w:val="yellow"/>
+        </w:rPr>
+        <w:t>ysql</w:t>
+      </w:r>
+      <w:proofErr w:type="spellEnd"/>
+      <w:r>
+        <w:rPr>
+          <w:highlight w:val="yellow"/>
+        </w:rPr>
+        <w:t>-container</w:t>
+      </w:r>
+      <w:r>
+        <w:t xml:space="preserve"> </w:t>
+      </w:r>
+      <w:r>
+        <w:tab/>
+        <w:t xml:space="preserve">container name </w:t>
+      </w:r>
+    </w:p>
+    <w:p/>
+    <w:p>
+      <w:r>
+        <w:rPr>
+          <w:noProof/>
+        </w:rPr>
+        <mc:AlternateContent>
+          <mc:Choice Requires="wps">
+            <w:drawing>
+              <wp:anchor distT="0" distB="0" distL="114300" distR="114300" simplePos="0" relativeHeight="251662336" behindDoc="0" locked="0" layoutInCell="1" allowOverlap="1" wp14:anchorId="69E7D736" wp14:editId="0408E069">
+                <wp:simplePos x="0" y="0"/>
+                <wp:positionH relativeFrom="column">
+                  <wp:posOffset>1152250</wp:posOffset>
+                </wp:positionH>
+                <wp:positionV relativeFrom="paragraph">
+                  <wp:posOffset>75903</wp:posOffset>
+                </wp:positionV>
+                <wp:extent cx="903829" cy="15856"/>
+                <wp:effectExtent l="38100" t="76200" r="0" b="99060"/>
+                <wp:wrapNone/>
+                <wp:docPr id="1523142611" name="Straight Arrow Connector 2"/>
+                <wp:cNvGraphicFramePr/>
+                <a:graphic xmlns:a="http://schemas.openxmlformats.org/drawingml/2006/main">
+                  <a:graphicData uri="http://schemas.microsoft.com/office/word/2010/wordprocessingShape">
+                    <wps:wsp>
+                      <wps:cNvCnPr/>
+                      <wps:spPr>
+                        <a:xfrm flipV="1">
+                          <a:off x="0" y="0"/>
+                          <a:ext cx="903829" cy="15856"/>
+                        </a:xfrm>
+                        <a:prstGeom prst="straightConnector1">
+                          <a:avLst/>
+                        </a:prstGeom>
+                        <a:ln>
+                          <a:headEnd type="triangle"/>
+                          <a:tailEnd type="triangle"/>
+                        </a:ln>
+                      </wps:spPr>
+                      <wps:style>
+                        <a:lnRef idx="1">
+                          <a:schemeClr val="accent1"/>
+                        </a:lnRef>
+                        <a:fillRef idx="0">
+                          <a:schemeClr val="accent1"/>
+                        </a:fillRef>
+                        <a:effectRef idx="0">
+                          <a:schemeClr val="accent1"/>
+                        </a:effectRef>
+                        <a:fontRef idx="minor">
+                          <a:schemeClr val="tx1"/>
+                        </a:fontRef>
+                      </wps:style>
+                      <wps:bodyPr/>
+                    </wps:wsp>
+                  </a:graphicData>
+                </a:graphic>
+              </wp:anchor>
+            </w:drawing>
+          </mc:Choice>
+          <mc:Fallback>
+            <w:pict>
+              <v:shapetype w14:anchorId="3EFF7FCB" id="_x0000_t32" coordsize="21600,21600" o:spt="32" o:oned="t" path="m,l21600,21600e" filled="f">
+                <v:path arrowok="t" fillok="f" o:connecttype="none"/>
+                <o:lock v:ext="edit" shapetype="t"/>
+              </v:shapetype>
+              <v:shape id="Straight Arrow Connector 2" o:spid="_x0000_s1026" type="#_x0000_t32" style="position:absolute;margin-left:90.75pt;margin-top:6pt;width:71.15pt;height:1.25pt;flip:y;z-index:251662336;visibility:visible;mso-wrap-style:square;mso-wrap-distance-left:9pt;mso-wrap-distance-top:0;mso-wrap-distance-right:9pt;mso-wrap-distance-bottom:0;mso-position-horizontal:absolute;mso-position-horizontal-relative:text;mso-position-vertical:absolute;mso-position-vertical-relative:text" o:gfxdata="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" strokecolor="#4472c4 [3204]" strokeweight=".5pt">
+                <v:stroke startarrow="block" endarrow="block" joinstyle="miter"/>
+              </v:shape>
+            </w:pict>
+          </mc:Fallback>
+        </mc:AlternateContent>
+      </w:r>
+    </w:p>
+    <w:p/>
+    <w:p>
+      <w:r>
+        <w:tab/>
+      </w:r>
+      <w:r>
+        <w:tab/>
+        <w:t xml:space="preserve">  </w:t>
+      </w:r>
+      <w:r>
+        <w:rPr>
+          <w:highlight w:val="yellow"/>
+        </w:rPr>
+        <w:t>spring-boot-</w:t>
+      </w:r>
+      <w:proofErr w:type="spellStart"/>
+      <w:r>
+        <w:rPr>
+          <w:highlight w:val="yellow"/>
+        </w:rPr>
+        <w:t>mysql</w:t>
+      </w:r>
+      <w:proofErr w:type="spellEnd"/>
+      <w:r>
+        <w:rPr>
+          <w:highlight w:val="yellow"/>
+        </w:rPr>
+        <w:t>-network</w:t>
+      </w:r>
+      <w:r>
+        <w:t xml:space="preserve"> </w:t>
+      </w:r>
+    </w:p>
+    <w:p>
+      <w:r>
+        <w:t xml:space="preserve">Spring boot </w:t>
+      </w:r>
+      <w:r>
+        <w:tab/>
+      </w:r>
+      <w:r>
+        <w:tab/>
+      </w:r>
+      <w:r>
+        <w:tab/>
+      </w:r>
+      <w:r>
+        <w:tab/>
+        <w:t xml:space="preserve">MySQL </w:t>
+      </w:r>
+    </w:p>
+    <w:p>
+      <w:r>
+        <w:t>Different OS</w:t>
+      </w:r>
+      <w:r>
+        <w:tab/>
+      </w:r>
+      <w:r>
+        <w:tab/>
+      </w:r>
+      <w:r>
+        <w:tab/>
+      </w:r>
+      <w:r>
+        <w:tab/>
+        <w:t xml:space="preserve">Different OS </w:t>
+      </w:r>
+    </w:p>
+    <w:p/>
+    <w:p>
+      <w:r>
+        <w:t xml:space="preserve">Docker </w:t>
+      </w:r>
+      <w:proofErr w:type="gramStart"/>
+      <w:r>
+        <w:t>network :</w:t>
+      </w:r>
+      <w:proofErr w:type="gramEnd"/>
+      <w:r>
+        <w:t xml:space="preserve"> Docker network is a collection of a more than one container running together to communicate to </w:t>
+      </w:r>
+      <w:proofErr w:type="spellStart"/>
+      <w:r>
+        <w:t>each others</w:t>
+      </w:r>
+      <w:proofErr w:type="spellEnd"/>
+      <w:r>
+        <w:t xml:space="preserve">. </w:t>
+      </w:r>
+    </w:p>
+    <w:p>
+      <w:pPr>
+        <w:pStyle w:val="ListParagraph"/>
+        <w:numPr>
+          <w:ilvl w:val="0"/>
+          <w:numId w:val="1"/>
+        </w:numPr>
+      </w:pPr>
+      <w:r>
+        <w:t xml:space="preserve">If we want to run both container through command </w:t>
+      </w:r>
+      <w:proofErr w:type="gramStart"/>
+      <w:r>
+        <w:t>prompt</w:t>
+      </w:r>
+      <w:proofErr w:type="gramEnd"/>
+      <w:r>
+        <w:t xml:space="preserve"> we need to create the network and run both the container. </w:t>
+      </w:r>
+    </w:p>
+    <w:p>
+      <w:pPr>
+        <w:pStyle w:val="ListParagraph"/>
+        <w:numPr>
+          <w:ilvl w:val="0"/>
+          <w:numId w:val="1"/>
+        </w:numPr>
+      </w:pPr>
+      <w:r>
+        <w:t xml:space="preserve">Docker </w:t>
+      </w:r>
+      <w:proofErr w:type="gramStart"/>
+      <w:r>
+        <w:t>compose :</w:t>
+      </w:r>
+      <w:proofErr w:type="gramEnd"/>
+      <w:r>
+        <w:t xml:space="preserve"> Docker compose is  tool which provide us </w:t>
+      </w:r>
+      <w:proofErr w:type="spellStart"/>
+      <w:r>
+        <w:t>yml</w:t>
+      </w:r>
+      <w:proofErr w:type="spellEnd"/>
+      <w:r>
+        <w:t xml:space="preserve"> file. Inside this </w:t>
+      </w:r>
+      <w:proofErr w:type="spellStart"/>
+      <w:r>
+        <w:t>yml</w:t>
+      </w:r>
+      <w:proofErr w:type="spellEnd"/>
+      <w:r>
+        <w:t xml:space="preserve"> file we can write all container details and with the help of docker compose command we can run more than one container. </w:t>
+      </w:r>
+    </w:p>
+    <w:p>
+      <w:pPr>
+        <w:pStyle w:val="ListParagraph"/>
+      </w:pPr>
+    </w:p>
+    <w:p>
+      <w:pPr>
+        <w:pStyle w:val="ListParagraph"/>
+        <w:rPr>
+          <w:highlight w:val="yellow"/>
+        </w:rPr>
+      </w:pPr>
+      <w:proofErr w:type="gramStart"/>
+      <w:r>
+        <w:rPr>
+          <w:highlight w:val="yellow"/>
+        </w:rPr>
+        <w:t>.</w:t>
+      </w:r>
+      <w:proofErr w:type="spellStart"/>
+      <w:r>
+        <w:rPr>
+          <w:highlight w:val="yellow"/>
+        </w:rPr>
+        <w:t>yml</w:t>
+      </w:r>
+      <w:proofErr w:type="spellEnd"/>
+      <w:proofErr w:type="gramEnd"/>
+      <w:r>
+        <w:rPr>
+          <w:highlight w:val="yellow"/>
+        </w:rPr>
+        <w:t xml:space="preserve"> </w:t>
+      </w:r>
+    </w:p>
+    <w:p>
+      <w:pPr>
+        <w:pStyle w:val="ListParagraph"/>
+      </w:pPr>
+      <w:proofErr w:type="gramStart"/>
+      <w:r>
+        <w:rPr>
+          <w:highlight w:val="yellow"/>
+        </w:rPr>
+        <w:t>.</w:t>
+      </w:r>
+      <w:proofErr w:type="spellStart"/>
+      <w:r>
+        <w:rPr>
+          <w:highlight w:val="yellow"/>
+        </w:rPr>
+        <w:t>yaml</w:t>
+      </w:r>
+      <w:proofErr w:type="spellEnd"/>
+      <w:proofErr w:type="gramEnd"/>
+      <w:r>
+        <w:t xml:space="preserve"> </w:t>
+      </w:r>
+      <w:r>
+        <w:tab/>
+      </w:r>
+    </w:p>
+    <w:p>
+      <w:pPr>
+        <w:pStyle w:val="ListParagraph"/>
+      </w:pPr>
+    </w:p>
+    <w:p/>
+    <w:p>
+      <w:r>
+        <w:rPr>
+          <w:highlight w:val="yellow"/>
+        </w:rPr>
+        <w:t>docker network ls</w:t>
+      </w:r>
+      <w:r>
+        <w:tab/>
+      </w:r>
+      <w:r>
+        <w:tab/>
+        <w:t xml:space="preserve">it will display all network present in local machine. </w:t>
+      </w:r>
+    </w:p>
+    <w:p>
+      <w:r>
+        <w:t xml:space="preserve"> </w:t>
+      </w:r>
+      <w:r>
+        <w:tab/>
+      </w:r>
+      <w:r>
+        <w:tab/>
+      </w:r>
+      <w:r>
+        <w:tab/>
+      </w:r>
+    </w:p>
+    <w:p>
+      <w:r>
+        <w:rPr>
+          <w:highlight w:val="yellow"/>
+        </w:rPr>
+        <w:t>docker network create spring-boot-</w:t>
+      </w:r>
+      <w:proofErr w:type="spellStart"/>
+      <w:r>
+        <w:rPr>
+          <w:highlight w:val="yellow"/>
+        </w:rPr>
+        <w:t>mysql</w:t>
+      </w:r>
+      <w:proofErr w:type="spellEnd"/>
+      <w:r>
+        <w:rPr>
+          <w:highlight w:val="yellow"/>
+        </w:rPr>
+        <w:t>-network</w:t>
+      </w:r>
+      <w:r>
+        <w:tab/>
+        <w:t xml:space="preserve">This command is use to create the network </w:t>
+      </w:r>
+    </w:p>
+    <w:p/>
+    <w:p>
+      <w:r>
+        <w:rPr>
+          <w:highlight w:val="yellow"/>
+        </w:rPr>
+        <w:t>docker network ls</w:t>
+      </w:r>
+      <w:r>
+        <w:t xml:space="preserve"> </w:t>
+      </w:r>
+    </w:p>
+    <w:p/>
+    <w:p>
+      <w:r>
+        <w:t xml:space="preserve">Now we will pull </w:t>
+      </w:r>
+      <w:proofErr w:type="spellStart"/>
+      <w:r>
+        <w:t>mysql</w:t>
+      </w:r>
+      <w:proofErr w:type="spellEnd"/>
+      <w:r>
+        <w:t xml:space="preserve"> image from docker hub account </w:t>
+      </w:r>
+    </w:p>
+    <w:p>
+      <w:r>
+        <w:rPr>
+          <w:highlight w:val="yellow"/>
+        </w:rPr>
+        <w:t>docker pull mysql:8.0</w:t>
+      </w:r>
+    </w:p>
+    <w:p/>
+    <w:p>
+      <w:r>
+        <w:rPr>
+          <w:highlight w:val="yellow"/>
+        </w:rPr>
+        <w:t xml:space="preserve">docker run --name </w:t>
+      </w:r>
+      <w:proofErr w:type="spellStart"/>
+      <w:r>
+        <w:rPr>
+          <w:highlight w:val="yellow"/>
+        </w:rPr>
+        <w:t>mysql</w:t>
+      </w:r>
+      <w:proofErr w:type="spellEnd"/>
+      <w:r>
+        <w:rPr>
+          <w:highlight w:val="yellow"/>
+        </w:rPr>
+        <w:t>-container --network spring-boot-</w:t>
+      </w:r>
+      <w:proofErr w:type="spellStart"/>
+      <w:r>
+        <w:rPr>
+          <w:highlight w:val="yellow"/>
+        </w:rPr>
+        <w:t>mysql</w:t>
+      </w:r>
+      <w:proofErr w:type="spellEnd"/>
+      <w:r>
+        <w:rPr>
+          <w:highlight w:val="yellow"/>
+        </w:rPr>
+        <w:t>-network -d -</w:t>
+      </w:r>
+      <w:proofErr w:type="gramStart"/>
+      <w:r>
+        <w:rPr>
+          <w:highlight w:val="yellow"/>
+        </w:rPr>
+        <w:t>p  3307:3306</w:t>
+      </w:r>
+      <w:proofErr w:type="gramEnd"/>
+      <w:r>
+        <w:rPr>
+          <w:highlight w:val="yellow"/>
+        </w:rPr>
+        <w:t xml:space="preserve"> -e MYSQL_ROOT_PASSWORD=root mysql:8.0</w:t>
+      </w:r>
+    </w:p>
+    <w:p/>
+    <w:p>
+      <w:r>
+        <w:t>--</w:t>
+      </w:r>
+      <w:proofErr w:type="gramStart"/>
+      <w:r>
+        <w:t>name :</w:t>
+      </w:r>
+      <w:proofErr w:type="gramEnd"/>
+      <w:r>
+        <w:t xml:space="preserve"> container name </w:t>
+      </w:r>
+    </w:p>
+    <w:p>
+      <w:r>
+        <w:t>--</w:t>
+      </w:r>
+      <w:proofErr w:type="gramStart"/>
+      <w:r>
+        <w:t>network :</w:t>
+      </w:r>
+      <w:proofErr w:type="gramEnd"/>
+      <w:r>
+        <w:t xml:space="preserve"> network name </w:t>
+      </w:r>
+    </w:p>
+    <w:p>
+      <w:r>
+        <w:t>-</w:t>
+      </w:r>
+      <w:proofErr w:type="gramStart"/>
+      <w:r>
+        <w:t>d :</w:t>
+      </w:r>
+      <w:proofErr w:type="gramEnd"/>
+      <w:r>
+        <w:t xml:space="preserve"> detached mode </w:t>
+      </w:r>
+    </w:p>
+    <w:p>
+      <w:r>
+        <w:t>-</w:t>
+      </w:r>
+      <w:proofErr w:type="gramStart"/>
+      <w:r>
+        <w:t>p :</w:t>
+      </w:r>
+      <w:proofErr w:type="gramEnd"/>
+      <w:r>
+        <w:t xml:space="preserve"> published port number </w:t>
+      </w:r>
+    </w:p>
+    <w:p/>
+    <w:p>
+      <w:r>
+        <w:t xml:space="preserve">Now open </w:t>
+      </w:r>
+      <w:proofErr w:type="spellStart"/>
+      <w:r>
+        <w:t>mysql</w:t>
+      </w:r>
+      <w:proofErr w:type="spellEnd"/>
+      <w:r>
+        <w:t xml:space="preserve"> container terminal </w:t>
+      </w:r>
+    </w:p>
+    <w:p>
+      <w:r>
+        <w:rPr>
+          <w:highlight w:val="yellow"/>
+        </w:rPr>
+        <w:t xml:space="preserve">docker exec -it </w:t>
+      </w:r>
+      <w:proofErr w:type="spellStart"/>
+      <w:r>
+        <w:rPr>
+          <w:highlight w:val="yellow"/>
+        </w:rPr>
+        <w:t>mysql</w:t>
+      </w:r>
+      <w:proofErr w:type="spellEnd"/>
+      <w:r>
+        <w:rPr>
+          <w:highlight w:val="yellow"/>
+        </w:rPr>
+        <w:t>-container bash</w:t>
+      </w:r>
+    </w:p>
+    <w:p>
+      <w:r>
+        <w:t xml:space="preserve">to connect </w:t>
+      </w:r>
+      <w:proofErr w:type="spellStart"/>
+      <w:r>
+        <w:t>mysql</w:t>
+      </w:r>
+      <w:proofErr w:type="spellEnd"/>
+      <w:r>
+        <w:t xml:space="preserve"> container </w:t>
+      </w:r>
+    </w:p>
+    <w:p>
+      <w:proofErr w:type="spellStart"/>
+      <w:r>
+        <w:rPr>
+          <w:highlight w:val="yellow"/>
+        </w:rPr>
+        <w:t>mysql</w:t>
+      </w:r>
+      <w:proofErr w:type="spellEnd"/>
+      <w:r>
+        <w:rPr>
+          <w:highlight w:val="yellow"/>
+        </w:rPr>
+        <w:t xml:space="preserve"> -u root -p</w:t>
+      </w:r>
+    </w:p>
+    <w:p>
+      <w:proofErr w:type="gramStart"/>
+      <w:r>
+        <w:t>password :</w:t>
+      </w:r>
+      <w:proofErr w:type="gramEnd"/>
+      <w:r>
+        <w:tab/>
+      </w:r>
+      <w:r>
+        <w:rPr>
+          <w:highlight w:val="yellow"/>
+        </w:rPr>
+        <w:t>root</w:t>
+      </w:r>
+      <w:r>
+        <w:t xml:space="preserve"> </w:t>
+      </w:r>
+    </w:p>
+    <w:p/>
+    <w:p>
+      <w:proofErr w:type="spellStart"/>
+      <w:r>
+        <w:t>mvn</w:t>
+      </w:r>
+      <w:proofErr w:type="spellEnd"/>
+      <w:r>
+        <w:t xml:space="preserve"> compile </w:t>
+      </w:r>
+    </w:p>
+    <w:p>
+      <w:proofErr w:type="spellStart"/>
+      <w:r>
+        <w:t>mvn</w:t>
+      </w:r>
+      <w:proofErr w:type="spellEnd"/>
+      <w:r>
+        <w:t xml:space="preserve"> test </w:t>
+      </w:r>
+    </w:p>
+    <w:p>
+      <w:proofErr w:type="spellStart"/>
+      <w:r>
+        <w:t>mvn</w:t>
+      </w:r>
+      <w:proofErr w:type="spellEnd"/>
+      <w:r>
+        <w:t xml:space="preserve"> package (this command is use to create jar or war file)</w:t>
+      </w:r>
+    </w:p>
+    <w:p>
+      <w:r>
+        <w:t xml:space="preserve">please remove testing starter from pom.xml file as well as sample testing file </w:t>
+      </w:r>
+    </w:p>
+    <w:p>
+      <w:r>
+        <w:t xml:space="preserve">in </w:t>
+      </w:r>
+      <w:proofErr w:type="spellStart"/>
+      <w:proofErr w:type="gramStart"/>
+      <w:r>
+        <w:t>application.properties</w:t>
+      </w:r>
+      <w:proofErr w:type="spellEnd"/>
+      <w:proofErr w:type="gramEnd"/>
+      <w:r>
+        <w:t xml:space="preserve"> file we need to provide </w:t>
+      </w:r>
+      <w:proofErr w:type="spellStart"/>
+      <w:r>
+        <w:t>mysql</w:t>
+      </w:r>
+      <w:proofErr w:type="spellEnd"/>
+      <w:r>
+        <w:t xml:space="preserve"> container details </w:t>
+      </w:r>
+    </w:p>
+    <w:p>
+      <w:pPr>
+        <w:pStyle w:val="NormalWeb"/>
+        <w:shd w:val="clear" w:color="auto" w:fill="FFFFFF"/>
+        <w:spacing w:before="0" w:beforeAutospacing="0" w:after="0" w:afterAutospacing="0"/>
+        <w:rPr>
+          <w:rFonts w:ascii="Courier New" w:hAnsi="Courier New" w:cs="Courier New"/>
+          <w:color w:val="000000"/>
+          <w:sz w:val="28"/>
+          <w:szCs w:val="28"/>
+        </w:rPr>
+      </w:pPr>
+    </w:p>
+    <w:p>
+      <w:pPr>
+        <w:pStyle w:val="NormalWeb"/>
+        <w:shd w:val="clear" w:color="auto" w:fill="FFFFFF"/>
+        <w:spacing w:before="0" w:beforeAutospacing="0" w:after="0" w:afterAutospacing="0"/>
+        <w:rPr>
+          <w:rFonts w:ascii="Courier New" w:hAnsi="Courier New" w:cs="Courier New"/>
+          <w:color w:val="000000"/>
+          <w:sz w:val="28"/>
+          <w:szCs w:val="28"/>
+        </w:rPr>
+      </w:pPr>
+    </w:p>
+    <w:p>
+      <w:pPr>
+        <w:pStyle w:val="NormalWeb"/>
+        <w:shd w:val="clear" w:color="auto" w:fill="FFFFFF"/>
+        <w:spacing w:before="0" w:beforeAutospacing="0" w:after="0" w:afterAutospacing="0"/>
+        <w:rPr>
+          <w:rFonts w:ascii="Courier New" w:hAnsi="Courier New" w:cs="Courier New"/>
+          <w:color w:val="000000"/>
+          <w:sz w:val="28"/>
+          <w:szCs w:val="28"/>
+        </w:rPr>
+      </w:pPr>
+      <w:proofErr w:type="spellStart"/>
+      <w:proofErr w:type="gramStart"/>
+      <w:r>
+        <w:rPr>
+          <w:rFonts w:ascii="Courier New" w:hAnsi="Courier New" w:cs="Courier New"/>
+          <w:color w:val="000000"/>
+          <w:sz w:val="28"/>
+          <w:szCs w:val="28"/>
+        </w:rPr>
+        <w:lastRenderedPageBreak/>
+        <w:t>spring.datasource</w:t>
+      </w:r>
+      <w:proofErr w:type="gramEnd"/>
+      <w:r>
+        <w:rPr>
+          <w:rFonts w:ascii="Courier New" w:hAnsi="Courier New" w:cs="Courier New"/>
+          <w:color w:val="000000"/>
+          <w:sz w:val="28"/>
+          <w:szCs w:val="28"/>
+        </w:rPr>
+        <w:t>.driver</w:t>
+      </w:r>
+      <w:proofErr w:type="spellEnd"/>
+      <w:r>
+        <w:rPr>
+          <w:rFonts w:ascii="Courier New" w:hAnsi="Courier New" w:cs="Courier New"/>
+          <w:color w:val="000000"/>
+          <w:sz w:val="28"/>
+          <w:szCs w:val="28"/>
+        </w:rPr>
+        <w:t>-class-name=</w:t>
+      </w:r>
+      <w:proofErr w:type="spellStart"/>
+      <w:r>
+        <w:rPr>
+          <w:rFonts w:ascii="Courier New" w:hAnsi="Courier New" w:cs="Courier New"/>
+          <w:color w:val="2A00FF"/>
+          <w:sz w:val="28"/>
+          <w:szCs w:val="28"/>
+        </w:rPr>
+        <w:t>com.mysql.cj.jdbc.Driver</w:t>
+      </w:r>
+      <w:proofErr w:type="spellEnd"/>
+    </w:p>
+    <w:p>
+      <w:pPr>
+        <w:pStyle w:val="NormalWeb"/>
+        <w:shd w:val="clear" w:color="auto" w:fill="FFFFFF"/>
+        <w:spacing w:before="0" w:beforeAutospacing="0" w:after="0" w:afterAutospacing="0"/>
+        <w:rPr>
+          <w:rFonts w:ascii="Courier New" w:hAnsi="Courier New" w:cs="Courier New"/>
+          <w:color w:val="000000"/>
+          <w:sz w:val="28"/>
+          <w:szCs w:val="28"/>
+        </w:rPr>
+      </w:pPr>
+      <w:r>
+        <w:rPr>
+          <w:rFonts w:ascii="Courier New" w:hAnsi="Courier New" w:cs="Courier New"/>
+          <w:color w:val="000000"/>
+          <w:sz w:val="28"/>
+          <w:szCs w:val="28"/>
+        </w:rPr>
+        <w:t>spring.datasource.url=</w:t>
+      </w:r>
+      <w:proofErr w:type="spellStart"/>
+      <w:proofErr w:type="gramStart"/>
+      <w:r>
+        <w:rPr>
+          <w:rFonts w:ascii="Courier New" w:hAnsi="Courier New" w:cs="Courier New"/>
+          <w:color w:val="2A00FF"/>
+          <w:sz w:val="28"/>
+          <w:szCs w:val="28"/>
+          <w:u w:val="single"/>
+        </w:rPr>
+        <w:t>jdbc</w:t>
+      </w:r>
+      <w:r>
+        <w:rPr>
+          <w:rFonts w:ascii="Courier New" w:hAnsi="Courier New" w:cs="Courier New"/>
+          <w:color w:val="2A00FF"/>
+          <w:sz w:val="28"/>
+          <w:szCs w:val="28"/>
+        </w:rPr>
+        <w:t>:</w:t>
+      </w:r>
+      <w:r>
+        <w:rPr>
+          <w:rFonts w:ascii="Courier New" w:hAnsi="Courier New" w:cs="Courier New"/>
+          <w:color w:val="2A00FF"/>
+          <w:sz w:val="28"/>
+          <w:szCs w:val="28"/>
+          <w:u w:val="single"/>
+        </w:rPr>
+        <w:t>mysql</w:t>
+      </w:r>
+      <w:proofErr w:type="spellEnd"/>
+      <w:r>
+        <w:rPr>
+          <w:rFonts w:ascii="Courier New" w:hAnsi="Courier New" w:cs="Courier New"/>
+          <w:color w:val="2A00FF"/>
+          <w:sz w:val="28"/>
+          <w:szCs w:val="28"/>
+        </w:rPr>
+        <w:t>://</w:t>
+      </w:r>
+      <w:proofErr w:type="spellStart"/>
+      <w:r>
+        <w:rPr>
+          <w:rFonts w:ascii="Courier New" w:hAnsi="Courier New" w:cs="Courier New"/>
+          <w:color w:val="2A00FF"/>
+          <w:sz w:val="28"/>
+          <w:szCs w:val="28"/>
+          <w:highlight w:val="yellow"/>
+          <w:u w:val="single"/>
+        </w:rPr>
+        <w:t>mysql</w:t>
+      </w:r>
+      <w:proofErr w:type="spellEnd"/>
+      <w:r>
+        <w:rPr>
+          <w:rFonts w:ascii="Courier New" w:hAnsi="Courier New" w:cs="Courier New"/>
+          <w:color w:val="2A00FF"/>
+          <w:sz w:val="28"/>
+          <w:szCs w:val="28"/>
+          <w:highlight w:val="yellow"/>
+        </w:rPr>
+        <w:t>-container</w:t>
+      </w:r>
+      <w:r>
+        <w:rPr>
+          <w:rFonts w:ascii="Courier New" w:hAnsi="Courier New" w:cs="Courier New"/>
+          <w:color w:val="2A00FF"/>
+          <w:sz w:val="28"/>
+          <w:szCs w:val="28"/>
+        </w:rPr>
+        <w:t>/</w:t>
+      </w:r>
+      <w:proofErr w:type="spellStart"/>
+      <w:r>
+        <w:rPr>
+          <w:rFonts w:ascii="Courier New" w:hAnsi="Courier New" w:cs="Courier New"/>
+          <w:color w:val="2A00FF"/>
+          <w:sz w:val="28"/>
+          <w:szCs w:val="28"/>
+          <w:u w:val="single"/>
+        </w:rPr>
+        <w:t>mydb</w:t>
+      </w:r>
+      <w:proofErr w:type="spellEnd"/>
+      <w:proofErr w:type="gramEnd"/>
+    </w:p>
+    <w:p>
+      <w:pPr>
+        <w:pStyle w:val="NormalWeb"/>
+        <w:shd w:val="clear" w:color="auto" w:fill="FFFFFF"/>
+        <w:spacing w:before="0" w:beforeAutospacing="0" w:after="0" w:afterAutospacing="0"/>
+        <w:rPr>
+          <w:rFonts w:ascii="Courier New" w:hAnsi="Courier New" w:cs="Courier New"/>
+          <w:color w:val="000000"/>
+          <w:sz w:val="28"/>
+          <w:szCs w:val="28"/>
+        </w:rPr>
+      </w:pPr>
+      <w:proofErr w:type="spellStart"/>
+      <w:proofErr w:type="gramStart"/>
+      <w:r>
+        <w:rPr>
+          <w:rFonts w:ascii="Courier New" w:hAnsi="Courier New" w:cs="Courier New"/>
+          <w:color w:val="000000"/>
+          <w:sz w:val="28"/>
+          <w:szCs w:val="28"/>
+        </w:rPr>
+        <w:t>spring.datasource</w:t>
+      </w:r>
+      <w:proofErr w:type="gramEnd"/>
+      <w:r>
+        <w:rPr>
+          <w:rFonts w:ascii="Courier New" w:hAnsi="Courier New" w:cs="Courier New"/>
+          <w:color w:val="000000"/>
+          <w:sz w:val="28"/>
+          <w:szCs w:val="28"/>
+        </w:rPr>
+        <w:t>.username</w:t>
+      </w:r>
+      <w:proofErr w:type="spellEnd"/>
+      <w:r>
+        <w:rPr>
+          <w:rFonts w:ascii="Courier New" w:hAnsi="Courier New" w:cs="Courier New"/>
+          <w:color w:val="000000"/>
+          <w:sz w:val="28"/>
+          <w:szCs w:val="28"/>
+        </w:rPr>
+        <w:t>=</w:t>
+      </w:r>
+      <w:r>
+        <w:rPr>
+          <w:rFonts w:ascii="Courier New" w:hAnsi="Courier New" w:cs="Courier New"/>
+          <w:color w:val="2A00FF"/>
+          <w:sz w:val="28"/>
+          <w:szCs w:val="28"/>
+        </w:rPr>
+        <w:t>root</w:t>
+      </w:r>
+    </w:p>
+    <w:p>
+      <w:pPr>
+        <w:pStyle w:val="NormalWeb"/>
+        <w:shd w:val="clear" w:color="auto" w:fill="FFFFFF"/>
+        <w:spacing w:before="0" w:beforeAutospacing="0" w:after="0" w:afterAutospacing="0"/>
+        <w:rPr>
+          <w:rFonts w:ascii="Courier New" w:hAnsi="Courier New" w:cs="Courier New"/>
+          <w:color w:val="000000"/>
+          <w:sz w:val="28"/>
+          <w:szCs w:val="28"/>
+        </w:rPr>
+      </w:pPr>
+      <w:proofErr w:type="spellStart"/>
+      <w:proofErr w:type="gramStart"/>
+      <w:r>
+        <w:rPr>
+          <w:rFonts w:ascii="Courier New" w:hAnsi="Courier New" w:cs="Courier New"/>
+          <w:color w:val="000000"/>
+          <w:sz w:val="28"/>
+          <w:szCs w:val="28"/>
+        </w:rPr>
+        <w:t>spring.datasource</w:t>
+      </w:r>
+      <w:proofErr w:type="gramEnd"/>
+      <w:r>
+        <w:rPr>
+          <w:rFonts w:ascii="Courier New" w:hAnsi="Courier New" w:cs="Courier New"/>
+          <w:color w:val="000000"/>
+          <w:sz w:val="28"/>
+          <w:szCs w:val="28"/>
+        </w:rPr>
+        <w:t>.password</w:t>
+      </w:r>
+      <w:proofErr w:type="spellEnd"/>
+      <w:r>
+        <w:rPr>
+          <w:rFonts w:ascii="Courier New" w:hAnsi="Courier New" w:cs="Courier New"/>
+          <w:color w:val="000000"/>
+          <w:sz w:val="28"/>
+          <w:szCs w:val="28"/>
+        </w:rPr>
+        <w:t>=</w:t>
+      </w:r>
+      <w:r>
+        <w:rPr>
+          <w:rFonts w:ascii="Courier New" w:hAnsi="Courier New" w:cs="Courier New"/>
+          <w:color w:val="2A00FF"/>
+          <w:sz w:val="28"/>
+          <w:szCs w:val="28"/>
+          <w:highlight w:val="yellow"/>
+        </w:rPr>
+        <w:t>root</w:t>
+      </w:r>
+    </w:p>
+    <w:p>
+      <w:pPr>
+        <w:pStyle w:val="NormalWeb"/>
+        <w:shd w:val="clear" w:color="auto" w:fill="FFFFFF"/>
+        <w:spacing w:before="0" w:beforeAutospacing="0" w:after="0" w:afterAutospacing="0"/>
+        <w:rPr>
+          <w:rFonts w:ascii="Courier New" w:hAnsi="Courier New" w:cs="Courier New"/>
+          <w:color w:val="000000"/>
+          <w:sz w:val="28"/>
+          <w:szCs w:val="28"/>
+        </w:rPr>
+      </w:pPr>
+      <w:proofErr w:type="spellStart"/>
+      <w:r>
+        <w:rPr>
+          <w:rFonts w:ascii="Courier New" w:hAnsi="Courier New" w:cs="Courier New"/>
+          <w:color w:val="000000"/>
+          <w:sz w:val="28"/>
+          <w:szCs w:val="28"/>
+        </w:rPr>
+        <w:t>spring.jpa.hibernate.ddl</w:t>
+      </w:r>
+      <w:proofErr w:type="spellEnd"/>
+      <w:r>
+        <w:rPr>
+          <w:rFonts w:ascii="Courier New" w:hAnsi="Courier New" w:cs="Courier New"/>
+          <w:color w:val="000000"/>
+          <w:sz w:val="28"/>
+          <w:szCs w:val="28"/>
+        </w:rPr>
+        <w:t>-auto=</w:t>
+      </w:r>
+      <w:r>
+        <w:rPr>
+          <w:rFonts w:ascii="Courier New" w:hAnsi="Courier New" w:cs="Courier New"/>
+          <w:color w:val="2A00FF"/>
+          <w:sz w:val="28"/>
+          <w:szCs w:val="28"/>
+        </w:rPr>
+        <w:t>update</w:t>
+      </w:r>
+      <w:r>
+        <w:rPr>
+          <w:rFonts w:ascii="Courier New" w:hAnsi="Courier New" w:cs="Courier New"/>
+          <w:color w:val="000000"/>
+          <w:sz w:val="28"/>
+          <w:szCs w:val="28"/>
+        </w:rPr>
+        <w:t xml:space="preserve"> </w:t>
+      </w:r>
+    </w:p>
+    <w:p>
+      <w:pPr>
+        <w:pStyle w:val="NormalWeb"/>
+        <w:shd w:val="clear" w:color="auto" w:fill="FFFFFF"/>
+        <w:spacing w:before="0" w:beforeAutospacing="0" w:after="0" w:afterAutospacing="0"/>
+        <w:rPr>
+          <w:rFonts w:ascii="Courier New" w:hAnsi="Courier New" w:cs="Courier New"/>
+          <w:color w:val="000000"/>
+          <w:sz w:val="28"/>
+          <w:szCs w:val="28"/>
+        </w:rPr>
+      </w:pPr>
+    </w:p>
+    <w:p/>
     <w:p/>
     <w:p/>
     <w:sectPr>
@@ -4479,6 +6663,103 @@
     </w:sectPr>
   </w:body>
 </w:document>
+</file>
+
+<file path=word/numbering.xml><?xml version="1.0" encoding="utf-8"?>
+<w:numbering xmlns:wpc="http://schemas.microsoft.com/office/word/2010/wordprocessingCanvas" xmlns:cx="http://schemas.microsoft.com/office/drawing/2014/chartex" xmlns:cx1="http://schemas.microsoft.com/office/drawing/2015/9/8/chartex" xmlns:cx2="http://schemas.microsoft.com/office/drawing/2015/10/21/chartex" xmlns:cx3="http://schemas.microsoft.com/office/drawing/2016/5/9/chartex" xmlns:cx4="http://schemas.microsoft.com/office/drawing/2016/5/10/chartex" xmlns:cx5="http://schemas.microsoft.com/office/drawing/2016/5/11/chartex" xmlns:cx6="http://schemas.microsoft.com/office/drawing/2016/5/12/chartex" xmlns:cx7="http://schemas.microsoft.com/office/drawing/2016/5/13/chartex" xmlns:cx8="http://schemas.microsoft.com/office/drawing/2016/5/14/chartex" xmlns:mc="http://schemas.openxmlformats.org/markup-compatibility/2006" xmlns:aink="http://schemas.microsoft.com/office/drawing/2016/ink" xmlns:am3d="http://schemas.microsoft.com/office/drawing/2017/model3d" xmlns:o="urn:schemas-microsoft-com:office:office" xmlns:oel="http://schemas.microsoft.com/office/2019/extlst" xmlns:r="http://schemas.openxmlformats.org/officeDocument/2006/relationships" xmlns:m="http://schemas.openxmlformats.org/officeDocument/2006/math" xmlns:v="urn:schemas-microsoft-com:vml" xmlns:wp14="http://schemas.microsoft.com/office/word/2010/wordprocessingDrawing" xmlns:wp="http://schemas.openxmlformats.org/drawingml/2006/wordprocessingDrawing" xmlns:w10="urn:schemas-microsoft-com:office:word" xmlns:w="http://schemas.openxmlformats.org/wordprocessingml/2006/main" xmlns:w14="http://schemas.microsoft.com/office/word/2010/wordml" xmlns:w15="http://schemas.microsoft.com/office/word/2012/wordml" xmlns:w16cex="http://schemas.microsoft.com/office/word/2018/wordml/cex" xmlns:w16cid="http://schemas.microsoft.com/office/word/2016/wordml/cid" xmlns:w16="http://schemas.microsoft.com/office/word/2018/wordml" xmlns:w16sdtdh="http://schemas.microsoft.com/office/word/2020/wordml/sdtdatahash" xmlns:w16se="http://schemas.microsoft.com/office/word/2015/wordml/symex" xmlns:wpg="http://schemas.microsoft.com/office/word/2010/wordprocessingGroup" xmlns:wpi="http://schemas.microsoft.com/office/word/2010/wordprocessingInk" xmlns:wne="http://schemas.microsoft.com/office/word/2006/wordml" xmlns:wps="http://schemas.microsoft.com/office/word/2010/wordprocessingShape" mc:Ignorable="w14 w15 w16se w16cid w16 w16cex w16sdtdh wp14">
+  <w:abstractNum w:abstractNumId="0" w15:restartNumberingAfterBreak="0">
+    <w:nsid w:val="1D0F74A0"/>
+    <w:multiLevelType w:val="hybridMultilevel"/>
+    <w:tmpl w:val="8B26971A"/>
+    <w:lvl w:ilvl="0" w:tplc="4009000F">
+      <w:start w:val="1"/>
+      <w:numFmt w:val="decimal"/>
+      <w:lvlText w:val="%1."/>
+      <w:lvlJc w:val="left"/>
+      <w:pPr>
+        <w:ind w:left="720" w:hanging="360"/>
+      </w:pPr>
+      <w:rPr>
+        <w:rFonts w:hint="default"/>
+      </w:rPr>
+    </w:lvl>
+    <w:lvl w:ilvl="1" w:tplc="40090019" w:tentative="1">
+      <w:start w:val="1"/>
+      <w:numFmt w:val="lowerLetter"/>
+      <w:lvlText w:val="%2."/>
+      <w:lvlJc w:val="left"/>
+      <w:pPr>
+        <w:ind w:left="1440" w:hanging="360"/>
+      </w:pPr>
+    </w:lvl>
+    <w:lvl w:ilvl="2" w:tplc="4009001B" w:tentative="1">
+      <w:start w:val="1"/>
+      <w:numFmt w:val="lowerRoman"/>
+      <w:lvlText w:val="%3."/>
+      <w:lvlJc w:val="right"/>
+      <w:pPr>
+        <w:ind w:left="2160" w:hanging="180"/>
+      </w:pPr>
+    </w:lvl>
+    <w:lvl w:ilvl="3" w:tplc="4009000F" w:tentative="1">
+      <w:start w:val="1"/>
+      <w:numFmt w:val="decimal"/>
+      <w:lvlText w:val="%4."/>
+      <w:lvlJc w:val="left"/>
+      <w:pPr>
+        <w:ind w:left="2880" w:hanging="360"/>
+      </w:pPr>
+    </w:lvl>
+    <w:lvl w:ilvl="4" w:tplc="40090019" w:tentative="1">
+      <w:start w:val="1"/>
+      <w:numFmt w:val="lowerLetter"/>
+      <w:lvlText w:val="%5."/>
+      <w:lvlJc w:val="left"/>
+      <w:pPr>
+        <w:ind w:left="3600" w:hanging="360"/>
+      </w:pPr>
+    </w:lvl>
+    <w:lvl w:ilvl="5" w:tplc="4009001B" w:tentative="1">
+      <w:start w:val="1"/>
+      <w:numFmt w:val="lowerRoman"/>
+      <w:lvlText w:val="%6."/>
+      <w:lvlJc w:val="right"/>
+      <w:pPr>
+        <w:ind w:left="4320" w:hanging="180"/>
+      </w:pPr>
+    </w:lvl>
+    <w:lvl w:ilvl="6" w:tplc="4009000F" w:tentative="1">
+      <w:start w:val="1"/>
+      <w:numFmt w:val="decimal"/>
+      <w:lvlText w:val="%7."/>
+      <w:lvlJc w:val="left"/>
+      <w:pPr>
+        <w:ind w:left="5040" w:hanging="360"/>
+      </w:pPr>
+    </w:lvl>
+    <w:lvl w:ilvl="7" w:tplc="40090019" w:tentative="1">
+      <w:start w:val="1"/>
+      <w:numFmt w:val="lowerLetter"/>
+      <w:lvlText w:val="%8."/>
+      <w:lvlJc w:val="left"/>
+      <w:pPr>
+        <w:ind w:left="5760" w:hanging="360"/>
+      </w:pPr>
+    </w:lvl>
+    <w:lvl w:ilvl="8" w:tplc="4009001B" w:tentative="1">
+      <w:start w:val="1"/>
+      <w:numFmt w:val="lowerRoman"/>
+      <w:lvlText w:val="%9."/>
+      <w:lvlJc w:val="right"/>
+      <w:pPr>
+        <w:ind w:left="6480" w:hanging="180"/>
+      </w:pPr>
+    </w:lvl>
+  </w:abstractNum>
+  <w:num w:numId="1" w16cid:durableId="1164509225">
+    <w:abstractNumId w:val="0"/>
+  </w:num>
+</w:numbering>
 </file>
 
 <file path=word/styles.xml><?xml version="1.0" encoding="utf-8"?>
@@ -4881,6 +7162,7 @@
   <w:style w:type="paragraph" w:default="1" w:styleId="Normal">
     <w:name w:val="Normal"/>
     <w:qFormat/>
+    <w:rsid w:val="008B5410"/>
   </w:style>
   <w:style w:type="character" w:default="1" w:styleId="DefaultParagraphFont">
     <w:name w:val="Default Paragraph Font"/>
@@ -4927,6 +7209,40 @@
       <w:lang w:eastAsia="en-IN" w:bidi="mr-IN"/>
       <w14:ligatures w14:val="none"/>
     </w:rPr>
+  </w:style>
+  <w:style w:type="character" w:styleId="Hyperlink">
+    <w:name w:val="Hyperlink"/>
+    <w:basedOn w:val="DefaultParagraphFont"/>
+    <w:uiPriority w:val="99"/>
+    <w:unhideWhenUsed/>
+    <w:rsid w:val="003952E3"/>
+    <w:rPr>
+      <w:color w:val="0563C1" w:themeColor="hyperlink"/>
+      <w:u w:val="single"/>
+    </w:rPr>
+  </w:style>
+  <w:style w:type="character" w:styleId="UnresolvedMention">
+    <w:name w:val="Unresolved Mention"/>
+    <w:basedOn w:val="DefaultParagraphFont"/>
+    <w:uiPriority w:val="99"/>
+    <w:semiHidden/>
+    <w:unhideWhenUsed/>
+    <w:rsid w:val="003952E3"/>
+    <w:rPr>
+      <w:color w:val="605E5C"/>
+      <w:shd w:val="clear" w:color="auto" w:fill="E1DFDD"/>
+    </w:rPr>
+  </w:style>
+  <w:style w:type="paragraph" w:styleId="ListParagraph">
+    <w:name w:val="List Paragraph"/>
+    <w:basedOn w:val="Normal"/>
+    <w:uiPriority w:val="34"/>
+    <w:qFormat/>
+    <w:rsid w:val="0003411A"/>
+    <w:pPr>
+      <w:ind w:left="720"/>
+      <w:contextualSpacing/>
+    </w:pPr>
   </w:style>
 </w:styles>
 </file>

--- a/Phase 4 Notes.docx
+++ b/Phase 4 Notes.docx
@@ -171,13 +171,9 @@
     <w:p>
       <w:r>
         <w:tab/>
-      </w:r>
-      <w:proofErr w:type="gramStart"/>
-      <w:r>
         <w:t>Constructor(</w:t>
       </w:r>
       <w:proofErr w:type="spellStart"/>
-      <w:proofErr w:type="gramEnd"/>
       <w:r>
         <w:t>CustomerName:string</w:t>
       </w:r>
@@ -188,24 +184,20 @@
         <w:ind w:firstLine="720"/>
       </w:pPr>
       <w:proofErr w:type="spellStart"/>
-      <w:proofErr w:type="gramStart"/>
       <w:r>
         <w:t>OrderDate:Date</w:t>
       </w:r>
       <w:proofErr w:type="spellEnd"/>
-      <w:proofErr w:type="gramEnd"/>
     </w:p>
     <w:p>
       <w:pPr>
         <w:ind w:firstLine="720"/>
       </w:pPr>
       <w:proofErr w:type="spellStart"/>
-      <w:proofErr w:type="gramStart"/>
       <w:r>
         <w:t>ProductName:String</w:t>
       </w:r>
       <w:proofErr w:type="spellEnd"/>
-      <w:proofErr w:type="gramEnd"/>
       <w:r>
         <w:t xml:space="preserve"> ){}</w:t>
       </w:r>
@@ -223,15 +215,7 @@
     <w:p/>
     <w:p>
       <w:r>
-        <w:t xml:space="preserve">VM ware </w:t>
-      </w:r>
-      <w:proofErr w:type="gramStart"/>
-      <w:r>
-        <w:t>software :</w:t>
-      </w:r>
-      <w:proofErr w:type="gramEnd"/>
-      <w:r>
-        <w:t xml:space="preserve"> </w:t>
+        <w:t xml:space="preserve">VM ware software : </w:t>
       </w:r>
     </w:p>
     <w:p>
@@ -287,14 +271,12 @@
       </w:r>
     </w:p>
     <w:p>
-      <w:proofErr w:type="gramStart"/>
       <w:r>
         <w:rPr>
           <w:highlight w:val="yellow"/>
         </w:rPr>
         <w:t>Docker :</w:t>
       </w:r>
-      <w:proofErr w:type="gramEnd"/>
       <w:r>
         <w:t xml:space="preserve"> Docker is an advanced OS virtualization software platform </w:t>
       </w:r>
@@ -311,15 +293,7 @@
     </w:p>
     <w:p>
       <w:r>
-        <w:t xml:space="preserve">Using </w:t>
-      </w:r>
-      <w:proofErr w:type="gramStart"/>
-      <w:r>
-        <w:t>Docker</w:t>
-      </w:r>
-      <w:proofErr w:type="gramEnd"/>
-      <w:r>
-        <w:t xml:space="preserve"> we can create containerization application. </w:t>
+        <w:t xml:space="preserve">Using Docker we can create containerization application. </w:t>
       </w:r>
     </w:p>
     <w:p>
@@ -541,16 +515,8 @@
         <w:rPr>
           <w:highlight w:val="yellow"/>
         </w:rPr>
-        <w:t xml:space="preserve">docker hub </w:t>
-      </w:r>
-      <w:proofErr w:type="gramStart"/>
-      <w:r>
-        <w:rPr>
-          <w:highlight w:val="yellow"/>
-        </w:rPr>
-        <w:t>account :</w:t>
-      </w:r>
-      <w:proofErr w:type="gramEnd"/>
+        <w:t>docker hub account :</w:t>
+      </w:r>
     </w:p>
     <w:p/>
     <w:p>
@@ -583,34 +549,18 @@
     </w:p>
     <w:p>
       <w:r>
-        <w:t xml:space="preserve">Docker </w:t>
-      </w:r>
-      <w:proofErr w:type="gramStart"/>
-      <w:r>
-        <w:t xml:space="preserve">Container </w:t>
-      </w:r>
-      <w:r>
-        <w:t>:</w:t>
-      </w:r>
-      <w:proofErr w:type="gramEnd"/>
-      <w:r>
-        <w:t xml:space="preserve"> this is a running process or / instance of a images. </w:t>
-      </w:r>
-    </w:p>
-    <w:p>
-      <w:r>
-        <w:t xml:space="preserve">Docker </w:t>
-      </w:r>
-      <w:proofErr w:type="gramStart"/>
-      <w:r>
-        <w:t xml:space="preserve">Images </w:t>
-      </w:r>
-      <w:r>
-        <w:t>:</w:t>
-      </w:r>
-      <w:proofErr w:type="gramEnd"/>
-      <w:r>
-        <w:t xml:space="preserve"> This file system and configuration of our application which are used to create a container. </w:t>
+        <w:t xml:space="preserve">Docker Container </w:t>
+      </w:r>
+      <w:r>
+        <w:t xml:space="preserve">: this is a running process or / instance of a images. </w:t>
+      </w:r>
+    </w:p>
+    <w:p>
+      <w:r>
+        <w:t xml:space="preserve">Docker Images </w:t>
+      </w:r>
+      <w:r>
+        <w:t xml:space="preserve">: This file system and configuration of our application which are used to create a container. </w:t>
       </w:r>
     </w:p>
     <w:p>
@@ -892,7 +842,6 @@
         <w:t xml:space="preserve">docker build -t </w:t>
       </w:r>
       <w:proofErr w:type="spellStart"/>
-      <w:proofErr w:type="gramStart"/>
       <w:r>
         <w:rPr>
           <w:rFonts w:ascii="Consolas" w:eastAsia="Times New Roman" w:hAnsi="Consolas" w:cs="Times New Roman"/>
@@ -918,21 +867,7 @@
           <w:lang w:eastAsia="en-IN" w:bidi="mr-IN"/>
           <w14:ligatures w14:val="none"/>
         </w:rPr>
-        <w:t xml:space="preserve"> .</w:t>
-      </w:r>
-      <w:proofErr w:type="gramEnd"/>
-      <w:r>
-        <w:rPr>
-          <w:rFonts w:ascii="Consolas" w:eastAsia="Times New Roman" w:hAnsi="Consolas" w:cs="Times New Roman"/>
-          <w:color w:val="292929"/>
-          <w:kern w:val="0"/>
-          <w:sz w:val="21"/>
-          <w:szCs w:val="21"/>
-          <w:highlight w:val="yellow"/>
-          <w:lang w:eastAsia="en-IN" w:bidi="mr-IN"/>
-          <w14:ligatures w14:val="none"/>
-        </w:rPr>
-        <w:t xml:space="preserve"> -f </w:t>
+        <w:t xml:space="preserve"> . -f </w:t>
       </w:r>
       <w:proofErr w:type="spellStart"/>
       <w:r>
@@ -1016,49 +951,21 @@
           <w:lang w:eastAsia="en-IN" w:bidi="mr-IN"/>
           <w14:ligatures w14:val="none"/>
         </w:rPr>
-        <w:t>cbfsd-</w:t>
-      </w:r>
-      <w:proofErr w:type="gramStart"/>
-      <w:r>
-        <w:rPr>
-          <w:rFonts w:ascii="Consolas" w:eastAsia="Times New Roman" w:hAnsi="Consolas" w:cs="Times New Roman"/>
-          <w:color w:val="292929"/>
-          <w:kern w:val="0"/>
-          <w:sz w:val="21"/>
-          <w:szCs w:val="21"/>
-          <w:highlight w:val="yellow"/>
-          <w:lang w:eastAsia="en-IN" w:bidi="mr-IN"/>
-          <w14:ligatures w14:val="none"/>
-        </w:rPr>
-        <w:t>busybox</w:t>
-      </w:r>
-      <w:proofErr w:type="spellEnd"/>
-      <w:r>
-        <w:rPr>
-          <w:rFonts w:ascii="Consolas" w:eastAsia="Times New Roman" w:hAnsi="Consolas" w:cs="Times New Roman"/>
-          <w:color w:val="292929"/>
-          <w:kern w:val="0"/>
-          <w:sz w:val="21"/>
-          <w:szCs w:val="21"/>
-          <w:highlight w:val="yellow"/>
-          <w:lang w:eastAsia="en-IN" w:bidi="mr-IN"/>
-          <w14:ligatures w14:val="none"/>
-        </w:rPr>
-        <w:t xml:space="preserve"> .</w:t>
-      </w:r>
-      <w:proofErr w:type="gramEnd"/>
-      <w:r>
-        <w:rPr>
-          <w:rFonts w:ascii="Consolas" w:eastAsia="Times New Roman" w:hAnsi="Consolas" w:cs="Times New Roman"/>
-          <w:color w:val="292929"/>
-          <w:kern w:val="0"/>
-          <w:sz w:val="21"/>
-          <w:szCs w:val="21"/>
-          <w:highlight w:val="yellow"/>
-          <w:lang w:eastAsia="en-IN" w:bidi="mr-IN"/>
-          <w14:ligatures w14:val="none"/>
-        </w:rPr>
-        <w:t xml:space="preserve"> -f </w:t>
+        <w:t>cbfsd-busybox</w:t>
+      </w:r>
+      <w:proofErr w:type="spellEnd"/>
+      <w:r>
+        <w:rPr>
+          <w:rFonts w:ascii="Consolas" w:eastAsia="Times New Roman" w:hAnsi="Consolas" w:cs="Times New Roman"/>
+          <w:color w:val="292929"/>
+          <w:kern w:val="0"/>
+          <w:sz w:val="21"/>
+          <w:szCs w:val="21"/>
+          <w:highlight w:val="yellow"/>
+          <w:lang w:eastAsia="en-IN" w:bidi="mr-IN"/>
+          <w14:ligatures w14:val="none"/>
+        </w:rPr>
+        <w:t xml:space="preserve"> . -f </w:t>
       </w:r>
       <w:proofErr w:type="spellStart"/>
       <w:r>
@@ -1500,7 +1407,6 @@
         </w:rPr>
         <w:t xml:space="preserve"> </w:t>
       </w:r>
-      <w:proofErr w:type="gramStart"/>
       <w:r>
         <w:rPr>
           <w:rFonts w:ascii="Consolas" w:eastAsia="Times New Roman" w:hAnsi="Consolas" w:cs="Times New Roman"/>
@@ -1525,7 +1431,6 @@
         </w:rPr>
         <w:t>(</w:t>
       </w:r>
-      <w:proofErr w:type="gramEnd"/>
       <w:r>
         <w:rPr>
           <w:rFonts w:ascii="Consolas" w:eastAsia="Times New Roman" w:hAnsi="Consolas" w:cs="Times New Roman"/>
@@ -1903,22 +1808,73 @@
           <w:lang w:eastAsia="en-IN" w:bidi="mr-IN"/>
           <w14:ligatures w14:val="none"/>
         </w:rPr>
+        <w:t xml:space="preserve"> Demo.java .</w:t>
+      </w:r>
+    </w:p>
+    <w:p>
+      <w:pPr>
+        <w:shd w:val="clear" w:color="auto" w:fill="FFFFFF"/>
+        <w:spacing w:after="0" w:line="285" w:lineRule="atLeast"/>
+        <w:rPr>
+          <w:rFonts w:ascii="Consolas" w:eastAsia="Times New Roman" w:hAnsi="Consolas" w:cs="Times New Roman"/>
+          <w:color w:val="292929"/>
+          <w:kern w:val="0"/>
+          <w:sz w:val="21"/>
+          <w:szCs w:val="21"/>
+          <w:lang w:eastAsia="en-IN" w:bidi="mr-IN"/>
+          <w14:ligatures w14:val="none"/>
+        </w:rPr>
+      </w:pPr>
+      <w:r>
+        <w:rPr>
+          <w:rFonts w:ascii="Consolas" w:eastAsia="Times New Roman" w:hAnsi="Consolas" w:cs="Times New Roman"/>
+          <w:color w:val="0F4A85"/>
+          <w:kern w:val="0"/>
+          <w:sz w:val="21"/>
+          <w:szCs w:val="21"/>
+          <w:lang w:eastAsia="en-IN" w:bidi="mr-IN"/>
+          <w14:ligatures w14:val="none"/>
+        </w:rPr>
+        <w:t>RUN</w:t>
+      </w:r>
+      <w:r>
+        <w:rPr>
+          <w:rFonts w:ascii="Consolas" w:eastAsia="Times New Roman" w:hAnsi="Consolas" w:cs="Times New Roman"/>
+          <w:color w:val="292929"/>
+          <w:kern w:val="0"/>
+          <w:sz w:val="21"/>
+          <w:szCs w:val="21"/>
+          <w:lang w:eastAsia="en-IN" w:bidi="mr-IN"/>
+          <w14:ligatures w14:val="none"/>
+        </w:rPr>
         <w:t xml:space="preserve"> </w:t>
       </w:r>
-      <w:proofErr w:type="gramStart"/>
-      <w:r>
-        <w:rPr>
-          <w:rFonts w:ascii="Consolas" w:eastAsia="Times New Roman" w:hAnsi="Consolas" w:cs="Times New Roman"/>
-          <w:color w:val="292929"/>
-          <w:kern w:val="0"/>
-          <w:sz w:val="21"/>
-          <w:szCs w:val="21"/>
-          <w:lang w:eastAsia="en-IN" w:bidi="mr-IN"/>
-          <w14:ligatures w14:val="none"/>
-        </w:rPr>
-        <w:t>Demo.java .</w:t>
-      </w:r>
-      <w:proofErr w:type="gramEnd"/>
+      <w:proofErr w:type="spellStart"/>
+      <w:r>
+        <w:rPr>
+          <w:rFonts w:ascii="Consolas" w:eastAsia="Times New Roman" w:hAnsi="Consolas" w:cs="Times New Roman"/>
+          <w:color w:val="292929"/>
+          <w:kern w:val="0"/>
+          <w:sz w:val="21"/>
+          <w:szCs w:val="21"/>
+          <w:lang w:eastAsia="en-IN" w:bidi="mr-IN"/>
+          <w14:ligatures w14:val="none"/>
+        </w:rPr>
+        <w:t>javac</w:t>
+      </w:r>
+      <w:proofErr w:type="spellEnd"/>
+      <w:r>
+        <w:rPr>
+          <w:rFonts w:ascii="Consolas" w:eastAsia="Times New Roman" w:hAnsi="Consolas" w:cs="Times New Roman"/>
+          <w:color w:val="292929"/>
+          <w:kern w:val="0"/>
+          <w:sz w:val="21"/>
+          <w:szCs w:val="21"/>
+          <w:lang w:eastAsia="en-IN" w:bidi="mr-IN"/>
+          <w14:ligatures w14:val="none"/>
+        </w:rPr>
+        <w:t xml:space="preserve"> Demo.java</w:t>
+      </w:r>
     </w:p>
     <w:p>
       <w:pPr>
@@ -1944,61 +1900,20 @@
           <w:lang w:eastAsia="en-IN" w:bidi="mr-IN"/>
           <w14:ligatures w14:val="none"/>
         </w:rPr>
-        <w:t>RUN</w:t>
-      </w:r>
-      <w:r>
-        <w:rPr>
-          <w:rFonts w:ascii="Consolas" w:eastAsia="Times New Roman" w:hAnsi="Consolas" w:cs="Times New Roman"/>
-          <w:color w:val="292929"/>
-          <w:kern w:val="0"/>
-          <w:sz w:val="21"/>
-          <w:szCs w:val="21"/>
-          <w:lang w:eastAsia="en-IN" w:bidi="mr-IN"/>
-          <w14:ligatures w14:val="none"/>
-        </w:rPr>
-        <w:t xml:space="preserve"> </w:t>
-      </w:r>
-      <w:proofErr w:type="spellStart"/>
-      <w:r>
-        <w:rPr>
-          <w:rFonts w:ascii="Consolas" w:eastAsia="Times New Roman" w:hAnsi="Consolas" w:cs="Times New Roman"/>
-          <w:color w:val="292929"/>
-          <w:kern w:val="0"/>
-          <w:sz w:val="21"/>
-          <w:szCs w:val="21"/>
-          <w:lang w:eastAsia="en-IN" w:bidi="mr-IN"/>
-          <w14:ligatures w14:val="none"/>
-        </w:rPr>
-        <w:t>javac</w:t>
-      </w:r>
-      <w:proofErr w:type="spellEnd"/>
-      <w:r>
-        <w:rPr>
-          <w:rFonts w:ascii="Consolas" w:eastAsia="Times New Roman" w:hAnsi="Consolas" w:cs="Times New Roman"/>
-          <w:color w:val="292929"/>
-          <w:kern w:val="0"/>
-          <w:sz w:val="21"/>
-          <w:szCs w:val="21"/>
-          <w:lang w:eastAsia="en-IN" w:bidi="mr-IN"/>
-          <w14:ligatures w14:val="none"/>
-        </w:rPr>
-        <w:t xml:space="preserve"> Demo.java</w:t>
-      </w:r>
-    </w:p>
-    <w:p>
-      <w:pPr>
-        <w:shd w:val="clear" w:color="auto" w:fill="FFFFFF"/>
-        <w:spacing w:after="0" w:line="285" w:lineRule="atLeast"/>
-        <w:rPr>
-          <w:rFonts w:ascii="Consolas" w:eastAsia="Times New Roman" w:hAnsi="Consolas" w:cs="Times New Roman"/>
-          <w:color w:val="292929"/>
-          <w:kern w:val="0"/>
-          <w:sz w:val="21"/>
-          <w:szCs w:val="21"/>
-          <w:lang w:eastAsia="en-IN" w:bidi="mr-IN"/>
-          <w14:ligatures w14:val="none"/>
-        </w:rPr>
-      </w:pPr>
+        <w:t>CMD</w:t>
+      </w:r>
+      <w:r>
+        <w:rPr>
+          <w:rFonts w:ascii="Consolas" w:eastAsia="Times New Roman" w:hAnsi="Consolas" w:cs="Times New Roman"/>
+          <w:color w:val="292929"/>
+          <w:kern w:val="0"/>
+          <w:sz w:val="21"/>
+          <w:szCs w:val="21"/>
+          <w:lang w:eastAsia="en-IN" w:bidi="mr-IN"/>
+          <w14:ligatures w14:val="none"/>
+        </w:rPr>
+        <w:t xml:space="preserve"> [</w:t>
+      </w:r>
       <w:r>
         <w:rPr>
           <w:rFonts w:ascii="Consolas" w:eastAsia="Times New Roman" w:hAnsi="Consolas" w:cs="Times New Roman"/>
@@ -2009,20 +1924,9 @@
           <w:lang w:eastAsia="en-IN" w:bidi="mr-IN"/>
           <w14:ligatures w14:val="none"/>
         </w:rPr>
-        <w:t>CMD</w:t>
-      </w:r>
-      <w:r>
-        <w:rPr>
-          <w:rFonts w:ascii="Consolas" w:eastAsia="Times New Roman" w:hAnsi="Consolas" w:cs="Times New Roman"/>
-          <w:color w:val="292929"/>
-          <w:kern w:val="0"/>
-          <w:sz w:val="21"/>
-          <w:szCs w:val="21"/>
-          <w:lang w:eastAsia="en-IN" w:bidi="mr-IN"/>
-          <w14:ligatures w14:val="none"/>
-        </w:rPr>
-        <w:t xml:space="preserve"> [</w:t>
-      </w:r>
+        <w:t>"</w:t>
+      </w:r>
+      <w:proofErr w:type="spellStart"/>
       <w:r>
         <w:rPr>
           <w:rFonts w:ascii="Consolas" w:eastAsia="Times New Roman" w:hAnsi="Consolas" w:cs="Times New Roman"/>
@@ -2033,58 +1937,45 @@
           <w:lang w:eastAsia="en-IN" w:bidi="mr-IN"/>
           <w14:ligatures w14:val="none"/>
         </w:rPr>
+        <w:t>java"</w:t>
+      </w:r>
+      <w:r>
+        <w:rPr>
+          <w:rFonts w:ascii="Consolas" w:eastAsia="Times New Roman" w:hAnsi="Consolas" w:cs="Times New Roman"/>
+          <w:color w:val="292929"/>
+          <w:kern w:val="0"/>
+          <w:sz w:val="21"/>
+          <w:szCs w:val="21"/>
+          <w:lang w:eastAsia="en-IN" w:bidi="mr-IN"/>
+          <w14:ligatures w14:val="none"/>
+        </w:rPr>
+        <w:t>,</w:t>
+      </w:r>
+      <w:r>
+        <w:rPr>
+          <w:rFonts w:ascii="Consolas" w:eastAsia="Times New Roman" w:hAnsi="Consolas" w:cs="Times New Roman"/>
+          <w:color w:val="0F4A85"/>
+          <w:kern w:val="0"/>
+          <w:sz w:val="21"/>
+          <w:szCs w:val="21"/>
+          <w:lang w:eastAsia="en-IN" w:bidi="mr-IN"/>
+          <w14:ligatures w14:val="none"/>
+        </w:rPr>
+        <w:t>"Demo</w:t>
+      </w:r>
+      <w:proofErr w:type="spellEnd"/>
+      <w:r>
+        <w:rPr>
+          <w:rFonts w:ascii="Consolas" w:eastAsia="Times New Roman" w:hAnsi="Consolas" w:cs="Times New Roman"/>
+          <w:color w:val="0F4A85"/>
+          <w:kern w:val="0"/>
+          <w:sz w:val="21"/>
+          <w:szCs w:val="21"/>
+          <w:lang w:eastAsia="en-IN" w:bidi="mr-IN"/>
+          <w14:ligatures w14:val="none"/>
+        </w:rPr>
         <w:t>"</w:t>
       </w:r>
-      <w:proofErr w:type="spellStart"/>
-      <w:r>
-        <w:rPr>
-          <w:rFonts w:ascii="Consolas" w:eastAsia="Times New Roman" w:hAnsi="Consolas" w:cs="Times New Roman"/>
-          <w:color w:val="0F4A85"/>
-          <w:kern w:val="0"/>
-          <w:sz w:val="21"/>
-          <w:szCs w:val="21"/>
-          <w:lang w:eastAsia="en-IN" w:bidi="mr-IN"/>
-          <w14:ligatures w14:val="none"/>
-        </w:rPr>
-        <w:t>java"</w:t>
-      </w:r>
-      <w:r>
-        <w:rPr>
-          <w:rFonts w:ascii="Consolas" w:eastAsia="Times New Roman" w:hAnsi="Consolas" w:cs="Times New Roman"/>
-          <w:color w:val="292929"/>
-          <w:kern w:val="0"/>
-          <w:sz w:val="21"/>
-          <w:szCs w:val="21"/>
-          <w:lang w:eastAsia="en-IN" w:bidi="mr-IN"/>
-          <w14:ligatures w14:val="none"/>
-        </w:rPr>
-        <w:t>,</w:t>
-      </w:r>
-      <w:r>
-        <w:rPr>
-          <w:rFonts w:ascii="Consolas" w:eastAsia="Times New Roman" w:hAnsi="Consolas" w:cs="Times New Roman"/>
-          <w:color w:val="0F4A85"/>
-          <w:kern w:val="0"/>
-          <w:sz w:val="21"/>
-          <w:szCs w:val="21"/>
-          <w:lang w:eastAsia="en-IN" w:bidi="mr-IN"/>
-          <w14:ligatures w14:val="none"/>
-        </w:rPr>
-        <w:t>"Demo</w:t>
-      </w:r>
-      <w:proofErr w:type="spellEnd"/>
-      <w:r>
-        <w:rPr>
-          <w:rFonts w:ascii="Consolas" w:eastAsia="Times New Roman" w:hAnsi="Consolas" w:cs="Times New Roman"/>
-          <w:color w:val="0F4A85"/>
-          <w:kern w:val="0"/>
-          <w:sz w:val="21"/>
-          <w:szCs w:val="21"/>
-          <w:lang w:eastAsia="en-IN" w:bidi="mr-IN"/>
-          <w14:ligatures w14:val="none"/>
-        </w:rPr>
-        <w:t>"</w:t>
-      </w:r>
       <w:r>
         <w:rPr>
           <w:rFonts w:ascii="Consolas" w:eastAsia="Times New Roman" w:hAnsi="Consolas" w:cs="Times New Roman"/>
@@ -2181,35 +2072,7 @@
           <w:lang w:eastAsia="en-IN" w:bidi="mr-IN"/>
           <w14:ligatures w14:val="none"/>
         </w:rPr>
-        <w:t>-</w:t>
-      </w:r>
-      <w:proofErr w:type="gramStart"/>
-      <w:r>
-        <w:rPr>
-          <w:rFonts w:ascii="Consolas" w:eastAsia="Times New Roman" w:hAnsi="Consolas" w:cs="Times New Roman"/>
-          <w:color w:val="292929"/>
-          <w:kern w:val="0"/>
-          <w:sz w:val="21"/>
-          <w:szCs w:val="21"/>
-          <w:highlight w:val="yellow"/>
-          <w:lang w:eastAsia="en-IN" w:bidi="mr-IN"/>
-          <w14:ligatures w14:val="none"/>
-        </w:rPr>
-        <w:t>java .</w:t>
-      </w:r>
-      <w:proofErr w:type="gramEnd"/>
-      <w:r>
-        <w:rPr>
-          <w:rFonts w:ascii="Consolas" w:eastAsia="Times New Roman" w:hAnsi="Consolas" w:cs="Times New Roman"/>
-          <w:color w:val="292929"/>
-          <w:kern w:val="0"/>
-          <w:sz w:val="21"/>
-          <w:szCs w:val="21"/>
-          <w:highlight w:val="yellow"/>
-          <w:lang w:eastAsia="en-IN" w:bidi="mr-IN"/>
-          <w14:ligatures w14:val="none"/>
-        </w:rPr>
-        <w:t xml:space="preserve"> -f </w:t>
+        <w:t xml:space="preserve">-java . -f </w:t>
       </w:r>
       <w:proofErr w:type="spellStart"/>
       <w:r>
@@ -2533,45 +2396,36 @@
           <w:color w:val="000000"/>
         </w:rPr>
         <w:lastRenderedPageBreak/>
-        <w:t xml:space="preserve">COPY </w:t>
-      </w:r>
-      <w:proofErr w:type="gramStart"/>
-      <w:r>
+        <w:t>COPY ./target/spring-boot-with-docker-0.0.1-SNAPSHOT.jar .</w:t>
+      </w:r>
+    </w:p>
+    <w:p>
+      <w:pPr>
+        <w:pStyle w:val="NormalWeb"/>
+        <w:shd w:val="clear" w:color="auto" w:fill="FFFFFF"/>
+        <w:spacing w:before="0" w:beforeAutospacing="0" w:after="0" w:afterAutospacing="0"/>
         <w:rPr>
           <w:rFonts w:ascii="Courier New" w:hAnsi="Courier New" w:cs="Courier New"/>
           <w:color w:val="000000"/>
         </w:rPr>
-        <w:t>./target/spring-boot-with-docker-0.0.1-SNAPSHOT.jar .</w:t>
-      </w:r>
-      <w:proofErr w:type="gramEnd"/>
-    </w:p>
-    <w:p>
-      <w:pPr>
-        <w:pStyle w:val="NormalWeb"/>
-        <w:shd w:val="clear" w:color="auto" w:fill="FFFFFF"/>
-        <w:spacing w:before="0" w:beforeAutospacing="0" w:after="0" w:afterAutospacing="0"/>
+      </w:pPr>
+      <w:r>
         <w:rPr>
           <w:rFonts w:ascii="Courier New" w:hAnsi="Courier New" w:cs="Courier New"/>
           <w:color w:val="000000"/>
         </w:rPr>
-      </w:pPr>
-      <w:r>
+        <w:t>CMD ["java","-jar","spring-boot-with-docker-0.0.1-SNAPSHOT.jar"]</w:t>
+      </w:r>
+    </w:p>
+    <w:p>
+      <w:pPr>
+        <w:pStyle w:val="NormalWeb"/>
+        <w:shd w:val="clear" w:color="auto" w:fill="FFFFFF"/>
+        <w:spacing w:before="0" w:beforeAutospacing="0" w:after="0" w:afterAutospacing="0"/>
         <w:rPr>
           <w:rFonts w:ascii="Courier New" w:hAnsi="Courier New" w:cs="Courier New"/>
           <w:color w:val="000000"/>
         </w:rPr>
-        <w:t>CMD ["java","-jar","spring-boot-with-docker-0.0.1-SNAPSHOT.jar"]</w:t>
-      </w:r>
-    </w:p>
-    <w:p>
-      <w:pPr>
-        <w:pStyle w:val="NormalWeb"/>
-        <w:shd w:val="clear" w:color="auto" w:fill="FFFFFF"/>
-        <w:spacing w:before="0" w:beforeAutospacing="0" w:after="0" w:afterAutospacing="0"/>
-        <w:rPr>
-          <w:rFonts w:ascii="Courier New" w:hAnsi="Courier New" w:cs="Courier New"/>
-          <w:color w:val="000000"/>
-        </w:rPr>
       </w:pPr>
     </w:p>
     <w:p>
@@ -2676,9 +2530,9 @@
           <w:lang w:eastAsia="en-IN" w:bidi="mr-IN"/>
           <w14:ligatures w14:val="none"/>
         </w:rPr>
-        <w:t>cbfsd-</w:t>
-      </w:r>
-      <w:proofErr w:type="gramStart"/>
+        <w:t>cbfsd-springboot</w:t>
+      </w:r>
+      <w:proofErr w:type="spellEnd"/>
       <w:r>
         <w:rPr>
           <w:rFonts w:ascii="Consolas" w:eastAsia="Times New Roman" w:hAnsi="Consolas" w:cs="Times New Roman"/>
@@ -2692,9 +2546,9 @@
           <w:lang w:eastAsia="en-IN" w:bidi="mr-IN"/>
           <w14:ligatures w14:val="none"/>
         </w:rPr>
-        <w:t>springboot</w:t>
-      </w:r>
-      <w:proofErr w:type="spellEnd"/>
+        <w:t xml:space="preserve"> . -f </w:t>
+      </w:r>
+      <w:proofErr w:type="spellStart"/>
       <w:r>
         <w:rPr>
           <w:rFonts w:ascii="Consolas" w:eastAsia="Times New Roman" w:hAnsi="Consolas" w:cs="Times New Roman"/>
@@ -2708,10 +2562,71 @@
           <w:lang w:eastAsia="en-IN" w:bidi="mr-IN"/>
           <w14:ligatures w14:val="none"/>
         </w:rPr>
-        <w:t xml:space="preserve"> .</w:t>
-      </w:r>
-      <w:proofErr w:type="gramEnd"/>
-      <w:r>
+        <w:t>Dockerfile</w:t>
+      </w:r>
+      <w:proofErr w:type="spellEnd"/>
+    </w:p>
+    <w:p>
+      <w:pPr>
+        <w:shd w:val="clear" w:color="auto" w:fill="FFFFFF"/>
+        <w:spacing w:after="0" w:line="285" w:lineRule="atLeast"/>
+        <w:rPr>
+          <w:rFonts w:ascii="Consolas" w:eastAsia="Times New Roman" w:hAnsi="Consolas" w:cs="Times New Roman"/>
+          <w:color w:val="292929"/>
+          <w:kern w:val="0"/>
+          <w:sz w:val="21"/>
+          <w:szCs w:val="21"/>
+          <w:lang w:eastAsia="en-IN" w:bidi="mr-IN"/>
+          <w14:ligatures w14:val="none"/>
+        </w:rPr>
+      </w:pPr>
+    </w:p>
+    <w:p>
+      <w:pPr>
+        <w:shd w:val="clear" w:color="auto" w:fill="FFFFFF"/>
+        <w:spacing w:after="0" w:line="285" w:lineRule="atLeast"/>
+        <w:rPr>
+          <w:rFonts w:ascii="Consolas" w:eastAsia="Times New Roman" w:hAnsi="Consolas" w:cs="Times New Roman"/>
+          <w:color w:val="292929"/>
+          <w:kern w:val="0"/>
+          <w:sz w:val="21"/>
+          <w:szCs w:val="21"/>
+          <w:lang w:eastAsia="en-IN" w:bidi="mr-IN"/>
+          <w14:ligatures w14:val="none"/>
+        </w:rPr>
+      </w:pPr>
+      <w:r>
+        <w:rPr>
+          <w:rFonts w:ascii="Consolas" w:eastAsia="Times New Roman" w:hAnsi="Consolas" w:cs="Times New Roman"/>
+          <w:color w:val="292929"/>
+          <w:kern w:val="0"/>
+          <w:sz w:val="21"/>
+          <w:szCs w:val="21"/>
+          <w:lang w:eastAsia="en-IN" w:bidi="mr-IN"/>
+          <w14:ligatures w14:val="none"/>
+        </w:rPr>
+        <w:t>To run the image if image is responsible to execute or run web app</w:t>
+      </w:r>
+    </w:p>
+    <w:p>
+      <w:pPr>
+        <w:shd w:val="clear" w:color="auto" w:fill="FFFFFF"/>
+        <w:spacing w:after="0" w:line="285" w:lineRule="atLeast"/>
+        <w:rPr>
+          <w:rFonts w:ascii="Consolas" w:eastAsia="Times New Roman" w:hAnsi="Consolas" w:cs="Times New Roman"/>
+          <w:color w:val="292929"/>
+          <w:kern w:val="0"/>
+          <w:sz w:val="21"/>
+          <w:szCs w:val="21"/>
+          <w:lang w:eastAsia="en-IN" w:bidi="mr-IN"/>
+          <w14:ligatures w14:val="none"/>
+        </w:rPr>
+      </w:pPr>
+    </w:p>
+    <w:p>
+      <w:pPr>
+        <w:shd w:val="clear" w:color="auto" w:fill="FFFFFF"/>
+        <w:spacing w:after="0" w:line="285" w:lineRule="atLeast"/>
         <w:rPr>
           <w:rFonts w:ascii="Consolas" w:eastAsia="Times New Roman" w:hAnsi="Consolas" w:cs="Times New Roman"/>
           <w:b/>
@@ -2720,13 +2635,10 @@
           <w:kern w:val="0"/>
           <w:sz w:val="21"/>
           <w:szCs w:val="21"/>
-          <w:highlight w:val="yellow"/>
-          <w:lang w:eastAsia="en-IN" w:bidi="mr-IN"/>
-          <w14:ligatures w14:val="none"/>
-        </w:rPr>
-        <w:t xml:space="preserve"> -f </w:t>
-      </w:r>
-      <w:proofErr w:type="spellStart"/>
+          <w:lang w:eastAsia="en-IN" w:bidi="mr-IN"/>
+          <w14:ligatures w14:val="none"/>
+        </w:rPr>
+      </w:pPr>
       <w:r>
         <w:rPr>
           <w:rFonts w:ascii="Consolas" w:eastAsia="Times New Roman" w:hAnsi="Consolas" w:cs="Times New Roman"/>
@@ -2740,71 +2652,10 @@
           <w:lang w:eastAsia="en-IN" w:bidi="mr-IN"/>
           <w14:ligatures w14:val="none"/>
         </w:rPr>
-        <w:t>Dockerfile</w:t>
-      </w:r>
-      <w:proofErr w:type="spellEnd"/>
-    </w:p>
-    <w:p>
-      <w:pPr>
-        <w:shd w:val="clear" w:color="auto" w:fill="FFFFFF"/>
-        <w:spacing w:after="0" w:line="285" w:lineRule="atLeast"/>
-        <w:rPr>
-          <w:rFonts w:ascii="Consolas" w:eastAsia="Times New Roman" w:hAnsi="Consolas" w:cs="Times New Roman"/>
-          <w:color w:val="292929"/>
-          <w:kern w:val="0"/>
-          <w:sz w:val="21"/>
-          <w:szCs w:val="21"/>
-          <w:lang w:eastAsia="en-IN" w:bidi="mr-IN"/>
-          <w14:ligatures w14:val="none"/>
-        </w:rPr>
-      </w:pPr>
-    </w:p>
-    <w:p>
-      <w:pPr>
-        <w:shd w:val="clear" w:color="auto" w:fill="FFFFFF"/>
-        <w:spacing w:after="0" w:line="285" w:lineRule="atLeast"/>
-        <w:rPr>
-          <w:rFonts w:ascii="Consolas" w:eastAsia="Times New Roman" w:hAnsi="Consolas" w:cs="Times New Roman"/>
-          <w:color w:val="292929"/>
-          <w:kern w:val="0"/>
-          <w:sz w:val="21"/>
-          <w:szCs w:val="21"/>
-          <w:lang w:eastAsia="en-IN" w:bidi="mr-IN"/>
-          <w14:ligatures w14:val="none"/>
-        </w:rPr>
-      </w:pPr>
-      <w:r>
-        <w:rPr>
-          <w:rFonts w:ascii="Consolas" w:eastAsia="Times New Roman" w:hAnsi="Consolas" w:cs="Times New Roman"/>
-          <w:color w:val="292929"/>
-          <w:kern w:val="0"/>
-          <w:sz w:val="21"/>
-          <w:szCs w:val="21"/>
-          <w:lang w:eastAsia="en-IN" w:bidi="mr-IN"/>
-          <w14:ligatures w14:val="none"/>
-        </w:rPr>
-        <w:t>To run the image if image is responsible to execute or run web app</w:t>
-      </w:r>
-    </w:p>
-    <w:p>
-      <w:pPr>
-        <w:shd w:val="clear" w:color="auto" w:fill="FFFFFF"/>
-        <w:spacing w:after="0" w:line="285" w:lineRule="atLeast"/>
-        <w:rPr>
-          <w:rFonts w:ascii="Consolas" w:eastAsia="Times New Roman" w:hAnsi="Consolas" w:cs="Times New Roman"/>
-          <w:color w:val="292929"/>
-          <w:kern w:val="0"/>
-          <w:sz w:val="21"/>
-          <w:szCs w:val="21"/>
-          <w:lang w:eastAsia="en-IN" w:bidi="mr-IN"/>
-          <w14:ligatures w14:val="none"/>
-        </w:rPr>
-      </w:pPr>
-    </w:p>
-    <w:p>
-      <w:pPr>
-        <w:shd w:val="clear" w:color="auto" w:fill="FFFFFF"/>
-        <w:spacing w:after="0" w:line="285" w:lineRule="atLeast"/>
+        <w:t xml:space="preserve">docker run -d -p 8080:8080 </w:t>
+      </w:r>
+      <w:proofErr w:type="spellStart"/>
+      <w:r>
         <w:rPr>
           <w:rFonts w:ascii="Consolas" w:eastAsia="Times New Roman" w:hAnsi="Consolas" w:cs="Times New Roman"/>
           <w:b/>
@@ -2813,10 +2664,13 @@
           <w:kern w:val="0"/>
           <w:sz w:val="21"/>
           <w:szCs w:val="21"/>
-          <w:lang w:eastAsia="en-IN" w:bidi="mr-IN"/>
-          <w14:ligatures w14:val="none"/>
-        </w:rPr>
-      </w:pPr>
+          <w:highlight w:val="yellow"/>
+          <w:lang w:eastAsia="en-IN" w:bidi="mr-IN"/>
+          <w14:ligatures w14:val="none"/>
+        </w:rPr>
+        <w:t>imageName</w:t>
+      </w:r>
+      <w:proofErr w:type="spellEnd"/>
       <w:r>
         <w:rPr>
           <w:rFonts w:ascii="Consolas" w:eastAsia="Times New Roman" w:hAnsi="Consolas" w:cs="Times New Roman"/>
@@ -2830,7 +2684,7 @@
           <w:lang w:eastAsia="en-IN" w:bidi="mr-IN"/>
           <w14:ligatures w14:val="none"/>
         </w:rPr>
-        <w:t xml:space="preserve">docker run -d -p 8080:8080 </w:t>
+        <w:t>/</w:t>
       </w:r>
       <w:proofErr w:type="spellStart"/>
       <w:r>
@@ -2846,1778 +2700,1732 @@
           <w:lang w:eastAsia="en-IN" w:bidi="mr-IN"/>
           <w14:ligatures w14:val="none"/>
         </w:rPr>
+        <w:t>imageId</w:t>
+      </w:r>
+      <w:proofErr w:type="spellEnd"/>
+    </w:p>
+    <w:p>
+      <w:pPr>
+        <w:shd w:val="clear" w:color="auto" w:fill="FFFFFF"/>
+        <w:spacing w:after="0" w:line="285" w:lineRule="atLeast"/>
+        <w:rPr>
+          <w:rFonts w:ascii="Consolas" w:eastAsia="Times New Roman" w:hAnsi="Consolas" w:cs="Times New Roman"/>
+          <w:color w:val="292929"/>
+          <w:kern w:val="0"/>
+          <w:sz w:val="21"/>
+          <w:szCs w:val="21"/>
+          <w:lang w:eastAsia="en-IN" w:bidi="mr-IN"/>
+          <w14:ligatures w14:val="none"/>
+        </w:rPr>
+      </w:pPr>
+    </w:p>
+    <w:p>
+      <w:pPr>
+        <w:shd w:val="clear" w:color="auto" w:fill="FFFFFF"/>
+        <w:spacing w:after="0" w:line="285" w:lineRule="atLeast"/>
+        <w:rPr>
+          <w:rFonts w:ascii="Consolas" w:eastAsia="Times New Roman" w:hAnsi="Consolas" w:cs="Times New Roman"/>
+          <w:color w:val="292929"/>
+          <w:kern w:val="0"/>
+          <w:sz w:val="21"/>
+          <w:szCs w:val="21"/>
+          <w:lang w:eastAsia="en-IN" w:bidi="mr-IN"/>
+          <w14:ligatures w14:val="none"/>
+        </w:rPr>
+      </w:pPr>
+      <w:r>
+        <w:rPr>
+          <w:rFonts w:ascii="Consolas" w:eastAsia="Times New Roman" w:hAnsi="Consolas" w:cs="Times New Roman"/>
+          <w:color w:val="292929"/>
+          <w:kern w:val="0"/>
+          <w:sz w:val="21"/>
+          <w:szCs w:val="21"/>
+          <w:highlight w:val="yellow"/>
+          <w:lang w:eastAsia="en-IN" w:bidi="mr-IN"/>
+          <w14:ligatures w14:val="none"/>
+        </w:rPr>
+        <w:t xml:space="preserve">docker run -d -p 8080:8080 </w:t>
+      </w:r>
+      <w:proofErr w:type="spellStart"/>
+      <w:r>
+        <w:rPr>
+          <w:rFonts w:ascii="Consolas" w:eastAsia="Times New Roman" w:hAnsi="Consolas" w:cs="Times New Roman"/>
+          <w:color w:val="292929"/>
+          <w:kern w:val="0"/>
+          <w:sz w:val="21"/>
+          <w:szCs w:val="21"/>
+          <w:highlight w:val="yellow"/>
+          <w:lang w:eastAsia="en-IN" w:bidi="mr-IN"/>
+          <w14:ligatures w14:val="none"/>
+        </w:rPr>
+        <w:t>cbfsd-springboot</w:t>
+      </w:r>
+      <w:proofErr w:type="spellEnd"/>
+    </w:p>
+    <w:p>
+      <w:pPr>
+        <w:shd w:val="clear" w:color="auto" w:fill="FFFFFF"/>
+        <w:spacing w:after="0" w:line="285" w:lineRule="atLeast"/>
+        <w:rPr>
+          <w:rFonts w:ascii="Consolas" w:eastAsia="Times New Roman" w:hAnsi="Consolas" w:cs="Times New Roman"/>
+          <w:color w:val="292929"/>
+          <w:kern w:val="0"/>
+          <w:sz w:val="21"/>
+          <w:szCs w:val="21"/>
+          <w:lang w:eastAsia="en-IN" w:bidi="mr-IN"/>
+          <w14:ligatures w14:val="none"/>
+        </w:rPr>
+      </w:pPr>
+    </w:p>
+    <w:p>
+      <w:pPr>
+        <w:shd w:val="clear" w:color="auto" w:fill="FFFFFF"/>
+        <w:spacing w:after="0" w:line="285" w:lineRule="atLeast"/>
+        <w:rPr>
+          <w:rFonts w:ascii="Consolas" w:eastAsia="Times New Roman" w:hAnsi="Consolas" w:cs="Times New Roman"/>
+          <w:color w:val="292929"/>
+          <w:kern w:val="0"/>
+          <w:sz w:val="21"/>
+          <w:szCs w:val="21"/>
+          <w:lang w:eastAsia="en-IN" w:bidi="mr-IN"/>
+          <w14:ligatures w14:val="none"/>
+        </w:rPr>
+      </w:pPr>
+      <w:r>
+        <w:rPr>
+          <w:rFonts w:ascii="Consolas" w:eastAsia="Times New Roman" w:hAnsi="Consolas" w:cs="Times New Roman"/>
+          <w:color w:val="292929"/>
+          <w:kern w:val="0"/>
+          <w:sz w:val="21"/>
+          <w:szCs w:val="21"/>
+          <w:highlight w:val="yellow"/>
+          <w:lang w:eastAsia="en-IN" w:bidi="mr-IN"/>
+          <w14:ligatures w14:val="none"/>
+        </w:rPr>
+        <w:t xml:space="preserve">docker run -d -p 8181:8080 --name my-spring-container </w:t>
+      </w:r>
+      <w:proofErr w:type="spellStart"/>
+      <w:r>
+        <w:rPr>
+          <w:rFonts w:ascii="Consolas" w:eastAsia="Times New Roman" w:hAnsi="Consolas" w:cs="Times New Roman"/>
+          <w:color w:val="292929"/>
+          <w:kern w:val="0"/>
+          <w:sz w:val="21"/>
+          <w:szCs w:val="21"/>
+          <w:highlight w:val="yellow"/>
+          <w:lang w:eastAsia="en-IN" w:bidi="mr-IN"/>
+          <w14:ligatures w14:val="none"/>
+        </w:rPr>
+        <w:t>cbfsd-springboot</w:t>
+      </w:r>
+      <w:proofErr w:type="spellEnd"/>
+    </w:p>
+    <w:p>
+      <w:pPr>
+        <w:shd w:val="clear" w:color="auto" w:fill="FFFFFF"/>
+        <w:spacing w:after="0" w:line="285" w:lineRule="atLeast"/>
+        <w:rPr>
+          <w:rFonts w:ascii="Consolas" w:eastAsia="Times New Roman" w:hAnsi="Consolas" w:cs="Times New Roman"/>
+          <w:color w:val="292929"/>
+          <w:kern w:val="0"/>
+          <w:sz w:val="21"/>
+          <w:szCs w:val="21"/>
+          <w:lang w:eastAsia="en-IN" w:bidi="mr-IN"/>
+          <w14:ligatures w14:val="none"/>
+        </w:rPr>
+      </w:pPr>
+    </w:p>
+    <w:p>
+      <w:pPr>
+        <w:shd w:val="clear" w:color="auto" w:fill="FFFFFF"/>
+        <w:spacing w:after="0" w:line="285" w:lineRule="atLeast"/>
+        <w:rPr>
+          <w:rFonts w:ascii="Consolas" w:eastAsia="Times New Roman" w:hAnsi="Consolas" w:cs="Times New Roman"/>
+          <w:color w:val="292929"/>
+          <w:kern w:val="0"/>
+          <w:sz w:val="21"/>
+          <w:szCs w:val="21"/>
+          <w:lang w:eastAsia="en-IN" w:bidi="mr-IN"/>
+          <w14:ligatures w14:val="none"/>
+        </w:rPr>
+      </w:pPr>
+    </w:p>
+    <w:p>
+      <w:pPr>
+        <w:shd w:val="clear" w:color="auto" w:fill="FFFFFF"/>
+        <w:spacing w:after="0" w:line="285" w:lineRule="atLeast"/>
+        <w:rPr>
+          <w:rFonts w:ascii="Consolas" w:eastAsia="Times New Roman" w:hAnsi="Consolas" w:cs="Times New Roman"/>
+          <w:color w:val="292929"/>
+          <w:kern w:val="0"/>
+          <w:sz w:val="21"/>
+          <w:szCs w:val="21"/>
+          <w:lang w:eastAsia="en-IN" w:bidi="mr-IN"/>
+          <w14:ligatures w14:val="none"/>
+        </w:rPr>
+      </w:pPr>
+      <w:r>
+        <w:rPr>
+          <w:rFonts w:ascii="Consolas" w:eastAsia="Times New Roman" w:hAnsi="Consolas" w:cs="Times New Roman"/>
+          <w:color w:val="292929"/>
+          <w:kern w:val="0"/>
+          <w:sz w:val="21"/>
+          <w:szCs w:val="21"/>
+          <w:highlight w:val="yellow"/>
+          <w:lang w:eastAsia="en-IN" w:bidi="mr-IN"/>
+          <w14:ligatures w14:val="none"/>
+        </w:rPr>
+        <w:t xml:space="preserve">docker </w:t>
+      </w:r>
+      <w:proofErr w:type="spellStart"/>
+      <w:r>
+        <w:rPr>
+          <w:rFonts w:ascii="Consolas" w:eastAsia="Times New Roman" w:hAnsi="Consolas" w:cs="Times New Roman"/>
+          <w:color w:val="292929"/>
+          <w:kern w:val="0"/>
+          <w:sz w:val="21"/>
+          <w:szCs w:val="21"/>
+          <w:highlight w:val="yellow"/>
+          <w:lang w:eastAsia="en-IN" w:bidi="mr-IN"/>
+          <w14:ligatures w14:val="none"/>
+        </w:rPr>
+        <w:t>ps</w:t>
+      </w:r>
+      <w:proofErr w:type="spellEnd"/>
+      <w:r>
+        <w:rPr>
+          <w:rFonts w:ascii="Consolas" w:eastAsia="Times New Roman" w:hAnsi="Consolas" w:cs="Times New Roman"/>
+          <w:color w:val="292929"/>
+          <w:kern w:val="0"/>
+          <w:sz w:val="21"/>
+          <w:szCs w:val="21"/>
+          <w:lang w:eastAsia="en-IN" w:bidi="mr-IN"/>
+          <w14:ligatures w14:val="none"/>
+        </w:rPr>
+        <w:tab/>
+      </w:r>
+      <w:r>
+        <w:rPr>
+          <w:rFonts w:ascii="Consolas" w:eastAsia="Times New Roman" w:hAnsi="Consolas" w:cs="Times New Roman"/>
+          <w:color w:val="292929"/>
+          <w:kern w:val="0"/>
+          <w:sz w:val="21"/>
+          <w:szCs w:val="21"/>
+          <w:lang w:eastAsia="en-IN" w:bidi="mr-IN"/>
+          <w14:ligatures w14:val="none"/>
+        </w:rPr>
+        <w:tab/>
+        <w:t xml:space="preserve">This command is use to check all running container </w:t>
+      </w:r>
+    </w:p>
+    <w:p>
+      <w:pPr>
+        <w:shd w:val="clear" w:color="auto" w:fill="FFFFFF"/>
+        <w:spacing w:after="0" w:line="285" w:lineRule="atLeast"/>
+        <w:rPr>
+          <w:rFonts w:ascii="Consolas" w:eastAsia="Times New Roman" w:hAnsi="Consolas" w:cs="Times New Roman"/>
+          <w:color w:val="292929"/>
+          <w:kern w:val="0"/>
+          <w:sz w:val="21"/>
+          <w:szCs w:val="21"/>
+          <w:lang w:eastAsia="en-IN" w:bidi="mr-IN"/>
+          <w14:ligatures w14:val="none"/>
+        </w:rPr>
+      </w:pPr>
+    </w:p>
+    <w:p>
+      <w:pPr>
+        <w:shd w:val="clear" w:color="auto" w:fill="FFFFFF"/>
+        <w:spacing w:after="0" w:line="285" w:lineRule="atLeast"/>
+        <w:ind w:left="5040" w:hanging="5040"/>
+        <w:rPr>
+          <w:rFonts w:ascii="Consolas" w:eastAsia="Times New Roman" w:hAnsi="Consolas" w:cs="Times New Roman"/>
+          <w:color w:val="292929"/>
+          <w:kern w:val="0"/>
+          <w:sz w:val="21"/>
+          <w:szCs w:val="21"/>
+          <w:highlight w:val="yellow"/>
+          <w:lang w:eastAsia="en-IN" w:bidi="mr-IN"/>
+          <w14:ligatures w14:val="none"/>
+        </w:rPr>
+      </w:pPr>
+      <w:r>
+        <w:rPr>
+          <w:rFonts w:ascii="Consolas" w:eastAsia="Times New Roman" w:hAnsi="Consolas" w:cs="Times New Roman"/>
+          <w:color w:val="292929"/>
+          <w:kern w:val="0"/>
+          <w:sz w:val="21"/>
+          <w:szCs w:val="21"/>
+          <w:highlight w:val="yellow"/>
+          <w:lang w:eastAsia="en-IN" w:bidi="mr-IN"/>
+          <w14:ligatures w14:val="none"/>
+        </w:rPr>
+        <w:t xml:space="preserve">docker </w:t>
+      </w:r>
+      <w:proofErr w:type="spellStart"/>
+      <w:r>
+        <w:rPr>
+          <w:rFonts w:ascii="Consolas" w:eastAsia="Times New Roman" w:hAnsi="Consolas" w:cs="Times New Roman"/>
+          <w:color w:val="292929"/>
+          <w:kern w:val="0"/>
+          <w:sz w:val="21"/>
+          <w:szCs w:val="21"/>
+          <w:highlight w:val="yellow"/>
+          <w:lang w:eastAsia="en-IN" w:bidi="mr-IN"/>
+          <w14:ligatures w14:val="none"/>
+        </w:rPr>
+        <w:t>ps</w:t>
+      </w:r>
+      <w:proofErr w:type="spellEnd"/>
+      <w:r>
+        <w:rPr>
+          <w:rFonts w:ascii="Consolas" w:eastAsia="Times New Roman" w:hAnsi="Consolas" w:cs="Times New Roman"/>
+          <w:color w:val="292929"/>
+          <w:kern w:val="0"/>
+          <w:sz w:val="21"/>
+          <w:szCs w:val="21"/>
+          <w:highlight w:val="yellow"/>
+          <w:lang w:eastAsia="en-IN" w:bidi="mr-IN"/>
+          <w14:ligatures w14:val="none"/>
+        </w:rPr>
+        <w:t xml:space="preserve"> -a        This command display all container present in local machine (it may be running or stopped)</w:t>
+      </w:r>
+    </w:p>
+    <w:p>
+      <w:pPr>
+        <w:shd w:val="clear" w:color="auto" w:fill="FFFFFF"/>
+        <w:spacing w:after="0" w:line="285" w:lineRule="atLeast"/>
+        <w:ind w:left="5040" w:hanging="5040"/>
+        <w:rPr>
+          <w:rFonts w:ascii="Consolas" w:eastAsia="Times New Roman" w:hAnsi="Consolas" w:cs="Times New Roman"/>
+          <w:color w:val="292929"/>
+          <w:kern w:val="0"/>
+          <w:sz w:val="21"/>
+          <w:szCs w:val="21"/>
+          <w:lang w:eastAsia="en-IN" w:bidi="mr-IN"/>
+          <w14:ligatures w14:val="none"/>
+        </w:rPr>
+      </w:pPr>
+      <w:r>
+        <w:rPr>
+          <w:rFonts w:ascii="Consolas" w:eastAsia="Times New Roman" w:hAnsi="Consolas" w:cs="Times New Roman"/>
+          <w:color w:val="292929"/>
+          <w:kern w:val="0"/>
+          <w:sz w:val="21"/>
+          <w:szCs w:val="21"/>
+          <w:highlight w:val="yellow"/>
+          <w:lang w:eastAsia="en-IN" w:bidi="mr-IN"/>
+          <w14:ligatures w14:val="none"/>
+        </w:rPr>
+        <w:t xml:space="preserve">docker stop </w:t>
+      </w:r>
+      <w:proofErr w:type="spellStart"/>
+      <w:r>
+        <w:rPr>
+          <w:rFonts w:ascii="Consolas" w:eastAsia="Times New Roman" w:hAnsi="Consolas" w:cs="Times New Roman"/>
+          <w:color w:val="292929"/>
+          <w:kern w:val="0"/>
+          <w:sz w:val="21"/>
+          <w:szCs w:val="21"/>
+          <w:highlight w:val="yellow"/>
+          <w:lang w:eastAsia="en-IN" w:bidi="mr-IN"/>
+          <w14:ligatures w14:val="none"/>
+        </w:rPr>
+        <w:t>containerId</w:t>
+      </w:r>
+      <w:proofErr w:type="spellEnd"/>
+      <w:r>
+        <w:rPr>
+          <w:rFonts w:ascii="Consolas" w:eastAsia="Times New Roman" w:hAnsi="Consolas" w:cs="Times New Roman"/>
+          <w:color w:val="292929"/>
+          <w:kern w:val="0"/>
+          <w:sz w:val="21"/>
+          <w:szCs w:val="21"/>
+          <w:highlight w:val="yellow"/>
+          <w:lang w:eastAsia="en-IN" w:bidi="mr-IN"/>
+          <w14:ligatures w14:val="none"/>
+        </w:rPr>
+        <w:t>/</w:t>
+      </w:r>
+      <w:proofErr w:type="spellStart"/>
+      <w:r>
+        <w:rPr>
+          <w:rFonts w:ascii="Consolas" w:eastAsia="Times New Roman" w:hAnsi="Consolas" w:cs="Times New Roman"/>
+          <w:color w:val="292929"/>
+          <w:kern w:val="0"/>
+          <w:sz w:val="21"/>
+          <w:szCs w:val="21"/>
+          <w:highlight w:val="yellow"/>
+          <w:lang w:eastAsia="en-IN" w:bidi="mr-IN"/>
+          <w14:ligatures w14:val="none"/>
+        </w:rPr>
+        <w:t>containerName</w:t>
+      </w:r>
+      <w:proofErr w:type="spellEnd"/>
+      <w:r>
+        <w:rPr>
+          <w:rFonts w:ascii="Consolas" w:eastAsia="Times New Roman" w:hAnsi="Consolas" w:cs="Times New Roman"/>
+          <w:color w:val="292929"/>
+          <w:kern w:val="0"/>
+          <w:sz w:val="21"/>
+          <w:szCs w:val="21"/>
+          <w:lang w:eastAsia="en-IN" w:bidi="mr-IN"/>
+          <w14:ligatures w14:val="none"/>
+        </w:rPr>
+        <w:tab/>
+      </w:r>
+      <w:r>
+        <w:rPr>
+          <w:rFonts w:ascii="Consolas" w:eastAsia="Times New Roman" w:hAnsi="Consolas" w:cs="Times New Roman"/>
+          <w:color w:val="292929"/>
+          <w:kern w:val="0"/>
+          <w:sz w:val="21"/>
+          <w:szCs w:val="21"/>
+          <w:lang w:eastAsia="en-IN" w:bidi="mr-IN"/>
+          <w14:ligatures w14:val="none"/>
+        </w:rPr>
+        <w:tab/>
+        <w:t>:</w:t>
+      </w:r>
+      <w:r>
+        <w:rPr>
+          <w:rFonts w:ascii="Consolas" w:eastAsia="Times New Roman" w:hAnsi="Consolas" w:cs="Times New Roman"/>
+          <w:color w:val="292929"/>
+          <w:kern w:val="0"/>
+          <w:sz w:val="21"/>
+          <w:szCs w:val="21"/>
+          <w:lang w:eastAsia="en-IN" w:bidi="mr-IN"/>
+          <w14:ligatures w14:val="none"/>
+        </w:rPr>
+        <w:tab/>
+        <w:t xml:space="preserve">to suspend the running container </w:t>
+      </w:r>
+    </w:p>
+    <w:p>
+      <w:pPr>
+        <w:shd w:val="clear" w:color="auto" w:fill="FFFFFF"/>
+        <w:spacing w:after="0" w:line="285" w:lineRule="atLeast"/>
+        <w:rPr>
+          <w:rFonts w:ascii="Consolas" w:eastAsia="Times New Roman" w:hAnsi="Consolas" w:cs="Times New Roman"/>
+          <w:color w:val="292929"/>
+          <w:kern w:val="0"/>
+          <w:sz w:val="21"/>
+          <w:szCs w:val="21"/>
+          <w:lang w:eastAsia="en-IN" w:bidi="mr-IN"/>
+          <w14:ligatures w14:val="none"/>
+        </w:rPr>
+      </w:pPr>
+      <w:r>
+        <w:rPr>
+          <w:rFonts w:ascii="Consolas" w:eastAsia="Times New Roman" w:hAnsi="Consolas" w:cs="Times New Roman"/>
+          <w:color w:val="292929"/>
+          <w:kern w:val="0"/>
+          <w:sz w:val="21"/>
+          <w:szCs w:val="21"/>
+          <w:lang w:eastAsia="en-IN" w:bidi="mr-IN"/>
+          <w14:ligatures w14:val="none"/>
+        </w:rPr>
+        <w:t xml:space="preserve"> </w:t>
+      </w:r>
+    </w:p>
+    <w:p>
+      <w:pPr>
+        <w:shd w:val="clear" w:color="auto" w:fill="FFFFFF"/>
+        <w:spacing w:after="0" w:line="285" w:lineRule="atLeast"/>
+        <w:rPr>
+          <w:rFonts w:ascii="Consolas" w:eastAsia="Times New Roman" w:hAnsi="Consolas" w:cs="Times New Roman"/>
+          <w:color w:val="292929"/>
+          <w:kern w:val="0"/>
+          <w:sz w:val="21"/>
+          <w:szCs w:val="21"/>
+          <w:lang w:eastAsia="en-IN" w:bidi="mr-IN"/>
+          <w14:ligatures w14:val="none"/>
+        </w:rPr>
+      </w:pPr>
+      <w:r>
+        <w:rPr>
+          <w:rFonts w:ascii="Consolas" w:eastAsia="Times New Roman" w:hAnsi="Consolas" w:cs="Times New Roman"/>
+          <w:color w:val="292929"/>
+          <w:kern w:val="0"/>
+          <w:sz w:val="21"/>
+          <w:szCs w:val="21"/>
+          <w:highlight w:val="yellow"/>
+          <w:lang w:eastAsia="en-IN" w:bidi="mr-IN"/>
+          <w14:ligatures w14:val="none"/>
+        </w:rPr>
+        <w:t xml:space="preserve">docker start </w:t>
+      </w:r>
+      <w:proofErr w:type="spellStart"/>
+      <w:r>
+        <w:rPr>
+          <w:rFonts w:ascii="Consolas" w:eastAsia="Times New Roman" w:hAnsi="Consolas" w:cs="Times New Roman"/>
+          <w:color w:val="292929"/>
+          <w:kern w:val="0"/>
+          <w:sz w:val="21"/>
+          <w:szCs w:val="21"/>
+          <w:highlight w:val="yellow"/>
+          <w:lang w:eastAsia="en-IN" w:bidi="mr-IN"/>
+          <w14:ligatures w14:val="none"/>
+        </w:rPr>
+        <w:t>containerId</w:t>
+      </w:r>
+      <w:proofErr w:type="spellEnd"/>
+      <w:r>
+        <w:rPr>
+          <w:rFonts w:ascii="Consolas" w:eastAsia="Times New Roman" w:hAnsi="Consolas" w:cs="Times New Roman"/>
+          <w:color w:val="292929"/>
+          <w:kern w:val="0"/>
+          <w:sz w:val="21"/>
+          <w:szCs w:val="21"/>
+          <w:highlight w:val="yellow"/>
+          <w:lang w:eastAsia="en-IN" w:bidi="mr-IN"/>
+          <w14:ligatures w14:val="none"/>
+        </w:rPr>
+        <w:t>/</w:t>
+      </w:r>
+      <w:proofErr w:type="spellStart"/>
+      <w:r>
+        <w:rPr>
+          <w:rFonts w:ascii="Consolas" w:eastAsia="Times New Roman" w:hAnsi="Consolas" w:cs="Times New Roman"/>
+          <w:color w:val="292929"/>
+          <w:kern w:val="0"/>
+          <w:sz w:val="21"/>
+          <w:szCs w:val="21"/>
+          <w:highlight w:val="yellow"/>
+          <w:lang w:eastAsia="en-IN" w:bidi="mr-IN"/>
+          <w14:ligatures w14:val="none"/>
+        </w:rPr>
+        <w:t>containerName</w:t>
+      </w:r>
+      <w:proofErr w:type="spellEnd"/>
+      <w:r>
+        <w:rPr>
+          <w:rFonts w:ascii="Consolas" w:eastAsia="Times New Roman" w:hAnsi="Consolas" w:cs="Times New Roman"/>
+          <w:color w:val="292929"/>
+          <w:kern w:val="0"/>
+          <w:sz w:val="21"/>
+          <w:szCs w:val="21"/>
+          <w:lang w:eastAsia="en-IN" w:bidi="mr-IN"/>
+          <w14:ligatures w14:val="none"/>
+        </w:rPr>
+        <w:tab/>
+      </w:r>
+      <w:r>
+        <w:rPr>
+          <w:rFonts w:ascii="Consolas" w:eastAsia="Times New Roman" w:hAnsi="Consolas" w:cs="Times New Roman"/>
+          <w:color w:val="292929"/>
+          <w:kern w:val="0"/>
+          <w:sz w:val="21"/>
+          <w:szCs w:val="21"/>
+          <w:lang w:eastAsia="en-IN" w:bidi="mr-IN"/>
+          <w14:ligatures w14:val="none"/>
+        </w:rPr>
+        <w:tab/>
+        <w:t xml:space="preserve">: to resumes the container </w:t>
+      </w:r>
+    </w:p>
+    <w:p>
+      <w:pPr>
+        <w:shd w:val="clear" w:color="auto" w:fill="FFFFFF"/>
+        <w:spacing w:after="0" w:line="285" w:lineRule="atLeast"/>
+        <w:rPr>
+          <w:rFonts w:ascii="Consolas" w:eastAsia="Times New Roman" w:hAnsi="Consolas" w:cs="Times New Roman"/>
+          <w:color w:val="292929"/>
+          <w:kern w:val="0"/>
+          <w:sz w:val="21"/>
+          <w:szCs w:val="21"/>
+          <w:lang w:eastAsia="en-IN" w:bidi="mr-IN"/>
+          <w14:ligatures w14:val="none"/>
+        </w:rPr>
+      </w:pPr>
+    </w:p>
+    <w:p>
+      <w:pPr>
+        <w:shd w:val="clear" w:color="auto" w:fill="FFFFFF"/>
+        <w:spacing w:after="0" w:line="285" w:lineRule="atLeast"/>
+        <w:rPr>
+          <w:rFonts w:ascii="Consolas" w:eastAsia="Times New Roman" w:hAnsi="Consolas" w:cs="Times New Roman"/>
+          <w:color w:val="292929"/>
+          <w:kern w:val="0"/>
+          <w:sz w:val="21"/>
+          <w:szCs w:val="21"/>
+          <w:lang w:eastAsia="en-IN" w:bidi="mr-IN"/>
+          <w14:ligatures w14:val="none"/>
+        </w:rPr>
+      </w:pPr>
+    </w:p>
+    <w:p>
+      <w:pPr>
+        <w:shd w:val="clear" w:color="auto" w:fill="FFFFFF"/>
+        <w:spacing w:after="0" w:line="285" w:lineRule="atLeast"/>
+        <w:rPr>
+          <w:rFonts w:ascii="Consolas" w:eastAsia="Times New Roman" w:hAnsi="Consolas" w:cs="Times New Roman"/>
+          <w:color w:val="292929"/>
+          <w:kern w:val="0"/>
+          <w:sz w:val="21"/>
+          <w:szCs w:val="21"/>
+          <w:lang w:eastAsia="en-IN" w:bidi="mr-IN"/>
+          <w14:ligatures w14:val="none"/>
+        </w:rPr>
+      </w:pPr>
+    </w:p>
+    <w:p>
+      <w:r>
+        <w:rPr>
+          <w:highlight w:val="yellow"/>
+        </w:rPr>
+        <w:t xml:space="preserve">docker rm </w:t>
+      </w:r>
+      <w:proofErr w:type="spellStart"/>
+      <w:r>
+        <w:rPr>
+          <w:highlight w:val="yellow"/>
+        </w:rPr>
+        <w:t>containerId</w:t>
+      </w:r>
+      <w:proofErr w:type="spellEnd"/>
+      <w:r>
+        <w:rPr>
+          <w:highlight w:val="yellow"/>
+        </w:rPr>
+        <w:t xml:space="preserve"> –f</w:t>
+      </w:r>
+    </w:p>
+    <w:p/>
+    <w:p>
+      <w:r>
+        <w:rPr>
+          <w:highlight w:val="yellow"/>
+        </w:rPr>
+        <w:t xml:space="preserve">docker </w:t>
+      </w:r>
+      <w:proofErr w:type="spellStart"/>
+      <w:r>
+        <w:rPr>
+          <w:highlight w:val="yellow"/>
+        </w:rPr>
+        <w:t>rmi</w:t>
+      </w:r>
+      <w:proofErr w:type="spellEnd"/>
+      <w:r>
+        <w:rPr>
+          <w:highlight w:val="yellow"/>
+        </w:rPr>
+        <w:t xml:space="preserve"> </w:t>
+      </w:r>
+      <w:proofErr w:type="spellStart"/>
+      <w:r>
+        <w:rPr>
+          <w:highlight w:val="yellow"/>
+        </w:rPr>
         <w:t>imageName</w:t>
       </w:r>
       <w:proofErr w:type="spellEnd"/>
       <w:r>
         <w:rPr>
-          <w:rFonts w:ascii="Consolas" w:eastAsia="Times New Roman" w:hAnsi="Consolas" w:cs="Times New Roman"/>
+          <w:highlight w:val="yellow"/>
+        </w:rPr>
+        <w:t>/</w:t>
+      </w:r>
+      <w:proofErr w:type="spellStart"/>
+      <w:r>
+        <w:rPr>
+          <w:highlight w:val="yellow"/>
+        </w:rPr>
+        <w:t>imageId</w:t>
+      </w:r>
+      <w:proofErr w:type="spellEnd"/>
+    </w:p>
+    <w:p/>
+    <w:p/>
+    <w:p>
+      <w:r>
+        <w:rPr>
+          <w:highlight w:val="yellow"/>
+        </w:rPr>
+        <w:t>creating the images for static web page</w:t>
+      </w:r>
+      <w:r>
+        <w:t xml:space="preserve"> </w:t>
+      </w:r>
+    </w:p>
+    <w:p/>
+    <w:p>
+      <w:r>
+        <w:t xml:space="preserve">index.html </w:t>
+      </w:r>
+    </w:p>
+    <w:p/>
+    <w:p>
+      <w:pPr>
+        <w:shd w:val="clear" w:color="auto" w:fill="FFFFFF"/>
+        <w:spacing w:after="0" w:line="285" w:lineRule="atLeast"/>
+        <w:rPr>
+          <w:rFonts w:ascii="Consolas" w:eastAsia="Times New Roman" w:hAnsi="Consolas" w:cs="Times New Roman"/>
+          <w:color w:val="292929"/>
+          <w:kern w:val="0"/>
+          <w:sz w:val="21"/>
+          <w:szCs w:val="21"/>
+          <w:lang w:eastAsia="en-IN" w:bidi="mr-IN"/>
+          <w14:ligatures w14:val="none"/>
+        </w:rPr>
+      </w:pPr>
+      <w:r>
+        <w:rPr>
+          <w:rFonts w:ascii="Consolas" w:eastAsia="Times New Roman" w:hAnsi="Consolas" w:cs="Times New Roman"/>
+          <w:color w:val="0F4A85"/>
+          <w:kern w:val="0"/>
+          <w:sz w:val="21"/>
+          <w:szCs w:val="21"/>
+          <w:lang w:eastAsia="en-IN" w:bidi="mr-IN"/>
+          <w14:ligatures w14:val="none"/>
+        </w:rPr>
+        <w:t>&lt;!DOCTYPE</w:t>
+      </w:r>
+      <w:r>
+        <w:rPr>
+          <w:rFonts w:ascii="Consolas" w:eastAsia="Times New Roman" w:hAnsi="Consolas" w:cs="Times New Roman"/>
+          <w:color w:val="292929"/>
+          <w:kern w:val="0"/>
+          <w:sz w:val="21"/>
+          <w:szCs w:val="21"/>
+          <w:lang w:eastAsia="en-IN" w:bidi="mr-IN"/>
+          <w14:ligatures w14:val="none"/>
+        </w:rPr>
+        <w:t xml:space="preserve"> </w:t>
+      </w:r>
+      <w:r>
+        <w:rPr>
+          <w:rFonts w:ascii="Consolas" w:eastAsia="Times New Roman" w:hAnsi="Consolas" w:cs="Times New Roman"/>
+          <w:color w:val="264F78"/>
+          <w:kern w:val="0"/>
+          <w:sz w:val="21"/>
+          <w:szCs w:val="21"/>
+          <w:lang w:eastAsia="en-IN" w:bidi="mr-IN"/>
+          <w14:ligatures w14:val="none"/>
+        </w:rPr>
+        <w:t>html</w:t>
+      </w:r>
+      <w:r>
+        <w:rPr>
+          <w:rFonts w:ascii="Consolas" w:eastAsia="Times New Roman" w:hAnsi="Consolas" w:cs="Times New Roman"/>
+          <w:color w:val="0F4A85"/>
+          <w:kern w:val="0"/>
+          <w:sz w:val="21"/>
+          <w:szCs w:val="21"/>
+          <w:lang w:eastAsia="en-IN" w:bidi="mr-IN"/>
+          <w14:ligatures w14:val="none"/>
+        </w:rPr>
+        <w:t>&gt;</w:t>
+      </w:r>
+    </w:p>
+    <w:p>
+      <w:pPr>
+        <w:shd w:val="clear" w:color="auto" w:fill="FFFFFF"/>
+        <w:spacing w:after="0" w:line="285" w:lineRule="atLeast"/>
+        <w:rPr>
+          <w:rFonts w:ascii="Consolas" w:eastAsia="Times New Roman" w:hAnsi="Consolas" w:cs="Times New Roman"/>
+          <w:color w:val="292929"/>
+          <w:kern w:val="0"/>
+          <w:sz w:val="21"/>
+          <w:szCs w:val="21"/>
+          <w:lang w:eastAsia="en-IN" w:bidi="mr-IN"/>
+          <w14:ligatures w14:val="none"/>
+        </w:rPr>
+      </w:pPr>
+      <w:r>
+        <w:rPr>
+          <w:rFonts w:ascii="Consolas" w:eastAsia="Times New Roman" w:hAnsi="Consolas" w:cs="Times New Roman"/>
+          <w:color w:val="0F4A85"/>
+          <w:kern w:val="0"/>
+          <w:sz w:val="21"/>
+          <w:szCs w:val="21"/>
+          <w:lang w:eastAsia="en-IN" w:bidi="mr-IN"/>
+          <w14:ligatures w14:val="none"/>
+        </w:rPr>
+        <w:t>&lt;html</w:t>
+      </w:r>
+      <w:r>
+        <w:rPr>
+          <w:rFonts w:ascii="Consolas" w:eastAsia="Times New Roman" w:hAnsi="Consolas" w:cs="Times New Roman"/>
+          <w:color w:val="292929"/>
+          <w:kern w:val="0"/>
+          <w:sz w:val="21"/>
+          <w:szCs w:val="21"/>
+          <w:lang w:eastAsia="en-IN" w:bidi="mr-IN"/>
+          <w14:ligatures w14:val="none"/>
+        </w:rPr>
+        <w:t xml:space="preserve"> </w:t>
+      </w:r>
+      <w:r>
+        <w:rPr>
+          <w:rFonts w:ascii="Consolas" w:eastAsia="Times New Roman" w:hAnsi="Consolas" w:cs="Times New Roman"/>
+          <w:color w:val="264F78"/>
+          <w:kern w:val="0"/>
+          <w:sz w:val="21"/>
+          <w:szCs w:val="21"/>
+          <w:lang w:eastAsia="en-IN" w:bidi="mr-IN"/>
+          <w14:ligatures w14:val="none"/>
+        </w:rPr>
+        <w:t>lang</w:t>
+      </w:r>
+      <w:r>
+        <w:rPr>
+          <w:rFonts w:ascii="Consolas" w:eastAsia="Times New Roman" w:hAnsi="Consolas" w:cs="Times New Roman"/>
+          <w:color w:val="292929"/>
+          <w:kern w:val="0"/>
+          <w:sz w:val="21"/>
+          <w:szCs w:val="21"/>
+          <w:lang w:eastAsia="en-IN" w:bidi="mr-IN"/>
+          <w14:ligatures w14:val="none"/>
+        </w:rPr>
+        <w:t>=</w:t>
+      </w:r>
+      <w:r>
+        <w:rPr>
+          <w:rFonts w:ascii="Consolas" w:eastAsia="Times New Roman" w:hAnsi="Consolas" w:cs="Times New Roman"/>
+          <w:color w:val="0F4A85"/>
+          <w:kern w:val="0"/>
+          <w:sz w:val="21"/>
+          <w:szCs w:val="21"/>
+          <w:lang w:eastAsia="en-IN" w:bidi="mr-IN"/>
+          <w14:ligatures w14:val="none"/>
+        </w:rPr>
+        <w:t>"</w:t>
+      </w:r>
+      <w:proofErr w:type="spellStart"/>
+      <w:r>
+        <w:rPr>
+          <w:rFonts w:ascii="Consolas" w:eastAsia="Times New Roman" w:hAnsi="Consolas" w:cs="Times New Roman"/>
+          <w:color w:val="0F4A85"/>
+          <w:kern w:val="0"/>
+          <w:sz w:val="21"/>
+          <w:szCs w:val="21"/>
+          <w:lang w:eastAsia="en-IN" w:bidi="mr-IN"/>
+          <w14:ligatures w14:val="none"/>
+        </w:rPr>
+        <w:t>en</w:t>
+      </w:r>
+      <w:proofErr w:type="spellEnd"/>
+      <w:r>
+        <w:rPr>
+          <w:rFonts w:ascii="Consolas" w:eastAsia="Times New Roman" w:hAnsi="Consolas" w:cs="Times New Roman"/>
+          <w:color w:val="0F4A85"/>
+          <w:kern w:val="0"/>
+          <w:sz w:val="21"/>
+          <w:szCs w:val="21"/>
+          <w:lang w:eastAsia="en-IN" w:bidi="mr-IN"/>
+          <w14:ligatures w14:val="none"/>
+        </w:rPr>
+        <w:t>"&gt;</w:t>
+      </w:r>
+    </w:p>
+    <w:p>
+      <w:pPr>
+        <w:shd w:val="clear" w:color="auto" w:fill="FFFFFF"/>
+        <w:spacing w:after="0" w:line="285" w:lineRule="atLeast"/>
+        <w:rPr>
+          <w:rFonts w:ascii="Consolas" w:eastAsia="Times New Roman" w:hAnsi="Consolas" w:cs="Times New Roman"/>
+          <w:color w:val="292929"/>
+          <w:kern w:val="0"/>
+          <w:sz w:val="21"/>
+          <w:szCs w:val="21"/>
+          <w:lang w:eastAsia="en-IN" w:bidi="mr-IN"/>
+          <w14:ligatures w14:val="none"/>
+        </w:rPr>
+      </w:pPr>
+      <w:r>
+        <w:rPr>
+          <w:rFonts w:ascii="Consolas" w:eastAsia="Times New Roman" w:hAnsi="Consolas" w:cs="Times New Roman"/>
+          <w:color w:val="0F4A85"/>
+          <w:kern w:val="0"/>
+          <w:sz w:val="21"/>
+          <w:szCs w:val="21"/>
+          <w:lang w:eastAsia="en-IN" w:bidi="mr-IN"/>
+          <w14:ligatures w14:val="none"/>
+        </w:rPr>
+        <w:t>&lt;head&gt;</w:t>
+      </w:r>
+    </w:p>
+    <w:p>
+      <w:pPr>
+        <w:shd w:val="clear" w:color="auto" w:fill="FFFFFF"/>
+        <w:spacing w:after="0" w:line="285" w:lineRule="atLeast"/>
+        <w:rPr>
+          <w:rFonts w:ascii="Consolas" w:eastAsia="Times New Roman" w:hAnsi="Consolas" w:cs="Times New Roman"/>
+          <w:color w:val="292929"/>
+          <w:kern w:val="0"/>
+          <w:sz w:val="21"/>
+          <w:szCs w:val="21"/>
+          <w:lang w:eastAsia="en-IN" w:bidi="mr-IN"/>
+          <w14:ligatures w14:val="none"/>
+        </w:rPr>
+      </w:pPr>
+      <w:r>
+        <w:rPr>
+          <w:rFonts w:ascii="Consolas" w:eastAsia="Times New Roman" w:hAnsi="Consolas" w:cs="Times New Roman"/>
+          <w:color w:val="292929"/>
+          <w:kern w:val="0"/>
+          <w:sz w:val="21"/>
+          <w:szCs w:val="21"/>
+          <w:lang w:eastAsia="en-IN" w:bidi="mr-IN"/>
+          <w14:ligatures w14:val="none"/>
+        </w:rPr>
+        <w:t xml:space="preserve">    </w:t>
+      </w:r>
+      <w:r>
+        <w:rPr>
+          <w:rFonts w:ascii="Consolas" w:eastAsia="Times New Roman" w:hAnsi="Consolas" w:cs="Times New Roman"/>
+          <w:color w:val="0F4A85"/>
+          <w:kern w:val="0"/>
+          <w:sz w:val="21"/>
+          <w:szCs w:val="21"/>
+          <w:lang w:eastAsia="en-IN" w:bidi="mr-IN"/>
+          <w14:ligatures w14:val="none"/>
+        </w:rPr>
+        <w:t>&lt;meta</w:t>
+      </w:r>
+      <w:r>
+        <w:rPr>
+          <w:rFonts w:ascii="Consolas" w:eastAsia="Times New Roman" w:hAnsi="Consolas" w:cs="Times New Roman"/>
+          <w:color w:val="292929"/>
+          <w:kern w:val="0"/>
+          <w:sz w:val="21"/>
+          <w:szCs w:val="21"/>
+          <w:lang w:eastAsia="en-IN" w:bidi="mr-IN"/>
+          <w14:ligatures w14:val="none"/>
+        </w:rPr>
+        <w:t xml:space="preserve"> </w:t>
+      </w:r>
+      <w:r>
+        <w:rPr>
+          <w:rFonts w:ascii="Consolas" w:eastAsia="Times New Roman" w:hAnsi="Consolas" w:cs="Times New Roman"/>
+          <w:color w:val="264F78"/>
+          <w:kern w:val="0"/>
+          <w:sz w:val="21"/>
+          <w:szCs w:val="21"/>
+          <w:lang w:eastAsia="en-IN" w:bidi="mr-IN"/>
+          <w14:ligatures w14:val="none"/>
+        </w:rPr>
+        <w:t>charset</w:t>
+      </w:r>
+      <w:r>
+        <w:rPr>
+          <w:rFonts w:ascii="Consolas" w:eastAsia="Times New Roman" w:hAnsi="Consolas" w:cs="Times New Roman"/>
+          <w:color w:val="292929"/>
+          <w:kern w:val="0"/>
+          <w:sz w:val="21"/>
+          <w:szCs w:val="21"/>
+          <w:lang w:eastAsia="en-IN" w:bidi="mr-IN"/>
+          <w14:ligatures w14:val="none"/>
+        </w:rPr>
+        <w:t>=</w:t>
+      </w:r>
+      <w:r>
+        <w:rPr>
+          <w:rFonts w:ascii="Consolas" w:eastAsia="Times New Roman" w:hAnsi="Consolas" w:cs="Times New Roman"/>
+          <w:color w:val="0F4A85"/>
+          <w:kern w:val="0"/>
+          <w:sz w:val="21"/>
+          <w:szCs w:val="21"/>
+          <w:lang w:eastAsia="en-IN" w:bidi="mr-IN"/>
+          <w14:ligatures w14:val="none"/>
+        </w:rPr>
+        <w:t>"UTF-8"&gt;</w:t>
+      </w:r>
+    </w:p>
+    <w:p>
+      <w:pPr>
+        <w:shd w:val="clear" w:color="auto" w:fill="FFFFFF"/>
+        <w:spacing w:after="0" w:line="285" w:lineRule="atLeast"/>
+        <w:rPr>
+          <w:rFonts w:ascii="Consolas" w:eastAsia="Times New Roman" w:hAnsi="Consolas" w:cs="Times New Roman"/>
+          <w:color w:val="292929"/>
+          <w:kern w:val="0"/>
+          <w:sz w:val="21"/>
+          <w:szCs w:val="21"/>
+          <w:lang w:eastAsia="en-IN" w:bidi="mr-IN"/>
+          <w14:ligatures w14:val="none"/>
+        </w:rPr>
+      </w:pPr>
+      <w:r>
+        <w:rPr>
+          <w:rFonts w:ascii="Consolas" w:eastAsia="Times New Roman" w:hAnsi="Consolas" w:cs="Times New Roman"/>
+          <w:color w:val="292929"/>
+          <w:kern w:val="0"/>
+          <w:sz w:val="21"/>
+          <w:szCs w:val="21"/>
+          <w:lang w:eastAsia="en-IN" w:bidi="mr-IN"/>
+          <w14:ligatures w14:val="none"/>
+        </w:rPr>
+        <w:lastRenderedPageBreak/>
+        <w:t xml:space="preserve">    </w:t>
+      </w:r>
+      <w:r>
+        <w:rPr>
+          <w:rFonts w:ascii="Consolas" w:eastAsia="Times New Roman" w:hAnsi="Consolas" w:cs="Times New Roman"/>
+          <w:color w:val="0F4A85"/>
+          <w:kern w:val="0"/>
+          <w:sz w:val="21"/>
+          <w:szCs w:val="21"/>
+          <w:lang w:eastAsia="en-IN" w:bidi="mr-IN"/>
+          <w14:ligatures w14:val="none"/>
+        </w:rPr>
+        <w:t>&lt;meta</w:t>
+      </w:r>
+      <w:r>
+        <w:rPr>
+          <w:rFonts w:ascii="Consolas" w:eastAsia="Times New Roman" w:hAnsi="Consolas" w:cs="Times New Roman"/>
+          <w:color w:val="292929"/>
+          <w:kern w:val="0"/>
+          <w:sz w:val="21"/>
+          <w:szCs w:val="21"/>
+          <w:lang w:eastAsia="en-IN" w:bidi="mr-IN"/>
+          <w14:ligatures w14:val="none"/>
+        </w:rPr>
+        <w:t xml:space="preserve"> </w:t>
+      </w:r>
+      <w:r>
+        <w:rPr>
+          <w:rFonts w:ascii="Consolas" w:eastAsia="Times New Roman" w:hAnsi="Consolas" w:cs="Times New Roman"/>
+          <w:color w:val="264F78"/>
+          <w:kern w:val="0"/>
+          <w:sz w:val="21"/>
+          <w:szCs w:val="21"/>
+          <w:lang w:eastAsia="en-IN" w:bidi="mr-IN"/>
+          <w14:ligatures w14:val="none"/>
+        </w:rPr>
+        <w:t>name</w:t>
+      </w:r>
+      <w:r>
+        <w:rPr>
+          <w:rFonts w:ascii="Consolas" w:eastAsia="Times New Roman" w:hAnsi="Consolas" w:cs="Times New Roman"/>
+          <w:color w:val="292929"/>
+          <w:kern w:val="0"/>
+          <w:sz w:val="21"/>
+          <w:szCs w:val="21"/>
+          <w:lang w:eastAsia="en-IN" w:bidi="mr-IN"/>
+          <w14:ligatures w14:val="none"/>
+        </w:rPr>
+        <w:t>=</w:t>
+      </w:r>
+      <w:r>
+        <w:rPr>
+          <w:rFonts w:ascii="Consolas" w:eastAsia="Times New Roman" w:hAnsi="Consolas" w:cs="Times New Roman"/>
+          <w:color w:val="0F4A85"/>
+          <w:kern w:val="0"/>
+          <w:sz w:val="21"/>
+          <w:szCs w:val="21"/>
+          <w:lang w:eastAsia="en-IN" w:bidi="mr-IN"/>
+          <w14:ligatures w14:val="none"/>
+        </w:rPr>
+        <w:t>"viewport"</w:t>
+      </w:r>
+      <w:r>
+        <w:rPr>
+          <w:rFonts w:ascii="Consolas" w:eastAsia="Times New Roman" w:hAnsi="Consolas" w:cs="Times New Roman"/>
+          <w:color w:val="292929"/>
+          <w:kern w:val="0"/>
+          <w:sz w:val="21"/>
+          <w:szCs w:val="21"/>
+          <w:lang w:eastAsia="en-IN" w:bidi="mr-IN"/>
+          <w14:ligatures w14:val="none"/>
+        </w:rPr>
+        <w:t xml:space="preserve"> </w:t>
+      </w:r>
+      <w:r>
+        <w:rPr>
+          <w:rFonts w:ascii="Consolas" w:eastAsia="Times New Roman" w:hAnsi="Consolas" w:cs="Times New Roman"/>
+          <w:color w:val="264F78"/>
+          <w:kern w:val="0"/>
+          <w:sz w:val="21"/>
+          <w:szCs w:val="21"/>
+          <w:lang w:eastAsia="en-IN" w:bidi="mr-IN"/>
+          <w14:ligatures w14:val="none"/>
+        </w:rPr>
+        <w:t>content</w:t>
+      </w:r>
+      <w:r>
+        <w:rPr>
+          <w:rFonts w:ascii="Consolas" w:eastAsia="Times New Roman" w:hAnsi="Consolas" w:cs="Times New Roman"/>
+          <w:color w:val="292929"/>
+          <w:kern w:val="0"/>
+          <w:sz w:val="21"/>
+          <w:szCs w:val="21"/>
+          <w:lang w:eastAsia="en-IN" w:bidi="mr-IN"/>
+          <w14:ligatures w14:val="none"/>
+        </w:rPr>
+        <w:t>=</w:t>
+      </w:r>
+      <w:r>
+        <w:rPr>
+          <w:rFonts w:ascii="Consolas" w:eastAsia="Times New Roman" w:hAnsi="Consolas" w:cs="Times New Roman"/>
+          <w:color w:val="0F4A85"/>
+          <w:kern w:val="0"/>
+          <w:sz w:val="21"/>
+          <w:szCs w:val="21"/>
+          <w:lang w:eastAsia="en-IN" w:bidi="mr-IN"/>
+          <w14:ligatures w14:val="none"/>
+        </w:rPr>
+        <w:t>"width=device-width, initial-scale=1.0"&gt;</w:t>
+      </w:r>
+    </w:p>
+    <w:p>
+      <w:pPr>
+        <w:shd w:val="clear" w:color="auto" w:fill="FFFFFF"/>
+        <w:spacing w:after="0" w:line="285" w:lineRule="atLeast"/>
+        <w:rPr>
+          <w:rFonts w:ascii="Consolas" w:eastAsia="Times New Roman" w:hAnsi="Consolas" w:cs="Times New Roman"/>
+          <w:color w:val="292929"/>
+          <w:kern w:val="0"/>
+          <w:sz w:val="21"/>
+          <w:szCs w:val="21"/>
+          <w:lang w:eastAsia="en-IN" w:bidi="mr-IN"/>
+          <w14:ligatures w14:val="none"/>
+        </w:rPr>
+      </w:pPr>
+      <w:r>
+        <w:rPr>
+          <w:rFonts w:ascii="Consolas" w:eastAsia="Times New Roman" w:hAnsi="Consolas" w:cs="Times New Roman"/>
+          <w:color w:val="292929"/>
+          <w:kern w:val="0"/>
+          <w:sz w:val="21"/>
+          <w:szCs w:val="21"/>
+          <w:lang w:eastAsia="en-IN" w:bidi="mr-IN"/>
+          <w14:ligatures w14:val="none"/>
+        </w:rPr>
+        <w:t xml:space="preserve">    </w:t>
+      </w:r>
+      <w:r>
+        <w:rPr>
+          <w:rFonts w:ascii="Consolas" w:eastAsia="Times New Roman" w:hAnsi="Consolas" w:cs="Times New Roman"/>
+          <w:color w:val="0F4A85"/>
+          <w:kern w:val="0"/>
+          <w:sz w:val="21"/>
+          <w:szCs w:val="21"/>
+          <w:lang w:eastAsia="en-IN" w:bidi="mr-IN"/>
+          <w14:ligatures w14:val="none"/>
+        </w:rPr>
+        <w:t>&lt;title&gt;</w:t>
+      </w:r>
+      <w:r>
+        <w:rPr>
+          <w:rFonts w:ascii="Consolas" w:eastAsia="Times New Roman" w:hAnsi="Consolas" w:cs="Times New Roman"/>
+          <w:color w:val="292929"/>
+          <w:kern w:val="0"/>
+          <w:sz w:val="21"/>
+          <w:szCs w:val="21"/>
+          <w:lang w:eastAsia="en-IN" w:bidi="mr-IN"/>
+          <w14:ligatures w14:val="none"/>
+        </w:rPr>
+        <w:t>Document</w:t>
+      </w:r>
+      <w:r>
+        <w:rPr>
+          <w:rFonts w:ascii="Consolas" w:eastAsia="Times New Roman" w:hAnsi="Consolas" w:cs="Times New Roman"/>
+          <w:color w:val="0F4A85"/>
+          <w:kern w:val="0"/>
+          <w:sz w:val="21"/>
+          <w:szCs w:val="21"/>
+          <w:lang w:eastAsia="en-IN" w:bidi="mr-IN"/>
+          <w14:ligatures w14:val="none"/>
+        </w:rPr>
+        <w:t>&lt;/title&gt;</w:t>
+      </w:r>
+    </w:p>
+    <w:p>
+      <w:pPr>
+        <w:shd w:val="clear" w:color="auto" w:fill="FFFFFF"/>
+        <w:spacing w:after="0" w:line="285" w:lineRule="atLeast"/>
+        <w:rPr>
+          <w:rFonts w:ascii="Consolas" w:eastAsia="Times New Roman" w:hAnsi="Consolas" w:cs="Times New Roman"/>
+          <w:color w:val="292929"/>
+          <w:kern w:val="0"/>
+          <w:sz w:val="21"/>
+          <w:szCs w:val="21"/>
+          <w:lang w:eastAsia="en-IN" w:bidi="mr-IN"/>
+          <w14:ligatures w14:val="none"/>
+        </w:rPr>
+      </w:pPr>
+      <w:r>
+        <w:rPr>
+          <w:rFonts w:ascii="Consolas" w:eastAsia="Times New Roman" w:hAnsi="Consolas" w:cs="Times New Roman"/>
+          <w:color w:val="292929"/>
+          <w:kern w:val="0"/>
+          <w:sz w:val="21"/>
+          <w:szCs w:val="21"/>
+          <w:lang w:eastAsia="en-IN" w:bidi="mr-IN"/>
+          <w14:ligatures w14:val="none"/>
+        </w:rPr>
+        <w:t xml:space="preserve">    </w:t>
+      </w:r>
+      <w:r>
+        <w:rPr>
+          <w:rFonts w:ascii="Consolas" w:eastAsia="Times New Roman" w:hAnsi="Consolas" w:cs="Times New Roman"/>
+          <w:color w:val="0F4A85"/>
+          <w:kern w:val="0"/>
+          <w:sz w:val="21"/>
+          <w:szCs w:val="21"/>
+          <w:lang w:eastAsia="en-IN" w:bidi="mr-IN"/>
+          <w14:ligatures w14:val="none"/>
+        </w:rPr>
+        <w:t>&lt;style&gt;</w:t>
+      </w:r>
+    </w:p>
+    <w:p>
+      <w:pPr>
+        <w:shd w:val="clear" w:color="auto" w:fill="FFFFFF"/>
+        <w:spacing w:after="0" w:line="285" w:lineRule="atLeast"/>
+        <w:rPr>
+          <w:rFonts w:ascii="Consolas" w:eastAsia="Times New Roman" w:hAnsi="Consolas" w:cs="Times New Roman"/>
+          <w:color w:val="292929"/>
+          <w:kern w:val="0"/>
+          <w:sz w:val="21"/>
+          <w:szCs w:val="21"/>
+          <w:lang w:eastAsia="en-IN" w:bidi="mr-IN"/>
+          <w14:ligatures w14:val="none"/>
+        </w:rPr>
+      </w:pPr>
+      <w:r>
+        <w:rPr>
+          <w:rFonts w:ascii="Consolas" w:eastAsia="Times New Roman" w:hAnsi="Consolas" w:cs="Times New Roman"/>
+          <w:color w:val="292929"/>
+          <w:kern w:val="0"/>
+          <w:sz w:val="21"/>
+          <w:szCs w:val="21"/>
+          <w:lang w:eastAsia="en-IN" w:bidi="mr-IN"/>
+          <w14:ligatures w14:val="none"/>
+        </w:rPr>
+        <w:t xml:space="preserve">        </w:t>
+      </w:r>
+      <w:r>
+        <w:rPr>
+          <w:rFonts w:ascii="Consolas" w:eastAsia="Times New Roman" w:hAnsi="Consolas" w:cs="Times New Roman"/>
+          <w:color w:val="0F4A85"/>
+          <w:kern w:val="0"/>
+          <w:sz w:val="21"/>
+          <w:szCs w:val="21"/>
+          <w:lang w:eastAsia="en-IN" w:bidi="mr-IN"/>
+          <w14:ligatures w14:val="none"/>
+        </w:rPr>
+        <w:t>div</w:t>
+      </w:r>
+      <w:r>
+        <w:rPr>
+          <w:rFonts w:ascii="Consolas" w:eastAsia="Times New Roman" w:hAnsi="Consolas" w:cs="Times New Roman"/>
+          <w:color w:val="292929"/>
+          <w:kern w:val="0"/>
+          <w:sz w:val="21"/>
+          <w:szCs w:val="21"/>
+          <w:lang w:eastAsia="en-IN" w:bidi="mr-IN"/>
+          <w14:ligatures w14:val="none"/>
+        </w:rPr>
+        <w:t>{</w:t>
+      </w:r>
+      <w:r>
+        <w:rPr>
+          <w:rFonts w:ascii="Consolas" w:eastAsia="Times New Roman" w:hAnsi="Consolas" w:cs="Times New Roman"/>
+          <w:color w:val="264F78"/>
+          <w:kern w:val="0"/>
+          <w:sz w:val="21"/>
+          <w:szCs w:val="21"/>
+          <w:lang w:eastAsia="en-IN" w:bidi="mr-IN"/>
+          <w14:ligatures w14:val="none"/>
+        </w:rPr>
+        <w:t>background-</w:t>
+      </w:r>
+      <w:proofErr w:type="spellStart"/>
+      <w:r>
+        <w:rPr>
+          <w:rFonts w:ascii="Consolas" w:eastAsia="Times New Roman" w:hAnsi="Consolas" w:cs="Times New Roman"/>
+          <w:color w:val="264F78"/>
+          <w:kern w:val="0"/>
+          <w:sz w:val="21"/>
+          <w:szCs w:val="21"/>
+          <w:lang w:eastAsia="en-IN" w:bidi="mr-IN"/>
+          <w14:ligatures w14:val="none"/>
+        </w:rPr>
+        <w:t>color</w:t>
+      </w:r>
+      <w:proofErr w:type="spellEnd"/>
+      <w:r>
+        <w:rPr>
+          <w:rFonts w:ascii="Consolas" w:eastAsia="Times New Roman" w:hAnsi="Consolas" w:cs="Times New Roman"/>
+          <w:color w:val="292929"/>
+          <w:kern w:val="0"/>
+          <w:sz w:val="21"/>
+          <w:szCs w:val="21"/>
+          <w:lang w:eastAsia="en-IN" w:bidi="mr-IN"/>
+          <w14:ligatures w14:val="none"/>
+        </w:rPr>
+        <w:t xml:space="preserve">: </w:t>
+      </w:r>
+      <w:r>
+        <w:rPr>
+          <w:rFonts w:ascii="Consolas" w:eastAsia="Times New Roman" w:hAnsi="Consolas" w:cs="Times New Roman"/>
+          <w:color w:val="0451A5"/>
+          <w:kern w:val="0"/>
+          <w:sz w:val="21"/>
+          <w:szCs w:val="21"/>
+          <w:lang w:eastAsia="en-IN" w:bidi="mr-IN"/>
+          <w14:ligatures w14:val="none"/>
+        </w:rPr>
+        <w:t>burlywood</w:t>
+      </w:r>
+      <w:r>
+        <w:rPr>
+          <w:rFonts w:ascii="Consolas" w:eastAsia="Times New Roman" w:hAnsi="Consolas" w:cs="Times New Roman"/>
+          <w:color w:val="292929"/>
+          <w:kern w:val="0"/>
+          <w:sz w:val="21"/>
+          <w:szCs w:val="21"/>
+          <w:lang w:eastAsia="en-IN" w:bidi="mr-IN"/>
+          <w14:ligatures w14:val="none"/>
+        </w:rPr>
+        <w:t>;}</w:t>
+      </w:r>
+    </w:p>
+    <w:p>
+      <w:pPr>
+        <w:shd w:val="clear" w:color="auto" w:fill="FFFFFF"/>
+        <w:spacing w:after="0" w:line="285" w:lineRule="atLeast"/>
+        <w:rPr>
+          <w:rFonts w:ascii="Consolas" w:eastAsia="Times New Roman" w:hAnsi="Consolas" w:cs="Times New Roman"/>
+          <w:color w:val="292929"/>
+          <w:kern w:val="0"/>
+          <w:sz w:val="21"/>
+          <w:szCs w:val="21"/>
+          <w:lang w:eastAsia="en-IN" w:bidi="mr-IN"/>
+          <w14:ligatures w14:val="none"/>
+        </w:rPr>
+      </w:pPr>
+      <w:r>
+        <w:rPr>
+          <w:rFonts w:ascii="Consolas" w:eastAsia="Times New Roman" w:hAnsi="Consolas" w:cs="Times New Roman"/>
+          <w:color w:val="292929"/>
+          <w:kern w:val="0"/>
+          <w:sz w:val="21"/>
+          <w:szCs w:val="21"/>
+          <w:lang w:eastAsia="en-IN" w:bidi="mr-IN"/>
+          <w14:ligatures w14:val="none"/>
+        </w:rPr>
+        <w:t xml:space="preserve">    </w:t>
+      </w:r>
+      <w:r>
+        <w:rPr>
+          <w:rFonts w:ascii="Consolas" w:eastAsia="Times New Roman" w:hAnsi="Consolas" w:cs="Times New Roman"/>
+          <w:color w:val="0F4A85"/>
+          <w:kern w:val="0"/>
+          <w:sz w:val="21"/>
+          <w:szCs w:val="21"/>
+          <w:lang w:eastAsia="en-IN" w:bidi="mr-IN"/>
+          <w14:ligatures w14:val="none"/>
+        </w:rPr>
+        <w:t>&lt;/style&gt;</w:t>
+      </w:r>
+    </w:p>
+    <w:p>
+      <w:pPr>
+        <w:shd w:val="clear" w:color="auto" w:fill="FFFFFF"/>
+        <w:spacing w:after="0" w:line="285" w:lineRule="atLeast"/>
+        <w:rPr>
+          <w:rFonts w:ascii="Consolas" w:eastAsia="Times New Roman" w:hAnsi="Consolas" w:cs="Times New Roman"/>
+          <w:color w:val="292929"/>
+          <w:kern w:val="0"/>
+          <w:sz w:val="21"/>
+          <w:szCs w:val="21"/>
+          <w:lang w:eastAsia="en-IN" w:bidi="mr-IN"/>
+          <w14:ligatures w14:val="none"/>
+        </w:rPr>
+      </w:pPr>
+      <w:r>
+        <w:rPr>
+          <w:rFonts w:ascii="Consolas" w:eastAsia="Times New Roman" w:hAnsi="Consolas" w:cs="Times New Roman"/>
+          <w:color w:val="0F4A85"/>
+          <w:kern w:val="0"/>
+          <w:sz w:val="21"/>
+          <w:szCs w:val="21"/>
+          <w:lang w:eastAsia="en-IN" w:bidi="mr-IN"/>
+          <w14:ligatures w14:val="none"/>
+        </w:rPr>
+        <w:t>&lt;/head&gt;</w:t>
+      </w:r>
+    </w:p>
+    <w:p>
+      <w:pPr>
+        <w:shd w:val="clear" w:color="auto" w:fill="FFFFFF"/>
+        <w:spacing w:after="0" w:line="285" w:lineRule="atLeast"/>
+        <w:rPr>
+          <w:rFonts w:ascii="Consolas" w:eastAsia="Times New Roman" w:hAnsi="Consolas" w:cs="Times New Roman"/>
+          <w:color w:val="292929"/>
+          <w:kern w:val="0"/>
+          <w:sz w:val="21"/>
+          <w:szCs w:val="21"/>
+          <w:lang w:eastAsia="en-IN" w:bidi="mr-IN"/>
+          <w14:ligatures w14:val="none"/>
+        </w:rPr>
+      </w:pPr>
+      <w:r>
+        <w:rPr>
+          <w:rFonts w:ascii="Consolas" w:eastAsia="Times New Roman" w:hAnsi="Consolas" w:cs="Times New Roman"/>
+          <w:color w:val="0F4A85"/>
+          <w:kern w:val="0"/>
+          <w:sz w:val="21"/>
+          <w:szCs w:val="21"/>
+          <w:lang w:eastAsia="en-IN" w:bidi="mr-IN"/>
+          <w14:ligatures w14:val="none"/>
+        </w:rPr>
+        <w:t>&lt;body&gt;</w:t>
+      </w:r>
+    </w:p>
+    <w:p>
+      <w:pPr>
+        <w:shd w:val="clear" w:color="auto" w:fill="FFFFFF"/>
+        <w:spacing w:after="0" w:line="285" w:lineRule="atLeast"/>
+        <w:rPr>
+          <w:rFonts w:ascii="Consolas" w:eastAsia="Times New Roman" w:hAnsi="Consolas" w:cs="Times New Roman"/>
+          <w:color w:val="292929"/>
+          <w:kern w:val="0"/>
+          <w:sz w:val="21"/>
+          <w:szCs w:val="21"/>
+          <w:lang w:eastAsia="en-IN" w:bidi="mr-IN"/>
+          <w14:ligatures w14:val="none"/>
+        </w:rPr>
+      </w:pPr>
+      <w:r>
+        <w:rPr>
+          <w:rFonts w:ascii="Consolas" w:eastAsia="Times New Roman" w:hAnsi="Consolas" w:cs="Times New Roman"/>
+          <w:color w:val="292929"/>
+          <w:kern w:val="0"/>
+          <w:sz w:val="21"/>
+          <w:szCs w:val="21"/>
+          <w:lang w:eastAsia="en-IN" w:bidi="mr-IN"/>
+          <w14:ligatures w14:val="none"/>
+        </w:rPr>
+        <w:t xml:space="preserve">    </w:t>
+      </w:r>
+      <w:r>
+        <w:rPr>
+          <w:rFonts w:ascii="Consolas" w:eastAsia="Times New Roman" w:hAnsi="Consolas" w:cs="Times New Roman"/>
+          <w:color w:val="0F4A85"/>
+          <w:kern w:val="0"/>
+          <w:sz w:val="21"/>
+          <w:szCs w:val="21"/>
+          <w:lang w:eastAsia="en-IN" w:bidi="mr-IN"/>
+          <w14:ligatures w14:val="none"/>
+        </w:rPr>
+        <w:t>&lt;div&gt;</w:t>
+      </w:r>
+    </w:p>
+    <w:p>
+      <w:pPr>
+        <w:shd w:val="clear" w:color="auto" w:fill="FFFFFF"/>
+        <w:spacing w:after="0" w:line="285" w:lineRule="atLeast"/>
+        <w:rPr>
+          <w:rFonts w:ascii="Consolas" w:eastAsia="Times New Roman" w:hAnsi="Consolas" w:cs="Times New Roman"/>
+          <w:color w:val="292929"/>
+          <w:kern w:val="0"/>
+          <w:sz w:val="21"/>
+          <w:szCs w:val="21"/>
+          <w:lang w:eastAsia="en-IN" w:bidi="mr-IN"/>
+          <w14:ligatures w14:val="none"/>
+        </w:rPr>
+      </w:pPr>
+      <w:r>
+        <w:rPr>
+          <w:rFonts w:ascii="Consolas" w:eastAsia="Times New Roman" w:hAnsi="Consolas" w:cs="Times New Roman"/>
+          <w:color w:val="292929"/>
+          <w:kern w:val="0"/>
+          <w:sz w:val="21"/>
+          <w:szCs w:val="21"/>
+          <w:lang w:eastAsia="en-IN" w:bidi="mr-IN"/>
+          <w14:ligatures w14:val="none"/>
+        </w:rPr>
+        <w:t xml:space="preserve">        Welcome to simple web page running </w:t>
+      </w:r>
+      <w:proofErr w:type="spellStart"/>
+      <w:r>
+        <w:rPr>
+          <w:rFonts w:ascii="Consolas" w:eastAsia="Times New Roman" w:hAnsi="Consolas" w:cs="Times New Roman"/>
+          <w:color w:val="292929"/>
+          <w:kern w:val="0"/>
+          <w:sz w:val="21"/>
+          <w:szCs w:val="21"/>
+          <w:lang w:eastAsia="en-IN" w:bidi="mr-IN"/>
+          <w14:ligatures w14:val="none"/>
+        </w:rPr>
+        <w:t>throug</w:t>
+      </w:r>
+      <w:proofErr w:type="spellEnd"/>
+      <w:r>
+        <w:rPr>
+          <w:rFonts w:ascii="Consolas" w:eastAsia="Times New Roman" w:hAnsi="Consolas" w:cs="Times New Roman"/>
+          <w:color w:val="292929"/>
+          <w:kern w:val="0"/>
+          <w:sz w:val="21"/>
+          <w:szCs w:val="21"/>
+          <w:lang w:eastAsia="en-IN" w:bidi="mr-IN"/>
+          <w14:ligatures w14:val="none"/>
+        </w:rPr>
+        <w:t xml:space="preserve"> Docker</w:t>
+      </w:r>
+    </w:p>
+    <w:p>
+      <w:pPr>
+        <w:shd w:val="clear" w:color="auto" w:fill="FFFFFF"/>
+        <w:spacing w:after="0" w:line="285" w:lineRule="atLeast"/>
+        <w:rPr>
+          <w:rFonts w:ascii="Consolas" w:eastAsia="Times New Roman" w:hAnsi="Consolas" w:cs="Times New Roman"/>
+          <w:color w:val="292929"/>
+          <w:kern w:val="0"/>
+          <w:sz w:val="21"/>
+          <w:szCs w:val="21"/>
+          <w:lang w:eastAsia="en-IN" w:bidi="mr-IN"/>
+          <w14:ligatures w14:val="none"/>
+        </w:rPr>
+      </w:pPr>
+      <w:r>
+        <w:rPr>
+          <w:rFonts w:ascii="Consolas" w:eastAsia="Times New Roman" w:hAnsi="Consolas" w:cs="Times New Roman"/>
+          <w:color w:val="292929"/>
+          <w:kern w:val="0"/>
+          <w:sz w:val="21"/>
+          <w:szCs w:val="21"/>
+          <w:lang w:eastAsia="en-IN" w:bidi="mr-IN"/>
+          <w14:ligatures w14:val="none"/>
+        </w:rPr>
+        <w:t xml:space="preserve">    </w:t>
+      </w:r>
+      <w:r>
+        <w:rPr>
+          <w:rFonts w:ascii="Consolas" w:eastAsia="Times New Roman" w:hAnsi="Consolas" w:cs="Times New Roman"/>
+          <w:color w:val="0F4A85"/>
+          <w:kern w:val="0"/>
+          <w:sz w:val="21"/>
+          <w:szCs w:val="21"/>
+          <w:lang w:eastAsia="en-IN" w:bidi="mr-IN"/>
+          <w14:ligatures w14:val="none"/>
+        </w:rPr>
+        <w:t>&lt;/div&gt;</w:t>
+      </w:r>
+    </w:p>
+    <w:p>
+      <w:pPr>
+        <w:shd w:val="clear" w:color="auto" w:fill="FFFFFF"/>
+        <w:spacing w:after="0" w:line="285" w:lineRule="atLeast"/>
+        <w:rPr>
+          <w:rFonts w:ascii="Consolas" w:eastAsia="Times New Roman" w:hAnsi="Consolas" w:cs="Times New Roman"/>
+          <w:color w:val="292929"/>
+          <w:kern w:val="0"/>
+          <w:sz w:val="21"/>
+          <w:szCs w:val="21"/>
+          <w:lang w:eastAsia="en-IN" w:bidi="mr-IN"/>
+          <w14:ligatures w14:val="none"/>
+        </w:rPr>
+      </w:pPr>
+      <w:r>
+        <w:rPr>
+          <w:rFonts w:ascii="Consolas" w:eastAsia="Times New Roman" w:hAnsi="Consolas" w:cs="Times New Roman"/>
+          <w:color w:val="0F4A85"/>
+          <w:kern w:val="0"/>
+          <w:sz w:val="21"/>
+          <w:szCs w:val="21"/>
+          <w:lang w:eastAsia="en-IN" w:bidi="mr-IN"/>
+          <w14:ligatures w14:val="none"/>
+        </w:rPr>
+        <w:t>&lt;/body&gt;</w:t>
+      </w:r>
+    </w:p>
+    <w:p>
+      <w:pPr>
+        <w:shd w:val="clear" w:color="auto" w:fill="FFFFFF"/>
+        <w:spacing w:after="0" w:line="285" w:lineRule="atLeast"/>
+        <w:rPr>
+          <w:rFonts w:ascii="Consolas" w:eastAsia="Times New Roman" w:hAnsi="Consolas" w:cs="Times New Roman"/>
+          <w:color w:val="292929"/>
+          <w:kern w:val="0"/>
+          <w:sz w:val="21"/>
+          <w:szCs w:val="21"/>
+          <w:lang w:eastAsia="en-IN" w:bidi="mr-IN"/>
+          <w14:ligatures w14:val="none"/>
+        </w:rPr>
+      </w:pPr>
+      <w:r>
+        <w:rPr>
+          <w:rFonts w:ascii="Consolas" w:eastAsia="Times New Roman" w:hAnsi="Consolas" w:cs="Times New Roman"/>
+          <w:color w:val="0F4A85"/>
+          <w:kern w:val="0"/>
+          <w:sz w:val="21"/>
+          <w:szCs w:val="21"/>
+          <w:lang w:eastAsia="en-IN" w:bidi="mr-IN"/>
+          <w14:ligatures w14:val="none"/>
+        </w:rPr>
+        <w:t>&lt;/html&gt;</w:t>
+      </w:r>
+    </w:p>
+    <w:p/>
+    <w:p/>
+    <w:p>
+      <w:proofErr w:type="spellStart"/>
+      <w:r>
+        <w:t>Dockerfile</w:t>
+      </w:r>
+      <w:proofErr w:type="spellEnd"/>
+      <w:r>
+        <w:t xml:space="preserve"> </w:t>
+      </w:r>
+    </w:p>
+    <w:p/>
+    <w:p>
+      <w:pPr>
+        <w:shd w:val="clear" w:color="auto" w:fill="FFFFFF"/>
+        <w:spacing w:after="0" w:line="285" w:lineRule="atLeast"/>
+        <w:rPr>
+          <w:rFonts w:ascii="Consolas" w:eastAsia="Times New Roman" w:hAnsi="Consolas" w:cs="Times New Roman"/>
+          <w:color w:val="292929"/>
+          <w:kern w:val="0"/>
+          <w:sz w:val="21"/>
+          <w:szCs w:val="21"/>
+          <w:lang w:eastAsia="en-IN" w:bidi="mr-IN"/>
+          <w14:ligatures w14:val="none"/>
+        </w:rPr>
+      </w:pPr>
+      <w:r>
+        <w:rPr>
+          <w:rFonts w:ascii="Consolas" w:eastAsia="Times New Roman" w:hAnsi="Consolas" w:cs="Times New Roman"/>
+          <w:color w:val="0F4A85"/>
+          <w:kern w:val="0"/>
+          <w:sz w:val="21"/>
+          <w:szCs w:val="21"/>
+          <w:lang w:eastAsia="en-IN" w:bidi="mr-IN"/>
+          <w14:ligatures w14:val="none"/>
+        </w:rPr>
+        <w:t>FROM</w:t>
+      </w:r>
+      <w:r>
+        <w:rPr>
+          <w:rFonts w:ascii="Consolas" w:eastAsia="Times New Roman" w:hAnsi="Consolas" w:cs="Times New Roman"/>
+          <w:color w:val="292929"/>
+          <w:kern w:val="0"/>
+          <w:sz w:val="21"/>
+          <w:szCs w:val="21"/>
+          <w:lang w:eastAsia="en-IN" w:bidi="mr-IN"/>
+          <w14:ligatures w14:val="none"/>
+        </w:rPr>
+        <w:t xml:space="preserve"> nginx</w:t>
+      </w:r>
+    </w:p>
+    <w:p>
+      <w:pPr>
+        <w:shd w:val="clear" w:color="auto" w:fill="FFFFFF"/>
+        <w:spacing w:after="0" w:line="285" w:lineRule="atLeast"/>
+        <w:rPr>
+          <w:rFonts w:ascii="Consolas" w:eastAsia="Times New Roman" w:hAnsi="Consolas" w:cs="Times New Roman"/>
+          <w:color w:val="292929"/>
+          <w:kern w:val="0"/>
+          <w:sz w:val="21"/>
+          <w:szCs w:val="21"/>
+          <w:lang w:eastAsia="en-IN" w:bidi="mr-IN"/>
+          <w14:ligatures w14:val="none"/>
+        </w:rPr>
+      </w:pPr>
+      <w:r>
+        <w:rPr>
+          <w:rFonts w:ascii="Consolas" w:eastAsia="Times New Roman" w:hAnsi="Consolas" w:cs="Times New Roman"/>
+          <w:color w:val="0F4A85"/>
+          <w:kern w:val="0"/>
+          <w:sz w:val="21"/>
+          <w:szCs w:val="21"/>
+          <w:lang w:eastAsia="en-IN" w:bidi="mr-IN"/>
+          <w14:ligatures w14:val="none"/>
+        </w:rPr>
+        <w:t>COPY</w:t>
+      </w:r>
+      <w:r>
+        <w:rPr>
+          <w:rFonts w:ascii="Consolas" w:eastAsia="Times New Roman" w:hAnsi="Consolas" w:cs="Times New Roman"/>
+          <w:color w:val="292929"/>
+          <w:kern w:val="0"/>
+          <w:sz w:val="21"/>
+          <w:szCs w:val="21"/>
+          <w:lang w:eastAsia="en-IN" w:bidi="mr-IN"/>
+          <w14:ligatures w14:val="none"/>
+        </w:rPr>
+        <w:t xml:space="preserve"> index.html /</w:t>
+      </w:r>
+      <w:proofErr w:type="spellStart"/>
+      <w:r>
+        <w:rPr>
+          <w:rFonts w:ascii="Consolas" w:eastAsia="Times New Roman" w:hAnsi="Consolas" w:cs="Times New Roman"/>
+          <w:color w:val="292929"/>
+          <w:kern w:val="0"/>
+          <w:sz w:val="21"/>
+          <w:szCs w:val="21"/>
+          <w:lang w:eastAsia="en-IN" w:bidi="mr-IN"/>
+          <w14:ligatures w14:val="none"/>
+        </w:rPr>
+        <w:t>usr</w:t>
+      </w:r>
+      <w:proofErr w:type="spellEnd"/>
+      <w:r>
+        <w:rPr>
+          <w:rFonts w:ascii="Consolas" w:eastAsia="Times New Roman" w:hAnsi="Consolas" w:cs="Times New Roman"/>
+          <w:color w:val="292929"/>
+          <w:kern w:val="0"/>
+          <w:sz w:val="21"/>
+          <w:szCs w:val="21"/>
+          <w:lang w:eastAsia="en-IN" w:bidi="mr-IN"/>
+          <w14:ligatures w14:val="none"/>
+        </w:rPr>
+        <w:t>/share/nginx/html</w:t>
+      </w:r>
+    </w:p>
+    <w:p/>
+    <w:p/>
+    <w:p>
+      <w:pPr>
+        <w:rPr>
           <w:b/>
           <w:bCs/>
-          <w:color w:val="292929"/>
-          <w:kern w:val="0"/>
-          <w:sz w:val="21"/>
-          <w:szCs w:val="21"/>
-          <w:highlight w:val="yellow"/>
-          <w:lang w:eastAsia="en-IN" w:bidi="mr-IN"/>
-          <w14:ligatures w14:val="none"/>
-        </w:rPr>
-        <w:t>/</w:t>
-      </w:r>
-      <w:proofErr w:type="spellStart"/>
-      <w:r>
-        <w:rPr>
-          <w:rFonts w:ascii="Consolas" w:eastAsia="Times New Roman" w:hAnsi="Consolas" w:cs="Times New Roman"/>
+        </w:rPr>
+      </w:pPr>
+      <w:r>
+        <w:rPr>
           <w:b/>
           <w:bCs/>
-          <w:color w:val="292929"/>
-          <w:kern w:val="0"/>
-          <w:sz w:val="21"/>
-          <w:szCs w:val="21"/>
-          <w:highlight w:val="yellow"/>
-          <w:lang w:eastAsia="en-IN" w:bidi="mr-IN"/>
-          <w14:ligatures w14:val="none"/>
-        </w:rPr>
-        <w:t>imageId</w:t>
-      </w:r>
-      <w:proofErr w:type="spellEnd"/>
-    </w:p>
-    <w:p>
-      <w:pPr>
-        <w:shd w:val="clear" w:color="auto" w:fill="FFFFFF"/>
-        <w:spacing w:after="0" w:line="285" w:lineRule="atLeast"/>
-        <w:rPr>
-          <w:rFonts w:ascii="Consolas" w:eastAsia="Times New Roman" w:hAnsi="Consolas" w:cs="Times New Roman"/>
-          <w:color w:val="292929"/>
-          <w:kern w:val="0"/>
-          <w:sz w:val="21"/>
-          <w:szCs w:val="21"/>
-          <w:lang w:eastAsia="en-IN" w:bidi="mr-IN"/>
-          <w14:ligatures w14:val="none"/>
-        </w:rPr>
-      </w:pPr>
-    </w:p>
-    <w:p>
-      <w:pPr>
-        <w:shd w:val="clear" w:color="auto" w:fill="FFFFFF"/>
-        <w:spacing w:after="0" w:line="285" w:lineRule="atLeast"/>
-        <w:rPr>
-          <w:rFonts w:ascii="Consolas" w:eastAsia="Times New Roman" w:hAnsi="Consolas" w:cs="Times New Roman"/>
-          <w:color w:val="292929"/>
-          <w:kern w:val="0"/>
-          <w:sz w:val="21"/>
-          <w:szCs w:val="21"/>
-          <w:lang w:eastAsia="en-IN" w:bidi="mr-IN"/>
-          <w14:ligatures w14:val="none"/>
-        </w:rPr>
-      </w:pPr>
-      <w:r>
-        <w:rPr>
-          <w:rFonts w:ascii="Consolas" w:eastAsia="Times New Roman" w:hAnsi="Consolas" w:cs="Times New Roman"/>
-          <w:color w:val="292929"/>
-          <w:kern w:val="0"/>
-          <w:sz w:val="21"/>
-          <w:szCs w:val="21"/>
-          <w:highlight w:val="yellow"/>
-          <w:lang w:eastAsia="en-IN" w:bidi="mr-IN"/>
-          <w14:ligatures w14:val="none"/>
-        </w:rPr>
-        <w:t xml:space="preserve">docker run -d -p 8080:8080 </w:t>
-      </w:r>
-      <w:proofErr w:type="spellStart"/>
-      <w:r>
-        <w:rPr>
-          <w:rFonts w:ascii="Consolas" w:eastAsia="Times New Roman" w:hAnsi="Consolas" w:cs="Times New Roman"/>
-          <w:color w:val="292929"/>
-          <w:kern w:val="0"/>
-          <w:sz w:val="21"/>
-          <w:szCs w:val="21"/>
-          <w:highlight w:val="yellow"/>
-          <w:lang w:eastAsia="en-IN" w:bidi="mr-IN"/>
-          <w14:ligatures w14:val="none"/>
-        </w:rPr>
-        <w:t>cbfsd-springboot</w:t>
-      </w:r>
-      <w:proofErr w:type="spellEnd"/>
-    </w:p>
-    <w:p>
-      <w:pPr>
-        <w:shd w:val="clear" w:color="auto" w:fill="FFFFFF"/>
-        <w:spacing w:after="0" w:line="285" w:lineRule="atLeast"/>
-        <w:rPr>
-          <w:rFonts w:ascii="Consolas" w:eastAsia="Times New Roman" w:hAnsi="Consolas" w:cs="Times New Roman"/>
-          <w:color w:val="292929"/>
-          <w:kern w:val="0"/>
-          <w:sz w:val="21"/>
-          <w:szCs w:val="21"/>
-          <w:lang w:eastAsia="en-IN" w:bidi="mr-IN"/>
-          <w14:ligatures w14:val="none"/>
-        </w:rPr>
-      </w:pPr>
-    </w:p>
-    <w:p>
-      <w:pPr>
-        <w:shd w:val="clear" w:color="auto" w:fill="FFFFFF"/>
-        <w:spacing w:after="0" w:line="285" w:lineRule="atLeast"/>
-        <w:rPr>
-          <w:rFonts w:ascii="Consolas" w:eastAsia="Times New Roman" w:hAnsi="Consolas" w:cs="Times New Roman"/>
-          <w:color w:val="292929"/>
-          <w:kern w:val="0"/>
-          <w:sz w:val="21"/>
-          <w:szCs w:val="21"/>
-          <w:lang w:eastAsia="en-IN" w:bidi="mr-IN"/>
-          <w14:ligatures w14:val="none"/>
-        </w:rPr>
-      </w:pPr>
-      <w:r>
-        <w:rPr>
-          <w:rFonts w:ascii="Consolas" w:eastAsia="Times New Roman" w:hAnsi="Consolas" w:cs="Times New Roman"/>
-          <w:color w:val="292929"/>
-          <w:kern w:val="0"/>
-          <w:sz w:val="21"/>
-          <w:szCs w:val="21"/>
-          <w:highlight w:val="yellow"/>
-          <w:lang w:eastAsia="en-IN" w:bidi="mr-IN"/>
-          <w14:ligatures w14:val="none"/>
-        </w:rPr>
-        <w:t xml:space="preserve">docker run -d -p 8181:8080 --name my-spring-container </w:t>
-      </w:r>
-      <w:proofErr w:type="spellStart"/>
-      <w:r>
-        <w:rPr>
-          <w:rFonts w:ascii="Consolas" w:eastAsia="Times New Roman" w:hAnsi="Consolas" w:cs="Times New Roman"/>
-          <w:color w:val="292929"/>
-          <w:kern w:val="0"/>
-          <w:sz w:val="21"/>
-          <w:szCs w:val="21"/>
-          <w:highlight w:val="yellow"/>
-          <w:lang w:eastAsia="en-IN" w:bidi="mr-IN"/>
-          <w14:ligatures w14:val="none"/>
-        </w:rPr>
-        <w:t>cbfsd-springboot</w:t>
-      </w:r>
-      <w:proofErr w:type="spellEnd"/>
-    </w:p>
-    <w:p>
-      <w:pPr>
-        <w:shd w:val="clear" w:color="auto" w:fill="FFFFFF"/>
-        <w:spacing w:after="0" w:line="285" w:lineRule="atLeast"/>
-        <w:rPr>
-          <w:rFonts w:ascii="Consolas" w:eastAsia="Times New Roman" w:hAnsi="Consolas" w:cs="Times New Roman"/>
-          <w:color w:val="292929"/>
-          <w:kern w:val="0"/>
-          <w:sz w:val="21"/>
-          <w:szCs w:val="21"/>
-          <w:lang w:eastAsia="en-IN" w:bidi="mr-IN"/>
-          <w14:ligatures w14:val="none"/>
-        </w:rPr>
-      </w:pPr>
-    </w:p>
-    <w:p>
-      <w:pPr>
-        <w:shd w:val="clear" w:color="auto" w:fill="FFFFFF"/>
-        <w:spacing w:after="0" w:line="285" w:lineRule="atLeast"/>
-        <w:rPr>
-          <w:rFonts w:ascii="Consolas" w:eastAsia="Times New Roman" w:hAnsi="Consolas" w:cs="Times New Roman"/>
-          <w:color w:val="292929"/>
-          <w:kern w:val="0"/>
-          <w:sz w:val="21"/>
-          <w:szCs w:val="21"/>
-          <w:lang w:eastAsia="en-IN" w:bidi="mr-IN"/>
-          <w14:ligatures w14:val="none"/>
-        </w:rPr>
-      </w:pPr>
-    </w:p>
-    <w:p>
-      <w:pPr>
-        <w:shd w:val="clear" w:color="auto" w:fill="FFFFFF"/>
-        <w:spacing w:after="0" w:line="285" w:lineRule="atLeast"/>
-        <w:rPr>
-          <w:rFonts w:ascii="Consolas" w:eastAsia="Times New Roman" w:hAnsi="Consolas" w:cs="Times New Roman"/>
-          <w:color w:val="292929"/>
-          <w:kern w:val="0"/>
-          <w:sz w:val="21"/>
-          <w:szCs w:val="21"/>
-          <w:lang w:eastAsia="en-IN" w:bidi="mr-IN"/>
-          <w14:ligatures w14:val="none"/>
-        </w:rPr>
-      </w:pPr>
-      <w:r>
-        <w:rPr>
-          <w:rFonts w:ascii="Consolas" w:eastAsia="Times New Roman" w:hAnsi="Consolas" w:cs="Times New Roman"/>
-          <w:color w:val="292929"/>
-          <w:kern w:val="0"/>
-          <w:sz w:val="21"/>
-          <w:szCs w:val="21"/>
-          <w:highlight w:val="yellow"/>
-          <w:lang w:eastAsia="en-IN" w:bidi="mr-IN"/>
-          <w14:ligatures w14:val="none"/>
-        </w:rPr>
-        <w:t xml:space="preserve">docker </w:t>
-      </w:r>
-      <w:proofErr w:type="spellStart"/>
-      <w:r>
-        <w:rPr>
-          <w:rFonts w:ascii="Consolas" w:eastAsia="Times New Roman" w:hAnsi="Consolas" w:cs="Times New Roman"/>
-          <w:color w:val="292929"/>
-          <w:kern w:val="0"/>
-          <w:sz w:val="21"/>
-          <w:szCs w:val="21"/>
-          <w:highlight w:val="yellow"/>
-          <w:lang w:eastAsia="en-IN" w:bidi="mr-IN"/>
-          <w14:ligatures w14:val="none"/>
-        </w:rPr>
-        <w:t>ps</w:t>
-      </w:r>
-      <w:proofErr w:type="spellEnd"/>
-      <w:r>
-        <w:rPr>
-          <w:rFonts w:ascii="Consolas" w:eastAsia="Times New Roman" w:hAnsi="Consolas" w:cs="Times New Roman"/>
-          <w:color w:val="292929"/>
-          <w:kern w:val="0"/>
-          <w:sz w:val="21"/>
-          <w:szCs w:val="21"/>
-          <w:lang w:eastAsia="en-IN" w:bidi="mr-IN"/>
-          <w14:ligatures w14:val="none"/>
-        </w:rPr>
-        <w:tab/>
-      </w:r>
-      <w:r>
-        <w:rPr>
-          <w:rFonts w:ascii="Consolas" w:eastAsia="Times New Roman" w:hAnsi="Consolas" w:cs="Times New Roman"/>
-          <w:color w:val="292929"/>
-          <w:kern w:val="0"/>
-          <w:sz w:val="21"/>
-          <w:szCs w:val="21"/>
-          <w:lang w:eastAsia="en-IN" w:bidi="mr-IN"/>
-          <w14:ligatures w14:val="none"/>
-        </w:rPr>
-        <w:tab/>
-        <w:t xml:space="preserve">This command is use to check all running container </w:t>
-      </w:r>
-    </w:p>
-    <w:p>
-      <w:pPr>
-        <w:shd w:val="clear" w:color="auto" w:fill="FFFFFF"/>
-        <w:spacing w:after="0" w:line="285" w:lineRule="atLeast"/>
-        <w:rPr>
-          <w:rFonts w:ascii="Consolas" w:eastAsia="Times New Roman" w:hAnsi="Consolas" w:cs="Times New Roman"/>
-          <w:color w:val="292929"/>
-          <w:kern w:val="0"/>
-          <w:sz w:val="21"/>
-          <w:szCs w:val="21"/>
-          <w:lang w:eastAsia="en-IN" w:bidi="mr-IN"/>
-          <w14:ligatures w14:val="none"/>
-        </w:rPr>
-      </w:pPr>
-    </w:p>
-    <w:p>
-      <w:pPr>
-        <w:shd w:val="clear" w:color="auto" w:fill="FFFFFF"/>
-        <w:spacing w:after="0" w:line="285" w:lineRule="atLeast"/>
-        <w:ind w:left="5040" w:hanging="5040"/>
-        <w:rPr>
-          <w:rFonts w:ascii="Consolas" w:eastAsia="Times New Roman" w:hAnsi="Consolas" w:cs="Times New Roman"/>
-          <w:color w:val="292929"/>
-          <w:kern w:val="0"/>
-          <w:sz w:val="21"/>
-          <w:szCs w:val="21"/>
-          <w:highlight w:val="yellow"/>
-          <w:lang w:eastAsia="en-IN" w:bidi="mr-IN"/>
-          <w14:ligatures w14:val="none"/>
-        </w:rPr>
-      </w:pPr>
-      <w:r>
-        <w:rPr>
-          <w:rFonts w:ascii="Consolas" w:eastAsia="Times New Roman" w:hAnsi="Consolas" w:cs="Times New Roman"/>
-          <w:color w:val="292929"/>
-          <w:kern w:val="0"/>
-          <w:sz w:val="21"/>
-          <w:szCs w:val="21"/>
-          <w:highlight w:val="yellow"/>
-          <w:lang w:eastAsia="en-IN" w:bidi="mr-IN"/>
-          <w14:ligatures w14:val="none"/>
-        </w:rPr>
-        <w:t xml:space="preserve">docker </w:t>
-      </w:r>
-      <w:proofErr w:type="spellStart"/>
-      <w:r>
-        <w:rPr>
-          <w:rFonts w:ascii="Consolas" w:eastAsia="Times New Roman" w:hAnsi="Consolas" w:cs="Times New Roman"/>
-          <w:color w:val="292929"/>
-          <w:kern w:val="0"/>
-          <w:sz w:val="21"/>
-          <w:szCs w:val="21"/>
-          <w:highlight w:val="yellow"/>
-          <w:lang w:eastAsia="en-IN" w:bidi="mr-IN"/>
-          <w14:ligatures w14:val="none"/>
-        </w:rPr>
-        <w:t>ps</w:t>
-      </w:r>
-      <w:proofErr w:type="spellEnd"/>
-      <w:r>
-        <w:rPr>
-          <w:rFonts w:ascii="Consolas" w:eastAsia="Times New Roman" w:hAnsi="Consolas" w:cs="Times New Roman"/>
-          <w:color w:val="292929"/>
-          <w:kern w:val="0"/>
-          <w:sz w:val="21"/>
-          <w:szCs w:val="21"/>
-          <w:highlight w:val="yellow"/>
-          <w:lang w:eastAsia="en-IN" w:bidi="mr-IN"/>
-          <w14:ligatures w14:val="none"/>
-        </w:rPr>
-        <w:t xml:space="preserve"> -a        This command </w:t>
-      </w:r>
-      <w:proofErr w:type="gramStart"/>
-      <w:r>
-        <w:rPr>
-          <w:rFonts w:ascii="Consolas" w:eastAsia="Times New Roman" w:hAnsi="Consolas" w:cs="Times New Roman"/>
-          <w:color w:val="292929"/>
-          <w:kern w:val="0"/>
-          <w:sz w:val="21"/>
-          <w:szCs w:val="21"/>
-          <w:highlight w:val="yellow"/>
-          <w:lang w:eastAsia="en-IN" w:bidi="mr-IN"/>
-          <w14:ligatures w14:val="none"/>
-        </w:rPr>
-        <w:t>display</w:t>
-      </w:r>
-      <w:proofErr w:type="gramEnd"/>
-      <w:r>
-        <w:rPr>
-          <w:rFonts w:ascii="Consolas" w:eastAsia="Times New Roman" w:hAnsi="Consolas" w:cs="Times New Roman"/>
-          <w:color w:val="292929"/>
-          <w:kern w:val="0"/>
-          <w:sz w:val="21"/>
-          <w:szCs w:val="21"/>
-          <w:highlight w:val="yellow"/>
-          <w:lang w:eastAsia="en-IN" w:bidi="mr-IN"/>
-          <w14:ligatures w14:val="none"/>
-        </w:rPr>
-        <w:t xml:space="preserve"> all container present in local machine (it may be running or stopped)</w:t>
-      </w:r>
-    </w:p>
-    <w:p>
-      <w:pPr>
-        <w:shd w:val="clear" w:color="auto" w:fill="FFFFFF"/>
-        <w:spacing w:after="0" w:line="285" w:lineRule="atLeast"/>
-        <w:ind w:left="5040" w:hanging="5040"/>
-        <w:rPr>
-          <w:rFonts w:ascii="Consolas" w:eastAsia="Times New Roman" w:hAnsi="Consolas" w:cs="Times New Roman"/>
-          <w:color w:val="292929"/>
-          <w:kern w:val="0"/>
-          <w:sz w:val="21"/>
-          <w:szCs w:val="21"/>
-          <w:lang w:eastAsia="en-IN" w:bidi="mr-IN"/>
-          <w14:ligatures w14:val="none"/>
-        </w:rPr>
-      </w:pPr>
-      <w:r>
-        <w:rPr>
-          <w:rFonts w:ascii="Consolas" w:eastAsia="Times New Roman" w:hAnsi="Consolas" w:cs="Times New Roman"/>
-          <w:color w:val="292929"/>
-          <w:kern w:val="0"/>
-          <w:sz w:val="21"/>
-          <w:szCs w:val="21"/>
-          <w:highlight w:val="yellow"/>
-          <w:lang w:eastAsia="en-IN" w:bidi="mr-IN"/>
-          <w14:ligatures w14:val="none"/>
-        </w:rPr>
-        <w:t xml:space="preserve">docker stop </w:t>
-      </w:r>
-      <w:proofErr w:type="spellStart"/>
-      <w:r>
-        <w:rPr>
-          <w:rFonts w:ascii="Consolas" w:eastAsia="Times New Roman" w:hAnsi="Consolas" w:cs="Times New Roman"/>
-          <w:color w:val="292929"/>
-          <w:kern w:val="0"/>
-          <w:sz w:val="21"/>
-          <w:szCs w:val="21"/>
-          <w:highlight w:val="yellow"/>
-          <w:lang w:eastAsia="en-IN" w:bidi="mr-IN"/>
-          <w14:ligatures w14:val="none"/>
-        </w:rPr>
-        <w:t>containerId</w:t>
-      </w:r>
-      <w:proofErr w:type="spellEnd"/>
-      <w:r>
-        <w:rPr>
-          <w:rFonts w:ascii="Consolas" w:eastAsia="Times New Roman" w:hAnsi="Consolas" w:cs="Times New Roman"/>
-          <w:color w:val="292929"/>
-          <w:kern w:val="0"/>
-          <w:sz w:val="21"/>
-          <w:szCs w:val="21"/>
-          <w:highlight w:val="yellow"/>
-          <w:lang w:eastAsia="en-IN" w:bidi="mr-IN"/>
-          <w14:ligatures w14:val="none"/>
-        </w:rPr>
-        <w:t>/</w:t>
-      </w:r>
-      <w:proofErr w:type="spellStart"/>
-      <w:r>
-        <w:rPr>
-          <w:rFonts w:ascii="Consolas" w:eastAsia="Times New Roman" w:hAnsi="Consolas" w:cs="Times New Roman"/>
-          <w:color w:val="292929"/>
-          <w:kern w:val="0"/>
-          <w:sz w:val="21"/>
-          <w:szCs w:val="21"/>
-          <w:highlight w:val="yellow"/>
-          <w:lang w:eastAsia="en-IN" w:bidi="mr-IN"/>
-          <w14:ligatures w14:val="none"/>
-        </w:rPr>
-        <w:t>containerName</w:t>
-      </w:r>
-      <w:proofErr w:type="spellEnd"/>
-      <w:r>
-        <w:rPr>
-          <w:rFonts w:ascii="Consolas" w:eastAsia="Times New Roman" w:hAnsi="Consolas" w:cs="Times New Roman"/>
-          <w:color w:val="292929"/>
-          <w:kern w:val="0"/>
-          <w:sz w:val="21"/>
-          <w:szCs w:val="21"/>
-          <w:lang w:eastAsia="en-IN" w:bidi="mr-IN"/>
-          <w14:ligatures w14:val="none"/>
-        </w:rPr>
-        <w:tab/>
-      </w:r>
-      <w:r>
-        <w:rPr>
-          <w:rFonts w:ascii="Consolas" w:eastAsia="Times New Roman" w:hAnsi="Consolas" w:cs="Times New Roman"/>
-          <w:color w:val="292929"/>
-          <w:kern w:val="0"/>
-          <w:sz w:val="21"/>
-          <w:szCs w:val="21"/>
-          <w:lang w:eastAsia="en-IN" w:bidi="mr-IN"/>
-          <w14:ligatures w14:val="none"/>
-        </w:rPr>
-        <w:tab/>
-        <w:t>:</w:t>
-      </w:r>
-      <w:r>
-        <w:rPr>
-          <w:rFonts w:ascii="Consolas" w:eastAsia="Times New Roman" w:hAnsi="Consolas" w:cs="Times New Roman"/>
-          <w:color w:val="292929"/>
-          <w:kern w:val="0"/>
-          <w:sz w:val="21"/>
-          <w:szCs w:val="21"/>
-          <w:lang w:eastAsia="en-IN" w:bidi="mr-IN"/>
-          <w14:ligatures w14:val="none"/>
-        </w:rPr>
-        <w:tab/>
-        <w:t xml:space="preserve">to suspend the running container </w:t>
-      </w:r>
-    </w:p>
-    <w:p>
-      <w:pPr>
-        <w:shd w:val="clear" w:color="auto" w:fill="FFFFFF"/>
-        <w:spacing w:after="0" w:line="285" w:lineRule="atLeast"/>
-        <w:rPr>
-          <w:rFonts w:ascii="Consolas" w:eastAsia="Times New Roman" w:hAnsi="Consolas" w:cs="Times New Roman"/>
-          <w:color w:val="292929"/>
-          <w:kern w:val="0"/>
-          <w:sz w:val="21"/>
-          <w:szCs w:val="21"/>
-          <w:lang w:eastAsia="en-IN" w:bidi="mr-IN"/>
-          <w14:ligatures w14:val="none"/>
-        </w:rPr>
-      </w:pPr>
-      <w:r>
-        <w:rPr>
-          <w:rFonts w:ascii="Consolas" w:eastAsia="Times New Roman" w:hAnsi="Consolas" w:cs="Times New Roman"/>
-          <w:color w:val="292929"/>
-          <w:kern w:val="0"/>
-          <w:sz w:val="21"/>
-          <w:szCs w:val="21"/>
-          <w:lang w:eastAsia="en-IN" w:bidi="mr-IN"/>
-          <w14:ligatures w14:val="none"/>
-        </w:rPr>
-        <w:t xml:space="preserve"> </w:t>
-      </w:r>
-    </w:p>
-    <w:p>
-      <w:pPr>
-        <w:shd w:val="clear" w:color="auto" w:fill="FFFFFF"/>
-        <w:spacing w:after="0" w:line="285" w:lineRule="atLeast"/>
-        <w:rPr>
-          <w:rFonts w:ascii="Consolas" w:eastAsia="Times New Roman" w:hAnsi="Consolas" w:cs="Times New Roman"/>
-          <w:color w:val="292929"/>
-          <w:kern w:val="0"/>
-          <w:sz w:val="21"/>
-          <w:szCs w:val="21"/>
-          <w:lang w:eastAsia="en-IN" w:bidi="mr-IN"/>
-          <w14:ligatures w14:val="none"/>
-        </w:rPr>
-      </w:pPr>
-      <w:r>
-        <w:rPr>
-          <w:rFonts w:ascii="Consolas" w:eastAsia="Times New Roman" w:hAnsi="Consolas" w:cs="Times New Roman"/>
-          <w:color w:val="292929"/>
-          <w:kern w:val="0"/>
-          <w:sz w:val="21"/>
-          <w:szCs w:val="21"/>
-          <w:highlight w:val="yellow"/>
-          <w:lang w:eastAsia="en-IN" w:bidi="mr-IN"/>
-          <w14:ligatures w14:val="none"/>
-        </w:rPr>
-        <w:t xml:space="preserve">docker start </w:t>
-      </w:r>
-      <w:proofErr w:type="spellStart"/>
-      <w:r>
-        <w:rPr>
-          <w:rFonts w:ascii="Consolas" w:eastAsia="Times New Roman" w:hAnsi="Consolas" w:cs="Times New Roman"/>
-          <w:color w:val="292929"/>
-          <w:kern w:val="0"/>
-          <w:sz w:val="21"/>
-          <w:szCs w:val="21"/>
-          <w:highlight w:val="yellow"/>
-          <w:lang w:eastAsia="en-IN" w:bidi="mr-IN"/>
-          <w14:ligatures w14:val="none"/>
-        </w:rPr>
-        <w:t>containerId</w:t>
-      </w:r>
-      <w:proofErr w:type="spellEnd"/>
-      <w:r>
-        <w:rPr>
-          <w:rFonts w:ascii="Consolas" w:eastAsia="Times New Roman" w:hAnsi="Consolas" w:cs="Times New Roman"/>
-          <w:color w:val="292929"/>
-          <w:kern w:val="0"/>
-          <w:sz w:val="21"/>
-          <w:szCs w:val="21"/>
-          <w:highlight w:val="yellow"/>
-          <w:lang w:eastAsia="en-IN" w:bidi="mr-IN"/>
-          <w14:ligatures w14:val="none"/>
-        </w:rPr>
-        <w:t>/</w:t>
-      </w:r>
-      <w:proofErr w:type="spellStart"/>
-      <w:r>
-        <w:rPr>
-          <w:rFonts w:ascii="Consolas" w:eastAsia="Times New Roman" w:hAnsi="Consolas" w:cs="Times New Roman"/>
-          <w:color w:val="292929"/>
-          <w:kern w:val="0"/>
-          <w:sz w:val="21"/>
-          <w:szCs w:val="21"/>
-          <w:highlight w:val="yellow"/>
-          <w:lang w:eastAsia="en-IN" w:bidi="mr-IN"/>
-          <w14:ligatures w14:val="none"/>
-        </w:rPr>
-        <w:t>containerName</w:t>
-      </w:r>
-      <w:proofErr w:type="spellEnd"/>
-      <w:r>
-        <w:rPr>
-          <w:rFonts w:ascii="Consolas" w:eastAsia="Times New Roman" w:hAnsi="Consolas" w:cs="Times New Roman"/>
-          <w:color w:val="292929"/>
-          <w:kern w:val="0"/>
-          <w:sz w:val="21"/>
-          <w:szCs w:val="21"/>
-          <w:lang w:eastAsia="en-IN" w:bidi="mr-IN"/>
-          <w14:ligatures w14:val="none"/>
-        </w:rPr>
-        <w:tab/>
-      </w:r>
-      <w:r>
-        <w:rPr>
-          <w:rFonts w:ascii="Consolas" w:eastAsia="Times New Roman" w:hAnsi="Consolas" w:cs="Times New Roman"/>
-          <w:color w:val="292929"/>
-          <w:kern w:val="0"/>
-          <w:sz w:val="21"/>
-          <w:szCs w:val="21"/>
-          <w:lang w:eastAsia="en-IN" w:bidi="mr-IN"/>
-          <w14:ligatures w14:val="none"/>
-        </w:rPr>
-        <w:tab/>
-        <w:t xml:space="preserve">: to resumes the container </w:t>
-      </w:r>
-    </w:p>
-    <w:p>
-      <w:pPr>
-        <w:shd w:val="clear" w:color="auto" w:fill="FFFFFF"/>
-        <w:spacing w:after="0" w:line="285" w:lineRule="atLeast"/>
-        <w:rPr>
-          <w:rFonts w:ascii="Consolas" w:eastAsia="Times New Roman" w:hAnsi="Consolas" w:cs="Times New Roman"/>
-          <w:color w:val="292929"/>
-          <w:kern w:val="0"/>
-          <w:sz w:val="21"/>
-          <w:szCs w:val="21"/>
-          <w:lang w:eastAsia="en-IN" w:bidi="mr-IN"/>
-          <w14:ligatures w14:val="none"/>
-        </w:rPr>
-      </w:pPr>
-    </w:p>
-    <w:p>
-      <w:pPr>
-        <w:shd w:val="clear" w:color="auto" w:fill="FFFFFF"/>
-        <w:spacing w:after="0" w:line="285" w:lineRule="atLeast"/>
-        <w:rPr>
-          <w:rFonts w:ascii="Consolas" w:eastAsia="Times New Roman" w:hAnsi="Consolas" w:cs="Times New Roman"/>
-          <w:color w:val="292929"/>
-          <w:kern w:val="0"/>
-          <w:sz w:val="21"/>
-          <w:szCs w:val="21"/>
-          <w:lang w:eastAsia="en-IN" w:bidi="mr-IN"/>
-          <w14:ligatures w14:val="none"/>
-        </w:rPr>
-      </w:pPr>
-    </w:p>
-    <w:p>
-      <w:pPr>
-        <w:shd w:val="clear" w:color="auto" w:fill="FFFFFF"/>
-        <w:spacing w:after="0" w:line="285" w:lineRule="atLeast"/>
-        <w:rPr>
-          <w:rFonts w:ascii="Consolas" w:eastAsia="Times New Roman" w:hAnsi="Consolas" w:cs="Times New Roman"/>
-          <w:color w:val="292929"/>
-          <w:kern w:val="0"/>
-          <w:sz w:val="21"/>
-          <w:szCs w:val="21"/>
-          <w:lang w:eastAsia="en-IN" w:bidi="mr-IN"/>
-          <w14:ligatures w14:val="none"/>
-        </w:rPr>
-      </w:pPr>
-    </w:p>
-    <w:p>
-      <w:r>
-        <w:rPr>
-          <w:highlight w:val="yellow"/>
-        </w:rPr>
-        <w:t xml:space="preserve">docker rm </w:t>
-      </w:r>
-      <w:proofErr w:type="spellStart"/>
-      <w:r>
-        <w:rPr>
-          <w:highlight w:val="yellow"/>
-        </w:rPr>
-        <w:t>containerId</w:t>
-      </w:r>
-      <w:proofErr w:type="spellEnd"/>
-      <w:r>
-        <w:rPr>
-          <w:highlight w:val="yellow"/>
-        </w:rPr>
-        <w:t xml:space="preserve"> –f</w:t>
-      </w:r>
-    </w:p>
-    <w:p/>
-    <w:p>
-      <w:r>
-        <w:rPr>
-          <w:highlight w:val="yellow"/>
-        </w:rPr>
-        <w:t xml:space="preserve">docker </w:t>
-      </w:r>
-      <w:proofErr w:type="spellStart"/>
-      <w:r>
-        <w:rPr>
-          <w:highlight w:val="yellow"/>
-        </w:rPr>
-        <w:t>rmi</w:t>
-      </w:r>
-      <w:proofErr w:type="spellEnd"/>
-      <w:r>
-        <w:rPr>
-          <w:highlight w:val="yellow"/>
-        </w:rPr>
-        <w:t xml:space="preserve"> </w:t>
-      </w:r>
-      <w:proofErr w:type="spellStart"/>
-      <w:r>
-        <w:rPr>
-          <w:highlight w:val="yellow"/>
-        </w:rPr>
-        <w:t>imageName</w:t>
-      </w:r>
-      <w:proofErr w:type="spellEnd"/>
-      <w:r>
-        <w:rPr>
-          <w:highlight w:val="yellow"/>
-        </w:rPr>
-        <w:t>/</w:t>
-      </w:r>
-      <w:proofErr w:type="spellStart"/>
-      <w:r>
-        <w:rPr>
-          <w:highlight w:val="yellow"/>
-        </w:rPr>
-        <w:t>imageId</w:t>
-      </w:r>
-      <w:proofErr w:type="spellEnd"/>
-    </w:p>
-    <w:p/>
-    <w:p/>
-    <w:p>
-      <w:r>
-        <w:rPr>
-          <w:highlight w:val="yellow"/>
-        </w:rPr>
-        <w:t>creating the images for static web page</w:t>
-      </w:r>
-      <w:r>
-        <w:t xml:space="preserve"> </w:t>
-      </w:r>
-    </w:p>
-    <w:p/>
-    <w:p>
-      <w:r>
-        <w:t xml:space="preserve">index.html </w:t>
-      </w:r>
-    </w:p>
-    <w:p/>
-    <w:p>
-      <w:pPr>
-        <w:shd w:val="clear" w:color="auto" w:fill="FFFFFF"/>
-        <w:spacing w:after="0" w:line="285" w:lineRule="atLeast"/>
-        <w:rPr>
-          <w:rFonts w:ascii="Consolas" w:eastAsia="Times New Roman" w:hAnsi="Consolas" w:cs="Times New Roman"/>
-          <w:color w:val="292929"/>
-          <w:kern w:val="0"/>
-          <w:sz w:val="21"/>
-          <w:szCs w:val="21"/>
-          <w:lang w:eastAsia="en-IN" w:bidi="mr-IN"/>
-          <w14:ligatures w14:val="none"/>
-        </w:rPr>
-      </w:pPr>
-      <w:r>
-        <w:rPr>
-          <w:rFonts w:ascii="Consolas" w:eastAsia="Times New Roman" w:hAnsi="Consolas" w:cs="Times New Roman"/>
-          <w:color w:val="0F4A85"/>
-          <w:kern w:val="0"/>
-          <w:sz w:val="21"/>
-          <w:szCs w:val="21"/>
-          <w:lang w:eastAsia="en-IN" w:bidi="mr-IN"/>
-          <w14:ligatures w14:val="none"/>
-        </w:rPr>
-        <w:t>&lt;!DOCTYPE</w:t>
-      </w:r>
-      <w:r>
-        <w:rPr>
-          <w:rFonts w:ascii="Consolas" w:eastAsia="Times New Roman" w:hAnsi="Consolas" w:cs="Times New Roman"/>
-          <w:color w:val="292929"/>
-          <w:kern w:val="0"/>
-          <w:sz w:val="21"/>
-          <w:szCs w:val="21"/>
-          <w:lang w:eastAsia="en-IN" w:bidi="mr-IN"/>
-          <w14:ligatures w14:val="none"/>
-        </w:rPr>
-        <w:t xml:space="preserve"> </w:t>
-      </w:r>
-      <w:r>
-        <w:rPr>
-          <w:rFonts w:ascii="Consolas" w:eastAsia="Times New Roman" w:hAnsi="Consolas" w:cs="Times New Roman"/>
-          <w:color w:val="264F78"/>
-          <w:kern w:val="0"/>
-          <w:sz w:val="21"/>
-          <w:szCs w:val="21"/>
-          <w:lang w:eastAsia="en-IN" w:bidi="mr-IN"/>
-          <w14:ligatures w14:val="none"/>
-        </w:rPr>
-        <w:t>html</w:t>
-      </w:r>
-      <w:r>
-        <w:rPr>
-          <w:rFonts w:ascii="Consolas" w:eastAsia="Times New Roman" w:hAnsi="Consolas" w:cs="Times New Roman"/>
-          <w:color w:val="0F4A85"/>
-          <w:kern w:val="0"/>
-          <w:sz w:val="21"/>
-          <w:szCs w:val="21"/>
-          <w:lang w:eastAsia="en-IN" w:bidi="mr-IN"/>
-          <w14:ligatures w14:val="none"/>
-        </w:rPr>
-        <w:t>&gt;</w:t>
-      </w:r>
-    </w:p>
-    <w:p>
-      <w:pPr>
-        <w:shd w:val="clear" w:color="auto" w:fill="FFFFFF"/>
-        <w:spacing w:after="0" w:line="285" w:lineRule="atLeast"/>
-        <w:rPr>
-          <w:rFonts w:ascii="Consolas" w:eastAsia="Times New Roman" w:hAnsi="Consolas" w:cs="Times New Roman"/>
-          <w:color w:val="292929"/>
-          <w:kern w:val="0"/>
-          <w:sz w:val="21"/>
-          <w:szCs w:val="21"/>
-          <w:lang w:eastAsia="en-IN" w:bidi="mr-IN"/>
-          <w14:ligatures w14:val="none"/>
-        </w:rPr>
-      </w:pPr>
-      <w:r>
-        <w:rPr>
-          <w:rFonts w:ascii="Consolas" w:eastAsia="Times New Roman" w:hAnsi="Consolas" w:cs="Times New Roman"/>
-          <w:color w:val="0F4A85"/>
-          <w:kern w:val="0"/>
-          <w:sz w:val="21"/>
-          <w:szCs w:val="21"/>
-          <w:lang w:eastAsia="en-IN" w:bidi="mr-IN"/>
-          <w14:ligatures w14:val="none"/>
-        </w:rPr>
-        <w:t>&lt;html</w:t>
-      </w:r>
-      <w:r>
-        <w:rPr>
-          <w:rFonts w:ascii="Consolas" w:eastAsia="Times New Roman" w:hAnsi="Consolas" w:cs="Times New Roman"/>
-          <w:color w:val="292929"/>
-          <w:kern w:val="0"/>
-          <w:sz w:val="21"/>
-          <w:szCs w:val="21"/>
-          <w:lang w:eastAsia="en-IN" w:bidi="mr-IN"/>
-          <w14:ligatures w14:val="none"/>
-        </w:rPr>
-        <w:t xml:space="preserve"> </w:t>
-      </w:r>
-      <w:r>
-        <w:rPr>
-          <w:rFonts w:ascii="Consolas" w:eastAsia="Times New Roman" w:hAnsi="Consolas" w:cs="Times New Roman"/>
-          <w:color w:val="264F78"/>
-          <w:kern w:val="0"/>
-          <w:sz w:val="21"/>
-          <w:szCs w:val="21"/>
-          <w:lang w:eastAsia="en-IN" w:bidi="mr-IN"/>
-          <w14:ligatures w14:val="none"/>
-        </w:rPr>
-        <w:t>lang</w:t>
-      </w:r>
-      <w:r>
-        <w:rPr>
-          <w:rFonts w:ascii="Consolas" w:eastAsia="Times New Roman" w:hAnsi="Consolas" w:cs="Times New Roman"/>
-          <w:color w:val="292929"/>
-          <w:kern w:val="0"/>
-          <w:sz w:val="21"/>
-          <w:szCs w:val="21"/>
-          <w:lang w:eastAsia="en-IN" w:bidi="mr-IN"/>
-          <w14:ligatures w14:val="none"/>
-        </w:rPr>
-        <w:t>=</w:t>
-      </w:r>
-      <w:r>
-        <w:rPr>
-          <w:rFonts w:ascii="Consolas" w:eastAsia="Times New Roman" w:hAnsi="Consolas" w:cs="Times New Roman"/>
-          <w:color w:val="0F4A85"/>
-          <w:kern w:val="0"/>
-          <w:sz w:val="21"/>
-          <w:szCs w:val="21"/>
-          <w:lang w:eastAsia="en-IN" w:bidi="mr-IN"/>
-          <w14:ligatures w14:val="none"/>
-        </w:rPr>
-        <w:t>"</w:t>
-      </w:r>
-      <w:proofErr w:type="spellStart"/>
-      <w:r>
-        <w:rPr>
-          <w:rFonts w:ascii="Consolas" w:eastAsia="Times New Roman" w:hAnsi="Consolas" w:cs="Times New Roman"/>
-          <w:color w:val="0F4A85"/>
-          <w:kern w:val="0"/>
-          <w:sz w:val="21"/>
-          <w:szCs w:val="21"/>
-          <w:lang w:eastAsia="en-IN" w:bidi="mr-IN"/>
-          <w14:ligatures w14:val="none"/>
-        </w:rPr>
-        <w:t>en</w:t>
-      </w:r>
-      <w:proofErr w:type="spellEnd"/>
-      <w:r>
-        <w:rPr>
-          <w:rFonts w:ascii="Consolas" w:eastAsia="Times New Roman" w:hAnsi="Consolas" w:cs="Times New Roman"/>
-          <w:color w:val="0F4A85"/>
-          <w:kern w:val="0"/>
-          <w:sz w:val="21"/>
-          <w:szCs w:val="21"/>
-          <w:lang w:eastAsia="en-IN" w:bidi="mr-IN"/>
-          <w14:ligatures w14:val="none"/>
-        </w:rPr>
-        <w:t>"&gt;</w:t>
-      </w:r>
-    </w:p>
-    <w:p>
-      <w:pPr>
-        <w:shd w:val="clear" w:color="auto" w:fill="FFFFFF"/>
-        <w:spacing w:after="0" w:line="285" w:lineRule="atLeast"/>
-        <w:rPr>
-          <w:rFonts w:ascii="Consolas" w:eastAsia="Times New Roman" w:hAnsi="Consolas" w:cs="Times New Roman"/>
-          <w:color w:val="292929"/>
-          <w:kern w:val="0"/>
-          <w:sz w:val="21"/>
-          <w:szCs w:val="21"/>
-          <w:lang w:eastAsia="en-IN" w:bidi="mr-IN"/>
-          <w14:ligatures w14:val="none"/>
-        </w:rPr>
-      </w:pPr>
-      <w:r>
-        <w:rPr>
-          <w:rFonts w:ascii="Consolas" w:eastAsia="Times New Roman" w:hAnsi="Consolas" w:cs="Times New Roman"/>
-          <w:color w:val="0F4A85"/>
-          <w:kern w:val="0"/>
-          <w:sz w:val="21"/>
-          <w:szCs w:val="21"/>
-          <w:lang w:eastAsia="en-IN" w:bidi="mr-IN"/>
-          <w14:ligatures w14:val="none"/>
-        </w:rPr>
-        <w:t>&lt;head&gt;</w:t>
-      </w:r>
-    </w:p>
-    <w:p>
-      <w:pPr>
-        <w:shd w:val="clear" w:color="auto" w:fill="FFFFFF"/>
-        <w:spacing w:after="0" w:line="285" w:lineRule="atLeast"/>
-        <w:rPr>
-          <w:rFonts w:ascii="Consolas" w:eastAsia="Times New Roman" w:hAnsi="Consolas" w:cs="Times New Roman"/>
-          <w:color w:val="292929"/>
-          <w:kern w:val="0"/>
-          <w:sz w:val="21"/>
-          <w:szCs w:val="21"/>
-          <w:lang w:eastAsia="en-IN" w:bidi="mr-IN"/>
-          <w14:ligatures w14:val="none"/>
-        </w:rPr>
-      </w:pPr>
-      <w:r>
-        <w:rPr>
-          <w:rFonts w:ascii="Consolas" w:eastAsia="Times New Roman" w:hAnsi="Consolas" w:cs="Times New Roman"/>
-          <w:color w:val="292929"/>
-          <w:kern w:val="0"/>
-          <w:sz w:val="21"/>
-          <w:szCs w:val="21"/>
-          <w:lang w:eastAsia="en-IN" w:bidi="mr-IN"/>
-          <w14:ligatures w14:val="none"/>
-        </w:rPr>
-        <w:t xml:space="preserve">    </w:t>
-      </w:r>
-      <w:r>
-        <w:rPr>
-          <w:rFonts w:ascii="Consolas" w:eastAsia="Times New Roman" w:hAnsi="Consolas" w:cs="Times New Roman"/>
-          <w:color w:val="0F4A85"/>
-          <w:kern w:val="0"/>
-          <w:sz w:val="21"/>
-          <w:szCs w:val="21"/>
-          <w:lang w:eastAsia="en-IN" w:bidi="mr-IN"/>
-          <w14:ligatures w14:val="none"/>
-        </w:rPr>
-        <w:t>&lt;meta</w:t>
-      </w:r>
-      <w:r>
-        <w:rPr>
-          <w:rFonts w:ascii="Consolas" w:eastAsia="Times New Roman" w:hAnsi="Consolas" w:cs="Times New Roman"/>
-          <w:color w:val="292929"/>
-          <w:kern w:val="0"/>
-          <w:sz w:val="21"/>
-          <w:szCs w:val="21"/>
-          <w:lang w:eastAsia="en-IN" w:bidi="mr-IN"/>
-          <w14:ligatures w14:val="none"/>
-        </w:rPr>
-        <w:t xml:space="preserve"> </w:t>
-      </w:r>
-      <w:r>
-        <w:rPr>
-          <w:rFonts w:ascii="Consolas" w:eastAsia="Times New Roman" w:hAnsi="Consolas" w:cs="Times New Roman"/>
-          <w:color w:val="264F78"/>
-          <w:kern w:val="0"/>
-          <w:sz w:val="21"/>
-          <w:szCs w:val="21"/>
-          <w:lang w:eastAsia="en-IN" w:bidi="mr-IN"/>
-          <w14:ligatures w14:val="none"/>
-        </w:rPr>
-        <w:t>charset</w:t>
-      </w:r>
-      <w:r>
-        <w:rPr>
-          <w:rFonts w:ascii="Consolas" w:eastAsia="Times New Roman" w:hAnsi="Consolas" w:cs="Times New Roman"/>
-          <w:color w:val="292929"/>
-          <w:kern w:val="0"/>
-          <w:sz w:val="21"/>
-          <w:szCs w:val="21"/>
-          <w:lang w:eastAsia="en-IN" w:bidi="mr-IN"/>
-          <w14:ligatures w14:val="none"/>
-        </w:rPr>
-        <w:t>=</w:t>
-      </w:r>
-      <w:r>
-        <w:rPr>
-          <w:rFonts w:ascii="Consolas" w:eastAsia="Times New Roman" w:hAnsi="Consolas" w:cs="Times New Roman"/>
-          <w:color w:val="0F4A85"/>
-          <w:kern w:val="0"/>
-          <w:sz w:val="21"/>
-          <w:szCs w:val="21"/>
-          <w:lang w:eastAsia="en-IN" w:bidi="mr-IN"/>
-          <w14:ligatures w14:val="none"/>
-        </w:rPr>
-        <w:t>"UTF-8"&gt;</w:t>
-      </w:r>
-    </w:p>
-    <w:p>
-      <w:pPr>
-        <w:shd w:val="clear" w:color="auto" w:fill="FFFFFF"/>
-        <w:spacing w:after="0" w:line="285" w:lineRule="atLeast"/>
-        <w:rPr>
-          <w:rFonts w:ascii="Consolas" w:eastAsia="Times New Roman" w:hAnsi="Consolas" w:cs="Times New Roman"/>
-          <w:color w:val="292929"/>
-          <w:kern w:val="0"/>
-          <w:sz w:val="21"/>
-          <w:szCs w:val="21"/>
-          <w:lang w:eastAsia="en-IN" w:bidi="mr-IN"/>
-          <w14:ligatures w14:val="none"/>
-        </w:rPr>
-      </w:pPr>
-      <w:r>
-        <w:rPr>
-          <w:rFonts w:ascii="Consolas" w:eastAsia="Times New Roman" w:hAnsi="Consolas" w:cs="Times New Roman"/>
-          <w:color w:val="292929"/>
-          <w:kern w:val="0"/>
-          <w:sz w:val="21"/>
-          <w:szCs w:val="21"/>
-          <w:lang w:eastAsia="en-IN" w:bidi="mr-IN"/>
-          <w14:ligatures w14:val="none"/>
-        </w:rPr>
-        <w:lastRenderedPageBreak/>
-        <w:t xml:space="preserve">    </w:t>
-      </w:r>
-      <w:r>
-        <w:rPr>
-          <w:rFonts w:ascii="Consolas" w:eastAsia="Times New Roman" w:hAnsi="Consolas" w:cs="Times New Roman"/>
-          <w:color w:val="0F4A85"/>
-          <w:kern w:val="0"/>
-          <w:sz w:val="21"/>
-          <w:szCs w:val="21"/>
-          <w:lang w:eastAsia="en-IN" w:bidi="mr-IN"/>
-          <w14:ligatures w14:val="none"/>
-        </w:rPr>
-        <w:t>&lt;meta</w:t>
-      </w:r>
-      <w:r>
-        <w:rPr>
-          <w:rFonts w:ascii="Consolas" w:eastAsia="Times New Roman" w:hAnsi="Consolas" w:cs="Times New Roman"/>
-          <w:color w:val="292929"/>
-          <w:kern w:val="0"/>
-          <w:sz w:val="21"/>
-          <w:szCs w:val="21"/>
-          <w:lang w:eastAsia="en-IN" w:bidi="mr-IN"/>
-          <w14:ligatures w14:val="none"/>
-        </w:rPr>
-        <w:t xml:space="preserve"> </w:t>
-      </w:r>
-      <w:r>
-        <w:rPr>
-          <w:rFonts w:ascii="Consolas" w:eastAsia="Times New Roman" w:hAnsi="Consolas" w:cs="Times New Roman"/>
-          <w:color w:val="264F78"/>
-          <w:kern w:val="0"/>
-          <w:sz w:val="21"/>
-          <w:szCs w:val="21"/>
-          <w:lang w:eastAsia="en-IN" w:bidi="mr-IN"/>
-          <w14:ligatures w14:val="none"/>
-        </w:rPr>
-        <w:t>name</w:t>
-      </w:r>
-      <w:r>
-        <w:rPr>
-          <w:rFonts w:ascii="Consolas" w:eastAsia="Times New Roman" w:hAnsi="Consolas" w:cs="Times New Roman"/>
-          <w:color w:val="292929"/>
-          <w:kern w:val="0"/>
-          <w:sz w:val="21"/>
-          <w:szCs w:val="21"/>
-          <w:lang w:eastAsia="en-IN" w:bidi="mr-IN"/>
-          <w14:ligatures w14:val="none"/>
-        </w:rPr>
-        <w:t>=</w:t>
-      </w:r>
-      <w:r>
-        <w:rPr>
-          <w:rFonts w:ascii="Consolas" w:eastAsia="Times New Roman" w:hAnsi="Consolas" w:cs="Times New Roman"/>
-          <w:color w:val="0F4A85"/>
-          <w:kern w:val="0"/>
-          <w:sz w:val="21"/>
-          <w:szCs w:val="21"/>
-          <w:lang w:eastAsia="en-IN" w:bidi="mr-IN"/>
-          <w14:ligatures w14:val="none"/>
-        </w:rPr>
-        <w:t>"viewport"</w:t>
-      </w:r>
-      <w:r>
-        <w:rPr>
-          <w:rFonts w:ascii="Consolas" w:eastAsia="Times New Roman" w:hAnsi="Consolas" w:cs="Times New Roman"/>
-          <w:color w:val="292929"/>
-          <w:kern w:val="0"/>
-          <w:sz w:val="21"/>
-          <w:szCs w:val="21"/>
-          <w:lang w:eastAsia="en-IN" w:bidi="mr-IN"/>
-          <w14:ligatures w14:val="none"/>
-        </w:rPr>
-        <w:t xml:space="preserve"> </w:t>
-      </w:r>
-      <w:r>
-        <w:rPr>
-          <w:rFonts w:ascii="Consolas" w:eastAsia="Times New Roman" w:hAnsi="Consolas" w:cs="Times New Roman"/>
-          <w:color w:val="264F78"/>
-          <w:kern w:val="0"/>
-          <w:sz w:val="21"/>
-          <w:szCs w:val="21"/>
-          <w:lang w:eastAsia="en-IN" w:bidi="mr-IN"/>
-          <w14:ligatures w14:val="none"/>
-        </w:rPr>
-        <w:t>content</w:t>
-      </w:r>
-      <w:r>
-        <w:rPr>
-          <w:rFonts w:ascii="Consolas" w:eastAsia="Times New Roman" w:hAnsi="Consolas" w:cs="Times New Roman"/>
-          <w:color w:val="292929"/>
-          <w:kern w:val="0"/>
-          <w:sz w:val="21"/>
-          <w:szCs w:val="21"/>
-          <w:lang w:eastAsia="en-IN" w:bidi="mr-IN"/>
-          <w14:ligatures w14:val="none"/>
-        </w:rPr>
-        <w:t>=</w:t>
-      </w:r>
-      <w:r>
-        <w:rPr>
-          <w:rFonts w:ascii="Consolas" w:eastAsia="Times New Roman" w:hAnsi="Consolas" w:cs="Times New Roman"/>
-          <w:color w:val="0F4A85"/>
-          <w:kern w:val="0"/>
-          <w:sz w:val="21"/>
-          <w:szCs w:val="21"/>
-          <w:lang w:eastAsia="en-IN" w:bidi="mr-IN"/>
-          <w14:ligatures w14:val="none"/>
-        </w:rPr>
-        <w:t>"width=device-width, initial-scale=1.0"&gt;</w:t>
-      </w:r>
-    </w:p>
-    <w:p>
-      <w:pPr>
-        <w:shd w:val="clear" w:color="auto" w:fill="FFFFFF"/>
-        <w:spacing w:after="0" w:line="285" w:lineRule="atLeast"/>
-        <w:rPr>
-          <w:rFonts w:ascii="Consolas" w:eastAsia="Times New Roman" w:hAnsi="Consolas" w:cs="Times New Roman"/>
-          <w:color w:val="292929"/>
-          <w:kern w:val="0"/>
-          <w:sz w:val="21"/>
-          <w:szCs w:val="21"/>
-          <w:lang w:eastAsia="en-IN" w:bidi="mr-IN"/>
-          <w14:ligatures w14:val="none"/>
-        </w:rPr>
-      </w:pPr>
-      <w:r>
-        <w:rPr>
-          <w:rFonts w:ascii="Consolas" w:eastAsia="Times New Roman" w:hAnsi="Consolas" w:cs="Times New Roman"/>
-          <w:color w:val="292929"/>
-          <w:kern w:val="0"/>
-          <w:sz w:val="21"/>
-          <w:szCs w:val="21"/>
-          <w:lang w:eastAsia="en-IN" w:bidi="mr-IN"/>
-          <w14:ligatures w14:val="none"/>
-        </w:rPr>
-        <w:t xml:space="preserve">    </w:t>
-      </w:r>
-      <w:r>
-        <w:rPr>
-          <w:rFonts w:ascii="Consolas" w:eastAsia="Times New Roman" w:hAnsi="Consolas" w:cs="Times New Roman"/>
-          <w:color w:val="0F4A85"/>
-          <w:kern w:val="0"/>
-          <w:sz w:val="21"/>
-          <w:szCs w:val="21"/>
-          <w:lang w:eastAsia="en-IN" w:bidi="mr-IN"/>
-          <w14:ligatures w14:val="none"/>
-        </w:rPr>
-        <w:t>&lt;title&gt;</w:t>
-      </w:r>
-      <w:r>
-        <w:rPr>
-          <w:rFonts w:ascii="Consolas" w:eastAsia="Times New Roman" w:hAnsi="Consolas" w:cs="Times New Roman"/>
-          <w:color w:val="292929"/>
-          <w:kern w:val="0"/>
-          <w:sz w:val="21"/>
-          <w:szCs w:val="21"/>
-          <w:lang w:eastAsia="en-IN" w:bidi="mr-IN"/>
-          <w14:ligatures w14:val="none"/>
-        </w:rPr>
-        <w:t>Document</w:t>
-      </w:r>
-      <w:r>
-        <w:rPr>
-          <w:rFonts w:ascii="Consolas" w:eastAsia="Times New Roman" w:hAnsi="Consolas" w:cs="Times New Roman"/>
-          <w:color w:val="0F4A85"/>
-          <w:kern w:val="0"/>
-          <w:sz w:val="21"/>
-          <w:szCs w:val="21"/>
-          <w:lang w:eastAsia="en-IN" w:bidi="mr-IN"/>
-          <w14:ligatures w14:val="none"/>
-        </w:rPr>
-        <w:t>&lt;/title&gt;</w:t>
-      </w:r>
-    </w:p>
-    <w:p>
-      <w:pPr>
-        <w:shd w:val="clear" w:color="auto" w:fill="FFFFFF"/>
-        <w:spacing w:after="0" w:line="285" w:lineRule="atLeast"/>
-        <w:rPr>
-          <w:rFonts w:ascii="Consolas" w:eastAsia="Times New Roman" w:hAnsi="Consolas" w:cs="Times New Roman"/>
-          <w:color w:val="292929"/>
-          <w:kern w:val="0"/>
-          <w:sz w:val="21"/>
-          <w:szCs w:val="21"/>
-          <w:lang w:eastAsia="en-IN" w:bidi="mr-IN"/>
-          <w14:ligatures w14:val="none"/>
-        </w:rPr>
-      </w:pPr>
-      <w:r>
-        <w:rPr>
-          <w:rFonts w:ascii="Consolas" w:eastAsia="Times New Roman" w:hAnsi="Consolas" w:cs="Times New Roman"/>
-          <w:color w:val="292929"/>
-          <w:kern w:val="0"/>
-          <w:sz w:val="21"/>
-          <w:szCs w:val="21"/>
-          <w:lang w:eastAsia="en-IN" w:bidi="mr-IN"/>
-          <w14:ligatures w14:val="none"/>
-        </w:rPr>
-        <w:t xml:space="preserve">    </w:t>
-      </w:r>
-      <w:r>
-        <w:rPr>
-          <w:rFonts w:ascii="Consolas" w:eastAsia="Times New Roman" w:hAnsi="Consolas" w:cs="Times New Roman"/>
-          <w:color w:val="0F4A85"/>
-          <w:kern w:val="0"/>
-          <w:sz w:val="21"/>
-          <w:szCs w:val="21"/>
-          <w:lang w:eastAsia="en-IN" w:bidi="mr-IN"/>
-          <w14:ligatures w14:val="none"/>
-        </w:rPr>
-        <w:t>&lt;style&gt;</w:t>
-      </w:r>
-    </w:p>
-    <w:p>
-      <w:pPr>
-        <w:shd w:val="clear" w:color="auto" w:fill="FFFFFF"/>
-        <w:spacing w:after="0" w:line="285" w:lineRule="atLeast"/>
-        <w:rPr>
-          <w:rFonts w:ascii="Consolas" w:eastAsia="Times New Roman" w:hAnsi="Consolas" w:cs="Times New Roman"/>
-          <w:color w:val="292929"/>
-          <w:kern w:val="0"/>
-          <w:sz w:val="21"/>
-          <w:szCs w:val="21"/>
-          <w:lang w:eastAsia="en-IN" w:bidi="mr-IN"/>
-          <w14:ligatures w14:val="none"/>
-        </w:rPr>
-      </w:pPr>
-      <w:r>
-        <w:rPr>
-          <w:rFonts w:ascii="Consolas" w:eastAsia="Times New Roman" w:hAnsi="Consolas" w:cs="Times New Roman"/>
-          <w:color w:val="292929"/>
-          <w:kern w:val="0"/>
-          <w:sz w:val="21"/>
-          <w:szCs w:val="21"/>
-          <w:lang w:eastAsia="en-IN" w:bidi="mr-IN"/>
-          <w14:ligatures w14:val="none"/>
-        </w:rPr>
-        <w:t xml:space="preserve">        </w:t>
-      </w:r>
-      <w:proofErr w:type="gramStart"/>
-      <w:r>
-        <w:rPr>
-          <w:rFonts w:ascii="Consolas" w:eastAsia="Times New Roman" w:hAnsi="Consolas" w:cs="Times New Roman"/>
-          <w:color w:val="0F4A85"/>
-          <w:kern w:val="0"/>
-          <w:sz w:val="21"/>
-          <w:szCs w:val="21"/>
-          <w:lang w:eastAsia="en-IN" w:bidi="mr-IN"/>
-          <w14:ligatures w14:val="none"/>
-        </w:rPr>
-        <w:t>div</w:t>
-      </w:r>
-      <w:r>
-        <w:rPr>
-          <w:rFonts w:ascii="Consolas" w:eastAsia="Times New Roman" w:hAnsi="Consolas" w:cs="Times New Roman"/>
-          <w:color w:val="292929"/>
-          <w:kern w:val="0"/>
-          <w:sz w:val="21"/>
-          <w:szCs w:val="21"/>
-          <w:lang w:eastAsia="en-IN" w:bidi="mr-IN"/>
-          <w14:ligatures w14:val="none"/>
-        </w:rPr>
-        <w:t>{</w:t>
-      </w:r>
-      <w:proofErr w:type="gramEnd"/>
-      <w:r>
-        <w:rPr>
-          <w:rFonts w:ascii="Consolas" w:eastAsia="Times New Roman" w:hAnsi="Consolas" w:cs="Times New Roman"/>
-          <w:color w:val="264F78"/>
-          <w:kern w:val="0"/>
-          <w:sz w:val="21"/>
-          <w:szCs w:val="21"/>
-          <w:lang w:eastAsia="en-IN" w:bidi="mr-IN"/>
-          <w14:ligatures w14:val="none"/>
-        </w:rPr>
-        <w:t>background-</w:t>
-      </w:r>
-      <w:proofErr w:type="spellStart"/>
-      <w:r>
-        <w:rPr>
-          <w:rFonts w:ascii="Consolas" w:eastAsia="Times New Roman" w:hAnsi="Consolas" w:cs="Times New Roman"/>
-          <w:color w:val="264F78"/>
-          <w:kern w:val="0"/>
-          <w:sz w:val="21"/>
-          <w:szCs w:val="21"/>
-          <w:lang w:eastAsia="en-IN" w:bidi="mr-IN"/>
-          <w14:ligatures w14:val="none"/>
-        </w:rPr>
-        <w:t>color</w:t>
-      </w:r>
-      <w:proofErr w:type="spellEnd"/>
-      <w:r>
-        <w:rPr>
-          <w:rFonts w:ascii="Consolas" w:eastAsia="Times New Roman" w:hAnsi="Consolas" w:cs="Times New Roman"/>
-          <w:color w:val="292929"/>
-          <w:kern w:val="0"/>
-          <w:sz w:val="21"/>
-          <w:szCs w:val="21"/>
-          <w:lang w:eastAsia="en-IN" w:bidi="mr-IN"/>
-          <w14:ligatures w14:val="none"/>
-        </w:rPr>
-        <w:t xml:space="preserve">: </w:t>
-      </w:r>
-      <w:r>
-        <w:rPr>
-          <w:rFonts w:ascii="Consolas" w:eastAsia="Times New Roman" w:hAnsi="Consolas" w:cs="Times New Roman"/>
-          <w:color w:val="0451A5"/>
-          <w:kern w:val="0"/>
-          <w:sz w:val="21"/>
-          <w:szCs w:val="21"/>
-          <w:lang w:eastAsia="en-IN" w:bidi="mr-IN"/>
-          <w14:ligatures w14:val="none"/>
-        </w:rPr>
-        <w:t>burlywood</w:t>
-      </w:r>
-      <w:r>
-        <w:rPr>
-          <w:rFonts w:ascii="Consolas" w:eastAsia="Times New Roman" w:hAnsi="Consolas" w:cs="Times New Roman"/>
-          <w:color w:val="292929"/>
-          <w:kern w:val="0"/>
-          <w:sz w:val="21"/>
-          <w:szCs w:val="21"/>
-          <w:lang w:eastAsia="en-IN" w:bidi="mr-IN"/>
-          <w14:ligatures w14:val="none"/>
-        </w:rPr>
-        <w:t>;}</w:t>
-      </w:r>
-    </w:p>
-    <w:p>
-      <w:pPr>
-        <w:shd w:val="clear" w:color="auto" w:fill="FFFFFF"/>
-        <w:spacing w:after="0" w:line="285" w:lineRule="atLeast"/>
-        <w:rPr>
-          <w:rFonts w:ascii="Consolas" w:eastAsia="Times New Roman" w:hAnsi="Consolas" w:cs="Times New Roman"/>
-          <w:color w:val="292929"/>
-          <w:kern w:val="0"/>
-          <w:sz w:val="21"/>
-          <w:szCs w:val="21"/>
-          <w:lang w:eastAsia="en-IN" w:bidi="mr-IN"/>
-          <w14:ligatures w14:val="none"/>
-        </w:rPr>
-      </w:pPr>
-      <w:r>
-        <w:rPr>
-          <w:rFonts w:ascii="Consolas" w:eastAsia="Times New Roman" w:hAnsi="Consolas" w:cs="Times New Roman"/>
-          <w:color w:val="292929"/>
-          <w:kern w:val="0"/>
-          <w:sz w:val="21"/>
-          <w:szCs w:val="21"/>
-          <w:lang w:eastAsia="en-IN" w:bidi="mr-IN"/>
-          <w14:ligatures w14:val="none"/>
-        </w:rPr>
-        <w:t xml:space="preserve">    </w:t>
-      </w:r>
-      <w:r>
-        <w:rPr>
-          <w:rFonts w:ascii="Consolas" w:eastAsia="Times New Roman" w:hAnsi="Consolas" w:cs="Times New Roman"/>
-          <w:color w:val="0F4A85"/>
-          <w:kern w:val="0"/>
-          <w:sz w:val="21"/>
-          <w:szCs w:val="21"/>
-          <w:lang w:eastAsia="en-IN" w:bidi="mr-IN"/>
-          <w14:ligatures w14:val="none"/>
-        </w:rPr>
-        <w:t>&lt;/style&gt;</w:t>
-      </w:r>
-    </w:p>
-    <w:p>
-      <w:pPr>
-        <w:shd w:val="clear" w:color="auto" w:fill="FFFFFF"/>
-        <w:spacing w:after="0" w:line="285" w:lineRule="atLeast"/>
-        <w:rPr>
-          <w:rFonts w:ascii="Consolas" w:eastAsia="Times New Roman" w:hAnsi="Consolas" w:cs="Times New Roman"/>
-          <w:color w:val="292929"/>
-          <w:kern w:val="0"/>
-          <w:sz w:val="21"/>
-          <w:szCs w:val="21"/>
-          <w:lang w:eastAsia="en-IN" w:bidi="mr-IN"/>
-          <w14:ligatures w14:val="none"/>
-        </w:rPr>
-      </w:pPr>
-      <w:r>
-        <w:rPr>
-          <w:rFonts w:ascii="Consolas" w:eastAsia="Times New Roman" w:hAnsi="Consolas" w:cs="Times New Roman"/>
-          <w:color w:val="0F4A85"/>
-          <w:kern w:val="0"/>
-          <w:sz w:val="21"/>
-          <w:szCs w:val="21"/>
-          <w:lang w:eastAsia="en-IN" w:bidi="mr-IN"/>
-          <w14:ligatures w14:val="none"/>
-        </w:rPr>
-        <w:t>&lt;/head&gt;</w:t>
-      </w:r>
-    </w:p>
-    <w:p>
-      <w:pPr>
-        <w:shd w:val="clear" w:color="auto" w:fill="FFFFFF"/>
-        <w:spacing w:after="0" w:line="285" w:lineRule="atLeast"/>
-        <w:rPr>
-          <w:rFonts w:ascii="Consolas" w:eastAsia="Times New Roman" w:hAnsi="Consolas" w:cs="Times New Roman"/>
-          <w:color w:val="292929"/>
-          <w:kern w:val="0"/>
-          <w:sz w:val="21"/>
-          <w:szCs w:val="21"/>
-          <w:lang w:eastAsia="en-IN" w:bidi="mr-IN"/>
-          <w14:ligatures w14:val="none"/>
-        </w:rPr>
-      </w:pPr>
-      <w:r>
-        <w:rPr>
-          <w:rFonts w:ascii="Consolas" w:eastAsia="Times New Roman" w:hAnsi="Consolas" w:cs="Times New Roman"/>
-          <w:color w:val="0F4A85"/>
-          <w:kern w:val="0"/>
-          <w:sz w:val="21"/>
-          <w:szCs w:val="21"/>
-          <w:lang w:eastAsia="en-IN" w:bidi="mr-IN"/>
-          <w14:ligatures w14:val="none"/>
-        </w:rPr>
-        <w:t>&lt;body&gt;</w:t>
-      </w:r>
-    </w:p>
-    <w:p>
-      <w:pPr>
-        <w:shd w:val="clear" w:color="auto" w:fill="FFFFFF"/>
-        <w:spacing w:after="0" w:line="285" w:lineRule="atLeast"/>
-        <w:rPr>
-          <w:rFonts w:ascii="Consolas" w:eastAsia="Times New Roman" w:hAnsi="Consolas" w:cs="Times New Roman"/>
-          <w:color w:val="292929"/>
-          <w:kern w:val="0"/>
-          <w:sz w:val="21"/>
-          <w:szCs w:val="21"/>
-          <w:lang w:eastAsia="en-IN" w:bidi="mr-IN"/>
-          <w14:ligatures w14:val="none"/>
-        </w:rPr>
-      </w:pPr>
-      <w:r>
-        <w:rPr>
-          <w:rFonts w:ascii="Consolas" w:eastAsia="Times New Roman" w:hAnsi="Consolas" w:cs="Times New Roman"/>
-          <w:color w:val="292929"/>
-          <w:kern w:val="0"/>
-          <w:sz w:val="21"/>
-          <w:szCs w:val="21"/>
-          <w:lang w:eastAsia="en-IN" w:bidi="mr-IN"/>
-          <w14:ligatures w14:val="none"/>
-        </w:rPr>
-        <w:t xml:space="preserve">    </w:t>
-      </w:r>
-      <w:r>
-        <w:rPr>
-          <w:rFonts w:ascii="Consolas" w:eastAsia="Times New Roman" w:hAnsi="Consolas" w:cs="Times New Roman"/>
-          <w:color w:val="0F4A85"/>
-          <w:kern w:val="0"/>
-          <w:sz w:val="21"/>
-          <w:szCs w:val="21"/>
-          <w:lang w:eastAsia="en-IN" w:bidi="mr-IN"/>
-          <w14:ligatures w14:val="none"/>
-        </w:rPr>
-        <w:t>&lt;div&gt;</w:t>
-      </w:r>
-    </w:p>
-    <w:p>
-      <w:pPr>
-        <w:shd w:val="clear" w:color="auto" w:fill="FFFFFF"/>
-        <w:spacing w:after="0" w:line="285" w:lineRule="atLeast"/>
-        <w:rPr>
-          <w:rFonts w:ascii="Consolas" w:eastAsia="Times New Roman" w:hAnsi="Consolas" w:cs="Times New Roman"/>
-          <w:color w:val="292929"/>
-          <w:kern w:val="0"/>
-          <w:sz w:val="21"/>
-          <w:szCs w:val="21"/>
-          <w:lang w:eastAsia="en-IN" w:bidi="mr-IN"/>
-          <w14:ligatures w14:val="none"/>
-        </w:rPr>
-      </w:pPr>
-      <w:r>
-        <w:rPr>
-          <w:rFonts w:ascii="Consolas" w:eastAsia="Times New Roman" w:hAnsi="Consolas" w:cs="Times New Roman"/>
-          <w:color w:val="292929"/>
-          <w:kern w:val="0"/>
-          <w:sz w:val="21"/>
-          <w:szCs w:val="21"/>
-          <w:lang w:eastAsia="en-IN" w:bidi="mr-IN"/>
-          <w14:ligatures w14:val="none"/>
-        </w:rPr>
-        <w:t xml:space="preserve">        Welcome to simple web page running </w:t>
-      </w:r>
-      <w:proofErr w:type="spellStart"/>
-      <w:r>
-        <w:rPr>
-          <w:rFonts w:ascii="Consolas" w:eastAsia="Times New Roman" w:hAnsi="Consolas" w:cs="Times New Roman"/>
-          <w:color w:val="292929"/>
-          <w:kern w:val="0"/>
-          <w:sz w:val="21"/>
-          <w:szCs w:val="21"/>
-          <w:lang w:eastAsia="en-IN" w:bidi="mr-IN"/>
-          <w14:ligatures w14:val="none"/>
-        </w:rPr>
-        <w:t>throug</w:t>
-      </w:r>
-      <w:proofErr w:type="spellEnd"/>
-      <w:r>
-        <w:rPr>
-          <w:rFonts w:ascii="Consolas" w:eastAsia="Times New Roman" w:hAnsi="Consolas" w:cs="Times New Roman"/>
-          <w:color w:val="292929"/>
-          <w:kern w:val="0"/>
-          <w:sz w:val="21"/>
-          <w:szCs w:val="21"/>
-          <w:lang w:eastAsia="en-IN" w:bidi="mr-IN"/>
-          <w14:ligatures w14:val="none"/>
-        </w:rPr>
-        <w:t xml:space="preserve"> Docker</w:t>
-      </w:r>
-    </w:p>
-    <w:p>
-      <w:pPr>
-        <w:shd w:val="clear" w:color="auto" w:fill="FFFFFF"/>
-        <w:spacing w:after="0" w:line="285" w:lineRule="atLeast"/>
-        <w:rPr>
-          <w:rFonts w:ascii="Consolas" w:eastAsia="Times New Roman" w:hAnsi="Consolas" w:cs="Times New Roman"/>
-          <w:color w:val="292929"/>
-          <w:kern w:val="0"/>
-          <w:sz w:val="21"/>
-          <w:szCs w:val="21"/>
-          <w:lang w:eastAsia="en-IN" w:bidi="mr-IN"/>
-          <w14:ligatures w14:val="none"/>
-        </w:rPr>
-      </w:pPr>
-      <w:r>
-        <w:rPr>
-          <w:rFonts w:ascii="Consolas" w:eastAsia="Times New Roman" w:hAnsi="Consolas" w:cs="Times New Roman"/>
-          <w:color w:val="292929"/>
-          <w:kern w:val="0"/>
-          <w:sz w:val="21"/>
-          <w:szCs w:val="21"/>
-          <w:lang w:eastAsia="en-IN" w:bidi="mr-IN"/>
-          <w14:ligatures w14:val="none"/>
-        </w:rPr>
-        <w:t xml:space="preserve">    </w:t>
-      </w:r>
-      <w:r>
-        <w:rPr>
-          <w:rFonts w:ascii="Consolas" w:eastAsia="Times New Roman" w:hAnsi="Consolas" w:cs="Times New Roman"/>
-          <w:color w:val="0F4A85"/>
-          <w:kern w:val="0"/>
-          <w:sz w:val="21"/>
-          <w:szCs w:val="21"/>
-          <w:lang w:eastAsia="en-IN" w:bidi="mr-IN"/>
-          <w14:ligatures w14:val="none"/>
-        </w:rPr>
-        <w:t>&lt;/div&gt;</w:t>
-      </w:r>
-    </w:p>
-    <w:p>
-      <w:pPr>
-        <w:shd w:val="clear" w:color="auto" w:fill="FFFFFF"/>
-        <w:spacing w:after="0" w:line="285" w:lineRule="atLeast"/>
-        <w:rPr>
-          <w:rFonts w:ascii="Consolas" w:eastAsia="Times New Roman" w:hAnsi="Consolas" w:cs="Times New Roman"/>
-          <w:color w:val="292929"/>
-          <w:kern w:val="0"/>
-          <w:sz w:val="21"/>
-          <w:szCs w:val="21"/>
-          <w:lang w:eastAsia="en-IN" w:bidi="mr-IN"/>
-          <w14:ligatures w14:val="none"/>
-        </w:rPr>
-      </w:pPr>
-      <w:r>
-        <w:rPr>
-          <w:rFonts w:ascii="Consolas" w:eastAsia="Times New Roman" w:hAnsi="Consolas" w:cs="Times New Roman"/>
-          <w:color w:val="0F4A85"/>
-          <w:kern w:val="0"/>
-          <w:sz w:val="21"/>
-          <w:szCs w:val="21"/>
-          <w:lang w:eastAsia="en-IN" w:bidi="mr-IN"/>
-          <w14:ligatures w14:val="none"/>
-        </w:rPr>
-        <w:t>&lt;/body&gt;</w:t>
-      </w:r>
-    </w:p>
-    <w:p>
-      <w:pPr>
-        <w:shd w:val="clear" w:color="auto" w:fill="FFFFFF"/>
-        <w:spacing w:after="0" w:line="285" w:lineRule="atLeast"/>
-        <w:rPr>
-          <w:rFonts w:ascii="Consolas" w:eastAsia="Times New Roman" w:hAnsi="Consolas" w:cs="Times New Roman"/>
-          <w:color w:val="292929"/>
-          <w:kern w:val="0"/>
-          <w:sz w:val="21"/>
-          <w:szCs w:val="21"/>
-          <w:lang w:eastAsia="en-IN" w:bidi="mr-IN"/>
-          <w14:ligatures w14:val="none"/>
-        </w:rPr>
-      </w:pPr>
-      <w:r>
-        <w:rPr>
-          <w:rFonts w:ascii="Consolas" w:eastAsia="Times New Roman" w:hAnsi="Consolas" w:cs="Times New Roman"/>
-          <w:color w:val="0F4A85"/>
-          <w:kern w:val="0"/>
-          <w:sz w:val="21"/>
-          <w:szCs w:val="21"/>
-          <w:lang w:eastAsia="en-IN" w:bidi="mr-IN"/>
-          <w14:ligatures w14:val="none"/>
-        </w:rPr>
-        <w:t>&lt;/html&gt;</w:t>
-      </w:r>
-    </w:p>
-    <w:p/>
-    <w:p/>
-    <w:p>
-      <w:proofErr w:type="spellStart"/>
-      <w:r>
-        <w:t>Dockerfile</w:t>
-      </w:r>
-      <w:proofErr w:type="spellEnd"/>
-      <w:r>
-        <w:t xml:space="preserve"> </w:t>
-      </w:r>
-    </w:p>
-    <w:p/>
-    <w:p>
-      <w:pPr>
-        <w:shd w:val="clear" w:color="auto" w:fill="FFFFFF"/>
-        <w:spacing w:after="0" w:line="285" w:lineRule="atLeast"/>
-        <w:rPr>
-          <w:rFonts w:ascii="Consolas" w:eastAsia="Times New Roman" w:hAnsi="Consolas" w:cs="Times New Roman"/>
-          <w:color w:val="292929"/>
-          <w:kern w:val="0"/>
-          <w:sz w:val="21"/>
-          <w:szCs w:val="21"/>
-          <w:lang w:eastAsia="en-IN" w:bidi="mr-IN"/>
-          <w14:ligatures w14:val="none"/>
-        </w:rPr>
-      </w:pPr>
-      <w:r>
-        <w:rPr>
-          <w:rFonts w:ascii="Consolas" w:eastAsia="Times New Roman" w:hAnsi="Consolas" w:cs="Times New Roman"/>
-          <w:color w:val="0F4A85"/>
-          <w:kern w:val="0"/>
-          <w:sz w:val="21"/>
-          <w:szCs w:val="21"/>
-          <w:lang w:eastAsia="en-IN" w:bidi="mr-IN"/>
-          <w14:ligatures w14:val="none"/>
-        </w:rPr>
-        <w:t>FROM</w:t>
-      </w:r>
-      <w:r>
-        <w:rPr>
-          <w:rFonts w:ascii="Consolas" w:eastAsia="Times New Roman" w:hAnsi="Consolas" w:cs="Times New Roman"/>
-          <w:color w:val="292929"/>
-          <w:kern w:val="0"/>
-          <w:sz w:val="21"/>
-          <w:szCs w:val="21"/>
-          <w:lang w:eastAsia="en-IN" w:bidi="mr-IN"/>
-          <w14:ligatures w14:val="none"/>
-        </w:rPr>
-        <w:t xml:space="preserve"> nginx</w:t>
-      </w:r>
-    </w:p>
-    <w:p>
-      <w:pPr>
-        <w:shd w:val="clear" w:color="auto" w:fill="FFFFFF"/>
-        <w:spacing w:after="0" w:line="285" w:lineRule="atLeast"/>
-        <w:rPr>
-          <w:rFonts w:ascii="Consolas" w:eastAsia="Times New Roman" w:hAnsi="Consolas" w:cs="Times New Roman"/>
-          <w:color w:val="292929"/>
-          <w:kern w:val="0"/>
-          <w:sz w:val="21"/>
-          <w:szCs w:val="21"/>
-          <w:lang w:eastAsia="en-IN" w:bidi="mr-IN"/>
-          <w14:ligatures w14:val="none"/>
-        </w:rPr>
-      </w:pPr>
-      <w:r>
-        <w:rPr>
-          <w:rFonts w:ascii="Consolas" w:eastAsia="Times New Roman" w:hAnsi="Consolas" w:cs="Times New Roman"/>
-          <w:color w:val="0F4A85"/>
-          <w:kern w:val="0"/>
-          <w:sz w:val="21"/>
-          <w:szCs w:val="21"/>
-          <w:lang w:eastAsia="en-IN" w:bidi="mr-IN"/>
-          <w14:ligatures w14:val="none"/>
-        </w:rPr>
-        <w:t>COPY</w:t>
-      </w:r>
-      <w:r>
-        <w:rPr>
-          <w:rFonts w:ascii="Consolas" w:eastAsia="Times New Roman" w:hAnsi="Consolas" w:cs="Times New Roman"/>
-          <w:color w:val="292929"/>
-          <w:kern w:val="0"/>
-          <w:sz w:val="21"/>
-          <w:szCs w:val="21"/>
-          <w:lang w:eastAsia="en-IN" w:bidi="mr-IN"/>
-          <w14:ligatures w14:val="none"/>
-        </w:rPr>
-        <w:t xml:space="preserve"> index.html /</w:t>
-      </w:r>
-      <w:proofErr w:type="spellStart"/>
-      <w:r>
-        <w:rPr>
-          <w:rFonts w:ascii="Consolas" w:eastAsia="Times New Roman" w:hAnsi="Consolas" w:cs="Times New Roman"/>
-          <w:color w:val="292929"/>
-          <w:kern w:val="0"/>
-          <w:sz w:val="21"/>
-          <w:szCs w:val="21"/>
-          <w:lang w:eastAsia="en-IN" w:bidi="mr-IN"/>
-          <w14:ligatures w14:val="none"/>
-        </w:rPr>
-        <w:t>usr</w:t>
-      </w:r>
-      <w:proofErr w:type="spellEnd"/>
-      <w:r>
-        <w:rPr>
-          <w:rFonts w:ascii="Consolas" w:eastAsia="Times New Roman" w:hAnsi="Consolas" w:cs="Times New Roman"/>
-          <w:color w:val="292929"/>
-          <w:kern w:val="0"/>
-          <w:sz w:val="21"/>
-          <w:szCs w:val="21"/>
-          <w:lang w:eastAsia="en-IN" w:bidi="mr-IN"/>
-          <w14:ligatures w14:val="none"/>
-        </w:rPr>
-        <w:t>/share/nginx/html</w:t>
-      </w:r>
-    </w:p>
-    <w:p/>
-    <w:p/>
-    <w:p>
-      <w:pPr>
+        </w:rPr>
+        <w:t xml:space="preserve">docker build -t </w:t>
+      </w:r>
+      <w:proofErr w:type="spellStart"/>
+      <w:r>
         <w:rPr>
           <w:b/>
           <w:bCs/>
         </w:rPr>
-      </w:pPr>
+        <w:t>c</w:t>
+      </w:r>
       <w:r>
         <w:rPr>
           <w:b/>
           <w:bCs/>
         </w:rPr>
-        <w:t xml:space="preserve">docker build -t </w:t>
-      </w:r>
-      <w:proofErr w:type="spellStart"/>
+        <w:t>bfsd</w:t>
+      </w:r>
+      <w:proofErr w:type="spellEnd"/>
       <w:r>
         <w:rPr>
           <w:b/>
           <w:bCs/>
         </w:rPr>
-        <w:t>c</w:t>
-      </w:r>
+        <w:t xml:space="preserve">-web-app . -f </w:t>
+      </w:r>
+      <w:proofErr w:type="spellStart"/>
       <w:r>
         <w:rPr>
           <w:b/>
           <w:bCs/>
         </w:rPr>
-        <w:t>bfsd</w:t>
+        <w:t>Dockerfile</w:t>
       </w:r>
       <w:proofErr w:type="spellEnd"/>
       <w:r>
@@ -4625,53 +4433,13 @@
           <w:b/>
           <w:bCs/>
         </w:rPr>
-        <w:t>-web-</w:t>
-      </w:r>
-      <w:proofErr w:type="gramStart"/>
-      <w:r>
-        <w:rPr>
-          <w:b/>
-          <w:bCs/>
-        </w:rPr>
-        <w:t>app .</w:t>
-      </w:r>
-      <w:proofErr w:type="gramEnd"/>
-      <w:r>
-        <w:rPr>
-          <w:b/>
-          <w:bCs/>
-        </w:rPr>
-        <w:t xml:space="preserve"> -f </w:t>
-      </w:r>
-      <w:proofErr w:type="spellStart"/>
-      <w:r>
-        <w:rPr>
-          <w:b/>
-          <w:bCs/>
-        </w:rPr>
-        <w:t>Dockerfile</w:t>
-      </w:r>
-      <w:proofErr w:type="spellEnd"/>
-      <w:r>
-        <w:rPr>
-          <w:b/>
-          <w:bCs/>
-        </w:rPr>
         <w:t xml:space="preserve"> </w:t>
       </w:r>
     </w:p>
     <w:p/>
     <w:p>
       <w:r>
-        <w:t xml:space="preserve">by </w:t>
-      </w:r>
-      <w:proofErr w:type="gramStart"/>
-      <w:r>
-        <w:t>default</w:t>
-      </w:r>
-      <w:proofErr w:type="gramEnd"/>
-      <w:r>
-        <w:t xml:space="preserve"> nginx server run on default port number 80.</w:t>
+        <w:t>by default nginx server run on default port number 80.</w:t>
       </w:r>
     </w:p>
     <w:p/>
@@ -4832,13 +4600,8 @@
       </w:r>
     </w:p>
     <w:p>
-      <w:proofErr w:type="gramStart"/>
-      <w:r>
-        <w:t>So</w:t>
-      </w:r>
-      <w:proofErr w:type="gramEnd"/>
-      <w:r>
-        <w:t xml:space="preserve"> create the angular project </w:t>
+      <w:r>
+        <w:t xml:space="preserve">So create the angular project </w:t>
       </w:r>
     </w:p>
     <w:p/>
@@ -4920,7 +4683,6 @@
           <w14:ligatures w14:val="none"/>
         </w:rPr>
       </w:pPr>
-      <w:proofErr w:type="gramStart"/>
       <w:r>
         <w:rPr>
           <w:rFonts w:ascii="Consolas" w:eastAsia="Times New Roman" w:hAnsi="Consolas" w:cs="Times New Roman"/>
@@ -4943,20 +4705,7 @@
           <w:lang w:eastAsia="en-IN" w:bidi="mr-IN"/>
           <w14:ligatures w14:val="none"/>
         </w:rPr>
-        <w:t xml:space="preserve"> .</w:t>
-      </w:r>
-      <w:proofErr w:type="gramEnd"/>
-      <w:r>
-        <w:rPr>
-          <w:rFonts w:ascii="Consolas" w:eastAsia="Times New Roman" w:hAnsi="Consolas" w:cs="Times New Roman"/>
-          <w:color w:val="292929"/>
-          <w:kern w:val="0"/>
-          <w:sz w:val="21"/>
-          <w:szCs w:val="21"/>
-          <w:lang w:eastAsia="en-IN" w:bidi="mr-IN"/>
-          <w14:ligatures w14:val="none"/>
-        </w:rPr>
-        <w:t>/</w:t>
+        <w:t xml:space="preserve"> ./</w:t>
       </w:r>
       <w:proofErr w:type="spellStart"/>
       <w:r>
@@ -5031,21 +4780,7 @@
         <w:rPr>
           <w:highlight w:val="yellow"/>
         </w:rPr>
-        <w:t>-</w:t>
-      </w:r>
-      <w:proofErr w:type="gramStart"/>
-      <w:r>
-        <w:rPr>
-          <w:highlight w:val="yellow"/>
-        </w:rPr>
-        <w:t>angular .</w:t>
-      </w:r>
-      <w:proofErr w:type="gramEnd"/>
-      <w:r>
-        <w:rPr>
-          <w:highlight w:val="yellow"/>
-        </w:rPr>
-        <w:t xml:space="preserve"> -f </w:t>
+        <w:t xml:space="preserve">-angular . -f </w:t>
       </w:r>
       <w:proofErr w:type="spellStart"/>
       <w:r>
@@ -5211,259 +4946,493 @@
     <w:p>
       <w:r>
         <w:lastRenderedPageBreak/>
-        <w:t xml:space="preserve">Tag is like </w:t>
-      </w:r>
-      <w:proofErr w:type="gramStart"/>
-      <w:r>
+        <w:t xml:space="preserve">Tag is like a identity or version for that image. </w:t>
+      </w:r>
+    </w:p>
+    <w:p/>
+    <w:p>
+      <w:r>
+        <w:rPr>
+          <w:highlight w:val="yellow"/>
+        </w:rPr>
+        <w:t xml:space="preserve">docker tag </w:t>
+      </w:r>
+      <w:proofErr w:type="spellStart"/>
+      <w:r>
+        <w:rPr>
+          <w:highlight w:val="yellow"/>
+        </w:rPr>
+        <w:t>imageName</w:t>
+      </w:r>
+      <w:proofErr w:type="spellEnd"/>
+      <w:r>
+        <w:rPr>
+          <w:highlight w:val="yellow"/>
+        </w:rPr>
+        <w:t xml:space="preserve"> </w:t>
+      </w:r>
+      <w:proofErr w:type="spellStart"/>
+      <w:r>
+        <w:rPr>
+          <w:highlight w:val="yellow"/>
+        </w:rPr>
+        <w:t>dockerhubaccount</w:t>
+      </w:r>
+      <w:proofErr w:type="spellEnd"/>
+      <w:r>
+        <w:rPr>
+          <w:highlight w:val="yellow"/>
+        </w:rPr>
+        <w:t>/</w:t>
+      </w:r>
+      <w:proofErr w:type="spellStart"/>
+      <w:r>
+        <w:rPr>
+          <w:highlight w:val="yellow"/>
+        </w:rPr>
+        <w:t>imageName:versionNumber</w:t>
+      </w:r>
+      <w:proofErr w:type="spellEnd"/>
+      <w:r>
+        <w:t xml:space="preserve"> </w:t>
+      </w:r>
+    </w:p>
+    <w:p>
+      <w:r>
+        <w:t xml:space="preserve"> </w:t>
+      </w:r>
+      <w:r>
+        <w:rPr>
+          <w:color w:val="FF0000"/>
+          <w:highlight w:val="yellow"/>
+        </w:rPr>
+        <w:t xml:space="preserve">docker tag </w:t>
+      </w:r>
+      <w:proofErr w:type="spellStart"/>
+      <w:r>
+        <w:rPr>
+          <w:color w:val="FF0000"/>
+          <w:highlight w:val="yellow"/>
+        </w:rPr>
+        <w:t>cbfsd</w:t>
+      </w:r>
+      <w:proofErr w:type="spellEnd"/>
+      <w:r>
+        <w:rPr>
+          <w:color w:val="FF0000"/>
+          <w:highlight w:val="yellow"/>
+        </w:rPr>
+        <w:t xml:space="preserve">-angular </w:t>
+      </w:r>
+      <w:proofErr w:type="spellStart"/>
+      <w:r>
+        <w:rPr>
+          <w:color w:val="FF0000"/>
+          <w:highlight w:val="yellow"/>
+        </w:rPr>
+        <w:t>akashkale</w:t>
+      </w:r>
+      <w:proofErr w:type="spellEnd"/>
+      <w:r>
+        <w:rPr>
+          <w:color w:val="FF0000"/>
+          <w:highlight w:val="yellow"/>
+        </w:rPr>
+        <w:t>/cbfsd-angular:1.0</w:t>
+      </w:r>
+    </w:p>
+    <w:p/>
+    <w:p>
+      <w:r>
+        <w:t xml:space="preserve">After created tag for that image now you can push this image in docker hub account </w:t>
+      </w:r>
+    </w:p>
+    <w:p>
+      <w:r>
+        <w:rPr>
+          <w:highlight w:val="yellow"/>
+        </w:rPr>
+        <w:t xml:space="preserve">docker push </w:t>
+      </w:r>
+      <w:proofErr w:type="spellStart"/>
+      <w:r>
+        <w:rPr>
+          <w:highlight w:val="yellow"/>
+        </w:rPr>
+        <w:t>dockerhubaccount</w:t>
+      </w:r>
+      <w:proofErr w:type="spellEnd"/>
+      <w:r>
+        <w:rPr>
+          <w:highlight w:val="yellow"/>
+        </w:rPr>
+        <w:t>/</w:t>
+      </w:r>
+      <w:proofErr w:type="spellStart"/>
+      <w:r>
+        <w:rPr>
+          <w:highlight w:val="yellow"/>
+        </w:rPr>
+        <w:t>imageName:version</w:t>
+      </w:r>
+      <w:proofErr w:type="spellEnd"/>
+      <w:r>
+        <w:t xml:space="preserve"> </w:t>
+      </w:r>
+    </w:p>
+    <w:p>
+      <w:pPr>
+        <w:rPr>
+          <w:color w:val="FF0000"/>
+        </w:rPr>
+      </w:pPr>
+      <w:r>
+        <w:rPr>
+          <w:color w:val="FF0000"/>
+          <w:highlight w:val="yellow"/>
+        </w:rPr>
+        <w:t xml:space="preserve">docker push </w:t>
+      </w:r>
+      <w:proofErr w:type="spellStart"/>
+      <w:r>
+        <w:rPr>
+          <w:color w:val="FF0000"/>
+          <w:highlight w:val="yellow"/>
+        </w:rPr>
+        <w:t>akashkale</w:t>
+      </w:r>
+      <w:proofErr w:type="spellEnd"/>
+      <w:r>
+        <w:rPr>
+          <w:color w:val="FF0000"/>
+          <w:highlight w:val="yellow"/>
+        </w:rPr>
+        <w:t>/cbfsd-angular:1.0</w:t>
+      </w:r>
+    </w:p>
+    <w:p/>
+    <w:p>
+      <w:r>
+        <w:t xml:space="preserve">docker pull </w:t>
+      </w:r>
+      <w:proofErr w:type="spellStart"/>
+      <w:r>
+        <w:t>akashkale</w:t>
+      </w:r>
+      <w:proofErr w:type="spellEnd"/>
+      <w:r>
+        <w:t>/cbfsd-angular:1.0</w:t>
+      </w:r>
+    </w:p>
+    <w:p>
+      <w:r>
+        <w:t xml:space="preserve">docker run -d -p 84:80 </w:t>
+      </w:r>
+      <w:proofErr w:type="spellStart"/>
+      <w:r>
+        <w:t>akashkale</w:t>
+      </w:r>
+      <w:proofErr w:type="spellEnd"/>
+      <w:r>
+        <w:t>/cbfsd-angular:1.0</w:t>
+      </w:r>
+    </w:p>
+    <w:p>
+      <w:r>
+        <w:t xml:space="preserve"> </w:t>
+      </w:r>
+    </w:p>
+    <w:p/>
+    <w:p>
+      <w:r>
+        <w:rPr>
+          <w:highlight w:val="yellow"/>
+        </w:rPr>
+        <w:t xml:space="preserve">Spring boot container and </w:t>
+      </w:r>
+      <w:proofErr w:type="spellStart"/>
+      <w:r>
+        <w:rPr>
+          <w:highlight w:val="yellow"/>
+        </w:rPr>
+        <w:t>mysql</w:t>
+      </w:r>
+      <w:proofErr w:type="spellEnd"/>
+      <w:r>
+        <w:rPr>
+          <w:highlight w:val="yellow"/>
+        </w:rPr>
+        <w:t xml:space="preserve"> container</w:t>
+      </w:r>
+      <w:r>
+        <w:t xml:space="preserve"> </w:t>
+      </w:r>
+    </w:p>
+    <w:p>
+      <w:r>
+        <w:t xml:space="preserve">angular-app </w:t>
+      </w:r>
+      <w:proofErr w:type="spellStart"/>
+      <w:r>
+        <w:t>imaegname</w:t>
+      </w:r>
+      <w:proofErr w:type="spellEnd"/>
+    </w:p>
+    <w:p>
+      <w:r>
+        <w:rPr>
+          <w:highlight w:val="yellow"/>
+        </w:rPr>
         <w:t>a</w:t>
       </w:r>
-      <w:proofErr w:type="gramEnd"/>
-      <w:r>
-        <w:t xml:space="preserve"> identity or version for that image. </w:t>
-      </w:r>
-    </w:p>
-    <w:p/>
-    <w:p>
-      <w:r>
-        <w:rPr>
-          <w:highlight w:val="yellow"/>
-        </w:rPr>
-        <w:t xml:space="preserve">docker tag </w:t>
-      </w:r>
-      <w:proofErr w:type="spellStart"/>
-      <w:r>
-        <w:rPr>
-          <w:highlight w:val="yellow"/>
-        </w:rPr>
-        <w:t>imageName</w:t>
-      </w:r>
-      <w:proofErr w:type="spellEnd"/>
-      <w:r>
-        <w:rPr>
-          <w:highlight w:val="yellow"/>
-        </w:rPr>
+      <w:r>
+        <w:rPr>
+          <w:highlight w:val="yellow"/>
+        </w:rPr>
+        <w:t>ngular-container</w:t>
+      </w:r>
+      <w:r>
         <w:t xml:space="preserve"> </w:t>
       </w:r>
-      <w:proofErr w:type="spellStart"/>
-      <w:r>
-        <w:rPr>
-          <w:highlight w:val="yellow"/>
-        </w:rPr>
-        <w:t>dockerhubaccount</w:t>
-      </w:r>
-      <w:proofErr w:type="spellEnd"/>
-      <w:r>
-        <w:rPr>
-          <w:highlight w:val="yellow"/>
-        </w:rPr>
-        <w:t>/</w:t>
-      </w:r>
-      <w:proofErr w:type="spellStart"/>
-      <w:proofErr w:type="gramStart"/>
-      <w:r>
-        <w:rPr>
-          <w:highlight w:val="yellow"/>
-        </w:rPr>
-        <w:t>imageName:versionNumber</w:t>
-      </w:r>
-      <w:proofErr w:type="spellEnd"/>
-      <w:proofErr w:type="gramEnd"/>
+      <w:r>
+        <w:tab/>
+        <w:t>which run with nginx server on port number 80</w:t>
+      </w:r>
+    </w:p>
+    <w:p>
+      <w:r>
+        <w:rPr>
+          <w:noProof/>
+        </w:rPr>
+        <mc:AlternateContent>
+          <mc:Choice Requires="wps">
+            <w:drawing>
+              <wp:anchor distT="0" distB="0" distL="114300" distR="114300" simplePos="0" relativeHeight="251663360" behindDoc="0" locked="0" layoutInCell="1" allowOverlap="1" wp14:anchorId="3AF8ED99" wp14:editId="51CFBFA0">
+                <wp:simplePos x="0" y="0"/>
+                <wp:positionH relativeFrom="column">
+                  <wp:posOffset>-73998</wp:posOffset>
+                </wp:positionH>
+                <wp:positionV relativeFrom="paragraph">
+                  <wp:posOffset>134704</wp:posOffset>
+                </wp:positionV>
+                <wp:extent cx="1310816" cy="713550"/>
+                <wp:effectExtent l="0" t="0" r="22860" b="10795"/>
+                <wp:wrapNone/>
+                <wp:docPr id="171773343" name="Rectangle 3"/>
+                <wp:cNvGraphicFramePr/>
+                <a:graphic xmlns:a="http://schemas.openxmlformats.org/drawingml/2006/main">
+                  <a:graphicData uri="http://schemas.microsoft.com/office/word/2010/wordprocessingShape">
+                    <wps:wsp>
+                      <wps:cNvSpPr/>
+                      <wps:spPr>
+                        <a:xfrm>
+                          <a:off x="0" y="0"/>
+                          <a:ext cx="1310816" cy="713550"/>
+                        </a:xfrm>
+                        <a:prstGeom prst="rect">
+                          <a:avLst/>
+                        </a:prstGeom>
+                      </wps:spPr>
+                      <wps:style>
+                        <a:lnRef idx="2">
+                          <a:schemeClr val="accent1">
+                            <a:shade val="15000"/>
+                          </a:schemeClr>
+                        </a:lnRef>
+                        <a:fillRef idx="1">
+                          <a:schemeClr val="accent1"/>
+                        </a:fillRef>
+                        <a:effectRef idx="0">
+                          <a:schemeClr val="accent1"/>
+                        </a:effectRef>
+                        <a:fontRef idx="minor">
+                          <a:schemeClr val="lt1"/>
+                        </a:fontRef>
+                      </wps:style>
+                      <wps:bodyPr rot="0" spcFirstLastPara="0" vertOverflow="overflow" horzOverflow="overflow" vert="horz" wrap="square" lIns="91440" tIns="45720" rIns="91440" bIns="45720" numCol="1" spcCol="0" rtlCol="0" fromWordArt="0" anchor="ctr" anchorCtr="0" forceAA="0" compatLnSpc="1">
+                        <a:prstTxWarp prst="textNoShape">
+                          <a:avLst/>
+                        </a:prstTxWarp>
+                        <a:noAutofit/>
+                      </wps:bodyPr>
+                    </wps:wsp>
+                  </a:graphicData>
+                </a:graphic>
+              </wp:anchor>
+            </w:drawing>
+          </mc:Choice>
+          <mc:Fallback>
+            <w:pict>
+              <v:rect w14:anchorId="5294EB4A" id="Rectangle 3" o:spid="_x0000_s1026" style="position:absolute;margin-left:-5.85pt;margin-top:10.6pt;width:103.2pt;height:56.2pt;z-index:251663360;visibility:visible;mso-wrap-style:square;mso-wrap-distance-left:9pt;mso-wrap-distance-top:0;mso-wrap-distance-right:9pt;mso-wrap-distance-bottom:0;mso-position-horizontal:absolute;mso-position-horizontal-relative:text;mso-position-vertical:absolute;mso-position-vertical-relative:text;v-text-anchor:middle" o:gfxdata="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" fillcolor="#4472c4 [3204]" strokecolor="#09101d [484]" strokeweight="1pt"/>
+            </w:pict>
+          </mc:Fallback>
+        </mc:AlternateContent>
+      </w:r>
+    </w:p>
+    <w:p>
+      <w:r>
+        <w:tab/>
+      </w:r>
+      <w:r>
+        <w:tab/>
+      </w:r>
+      <w:r>
+        <w:tab/>
+        <w:t>198.1.67.89:80</w:t>
+      </w:r>
+      <w:r>
+        <w:tab/>
+      </w:r>
+      <w:r>
+        <w:tab/>
+        <w:t xml:space="preserve">if we run angular on ec2 </w:t>
+      </w:r>
+    </w:p>
+    <w:p/>
+    <w:p>
+      <w:r>
+        <w:rPr>
+          <w:noProof/>
+        </w:rPr>
+        <mc:AlternateContent>
+          <mc:Choice Requires="wps">
+            <w:drawing>
+              <wp:anchor distT="0" distB="0" distL="114300" distR="114300" simplePos="0" relativeHeight="251664384" behindDoc="0" locked="0" layoutInCell="1" allowOverlap="1" wp14:anchorId="2A512FBA" wp14:editId="18F67C69">
+                <wp:simplePos x="0" y="0"/>
+                <wp:positionH relativeFrom="column">
+                  <wp:posOffset>470414</wp:posOffset>
+                </wp:positionH>
+                <wp:positionV relativeFrom="paragraph">
+                  <wp:posOffset>49119</wp:posOffset>
+                </wp:positionV>
+                <wp:extent cx="15857" cy="676550"/>
+                <wp:effectExtent l="57150" t="38100" r="60960" b="47625"/>
+                <wp:wrapNone/>
+                <wp:docPr id="1982667372" name="Straight Arrow Connector 4"/>
+                <wp:cNvGraphicFramePr/>
+                <a:graphic xmlns:a="http://schemas.openxmlformats.org/drawingml/2006/main">
+                  <a:graphicData uri="http://schemas.microsoft.com/office/word/2010/wordprocessingShape">
+                    <wps:wsp>
+                      <wps:cNvCnPr/>
+                      <wps:spPr>
+                        <a:xfrm flipH="1">
+                          <a:off x="0" y="0"/>
+                          <a:ext cx="15857" cy="676550"/>
+                        </a:xfrm>
+                        <a:prstGeom prst="straightConnector1">
+                          <a:avLst/>
+                        </a:prstGeom>
+                        <a:ln>
+                          <a:headEnd type="triangle"/>
+                          <a:tailEnd type="triangle"/>
+                        </a:ln>
+                      </wps:spPr>
+                      <wps:style>
+                        <a:lnRef idx="1">
+                          <a:schemeClr val="accent1"/>
+                        </a:lnRef>
+                        <a:fillRef idx="0">
+                          <a:schemeClr val="accent1"/>
+                        </a:fillRef>
+                        <a:effectRef idx="0">
+                          <a:schemeClr val="accent1"/>
+                        </a:effectRef>
+                        <a:fontRef idx="minor">
+                          <a:schemeClr val="tx1"/>
+                        </a:fontRef>
+                      </wps:style>
+                      <wps:bodyPr/>
+                    </wps:wsp>
+                  </a:graphicData>
+                </a:graphic>
+              </wp:anchor>
+            </w:drawing>
+          </mc:Choice>
+          <mc:Fallback>
+            <w:pict>
+              <v:shapetype w14:anchorId="07DC58DB" id="_x0000_t32" coordsize="21600,21600" o:spt="32" o:oned="t" path="m,l21600,21600e" filled="f">
+                <v:path arrowok="t" fillok="f" o:connecttype="none"/>
+                <o:lock v:ext="edit" shapetype="t"/>
+              </v:shapetype>
+              <v:shape id="Straight Arrow Connector 4" o:spid="_x0000_s1026" type="#_x0000_t32" style="position:absolute;margin-left:37.05pt;margin-top:3.85pt;width:1.25pt;height:53.25pt;flip:x;z-index:251664384;visibility:visible;mso-wrap-style:square;mso-wrap-distance-left:9pt;mso-wrap-distance-top:0;mso-wrap-distance-right:9pt;mso-wrap-distance-bottom:0;mso-position-horizontal:absolute;mso-position-horizontal-relative:text;mso-position-vertical:absolute;mso-position-vertical-relative:text" o:gfxdata="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" strokecolor="#4472c4 [3204]" strokeweight=".5pt">
+                <v:stroke startarrow="block" endarrow="block" joinstyle="miter"/>
+              </v:shape>
+            </w:pict>
+          </mc:Fallback>
+        </mc:AlternateContent>
+      </w:r>
+      <w:r>
+        <w:tab/>
+      </w:r>
+      <w:r>
+        <w:tab/>
+      </w:r>
+      <w:r>
+        <w:tab/>
+      </w:r>
+      <w:r>
+        <w:tab/>
+        <w:t xml:space="preserve">        </w:t>
+      </w:r>
+    </w:p>
+    <w:p>
+      <w:r>
+        <w:tab/>
+      </w:r>
+      <w:r>
+        <w:tab/>
+        <w:t>http://localhost:8080/product/findAll</w:t>
+      </w:r>
+    </w:p>
+    <w:p>
+      <w:r>
+        <w:tab/>
+      </w:r>
+      <w:r>
+        <w:tab/>
+      </w:r>
+      <w:hyperlink r:id="rId7" w:history="1">
+        <w:r>
+          <w:rPr>
+            <w:rStyle w:val="Hyperlink"/>
+          </w:rPr>
+          <w:t>http://localhost:8080/product/store</w:t>
+        </w:r>
+      </w:hyperlink>
       <w:r>
         <w:t xml:space="preserve"> </w:t>
       </w:r>
     </w:p>
     <w:p>
       <w:r>
-        <w:t xml:space="preserve"> </w:t>
-      </w:r>
-      <w:r>
-        <w:rPr>
-          <w:color w:val="FF0000"/>
-          <w:highlight w:val="yellow"/>
-        </w:rPr>
-        <w:t xml:space="preserve">docker tag </w:t>
-      </w:r>
-      <w:proofErr w:type="spellStart"/>
-      <w:r>
-        <w:rPr>
-          <w:color w:val="FF0000"/>
-          <w:highlight w:val="yellow"/>
-        </w:rPr>
-        <w:t>cbfsd</w:t>
-      </w:r>
-      <w:proofErr w:type="spellEnd"/>
-      <w:r>
-        <w:rPr>
-          <w:color w:val="FF0000"/>
-          <w:highlight w:val="yellow"/>
-        </w:rPr>
-        <w:t xml:space="preserve">-angular </w:t>
-      </w:r>
-      <w:proofErr w:type="spellStart"/>
-      <w:r>
-        <w:rPr>
-          <w:color w:val="FF0000"/>
-          <w:highlight w:val="yellow"/>
-        </w:rPr>
-        <w:t>akashkale</w:t>
-      </w:r>
-      <w:proofErr w:type="spellEnd"/>
-      <w:r>
-        <w:rPr>
-          <w:color w:val="FF0000"/>
-          <w:highlight w:val="yellow"/>
-        </w:rPr>
-        <w:t>/cbfsd-angular:1.0</w:t>
-      </w:r>
-    </w:p>
-    <w:p/>
-    <w:p>
-      <w:r>
-        <w:t xml:space="preserve">After created tag for that image now you can push this image in docker hub account </w:t>
-      </w:r>
-    </w:p>
-    <w:p>
-      <w:r>
-        <w:rPr>
-          <w:highlight w:val="yellow"/>
-        </w:rPr>
-        <w:t xml:space="preserve">docker push </w:t>
-      </w:r>
-      <w:proofErr w:type="spellStart"/>
-      <w:r>
-        <w:rPr>
-          <w:highlight w:val="yellow"/>
-        </w:rPr>
-        <w:t>dockerhubaccount</w:t>
-      </w:r>
-      <w:proofErr w:type="spellEnd"/>
-      <w:r>
-        <w:rPr>
-          <w:highlight w:val="yellow"/>
-        </w:rPr>
-        <w:t>/</w:t>
-      </w:r>
-      <w:proofErr w:type="spellStart"/>
-      <w:proofErr w:type="gramStart"/>
-      <w:r>
-        <w:rPr>
-          <w:highlight w:val="yellow"/>
-        </w:rPr>
-        <w:t>imageName:version</w:t>
-      </w:r>
-      <w:proofErr w:type="spellEnd"/>
-      <w:proofErr w:type="gramEnd"/>
-      <w:r>
-        <w:t xml:space="preserve"> </w:t>
-      </w:r>
-    </w:p>
-    <w:p>
-      <w:pPr>
-        <w:rPr>
-          <w:color w:val="FF0000"/>
-        </w:rPr>
-      </w:pPr>
-      <w:r>
-        <w:rPr>
-          <w:color w:val="FF0000"/>
-          <w:highlight w:val="yellow"/>
-        </w:rPr>
-        <w:t xml:space="preserve">docker push </w:t>
-      </w:r>
-      <w:proofErr w:type="spellStart"/>
-      <w:r>
-        <w:rPr>
-          <w:color w:val="FF0000"/>
-          <w:highlight w:val="yellow"/>
-        </w:rPr>
-        <w:t>akashkale</w:t>
-      </w:r>
-      <w:proofErr w:type="spellEnd"/>
-      <w:r>
-        <w:rPr>
-          <w:color w:val="FF0000"/>
-          <w:highlight w:val="yellow"/>
-        </w:rPr>
-        <w:t>/cbfsd-angular:1.0</w:t>
-      </w:r>
-    </w:p>
-    <w:p/>
-    <w:p>
-      <w:r>
-        <w:t xml:space="preserve">docker pull </w:t>
-      </w:r>
-      <w:proofErr w:type="spellStart"/>
-      <w:r>
-        <w:t>akashkale</w:t>
-      </w:r>
-      <w:proofErr w:type="spellEnd"/>
-      <w:r>
-        <w:t>/cbfsd-angular:1.0</w:t>
-      </w:r>
-    </w:p>
-    <w:p>
-      <w:r>
-        <w:t xml:space="preserve">docker run -d -p 84:80 </w:t>
-      </w:r>
-      <w:proofErr w:type="spellStart"/>
-      <w:r>
-        <w:t>akashkale</w:t>
-      </w:r>
-      <w:proofErr w:type="spellEnd"/>
-      <w:r>
-        <w:t>/cbfsd-angular:1.0</w:t>
-      </w:r>
-    </w:p>
-    <w:p>
-      <w:r>
-        <w:t xml:space="preserve"> </w:t>
-      </w:r>
-    </w:p>
-    <w:p/>
-    <w:p>
-      <w:r>
-        <w:rPr>
-          <w:highlight w:val="yellow"/>
-        </w:rPr>
-        <w:t xml:space="preserve">Spring boot container and </w:t>
-      </w:r>
-      <w:proofErr w:type="spellStart"/>
-      <w:r>
-        <w:rPr>
-          <w:highlight w:val="yellow"/>
-        </w:rPr>
-        <w:t>mysql</w:t>
-      </w:r>
-      <w:proofErr w:type="spellEnd"/>
-      <w:r>
-        <w:rPr>
-          <w:highlight w:val="yellow"/>
-        </w:rPr>
-        <w:t xml:space="preserve"> container</w:t>
-      </w:r>
-      <w:r>
-        <w:t xml:space="preserve"> </w:t>
-      </w:r>
-    </w:p>
-    <w:p>
-      <w:r>
-        <w:tab/>
-      </w:r>
-      <w:r>
-        <w:tab/>
-      </w:r>
-      <w:r>
-        <w:tab/>
-      </w:r>
-      <w:r>
-        <w:tab/>
-        <w:t xml:space="preserve">        mysql:8.0</w:t>
-      </w:r>
-      <w:r>
-        <w:tab/>
-      </w:r>
-      <w:r>
-        <w:tab/>
+        <w:tab/>
+      </w:r>
+      <w:r>
+        <w:tab/>
+      </w:r>
+      <w:r>
+        <w:tab/>
+        <w:t>168.76.34.76:8080</w:t>
+      </w:r>
+    </w:p>
+    <w:p>
+      <w:pPr>
+        <w:ind w:left="2880"/>
+      </w:pPr>
+      <w:r>
+        <w:t xml:space="preserve">       </w:t>
+      </w:r>
+      <w:r>
+        <w:t>mysql:8.0</w:t>
+      </w:r>
+      <w:r>
+        <w:tab/>
+      </w:r>
+      <w:r>
+        <w:tab/>
+      </w:r>
+      <w:r>
+        <w:t xml:space="preserve">  </w:t>
       </w:r>
       <w:proofErr w:type="spellStart"/>
       <w:r>
@@ -5536,7 +5505,7 @@
           </mc:Choice>
           <mc:Fallback>
             <w:pict>
-              <v:roundrect w14:anchorId="29C74159" id="Rectangle: Rounded Corners 1" o:spid="_x0000_s1026" style="position:absolute;margin-left:164pt;margin-top:14.2pt;width:84.05pt;height:64.9pt;z-index:251661312;visibility:visible;mso-wrap-style:square;mso-wrap-distance-left:9pt;mso-wrap-distance-top:0;mso-wrap-distance-right:9pt;mso-wrap-distance-bottom:0;mso-position-horizontal:absolute;mso-position-horizontal-relative:text;mso-position-vertical:absolute;mso-position-vertical-relative:text;v-text-anchor:middle" arcsize="10923f" o:gfxdata="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" fillcolor="#4472c4 [3204]" strokecolor="#09101d [484]" strokeweight="1pt">
+              <v:roundrect w14:anchorId="60113888" id="Rectangle: Rounded Corners 1" o:spid="_x0000_s1026" style="position:absolute;margin-left:164pt;margin-top:14.2pt;width:84.05pt;height:64.9pt;z-index:251661312;visibility:visible;mso-wrap-style:square;mso-wrap-distance-left:9pt;mso-wrap-distance-top:0;mso-wrap-distance-right:9pt;mso-wrap-distance-bottom:0;mso-position-horizontal:absolute;mso-position-horizontal-relative:text;mso-position-vertical:absolute;mso-position-vertical-relative:text;v-text-anchor:middle" arcsize="10923f" o:gfxdata="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" fillcolor="#4472c4 [3204]" strokecolor="#09101d [484]" strokeweight="1pt">
                 <v:stroke joinstyle="miter"/>
               </v:roundrect>
             </w:pict>
@@ -5607,7 +5576,7 @@
           </mc:Choice>
           <mc:Fallback>
             <w:pict>
-              <v:roundrect w14:anchorId="14F8CBBD" id="Rectangle: Rounded Corners 1" o:spid="_x0000_s1026" style="position:absolute;margin-left:3.75pt;margin-top:15.2pt;width:84.05pt;height:64.9pt;z-index:251659264;visibility:visible;mso-wrap-style:square;mso-wrap-distance-left:9pt;mso-wrap-distance-top:0;mso-wrap-distance-right:9pt;mso-wrap-distance-bottom:0;mso-position-horizontal:absolute;mso-position-horizontal-relative:text;mso-position-vertical:absolute;mso-position-vertical-relative:text;v-text-anchor:middle" arcsize="10923f" o:gfxdata="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" fillcolor="#4472c4 [3204]" strokecolor="#09101d [484]" strokeweight="1pt">
+              <v:roundrect w14:anchorId="266B86A0" id="Rectangle: Rounded Corners 1" o:spid="_x0000_s1026" style="position:absolute;margin-left:3.75pt;margin-top:15.2pt;width:84.05pt;height:64.9pt;z-index:251659264;visibility:visible;mso-wrap-style:square;mso-wrap-distance-left:9pt;mso-wrap-distance-top:0;mso-wrap-distance-right:9pt;mso-wrap-distance-bottom:0;mso-position-horizontal:absolute;mso-position-horizontal-relative:text;mso-position-vertical:absolute;mso-position-vertical-relative:text;v-text-anchor:middle" arcsize="10923f" o:gfxdata="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" fillcolor="#4472c4 [3204]" strokecolor="#09101d [484]" strokeweight="1pt">
                 <v:stroke joinstyle="miter"/>
               </v:roundrect>
             </w:pict>
@@ -5666,7 +5635,11 @@
         <w:t xml:space="preserve">container name </w:t>
       </w:r>
     </w:p>
-    <w:p/>
+    <w:p>
+      <w:r>
+        <w:tab/>
+      </w:r>
+    </w:p>
     <w:p>
       <w:r>
         <w:rPr>
@@ -5728,11 +5701,7 @@
           </mc:Choice>
           <mc:Fallback>
             <w:pict>
-              <v:shapetype w14:anchorId="3EFF7FCB" id="_x0000_t32" coordsize="21600,21600" o:spt="32" o:oned="t" path="m,l21600,21600e" filled="f">
-                <v:path arrowok="t" fillok="f" o:connecttype="none"/>
-                <o:lock v:ext="edit" shapetype="t"/>
-              </v:shapetype>
-              <v:shape id="Straight Arrow Connector 2" o:spid="_x0000_s1026" type="#_x0000_t32" style="position:absolute;margin-left:90.75pt;margin-top:6pt;width:71.15pt;height:1.25pt;flip:y;z-index:251662336;visibility:visible;mso-wrap-style:square;mso-wrap-distance-left:9pt;mso-wrap-distance-top:0;mso-wrap-distance-right:9pt;mso-wrap-distance-bottom:0;mso-position-horizontal:absolute;mso-position-horizontal-relative:text;mso-position-vertical:absolute;mso-position-vertical-relative:text" o:gfxdata="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" strokecolor="#4472c4 [3204]" strokeweight=".5pt">
+              <v:shape w14:anchorId="4087CC5E" id="Straight Arrow Connector 2" o:spid="_x0000_s1026" type="#_x0000_t32" style="position:absolute;margin-left:90.75pt;margin-top:6pt;width:71.15pt;height:1.25pt;flip:y;z-index:251662336;visibility:visible;mso-wrap-style:square;mso-wrap-distance-left:9pt;mso-wrap-distance-top:0;mso-wrap-distance-right:9pt;mso-wrap-distance-bottom:0;mso-position-horizontal:absolute;mso-position-horizontal-relative:text;mso-position-vertical:absolute;mso-position-vertical-relative:text" o:gfxdata="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" strokecolor="#4472c4 [3204]" strokeweight=".5pt">
                 <v:stroke startarrow="block" endarrow="block" joinstyle="miter"/>
               </v:shape>
             </w:pict>
@@ -5812,15 +5781,7 @@
     <w:p/>
     <w:p>
       <w:r>
-        <w:t xml:space="preserve">Docker </w:t>
-      </w:r>
-      <w:proofErr w:type="gramStart"/>
-      <w:r>
-        <w:t>network :</w:t>
-      </w:r>
-      <w:proofErr w:type="gramEnd"/>
-      <w:r>
-        <w:t xml:space="preserve"> Docker network is a collection of a more than one container running together to communicate to </w:t>
+        <w:t xml:space="preserve">Docker network : Docker network is a collection of a more than one container running together to communicate to </w:t>
       </w:r>
       <w:proofErr w:type="spellStart"/>
       <w:r>
@@ -5840,15 +5801,7 @@
         </w:numPr>
       </w:pPr>
       <w:r>
-        <w:t xml:space="preserve">If we want to run both container through command </w:t>
-      </w:r>
-      <w:proofErr w:type="gramStart"/>
-      <w:r>
-        <w:t>prompt</w:t>
-      </w:r>
-      <w:proofErr w:type="gramEnd"/>
-      <w:r>
-        <w:t xml:space="preserve"> we need to create the network and run both the container. </w:t>
+        <w:t xml:space="preserve">If we want to run both container through command prompt we need to create the network and run both the container. </w:t>
       </w:r>
     </w:p>
     <w:p>
@@ -5860,15 +5813,7 @@
         </w:numPr>
       </w:pPr>
       <w:r>
-        <w:t xml:space="preserve">Docker </w:t>
-      </w:r>
-      <w:proofErr w:type="gramStart"/>
-      <w:r>
-        <w:t>compose :</w:t>
-      </w:r>
-      <w:proofErr w:type="gramEnd"/>
-      <w:r>
-        <w:t xml:space="preserve"> Docker compose is  tool which provide us </w:t>
+        <w:t xml:space="preserve">Docker compose : Docker compose is  tool which provide us </w:t>
       </w:r>
       <w:proofErr w:type="spellStart"/>
       <w:r>
@@ -5899,7 +5844,6 @@
           <w:highlight w:val="yellow"/>
         </w:rPr>
       </w:pPr>
-      <w:proofErr w:type="gramStart"/>
       <w:r>
         <w:rPr>
           <w:highlight w:val="yellow"/>
@@ -5914,7 +5858,6 @@
         <w:t>yml</w:t>
       </w:r>
       <w:proofErr w:type="spellEnd"/>
-      <w:proofErr w:type="gramEnd"/>
       <w:r>
         <w:rPr>
           <w:highlight w:val="yellow"/>
@@ -5926,7 +5869,6 @@
       <w:pPr>
         <w:pStyle w:val="ListParagraph"/>
       </w:pPr>
-      <w:proofErr w:type="gramStart"/>
       <w:r>
         <w:rPr>
           <w:highlight w:val="yellow"/>
@@ -5941,7 +5883,6 @@
         <w:t>yaml</w:t>
       </w:r>
       <w:proofErr w:type="spellEnd"/>
-      <w:proofErr w:type="gramEnd"/>
       <w:r>
         <w:t xml:space="preserve"> </w:t>
       </w:r>
@@ -6078,74 +6019,28 @@
         <w:rPr>
           <w:highlight w:val="yellow"/>
         </w:rPr>
-        <w:t>-network -d -</w:t>
-      </w:r>
-      <w:proofErr w:type="gramStart"/>
-      <w:r>
-        <w:rPr>
-          <w:highlight w:val="yellow"/>
-        </w:rPr>
-        <w:t>p  3307:3306</w:t>
-      </w:r>
-      <w:proofErr w:type="gramEnd"/>
-      <w:r>
-        <w:rPr>
-          <w:highlight w:val="yellow"/>
-        </w:rPr>
-        <w:t xml:space="preserve"> -e MYSQL_ROOT_PASSWORD=root mysql:8.0</w:t>
-      </w:r>
-    </w:p>
-    <w:p/>
-    <w:p>
-      <w:r>
-        <w:t>--</w:t>
-      </w:r>
-      <w:proofErr w:type="gramStart"/>
-      <w:r>
-        <w:t>name :</w:t>
-      </w:r>
-      <w:proofErr w:type="gramEnd"/>
-      <w:r>
-        <w:t xml:space="preserve"> container name </w:t>
-      </w:r>
-    </w:p>
-    <w:p>
-      <w:r>
-        <w:t>--</w:t>
-      </w:r>
-      <w:proofErr w:type="gramStart"/>
-      <w:r>
-        <w:t>network :</w:t>
-      </w:r>
-      <w:proofErr w:type="gramEnd"/>
-      <w:r>
-        <w:t xml:space="preserve"> network name </w:t>
-      </w:r>
-    </w:p>
-    <w:p>
-      <w:r>
-        <w:t>-</w:t>
-      </w:r>
-      <w:proofErr w:type="gramStart"/>
-      <w:r>
-        <w:t>d :</w:t>
-      </w:r>
-      <w:proofErr w:type="gramEnd"/>
-      <w:r>
-        <w:t xml:space="preserve"> detached mode </w:t>
-      </w:r>
-    </w:p>
-    <w:p>
-      <w:r>
-        <w:t>-</w:t>
-      </w:r>
-      <w:proofErr w:type="gramStart"/>
-      <w:r>
-        <w:t>p :</w:t>
-      </w:r>
-      <w:proofErr w:type="gramEnd"/>
-      <w:r>
-        <w:t xml:space="preserve"> published port number </w:t>
+        <w:t>-network -d -p  3307:3306 -e MYSQL_ROOT_PASSWORD=root mysql:8.0</w:t>
+      </w:r>
+    </w:p>
+    <w:p/>
+    <w:p>
+      <w:r>
+        <w:t xml:space="preserve">--name : container name </w:t>
+      </w:r>
+    </w:p>
+    <w:p>
+      <w:r>
+        <w:t xml:space="preserve">--network : network name </w:t>
+      </w:r>
+    </w:p>
+    <w:p>
+      <w:r>
+        <w:t xml:space="preserve">-d : detached mode </w:t>
+      </w:r>
+    </w:p>
+    <w:p>
+      <w:r>
+        <w:t xml:space="preserve">-p : published port number </w:t>
       </w:r>
     </w:p>
     <w:p/>
@@ -6214,11 +6109,10 @@
       </w:r>
     </w:p>
     <w:p>
-      <w:proofErr w:type="gramStart"/>
-      <w:r>
+      <w:r>
+        <w:lastRenderedPageBreak/>
         <w:t>password :</w:t>
       </w:r>
-      <w:proofErr w:type="gramEnd"/>
       <w:r>
         <w:tab/>
       </w:r>
@@ -6273,12 +6167,10 @@
         <w:t xml:space="preserve">in </w:t>
       </w:r>
       <w:proofErr w:type="spellStart"/>
-      <w:proofErr w:type="gramStart"/>
       <w:r>
         <w:t>application.properties</w:t>
       </w:r>
       <w:proofErr w:type="spellEnd"/>
-      <w:proofErr w:type="gramEnd"/>
       <w:r>
         <w:t xml:space="preserve"> file we need to provide </w:t>
       </w:r>
@@ -6330,7 +6222,6 @@
         </w:rPr>
       </w:pPr>
       <w:proofErr w:type="spellStart"/>
-      <w:proofErr w:type="gramStart"/>
       <w:r>
         <w:rPr>
           <w:rFonts w:ascii="Courier New" w:hAnsi="Courier New" w:cs="Courier New"/>
@@ -6338,10 +6229,9 @@
           <w:sz w:val="28"/>
           <w:szCs w:val="28"/>
         </w:rPr>
-        <w:lastRenderedPageBreak/>
-        <w:t>spring.datasource</w:t>
-      </w:r>
-      <w:proofErr w:type="gramEnd"/>
+        <w:t>spring.datasource.driver</w:t>
+      </w:r>
+      <w:proofErr w:type="spellEnd"/>
       <w:r>
         <w:rPr>
           <w:rFonts w:ascii="Courier New" w:hAnsi="Courier New" w:cs="Courier New"/>
@@ -6349,53 +6239,42 @@
           <w:sz w:val="28"/>
           <w:szCs w:val="28"/>
         </w:rPr>
-        <w:t>.driver</w:t>
-      </w:r>
-      <w:proofErr w:type="spellEnd"/>
-      <w:r>
+        <w:t>-class-name=</w:t>
+      </w:r>
+      <w:proofErr w:type="spellStart"/>
+      <w:r>
+        <w:rPr>
+          <w:rFonts w:ascii="Courier New" w:hAnsi="Courier New" w:cs="Courier New"/>
+          <w:color w:val="2A00FF"/>
+          <w:sz w:val="28"/>
+          <w:szCs w:val="28"/>
+        </w:rPr>
+        <w:t>com.mysql.cj.jdbc.Driver</w:t>
+      </w:r>
+      <w:proofErr w:type="spellEnd"/>
+    </w:p>
+    <w:p>
+      <w:pPr>
+        <w:pStyle w:val="NormalWeb"/>
+        <w:shd w:val="clear" w:color="auto" w:fill="FFFFFF"/>
+        <w:spacing w:before="0" w:beforeAutospacing="0" w:after="0" w:afterAutospacing="0"/>
         <w:rPr>
           <w:rFonts w:ascii="Courier New" w:hAnsi="Courier New" w:cs="Courier New"/>
           <w:color w:val="000000"/>
           <w:sz w:val="28"/>
           <w:szCs w:val="28"/>
         </w:rPr>
-        <w:t>-class-name=</w:t>
-      </w:r>
-      <w:proofErr w:type="spellStart"/>
-      <w:r>
-        <w:rPr>
-          <w:rFonts w:ascii="Courier New" w:hAnsi="Courier New" w:cs="Courier New"/>
-          <w:color w:val="2A00FF"/>
-          <w:sz w:val="28"/>
-          <w:szCs w:val="28"/>
-        </w:rPr>
-        <w:t>com.mysql.cj.jdbc.Driver</w:t>
-      </w:r>
-      <w:proofErr w:type="spellEnd"/>
-    </w:p>
-    <w:p>
-      <w:pPr>
-        <w:pStyle w:val="NormalWeb"/>
-        <w:shd w:val="clear" w:color="auto" w:fill="FFFFFF"/>
-        <w:spacing w:before="0" w:beforeAutospacing="0" w:after="0" w:afterAutospacing="0"/>
+      </w:pPr>
+      <w:r>
         <w:rPr>
           <w:rFonts w:ascii="Courier New" w:hAnsi="Courier New" w:cs="Courier New"/>
           <w:color w:val="000000"/>
           <w:sz w:val="28"/>
           <w:szCs w:val="28"/>
         </w:rPr>
-      </w:pPr>
-      <w:r>
-        <w:rPr>
-          <w:rFonts w:ascii="Courier New" w:hAnsi="Courier New" w:cs="Courier New"/>
-          <w:color w:val="000000"/>
-          <w:sz w:val="28"/>
-          <w:szCs w:val="28"/>
-        </w:rPr>
         <w:t>spring.datasource.url=</w:t>
       </w:r>
       <w:proofErr w:type="spellStart"/>
-      <w:proofErr w:type="gramStart"/>
       <w:r>
         <w:rPr>
           <w:rFonts w:ascii="Courier New" w:hAnsi="Courier New" w:cs="Courier New"/>
@@ -6479,7 +6358,6 @@
         <w:t>mydb</w:t>
       </w:r>
       <w:proofErr w:type="spellEnd"/>
-      <w:proofErr w:type="gramEnd"/>
     </w:p>
     <w:p>
       <w:pPr>
@@ -6494,7 +6372,6 @@
         </w:rPr>
       </w:pPr>
       <w:proofErr w:type="spellStart"/>
-      <w:proofErr w:type="gramStart"/>
       <w:r>
         <w:rPr>
           <w:rFonts w:ascii="Courier New" w:hAnsi="Courier New" w:cs="Courier New"/>
@@ -6502,9 +6379,9 @@
           <w:sz w:val="28"/>
           <w:szCs w:val="28"/>
         </w:rPr>
-        <w:t>spring.datasource</w:t>
-      </w:r>
-      <w:proofErr w:type="gramEnd"/>
+        <w:t>spring.datasource.username</w:t>
+      </w:r>
+      <w:proofErr w:type="spellEnd"/>
       <w:r>
         <w:rPr>
           <w:rFonts w:ascii="Courier New" w:hAnsi="Courier New" w:cs="Courier New"/>
@@ -6512,16 +6389,48 @@
           <w:sz w:val="28"/>
           <w:szCs w:val="28"/>
         </w:rPr>
-        <w:t>.username</w:t>
-      </w:r>
-      <w:proofErr w:type="spellEnd"/>
-      <w:r>
+        <w:t>=</w:t>
+      </w:r>
+      <w:r>
+        <w:rPr>
+          <w:rFonts w:ascii="Courier New" w:hAnsi="Courier New" w:cs="Courier New"/>
+          <w:color w:val="2A00FF"/>
+          <w:sz w:val="28"/>
+          <w:szCs w:val="28"/>
+        </w:rPr>
+        <w:t>root</w:t>
+      </w:r>
+    </w:p>
+    <w:p>
+      <w:pPr>
+        <w:pStyle w:val="NormalWeb"/>
+        <w:shd w:val="clear" w:color="auto" w:fill="FFFFFF"/>
+        <w:spacing w:before="0" w:beforeAutospacing="0" w:after="0" w:afterAutospacing="0"/>
         <w:rPr>
           <w:rFonts w:ascii="Courier New" w:hAnsi="Courier New" w:cs="Courier New"/>
           <w:color w:val="000000"/>
           <w:sz w:val="28"/>
           <w:szCs w:val="28"/>
         </w:rPr>
+      </w:pPr>
+      <w:proofErr w:type="spellStart"/>
+      <w:r>
+        <w:rPr>
+          <w:rFonts w:ascii="Courier New" w:hAnsi="Courier New" w:cs="Courier New"/>
+          <w:color w:val="000000"/>
+          <w:sz w:val="28"/>
+          <w:szCs w:val="28"/>
+        </w:rPr>
+        <w:t>spring.datasource.password</w:t>
+      </w:r>
+      <w:proofErr w:type="spellEnd"/>
+      <w:r>
+        <w:rPr>
+          <w:rFonts w:ascii="Courier New" w:hAnsi="Courier New" w:cs="Courier New"/>
+          <w:color w:val="000000"/>
+          <w:sz w:val="28"/>
+          <w:szCs w:val="28"/>
+        </w:rPr>
         <w:t>=</w:t>
       </w:r>
       <w:r>
@@ -6530,6 +6439,7 @@
           <w:color w:val="2A00FF"/>
           <w:sz w:val="28"/>
           <w:szCs w:val="28"/>
+          <w:highlight w:val="yellow"/>
         </w:rPr>
         <w:t>root</w:t>
       </w:r>
@@ -6547,7 +6457,6 @@
         </w:rPr>
       </w:pPr>
       <w:proofErr w:type="spellStart"/>
-      <w:proofErr w:type="gramStart"/>
       <w:r>
         <w:rPr>
           <w:rFonts w:ascii="Courier New" w:hAnsi="Courier New" w:cs="Courier New"/>
@@ -6555,9 +6464,9 @@
           <w:sz w:val="28"/>
           <w:szCs w:val="28"/>
         </w:rPr>
-        <w:t>spring.datasource</w:t>
-      </w:r>
-      <w:proofErr w:type="gramEnd"/>
+        <w:t>spring.jpa.hibernate.ddl</w:t>
+      </w:r>
+      <w:proofErr w:type="spellEnd"/>
       <w:r>
         <w:rPr>
           <w:rFonts w:ascii="Courier New" w:hAnsi="Courier New" w:cs="Courier New"/>
@@ -6565,9 +6474,17 @@
           <w:sz w:val="28"/>
           <w:szCs w:val="28"/>
         </w:rPr>
-        <w:t>.password</w:t>
-      </w:r>
-      <w:proofErr w:type="spellEnd"/>
+        <w:t>-auto=</w:t>
+      </w:r>
+      <w:r>
+        <w:rPr>
+          <w:rFonts w:ascii="Courier New" w:hAnsi="Courier New" w:cs="Courier New"/>
+          <w:color w:val="2A00FF"/>
+          <w:sz w:val="28"/>
+          <w:szCs w:val="28"/>
+        </w:rPr>
+        <w:t>update</w:t>
+      </w:r>
       <w:r>
         <w:rPr>
           <w:rFonts w:ascii="Courier New" w:hAnsi="Courier New" w:cs="Courier New"/>
@@ -6575,17 +6492,7 @@
           <w:sz w:val="28"/>
           <w:szCs w:val="28"/>
         </w:rPr>
-        <w:t>=</w:t>
-      </w:r>
-      <w:r>
-        <w:rPr>
-          <w:rFonts w:ascii="Courier New" w:hAnsi="Courier New" w:cs="Courier New"/>
-          <w:color w:val="2A00FF"/>
-          <w:sz w:val="28"/>
-          <w:szCs w:val="28"/>
-          <w:highlight w:val="yellow"/>
-        </w:rPr>
-        <w:t>root</w:t>
+        <w:t xml:space="preserve"> </w:t>
       </w:r>
     </w:p>
     <w:p>
@@ -6600,35 +6507,64 @@
           <w:szCs w:val="28"/>
         </w:rPr>
       </w:pPr>
-      <w:proofErr w:type="spellStart"/>
-      <w:r>
+    </w:p>
+    <w:p>
+      <w:r>
+        <w:t xml:space="preserve">we will create the jar file using </w:t>
+      </w:r>
+      <w:proofErr w:type="spellStart"/>
+      <w:r>
+        <w:rPr>
+          <w:highlight w:val="yellow"/>
+        </w:rPr>
+        <w:t>mvn</w:t>
+      </w:r>
+      <w:proofErr w:type="spellEnd"/>
+      <w:r>
+        <w:rPr>
+          <w:highlight w:val="yellow"/>
+        </w:rPr>
+        <w:t xml:space="preserve"> package</w:t>
+      </w:r>
+    </w:p>
+    <w:p>
+      <w:r>
+        <w:t xml:space="preserve">Now we will create the image </w:t>
+      </w:r>
+      <w:proofErr w:type="spellStart"/>
+      <w:r>
+        <w:t>Dockerfile</w:t>
+      </w:r>
+      <w:proofErr w:type="spellEnd"/>
+      <w:r>
+        <w:t xml:space="preserve"> </w:t>
+      </w:r>
+    </w:p>
+    <w:p>
+      <w:pPr>
+        <w:pStyle w:val="NormalWeb"/>
+        <w:shd w:val="clear" w:color="auto" w:fill="FFFFFF"/>
+        <w:spacing w:before="0" w:beforeAutospacing="0" w:after="0" w:afterAutospacing="0"/>
         <w:rPr>
           <w:rFonts w:ascii="Courier New" w:hAnsi="Courier New" w:cs="Courier New"/>
           <w:color w:val="000000"/>
           <w:sz w:val="28"/>
           <w:szCs w:val="28"/>
         </w:rPr>
-        <w:t>spring.jpa.hibernate.ddl</w:t>
-      </w:r>
-      <w:proofErr w:type="spellEnd"/>
-      <w:r>
+      </w:pPr>
+    </w:p>
+    <w:p>
+      <w:pPr>
+        <w:pStyle w:val="NormalWeb"/>
+        <w:shd w:val="clear" w:color="auto" w:fill="FFFFFF"/>
+        <w:spacing w:before="0" w:beforeAutospacing="0" w:after="0" w:afterAutospacing="0"/>
         <w:rPr>
           <w:rFonts w:ascii="Courier New" w:hAnsi="Courier New" w:cs="Courier New"/>
           <w:color w:val="000000"/>
           <w:sz w:val="28"/>
           <w:szCs w:val="28"/>
         </w:rPr>
-        <w:t>-auto=</w:t>
-      </w:r>
-      <w:r>
-        <w:rPr>
-          <w:rFonts w:ascii="Courier New" w:hAnsi="Courier New" w:cs="Courier New"/>
-          <w:color w:val="2A00FF"/>
-          <w:sz w:val="28"/>
-          <w:szCs w:val="28"/>
-        </w:rPr>
-        <w:t>update</w:t>
-      </w:r>
+      </w:pPr>
       <w:r>
         <w:rPr>
           <w:rFonts w:ascii="Courier New" w:hAnsi="Courier New" w:cs="Courier New"/>
@@ -6636,23 +6572,460 @@
           <w:sz w:val="28"/>
           <w:szCs w:val="28"/>
         </w:rPr>
-        <w:t xml:space="preserve"> </w:t>
-      </w:r>
-    </w:p>
-    <w:p>
-      <w:pPr>
-        <w:pStyle w:val="NormalWeb"/>
-        <w:shd w:val="clear" w:color="auto" w:fill="FFFFFF"/>
-        <w:spacing w:before="0" w:beforeAutospacing="0" w:after="0" w:afterAutospacing="0"/>
+        <w:t xml:space="preserve">FROM </w:t>
+      </w:r>
+      <w:r>
         <w:rPr>
           <w:rFonts w:ascii="Courier New" w:hAnsi="Courier New" w:cs="Courier New"/>
           <w:color w:val="000000"/>
           <w:sz w:val="28"/>
           <w:szCs w:val="28"/>
-        </w:rPr>
-      </w:pPr>
-    </w:p>
-    <w:p/>
+          <w:u w:val="single"/>
+        </w:rPr>
+        <w:t>openjdk</w:t>
+      </w:r>
+      <w:r>
+        <w:rPr>
+          <w:rFonts w:ascii="Courier New" w:hAnsi="Courier New" w:cs="Courier New"/>
+          <w:color w:val="000000"/>
+          <w:sz w:val="28"/>
+          <w:szCs w:val="28"/>
+        </w:rPr>
+        <w:t>:11</w:t>
+      </w:r>
+    </w:p>
+    <w:p>
+      <w:pPr>
+        <w:pStyle w:val="NormalWeb"/>
+        <w:shd w:val="clear" w:color="auto" w:fill="FFFFFF"/>
+        <w:spacing w:before="0" w:beforeAutospacing="0" w:after="0" w:afterAutospacing="0"/>
+        <w:rPr>
+          <w:rFonts w:ascii="Courier New" w:hAnsi="Courier New" w:cs="Courier New"/>
+          <w:color w:val="000000"/>
+          <w:sz w:val="28"/>
+          <w:szCs w:val="28"/>
+        </w:rPr>
+      </w:pPr>
+      <w:r>
+        <w:rPr>
+          <w:rFonts w:ascii="Courier New" w:hAnsi="Courier New" w:cs="Courier New"/>
+          <w:color w:val="000000"/>
+          <w:sz w:val="28"/>
+          <w:szCs w:val="28"/>
+        </w:rPr>
+        <w:t>COPY ./target/spring-boot-0.0.1-SNAPSHOT.jar .</w:t>
+      </w:r>
+    </w:p>
+    <w:p>
+      <w:pPr>
+        <w:pStyle w:val="NormalWeb"/>
+        <w:shd w:val="clear" w:color="auto" w:fill="FFFFFF"/>
+        <w:spacing w:before="0" w:beforeAutospacing="0" w:after="0" w:afterAutospacing="0"/>
+        <w:rPr>
+          <w:rFonts w:ascii="Courier New" w:hAnsi="Courier New" w:cs="Courier New"/>
+          <w:color w:val="000000"/>
+          <w:sz w:val="28"/>
+          <w:szCs w:val="28"/>
+        </w:rPr>
+      </w:pPr>
+      <w:r>
+        <w:rPr>
+          <w:rFonts w:ascii="Courier New" w:hAnsi="Courier New" w:cs="Courier New"/>
+          <w:color w:val="000000"/>
+          <w:sz w:val="28"/>
+          <w:szCs w:val="28"/>
+        </w:rPr>
+        <w:t>CMD ["java","-java","spring-boot-0.0.1-SNAPSHOT.jar"]</w:t>
+      </w:r>
+    </w:p>
+    <w:p/>
+    <w:p>
+      <w:r>
+        <w:rPr>
+          <w:highlight w:val="yellow"/>
+        </w:rPr>
+        <w:t xml:space="preserve">docker build -t </w:t>
+      </w:r>
+      <w:proofErr w:type="spellStart"/>
+      <w:r>
+        <w:rPr>
+          <w:highlight w:val="yellow"/>
+        </w:rPr>
+        <w:t>cbfsd</w:t>
+      </w:r>
+      <w:proofErr w:type="spellEnd"/>
+      <w:r>
+        <w:rPr>
+          <w:highlight w:val="yellow"/>
+        </w:rPr>
+        <w:t xml:space="preserve">-spring-boot . -f </w:t>
+      </w:r>
+      <w:proofErr w:type="spellStart"/>
+      <w:r>
+        <w:rPr>
+          <w:highlight w:val="yellow"/>
+        </w:rPr>
+        <w:t>Dockerfile</w:t>
+      </w:r>
+      <w:proofErr w:type="spellEnd"/>
+    </w:p>
+    <w:p/>
+    <w:p>
+      <w:r>
+        <w:rPr>
+          <w:highlight w:val="yellow"/>
+        </w:rPr>
+        <w:t xml:space="preserve">docker run –-name </w:t>
+      </w:r>
+      <w:proofErr w:type="spellStart"/>
+      <w:r>
+        <w:rPr>
+          <w:highlight w:val="yellow"/>
+        </w:rPr>
+        <w:t>springboot</w:t>
+      </w:r>
+      <w:proofErr w:type="spellEnd"/>
+      <w:r>
+        <w:rPr>
+          <w:highlight w:val="yellow"/>
+        </w:rPr>
+        <w:t>-container</w:t>
+      </w:r>
+      <w:r>
+        <w:rPr>
+          <w:highlight w:val="yellow"/>
+        </w:rPr>
+        <w:t xml:space="preserve"> –-network </w:t>
+      </w:r>
+      <w:r>
+        <w:rPr>
+          <w:highlight w:val="yellow"/>
+        </w:rPr>
+        <w:t>spring-boot-</w:t>
+      </w:r>
+      <w:proofErr w:type="spellStart"/>
+      <w:r>
+        <w:rPr>
+          <w:highlight w:val="yellow"/>
+        </w:rPr>
+        <w:t>mysql</w:t>
+      </w:r>
+      <w:proofErr w:type="spellEnd"/>
+      <w:r>
+        <w:rPr>
+          <w:highlight w:val="yellow"/>
+        </w:rPr>
+        <w:t>-network</w:t>
+      </w:r>
+      <w:r>
+        <w:rPr>
+          <w:highlight w:val="yellow"/>
+        </w:rPr>
+        <w:t xml:space="preserve"> -d -p 8080:8080 </w:t>
+      </w:r>
+      <w:proofErr w:type="spellStart"/>
+      <w:r>
+        <w:rPr>
+          <w:highlight w:val="yellow"/>
+        </w:rPr>
+        <w:t>cbfsd</w:t>
+      </w:r>
+      <w:proofErr w:type="spellEnd"/>
+      <w:r>
+        <w:rPr>
+          <w:highlight w:val="yellow"/>
+        </w:rPr>
+        <w:t>-spring-boot</w:t>
+      </w:r>
+    </w:p>
+    <w:p/>
+    <w:p/>
+    <w:p>
+      <w:r>
+        <w:t xml:space="preserve">now create the angular project </w:t>
+      </w:r>
+    </w:p>
+    <w:p/>
+    <w:p>
+      <w:r>
+        <w:rPr>
+          <w:highlight w:val="yellow"/>
+        </w:rPr>
+        <w:t>ng new angular-product-app</w:t>
+      </w:r>
+    </w:p>
+    <w:p/>
+    <w:p/>
+    <w:p>
+      <w:r>
+        <w:lastRenderedPageBreak/>
+        <w:t xml:space="preserve">ng g c product </w:t>
+      </w:r>
+      <w:r>
+        <w:tab/>
+      </w:r>
+      <w:r>
+        <w:tab/>
+      </w:r>
+      <w:r>
+        <w:tab/>
+        <w:t xml:space="preserve">this is component </w:t>
+      </w:r>
+    </w:p>
+    <w:p>
+      <w:r>
+        <w:t xml:space="preserve">ng g class product </w:t>
+      </w:r>
+      <w:r>
+        <w:tab/>
+      </w:r>
+      <w:r>
+        <w:tab/>
+        <w:t xml:space="preserve">this is model class </w:t>
+      </w:r>
+    </w:p>
+    <w:p>
+      <w:r>
+        <w:t xml:space="preserve">ng g s product </w:t>
+      </w:r>
+      <w:r>
+        <w:tab/>
+      </w:r>
+      <w:r>
+        <w:tab/>
+      </w:r>
+      <w:r>
+        <w:tab/>
+        <w:t xml:space="preserve">this is service class </w:t>
+      </w:r>
+    </w:p>
+    <w:p/>
+    <w:p/>
+    <w:p>
+      <w:r>
+        <w:t xml:space="preserve">develop the application then build the project </w:t>
+      </w:r>
+    </w:p>
+    <w:p>
+      <w:proofErr w:type="spellStart"/>
+      <w:r>
+        <w:t>Dockerfile</w:t>
+      </w:r>
+      <w:proofErr w:type="spellEnd"/>
+      <w:r>
+        <w:t xml:space="preserve"> </w:t>
+      </w:r>
+    </w:p>
+    <w:p>
+      <w:pPr>
+        <w:shd w:val="clear" w:color="auto" w:fill="FFFFFF"/>
+        <w:spacing w:after="0" w:line="285" w:lineRule="atLeast"/>
+        <w:rPr>
+          <w:rFonts w:ascii="Consolas" w:eastAsia="Times New Roman" w:hAnsi="Consolas" w:cs="Times New Roman"/>
+          <w:color w:val="292929"/>
+          <w:kern w:val="0"/>
+          <w:sz w:val="21"/>
+          <w:szCs w:val="21"/>
+          <w:lang w:eastAsia="en-IN" w:bidi="mr-IN"/>
+          <w14:ligatures w14:val="none"/>
+        </w:rPr>
+      </w:pPr>
+      <w:r>
+        <w:rPr>
+          <w:rFonts w:ascii="Consolas" w:eastAsia="Times New Roman" w:hAnsi="Consolas" w:cs="Times New Roman"/>
+          <w:color w:val="0F4A85"/>
+          <w:kern w:val="0"/>
+          <w:sz w:val="21"/>
+          <w:szCs w:val="21"/>
+          <w:lang w:eastAsia="en-IN" w:bidi="mr-IN"/>
+          <w14:ligatures w14:val="none"/>
+        </w:rPr>
+        <w:t>FROM</w:t>
+      </w:r>
+      <w:r>
+        <w:rPr>
+          <w:rFonts w:ascii="Consolas" w:eastAsia="Times New Roman" w:hAnsi="Consolas" w:cs="Times New Roman"/>
+          <w:color w:val="292929"/>
+          <w:kern w:val="0"/>
+          <w:sz w:val="21"/>
+          <w:szCs w:val="21"/>
+          <w:lang w:eastAsia="en-IN" w:bidi="mr-IN"/>
+          <w14:ligatures w14:val="none"/>
+        </w:rPr>
+        <w:t xml:space="preserve"> nginx</w:t>
+      </w:r>
+    </w:p>
+    <w:p>
+      <w:pPr>
+        <w:shd w:val="clear" w:color="auto" w:fill="FFFFFF"/>
+        <w:spacing w:after="0" w:line="285" w:lineRule="atLeast"/>
+        <w:rPr>
+          <w:rFonts w:ascii="Consolas" w:eastAsia="Times New Roman" w:hAnsi="Consolas" w:cs="Times New Roman"/>
+          <w:color w:val="292929"/>
+          <w:kern w:val="0"/>
+          <w:sz w:val="21"/>
+          <w:szCs w:val="21"/>
+          <w:lang w:eastAsia="en-IN" w:bidi="mr-IN"/>
+          <w14:ligatures w14:val="none"/>
+        </w:rPr>
+      </w:pPr>
+      <w:r>
+        <w:rPr>
+          <w:rFonts w:ascii="Consolas" w:eastAsia="Times New Roman" w:hAnsi="Consolas" w:cs="Times New Roman"/>
+          <w:color w:val="0F4A85"/>
+          <w:kern w:val="0"/>
+          <w:sz w:val="21"/>
+          <w:szCs w:val="21"/>
+          <w:lang w:eastAsia="en-IN" w:bidi="mr-IN"/>
+          <w14:ligatures w14:val="none"/>
+        </w:rPr>
+        <w:t>COPY</w:t>
+      </w:r>
+      <w:r>
+        <w:rPr>
+          <w:rFonts w:ascii="Consolas" w:eastAsia="Times New Roman" w:hAnsi="Consolas" w:cs="Times New Roman"/>
+          <w:color w:val="292929"/>
+          <w:kern w:val="0"/>
+          <w:sz w:val="21"/>
+          <w:szCs w:val="21"/>
+          <w:lang w:eastAsia="en-IN" w:bidi="mr-IN"/>
+          <w14:ligatures w14:val="none"/>
+        </w:rPr>
+        <w:t xml:space="preserve"> ./</w:t>
+      </w:r>
+      <w:proofErr w:type="spellStart"/>
+      <w:r>
+        <w:rPr>
+          <w:rFonts w:ascii="Consolas" w:eastAsia="Times New Roman" w:hAnsi="Consolas" w:cs="Times New Roman"/>
+          <w:color w:val="292929"/>
+          <w:kern w:val="0"/>
+          <w:sz w:val="21"/>
+          <w:szCs w:val="21"/>
+          <w:lang w:eastAsia="en-IN" w:bidi="mr-IN"/>
+          <w14:ligatures w14:val="none"/>
+        </w:rPr>
+        <w:t>dist</w:t>
+      </w:r>
+      <w:proofErr w:type="spellEnd"/>
+      <w:r>
+        <w:rPr>
+          <w:rFonts w:ascii="Consolas" w:eastAsia="Times New Roman" w:hAnsi="Consolas" w:cs="Times New Roman"/>
+          <w:color w:val="292929"/>
+          <w:kern w:val="0"/>
+          <w:sz w:val="21"/>
+          <w:szCs w:val="21"/>
+          <w:lang w:eastAsia="en-IN" w:bidi="mr-IN"/>
+          <w14:ligatures w14:val="none"/>
+        </w:rPr>
+        <w:t>/angular-product-app/ /</w:t>
+      </w:r>
+      <w:proofErr w:type="spellStart"/>
+      <w:r>
+        <w:rPr>
+          <w:rFonts w:ascii="Consolas" w:eastAsia="Times New Roman" w:hAnsi="Consolas" w:cs="Times New Roman"/>
+          <w:color w:val="292929"/>
+          <w:kern w:val="0"/>
+          <w:sz w:val="21"/>
+          <w:szCs w:val="21"/>
+          <w:lang w:eastAsia="en-IN" w:bidi="mr-IN"/>
+          <w14:ligatures w14:val="none"/>
+        </w:rPr>
+        <w:t>usr</w:t>
+      </w:r>
+      <w:proofErr w:type="spellEnd"/>
+      <w:r>
+        <w:rPr>
+          <w:rFonts w:ascii="Consolas" w:eastAsia="Times New Roman" w:hAnsi="Consolas" w:cs="Times New Roman"/>
+          <w:color w:val="292929"/>
+          <w:kern w:val="0"/>
+          <w:sz w:val="21"/>
+          <w:szCs w:val="21"/>
+          <w:lang w:eastAsia="en-IN" w:bidi="mr-IN"/>
+          <w14:ligatures w14:val="none"/>
+        </w:rPr>
+        <w:t>/share/nginx/html</w:t>
+      </w:r>
+    </w:p>
+    <w:p/>
+    <w:p/>
+    <w:p>
+      <w:r>
+        <w:t xml:space="preserve">Then create the image </w:t>
+      </w:r>
+    </w:p>
+    <w:p>
+      <w:r>
+        <w:rPr>
+          <w:highlight w:val="yellow"/>
+        </w:rPr>
+        <w:t xml:space="preserve">docker build -t angular-app . -f </w:t>
+      </w:r>
+      <w:proofErr w:type="spellStart"/>
+      <w:r>
+        <w:rPr>
+          <w:highlight w:val="yellow"/>
+        </w:rPr>
+        <w:t>Dockerfile</w:t>
+      </w:r>
+      <w:proofErr w:type="spellEnd"/>
+    </w:p>
+    <w:p/>
+    <w:p>
+      <w:r>
+        <w:rPr>
+          <w:highlight w:val="yellow"/>
+        </w:rPr>
+        <w:t>docker run --name angular-container -d -p 88:80 angular-app</w:t>
+      </w:r>
+    </w:p>
+    <w:p/>
+    <w:p/>
+    <w:p/>
+    <w:p>
+      <w:r>
+        <w:rPr>
+          <w:highlight w:val="yellow"/>
+        </w:rPr>
+        <w:t>Docker compose</w:t>
+      </w:r>
+      <w:r>
+        <w:t xml:space="preserve"> </w:t>
+      </w:r>
+    </w:p>
+    <w:p>
+      <w:r>
+        <w:t xml:space="preserve">Docker compose is a tool kit which provided set of commands which help to run more than one container as a single service. Each container can execute independently or they can communicate with </w:t>
+      </w:r>
+      <w:proofErr w:type="spellStart"/>
+      <w:r>
+        <w:t>each others</w:t>
+      </w:r>
+      <w:proofErr w:type="spellEnd"/>
+      <w:r>
+        <w:t xml:space="preserve">. </w:t>
+      </w:r>
+    </w:p>
+    <w:p>
+      <w:r>
+        <w:t xml:space="preserve">Docker compose use one of the scripting language </w:t>
+      </w:r>
+      <w:proofErr w:type="spellStart"/>
+      <w:r>
+        <w:t>ie</w:t>
+      </w:r>
+      <w:proofErr w:type="spellEnd"/>
+      <w:r>
+        <w:t xml:space="preserve"> </w:t>
+      </w:r>
+      <w:proofErr w:type="spellStart"/>
+      <w:r>
+        <w:t>yaml</w:t>
+      </w:r>
+      <w:proofErr w:type="spellEnd"/>
+      <w:r>
+        <w:t xml:space="preserve">. (yet another markup language) which is base upon xml language </w:t>
+      </w:r>
+    </w:p>
     <w:p/>
     <w:p/>
     <w:sectPr>

--- a/Phase 4 Notes.docx
+++ b/Phase 4 Notes.docx
@@ -4532,13 +4532,7 @@
           <w:highlight w:val="yellow"/>
         </w:rPr>
         <w:lastRenderedPageBreak/>
-        <w:t xml:space="preserve">Day </w:t>
-      </w:r>
-      <w:r>
-        <w:rPr>
-          <w:highlight w:val="yellow"/>
-        </w:rPr>
-        <w:t>2</w:t>
+        <w:t>Day 2</w:t>
       </w:r>
     </w:p>
     <w:p>
@@ -6689,19 +6683,7 @@
         <w:rPr>
           <w:highlight w:val="yellow"/>
         </w:rPr>
-        <w:t>-container</w:t>
-      </w:r>
-      <w:r>
-        <w:rPr>
-          <w:highlight w:val="yellow"/>
-        </w:rPr>
-        <w:t xml:space="preserve"> –-network </w:t>
-      </w:r>
-      <w:r>
-        <w:rPr>
-          <w:highlight w:val="yellow"/>
-        </w:rPr>
-        <w:t>spring-boot-</w:t>
+        <w:t>-container –-network spring-boot-</w:t>
       </w:r>
       <w:proofErr w:type="spellStart"/>
       <w:r>
@@ -6715,13 +6697,7 @@
         <w:rPr>
           <w:highlight w:val="yellow"/>
         </w:rPr>
-        <w:t>-network</w:t>
-      </w:r>
-      <w:r>
-        <w:rPr>
-          <w:highlight w:val="yellow"/>
-        </w:rPr>
-        <w:t xml:space="preserve"> -d -p 8080:8080 </w:t>
+        <w:t xml:space="preserve">-network -d -p 8080:8080 </w:t>
       </w:r>
       <w:proofErr w:type="spellStart"/>
       <w:r>
@@ -7027,6 +7003,275 @@
       </w:r>
     </w:p>
     <w:p/>
+    <w:p/>
+    <w:p/>
+    <w:p>
+      <w:pPr>
+        <w:rPr>
+          <w:highlight w:val="yellow"/>
+        </w:rPr>
+      </w:pPr>
+    </w:p>
+    <w:p>
+      <w:pPr>
+        <w:rPr>
+          <w:highlight w:val="yellow"/>
+        </w:rPr>
+      </w:pPr>
+    </w:p>
+    <w:p>
+      <w:pPr>
+        <w:rPr>
+          <w:highlight w:val="yellow"/>
+        </w:rPr>
+      </w:pPr>
+    </w:p>
+    <w:p>
+      <w:pPr>
+        <w:rPr>
+          <w:highlight w:val="yellow"/>
+        </w:rPr>
+      </w:pPr>
+    </w:p>
+    <w:p>
+      <w:pPr>
+        <w:rPr>
+          <w:highlight w:val="yellow"/>
+        </w:rPr>
+      </w:pPr>
+    </w:p>
+    <w:p>
+      <w:pPr>
+        <w:rPr>
+          <w:highlight w:val="yellow"/>
+        </w:rPr>
+      </w:pPr>
+    </w:p>
+    <w:p>
+      <w:pPr>
+        <w:rPr>
+          <w:highlight w:val="yellow"/>
+        </w:rPr>
+      </w:pPr>
+      <w:r>
+        <w:rPr>
+          <w:highlight w:val="yellow"/>
+        </w:rPr>
+        <w:lastRenderedPageBreak/>
+        <w:t xml:space="preserve">Day </w:t>
+      </w:r>
+      <w:r>
+        <w:rPr>
+          <w:highlight w:val="yellow"/>
+        </w:rPr>
+        <w:t>3</w:t>
+      </w:r>
+    </w:p>
+    <w:p>
+      <w:r>
+        <w:rPr>
+          <w:highlight w:val="yellow"/>
+        </w:rPr>
+        <w:t>08/</w:t>
+      </w:r>
+      <w:r>
+        <w:rPr>
+          <w:highlight w:val="yellow"/>
+        </w:rPr>
+        <w:t>12</w:t>
+      </w:r>
+      <w:r>
+        <w:rPr>
+          <w:highlight w:val="yellow"/>
+        </w:rPr>
+        <w:t>/2023</w:t>
+      </w:r>
+    </w:p>
+    <w:p/>
+    <w:p>
+      <w:r>
+        <w:rPr>
+          <w:highlight w:val="yellow"/>
+        </w:rPr>
+        <w:t>docker-compose build</w:t>
+      </w:r>
+      <w:r>
+        <w:tab/>
+      </w:r>
+      <w:r>
+        <w:tab/>
+        <w:t xml:space="preserve">To build more than one image present in </w:t>
+      </w:r>
+    </w:p>
+    <w:p>
+      <w:r>
+        <w:tab/>
+      </w:r>
+      <w:r>
+        <w:tab/>
+      </w:r>
+      <w:r>
+        <w:tab/>
+        <w:t xml:space="preserve">docker-compose file </w:t>
+      </w:r>
+    </w:p>
+    <w:p>
+      <w:r>
+        <w:rPr>
+          <w:highlight w:val="yellow"/>
+        </w:rPr>
+        <w:t>docker-compose up</w:t>
+      </w:r>
+      <w:r>
+        <w:t xml:space="preserve"> </w:t>
+      </w:r>
+      <w:r>
+        <w:tab/>
+        <w:t xml:space="preserve">start all container containers </w:t>
+      </w:r>
+    </w:p>
+    <w:p/>
+    <w:p>
+      <w:r>
+        <w:rPr>
+          <w:highlight w:val="yellow"/>
+        </w:rPr>
+        <w:t>docker-compose up -d</w:t>
+      </w:r>
+      <w:r>
+        <w:t xml:space="preserve"> </w:t>
+      </w:r>
+      <w:r>
+        <w:tab/>
+        <w:t xml:space="preserve">: run all those container in detached mode </w:t>
+      </w:r>
+    </w:p>
+    <w:p>
+      <w:r>
+        <w:rPr>
+          <w:highlight w:val="yellow"/>
+        </w:rPr>
+        <w:t>docker-compose down</w:t>
+      </w:r>
+      <w:r>
+        <w:tab/>
+        <w:t xml:space="preserve">: stop all containers </w:t>
+      </w:r>
+    </w:p>
+    <w:p>
+      <w:r>
+        <w:t xml:space="preserve">after up </w:t>
+      </w:r>
+    </w:p>
+    <w:p>
+      <w:r>
+        <w:t xml:space="preserve">please open browser and hit URL as </w:t>
+      </w:r>
+      <w:hyperlink r:id="rId8" w:history="1">
+        <w:r>
+          <w:rPr>
+            <w:rStyle w:val="Hyperlink"/>
+            <w:highlight w:val="yellow"/>
+          </w:rPr>
+          <w:t>http://localhost:80</w:t>
+        </w:r>
+      </w:hyperlink>
+    </w:p>
+    <w:p>
+      <w:r>
+        <w:t xml:space="preserve">80 : angular </w:t>
+      </w:r>
+    </w:p>
+    <w:p>
+      <w:r>
+        <w:t xml:space="preserve">8080: spring boot </w:t>
+      </w:r>
+    </w:p>
+    <w:p>
+      <w:r>
+        <w:t xml:space="preserve">3307 : </w:t>
+      </w:r>
+      <w:proofErr w:type="spellStart"/>
+      <w:r>
+        <w:t>mysql</w:t>
+      </w:r>
+      <w:proofErr w:type="spellEnd"/>
+      <w:r>
+        <w:t xml:space="preserve"> container are running </w:t>
+      </w:r>
+    </w:p>
+    <w:p/>
+    <w:p>
+      <w:r>
+        <w:rPr>
+          <w:highlight w:val="yellow"/>
+        </w:rPr>
+        <w:t>CI And CD tools</w:t>
+      </w:r>
+    </w:p>
+    <w:p/>
+    <w:p/>
+    <w:p/>
+    <w:p>
+      <w:r>
+        <w:tab/>
+      </w:r>
+      <w:r>
+        <w:tab/>
+      </w:r>
+      <w:r>
+        <w:tab/>
+      </w:r>
+      <w:r>
+        <w:tab/>
+        <w:t xml:space="preserve">Manager </w:t>
+      </w:r>
+    </w:p>
+    <w:p>
+      <w:r>
+        <w:tab/>
+      </w:r>
+      <w:r>
+        <w:tab/>
+      </w:r>
+      <w:r>
+        <w:tab/>
+      </w:r>
+      <w:r>
+        <w:tab/>
+        <w:t xml:space="preserve">Organization repository </w:t>
+      </w:r>
+    </w:p>
+    <w:p>
+      <w:r>
+        <w:tab/>
+      </w:r>
+      <w:r>
+        <w:tab/>
+      </w:r>
+      <w:r>
+        <w:tab/>
+      </w:r>
+      <w:r>
+        <w:tab/>
+        <w:t xml:space="preserve">I shared project structure </w:t>
+      </w:r>
+    </w:p>
+    <w:p>
+      <w:r>
+        <w:tab/>
+      </w:r>
+      <w:r>
+        <w:tab/>
+      </w:r>
+      <w:r>
+        <w:tab/>
+      </w:r>
+      <w:r>
+        <w:tab/>
+        <w:t xml:space="preserve"> </w:t>
+      </w:r>
+    </w:p>
     <w:p/>
     <w:sectPr>
       <w:pgSz w:w="11906" w:h="16838"/>
@@ -7535,7 +7780,7 @@
   <w:style w:type="paragraph" w:default="1" w:styleId="Normal">
     <w:name w:val="Normal"/>
     <w:qFormat/>
-    <w:rsid w:val="008B5410"/>
+    <w:rsid w:val="007D4D38"/>
   </w:style>
   <w:style w:type="character" w:default="1" w:styleId="DefaultParagraphFont">
     <w:name w:val="Default Paragraph Font"/>

--- a/Phase 4 Notes.docx
+++ b/Phase 4 Notes.docx
@@ -171,9 +171,13 @@
     <w:p>
       <w:r>
         <w:tab/>
+      </w:r>
+      <w:proofErr w:type="gramStart"/>
+      <w:r>
         <w:t>Constructor(</w:t>
       </w:r>
       <w:proofErr w:type="spellStart"/>
+      <w:proofErr w:type="gramEnd"/>
       <w:r>
         <w:t>CustomerName:string</w:t>
       </w:r>
@@ -184,20 +188,24 @@
         <w:ind w:firstLine="720"/>
       </w:pPr>
       <w:proofErr w:type="spellStart"/>
+      <w:proofErr w:type="gramStart"/>
       <w:r>
         <w:t>OrderDate:Date</w:t>
       </w:r>
       <w:proofErr w:type="spellEnd"/>
+      <w:proofErr w:type="gramEnd"/>
     </w:p>
     <w:p>
       <w:pPr>
         <w:ind w:firstLine="720"/>
       </w:pPr>
       <w:proofErr w:type="spellStart"/>
+      <w:proofErr w:type="gramStart"/>
       <w:r>
         <w:t>ProductName:String</w:t>
       </w:r>
       <w:proofErr w:type="spellEnd"/>
+      <w:proofErr w:type="gramEnd"/>
       <w:r>
         <w:t xml:space="preserve"> ){}</w:t>
       </w:r>
@@ -215,7 +223,15 @@
     <w:p/>
     <w:p>
       <w:r>
-        <w:t xml:space="preserve">VM ware software : </w:t>
+        <w:t xml:space="preserve">VM ware </w:t>
+      </w:r>
+      <w:proofErr w:type="gramStart"/>
+      <w:r>
+        <w:t>software :</w:t>
+      </w:r>
+      <w:proofErr w:type="gramEnd"/>
+      <w:r>
+        <w:t xml:space="preserve"> </w:t>
       </w:r>
     </w:p>
     <w:p>
@@ -271,12 +287,14 @@
       </w:r>
     </w:p>
     <w:p>
+      <w:proofErr w:type="gramStart"/>
       <w:r>
         <w:rPr>
           <w:highlight w:val="yellow"/>
         </w:rPr>
         <w:t>Docker :</w:t>
       </w:r>
+      <w:proofErr w:type="gramEnd"/>
       <w:r>
         <w:t xml:space="preserve"> Docker is an advanced OS virtualization software platform </w:t>
       </w:r>
@@ -293,7 +311,15 @@
     </w:p>
     <w:p>
       <w:r>
-        <w:t xml:space="preserve">Using Docker we can create containerization application. </w:t>
+        <w:t xml:space="preserve">Using </w:t>
+      </w:r>
+      <w:proofErr w:type="gramStart"/>
+      <w:r>
+        <w:t>Docker</w:t>
+      </w:r>
+      <w:proofErr w:type="gramEnd"/>
+      <w:r>
+        <w:t xml:space="preserve"> we can create containerization application. </w:t>
       </w:r>
     </w:p>
     <w:p>
@@ -515,8 +541,16 @@
         <w:rPr>
           <w:highlight w:val="yellow"/>
         </w:rPr>
-        <w:t>docker hub account :</w:t>
-      </w:r>
+        <w:t xml:space="preserve">docker hub </w:t>
+      </w:r>
+      <w:proofErr w:type="gramStart"/>
+      <w:r>
+        <w:rPr>
+          <w:highlight w:val="yellow"/>
+        </w:rPr>
+        <w:t>account :</w:t>
+      </w:r>
+      <w:proofErr w:type="gramEnd"/>
     </w:p>
     <w:p/>
     <w:p>
@@ -549,18 +583,34 @@
     </w:p>
     <w:p>
       <w:r>
-        <w:t xml:space="preserve">Docker Container </w:t>
-      </w:r>
-      <w:r>
-        <w:t xml:space="preserve">: this is a running process or / instance of a images. </w:t>
-      </w:r>
-    </w:p>
-    <w:p>
-      <w:r>
-        <w:t xml:space="preserve">Docker Images </w:t>
-      </w:r>
-      <w:r>
-        <w:t xml:space="preserve">: This file system and configuration of our application which are used to create a container. </w:t>
+        <w:t xml:space="preserve">Docker </w:t>
+      </w:r>
+      <w:proofErr w:type="gramStart"/>
+      <w:r>
+        <w:t xml:space="preserve">Container </w:t>
+      </w:r>
+      <w:r>
+        <w:t>:</w:t>
+      </w:r>
+      <w:proofErr w:type="gramEnd"/>
+      <w:r>
+        <w:t xml:space="preserve"> this is a running process or / instance of a images. </w:t>
+      </w:r>
+    </w:p>
+    <w:p>
+      <w:r>
+        <w:t xml:space="preserve">Docker </w:t>
+      </w:r>
+      <w:proofErr w:type="gramStart"/>
+      <w:r>
+        <w:t xml:space="preserve">Images </w:t>
+      </w:r>
+      <w:r>
+        <w:t>:</w:t>
+      </w:r>
+      <w:proofErr w:type="gramEnd"/>
+      <w:r>
+        <w:t xml:space="preserve"> This file system and configuration of our application which are used to create a container. </w:t>
       </w:r>
     </w:p>
     <w:p>
@@ -842,6 +892,7 @@
         <w:t xml:space="preserve">docker build -t </w:t>
       </w:r>
       <w:proofErr w:type="spellStart"/>
+      <w:proofErr w:type="gramStart"/>
       <w:r>
         <w:rPr>
           <w:rFonts w:ascii="Consolas" w:eastAsia="Times New Roman" w:hAnsi="Consolas" w:cs="Times New Roman"/>
@@ -867,7 +918,21 @@
           <w:lang w:eastAsia="en-IN" w:bidi="mr-IN"/>
           <w14:ligatures w14:val="none"/>
         </w:rPr>
-        <w:t xml:space="preserve"> . -f </w:t>
+        <w:t xml:space="preserve"> .</w:t>
+      </w:r>
+      <w:proofErr w:type="gramEnd"/>
+      <w:r>
+        <w:rPr>
+          <w:rFonts w:ascii="Consolas" w:eastAsia="Times New Roman" w:hAnsi="Consolas" w:cs="Times New Roman"/>
+          <w:color w:val="292929"/>
+          <w:kern w:val="0"/>
+          <w:sz w:val="21"/>
+          <w:szCs w:val="21"/>
+          <w:highlight w:val="yellow"/>
+          <w:lang w:eastAsia="en-IN" w:bidi="mr-IN"/>
+          <w14:ligatures w14:val="none"/>
+        </w:rPr>
+        <w:t xml:space="preserve"> -f </w:t>
       </w:r>
       <w:proofErr w:type="spellStart"/>
       <w:r>
@@ -951,6 +1016,162 @@
           <w:lang w:eastAsia="en-IN" w:bidi="mr-IN"/>
           <w14:ligatures w14:val="none"/>
         </w:rPr>
+        <w:t>cbfsd-</w:t>
+      </w:r>
+      <w:proofErr w:type="gramStart"/>
+      <w:r>
+        <w:rPr>
+          <w:rFonts w:ascii="Consolas" w:eastAsia="Times New Roman" w:hAnsi="Consolas" w:cs="Times New Roman"/>
+          <w:color w:val="292929"/>
+          <w:kern w:val="0"/>
+          <w:sz w:val="21"/>
+          <w:szCs w:val="21"/>
+          <w:highlight w:val="yellow"/>
+          <w:lang w:eastAsia="en-IN" w:bidi="mr-IN"/>
+          <w14:ligatures w14:val="none"/>
+        </w:rPr>
+        <w:t>busybox</w:t>
+      </w:r>
+      <w:proofErr w:type="spellEnd"/>
+      <w:r>
+        <w:rPr>
+          <w:rFonts w:ascii="Consolas" w:eastAsia="Times New Roman" w:hAnsi="Consolas" w:cs="Times New Roman"/>
+          <w:color w:val="292929"/>
+          <w:kern w:val="0"/>
+          <w:sz w:val="21"/>
+          <w:szCs w:val="21"/>
+          <w:highlight w:val="yellow"/>
+          <w:lang w:eastAsia="en-IN" w:bidi="mr-IN"/>
+          <w14:ligatures w14:val="none"/>
+        </w:rPr>
+        <w:t xml:space="preserve"> .</w:t>
+      </w:r>
+      <w:proofErr w:type="gramEnd"/>
+      <w:r>
+        <w:rPr>
+          <w:rFonts w:ascii="Consolas" w:eastAsia="Times New Roman" w:hAnsi="Consolas" w:cs="Times New Roman"/>
+          <w:color w:val="292929"/>
+          <w:kern w:val="0"/>
+          <w:sz w:val="21"/>
+          <w:szCs w:val="21"/>
+          <w:highlight w:val="yellow"/>
+          <w:lang w:eastAsia="en-IN" w:bidi="mr-IN"/>
+          <w14:ligatures w14:val="none"/>
+        </w:rPr>
+        <w:t xml:space="preserve"> -f </w:t>
+      </w:r>
+      <w:proofErr w:type="spellStart"/>
+      <w:r>
+        <w:rPr>
+          <w:rFonts w:ascii="Consolas" w:eastAsia="Times New Roman" w:hAnsi="Consolas" w:cs="Times New Roman"/>
+          <w:color w:val="292929"/>
+          <w:kern w:val="0"/>
+          <w:sz w:val="21"/>
+          <w:szCs w:val="21"/>
+          <w:highlight w:val="yellow"/>
+          <w:lang w:eastAsia="en-IN" w:bidi="mr-IN"/>
+          <w14:ligatures w14:val="none"/>
+        </w:rPr>
+        <w:t>Dockerfile</w:t>
+      </w:r>
+      <w:proofErr w:type="spellEnd"/>
+    </w:p>
+    <w:p>
+      <w:pPr>
+        <w:shd w:val="clear" w:color="auto" w:fill="FFFFFF"/>
+        <w:spacing w:after="0" w:line="285" w:lineRule="atLeast"/>
+        <w:rPr>
+          <w:rFonts w:ascii="Consolas" w:eastAsia="Times New Roman" w:hAnsi="Consolas" w:cs="Times New Roman"/>
+          <w:color w:val="292929"/>
+          <w:kern w:val="0"/>
+          <w:sz w:val="21"/>
+          <w:szCs w:val="21"/>
+          <w:lang w:eastAsia="en-IN" w:bidi="mr-IN"/>
+          <w14:ligatures w14:val="none"/>
+        </w:rPr>
+      </w:pPr>
+    </w:p>
+    <w:p>
+      <w:pPr>
+        <w:shd w:val="clear" w:color="auto" w:fill="FFFFFF"/>
+        <w:spacing w:after="0" w:line="285" w:lineRule="atLeast"/>
+        <w:rPr>
+          <w:rFonts w:ascii="Consolas" w:eastAsia="Times New Roman" w:hAnsi="Consolas" w:cs="Times New Roman"/>
+          <w:color w:val="292929"/>
+          <w:kern w:val="0"/>
+          <w:sz w:val="21"/>
+          <w:szCs w:val="21"/>
+          <w:lang w:eastAsia="en-IN" w:bidi="mr-IN"/>
+          <w14:ligatures w14:val="none"/>
+        </w:rPr>
+      </w:pPr>
+      <w:r>
+        <w:rPr>
+          <w:rFonts w:ascii="Consolas" w:eastAsia="Times New Roman" w:hAnsi="Consolas" w:cs="Times New Roman"/>
+          <w:color w:val="292929"/>
+          <w:kern w:val="0"/>
+          <w:sz w:val="21"/>
+          <w:szCs w:val="21"/>
+          <w:lang w:eastAsia="en-IN" w:bidi="mr-IN"/>
+          <w14:ligatures w14:val="none"/>
+        </w:rPr>
+        <w:t xml:space="preserve">docker images </w:t>
+      </w:r>
+    </w:p>
+    <w:p>
+      <w:pPr>
+        <w:shd w:val="clear" w:color="auto" w:fill="FFFFFF"/>
+        <w:spacing w:after="0" w:line="285" w:lineRule="atLeast"/>
+        <w:rPr>
+          <w:rFonts w:ascii="Consolas" w:eastAsia="Times New Roman" w:hAnsi="Consolas" w:cs="Times New Roman"/>
+          <w:color w:val="292929"/>
+          <w:kern w:val="0"/>
+          <w:sz w:val="21"/>
+          <w:szCs w:val="21"/>
+          <w:lang w:eastAsia="en-IN" w:bidi="mr-IN"/>
+          <w14:ligatures w14:val="none"/>
+        </w:rPr>
+      </w:pPr>
+    </w:p>
+    <w:p>
+      <w:pPr>
+        <w:shd w:val="clear" w:color="auto" w:fill="FFFFFF"/>
+        <w:spacing w:after="0" w:line="285" w:lineRule="atLeast"/>
+        <w:rPr>
+          <w:rFonts w:ascii="Consolas" w:eastAsia="Times New Roman" w:hAnsi="Consolas" w:cs="Times New Roman"/>
+          <w:color w:val="292929"/>
+          <w:kern w:val="0"/>
+          <w:sz w:val="21"/>
+          <w:szCs w:val="21"/>
+          <w:lang w:eastAsia="en-IN" w:bidi="mr-IN"/>
+          <w14:ligatures w14:val="none"/>
+        </w:rPr>
+      </w:pPr>
+      <w:r>
+        <w:rPr>
+          <w:rFonts w:ascii="Consolas" w:eastAsia="Times New Roman" w:hAnsi="Consolas" w:cs="Times New Roman"/>
+          <w:color w:val="292929"/>
+          <w:kern w:val="0"/>
+          <w:sz w:val="21"/>
+          <w:szCs w:val="21"/>
+          <w:highlight w:val="yellow"/>
+          <w:lang w:eastAsia="en-IN" w:bidi="mr-IN"/>
+          <w14:ligatures w14:val="none"/>
+        </w:rPr>
+        <w:t xml:space="preserve">docker run </w:t>
+      </w:r>
+      <w:proofErr w:type="spellStart"/>
+      <w:r>
+        <w:rPr>
+          <w:rFonts w:ascii="Consolas" w:eastAsia="Times New Roman" w:hAnsi="Consolas" w:cs="Times New Roman"/>
+          <w:color w:val="292929"/>
+          <w:kern w:val="0"/>
+          <w:sz w:val="21"/>
+          <w:szCs w:val="21"/>
+          <w:highlight w:val="yellow"/>
+          <w:lang w:eastAsia="en-IN" w:bidi="mr-IN"/>
+          <w14:ligatures w14:val="none"/>
+        </w:rPr>
         <w:t>cbfsd-busybox</w:t>
       </w:r>
       <w:proofErr w:type="spellEnd"/>
@@ -961,12 +1182,624 @@
           <w:kern w:val="0"/>
           <w:sz w:val="21"/>
           <w:szCs w:val="21"/>
-          <w:highlight w:val="yellow"/>
-          <w:lang w:eastAsia="en-IN" w:bidi="mr-IN"/>
-          <w14:ligatures w14:val="none"/>
-        </w:rPr>
-        <w:t xml:space="preserve"> . -f </w:t>
-      </w:r>
+          <w:lang w:eastAsia="en-IN" w:bidi="mr-IN"/>
+          <w14:ligatures w14:val="none"/>
+        </w:rPr>
+        <w:t xml:space="preserve"> </w:t>
+      </w:r>
+    </w:p>
+    <w:p>
+      <w:pPr>
+        <w:shd w:val="clear" w:color="auto" w:fill="FFFFFF"/>
+        <w:spacing w:after="0" w:line="285" w:lineRule="atLeast"/>
+        <w:rPr>
+          <w:rFonts w:ascii="Consolas" w:eastAsia="Times New Roman" w:hAnsi="Consolas" w:cs="Times New Roman"/>
+          <w:color w:val="292929"/>
+          <w:kern w:val="0"/>
+          <w:sz w:val="21"/>
+          <w:szCs w:val="21"/>
+          <w:lang w:eastAsia="en-IN" w:bidi="mr-IN"/>
+          <w14:ligatures w14:val="none"/>
+        </w:rPr>
+      </w:pPr>
+    </w:p>
+    <w:p>
+      <w:pPr>
+        <w:shd w:val="clear" w:color="auto" w:fill="FFFFFF"/>
+        <w:spacing w:after="0" w:line="285" w:lineRule="atLeast"/>
+        <w:rPr>
+          <w:rFonts w:ascii="Consolas" w:eastAsia="Times New Roman" w:hAnsi="Consolas" w:cs="Times New Roman"/>
+          <w:color w:val="292929"/>
+          <w:kern w:val="0"/>
+          <w:sz w:val="21"/>
+          <w:szCs w:val="21"/>
+          <w:lang w:eastAsia="en-IN" w:bidi="mr-IN"/>
+          <w14:ligatures w14:val="none"/>
+        </w:rPr>
+      </w:pPr>
+    </w:p>
+    <w:p>
+      <w:pPr>
+        <w:shd w:val="clear" w:color="auto" w:fill="FFFFFF"/>
+        <w:spacing w:after="0" w:line="285" w:lineRule="atLeast"/>
+        <w:rPr>
+          <w:rFonts w:ascii="Consolas" w:eastAsia="Times New Roman" w:hAnsi="Consolas" w:cs="Times New Roman"/>
+          <w:color w:val="292929"/>
+          <w:kern w:val="0"/>
+          <w:sz w:val="21"/>
+          <w:szCs w:val="21"/>
+          <w:lang w:eastAsia="en-IN" w:bidi="mr-IN"/>
+          <w14:ligatures w14:val="none"/>
+        </w:rPr>
+      </w:pPr>
+    </w:p>
+    <w:p>
+      <w:pPr>
+        <w:shd w:val="clear" w:color="auto" w:fill="FFFFFF"/>
+        <w:spacing w:after="0" w:line="285" w:lineRule="atLeast"/>
+        <w:rPr>
+          <w:rFonts w:ascii="Consolas" w:eastAsia="Times New Roman" w:hAnsi="Consolas" w:cs="Times New Roman"/>
+          <w:color w:val="292929"/>
+          <w:kern w:val="0"/>
+          <w:sz w:val="21"/>
+          <w:szCs w:val="21"/>
+          <w:lang w:eastAsia="en-IN" w:bidi="mr-IN"/>
+          <w14:ligatures w14:val="none"/>
+        </w:rPr>
+      </w:pPr>
+      <w:r>
+        <w:rPr>
+          <w:rFonts w:ascii="Consolas" w:eastAsia="Times New Roman" w:hAnsi="Consolas" w:cs="Times New Roman"/>
+          <w:color w:val="292929"/>
+          <w:kern w:val="0"/>
+          <w:sz w:val="21"/>
+          <w:szCs w:val="21"/>
+          <w:lang w:eastAsia="en-IN" w:bidi="mr-IN"/>
+          <w14:ligatures w14:val="none"/>
+        </w:rPr>
+        <w:t xml:space="preserve">Docker images to run simple java program </w:t>
+      </w:r>
+    </w:p>
+    <w:p>
+      <w:pPr>
+        <w:shd w:val="clear" w:color="auto" w:fill="FFFFFF"/>
+        <w:spacing w:after="0" w:line="285" w:lineRule="atLeast"/>
+        <w:rPr>
+          <w:rFonts w:ascii="Consolas" w:eastAsia="Times New Roman" w:hAnsi="Consolas" w:cs="Times New Roman"/>
+          <w:color w:val="292929"/>
+          <w:kern w:val="0"/>
+          <w:sz w:val="21"/>
+          <w:szCs w:val="21"/>
+          <w:lang w:eastAsia="en-IN" w:bidi="mr-IN"/>
+          <w14:ligatures w14:val="none"/>
+        </w:rPr>
+      </w:pPr>
+    </w:p>
+    <w:p>
+      <w:pPr>
+        <w:shd w:val="clear" w:color="auto" w:fill="FFFFFF"/>
+        <w:spacing w:after="0" w:line="285" w:lineRule="atLeast"/>
+        <w:rPr>
+          <w:rFonts w:ascii="Consolas" w:eastAsia="Times New Roman" w:hAnsi="Consolas" w:cs="Times New Roman"/>
+          <w:color w:val="292929"/>
+          <w:kern w:val="0"/>
+          <w:sz w:val="21"/>
+          <w:szCs w:val="21"/>
+          <w:lang w:eastAsia="en-IN" w:bidi="mr-IN"/>
+          <w14:ligatures w14:val="none"/>
+        </w:rPr>
+      </w:pPr>
+      <w:r>
+        <w:rPr>
+          <w:rFonts w:ascii="Consolas" w:eastAsia="Times New Roman" w:hAnsi="Consolas" w:cs="Times New Roman"/>
+          <w:color w:val="292929"/>
+          <w:kern w:val="0"/>
+          <w:sz w:val="21"/>
+          <w:szCs w:val="21"/>
+          <w:highlight w:val="yellow"/>
+          <w:lang w:eastAsia="en-IN" w:bidi="mr-IN"/>
+          <w14:ligatures w14:val="none"/>
+        </w:rPr>
+        <w:t>Demo.java</w:t>
+      </w:r>
+      <w:r>
+        <w:rPr>
+          <w:rFonts w:ascii="Consolas" w:eastAsia="Times New Roman" w:hAnsi="Consolas" w:cs="Times New Roman"/>
+          <w:color w:val="292929"/>
+          <w:kern w:val="0"/>
+          <w:sz w:val="21"/>
+          <w:szCs w:val="21"/>
+          <w:lang w:eastAsia="en-IN" w:bidi="mr-IN"/>
+          <w14:ligatures w14:val="none"/>
+        </w:rPr>
+        <w:t xml:space="preserve"> </w:t>
+      </w:r>
+    </w:p>
+    <w:p>
+      <w:pPr>
+        <w:shd w:val="clear" w:color="auto" w:fill="FFFFFF"/>
+        <w:spacing w:after="0" w:line="285" w:lineRule="atLeast"/>
+        <w:rPr>
+          <w:rFonts w:ascii="Consolas" w:eastAsia="Times New Roman" w:hAnsi="Consolas" w:cs="Times New Roman"/>
+          <w:color w:val="292929"/>
+          <w:kern w:val="0"/>
+          <w:sz w:val="21"/>
+          <w:szCs w:val="21"/>
+          <w:lang w:eastAsia="en-IN" w:bidi="mr-IN"/>
+          <w14:ligatures w14:val="none"/>
+        </w:rPr>
+      </w:pPr>
+      <w:r>
+        <w:rPr>
+          <w:rFonts w:ascii="Consolas" w:eastAsia="Times New Roman" w:hAnsi="Consolas" w:cs="Times New Roman"/>
+          <w:color w:val="0F4A85"/>
+          <w:kern w:val="0"/>
+          <w:sz w:val="21"/>
+          <w:szCs w:val="21"/>
+          <w:lang w:eastAsia="en-IN" w:bidi="mr-IN"/>
+          <w14:ligatures w14:val="none"/>
+        </w:rPr>
+        <w:t>public</w:t>
+      </w:r>
+      <w:r>
+        <w:rPr>
+          <w:rFonts w:ascii="Consolas" w:eastAsia="Times New Roman" w:hAnsi="Consolas" w:cs="Times New Roman"/>
+          <w:color w:val="292929"/>
+          <w:kern w:val="0"/>
+          <w:sz w:val="21"/>
+          <w:szCs w:val="21"/>
+          <w:lang w:eastAsia="en-IN" w:bidi="mr-IN"/>
+          <w14:ligatures w14:val="none"/>
+        </w:rPr>
+        <w:t xml:space="preserve"> </w:t>
+      </w:r>
+      <w:r>
+        <w:rPr>
+          <w:rFonts w:ascii="Consolas" w:eastAsia="Times New Roman" w:hAnsi="Consolas" w:cs="Times New Roman"/>
+          <w:color w:val="0F4A85"/>
+          <w:kern w:val="0"/>
+          <w:sz w:val="21"/>
+          <w:szCs w:val="21"/>
+          <w:lang w:eastAsia="en-IN" w:bidi="mr-IN"/>
+          <w14:ligatures w14:val="none"/>
+        </w:rPr>
+        <w:t>class</w:t>
+      </w:r>
+      <w:r>
+        <w:rPr>
+          <w:rFonts w:ascii="Consolas" w:eastAsia="Times New Roman" w:hAnsi="Consolas" w:cs="Times New Roman"/>
+          <w:color w:val="292929"/>
+          <w:kern w:val="0"/>
+          <w:sz w:val="21"/>
+          <w:szCs w:val="21"/>
+          <w:lang w:eastAsia="en-IN" w:bidi="mr-IN"/>
+          <w14:ligatures w14:val="none"/>
+        </w:rPr>
+        <w:t xml:space="preserve"> </w:t>
+      </w:r>
+      <w:r>
+        <w:rPr>
+          <w:rFonts w:ascii="Consolas" w:eastAsia="Times New Roman" w:hAnsi="Consolas" w:cs="Times New Roman"/>
+          <w:color w:val="185E73"/>
+          <w:kern w:val="0"/>
+          <w:sz w:val="21"/>
+          <w:szCs w:val="21"/>
+          <w:lang w:eastAsia="en-IN" w:bidi="mr-IN"/>
+          <w14:ligatures w14:val="none"/>
+        </w:rPr>
+        <w:t>Demo</w:t>
+      </w:r>
+      <w:r>
+        <w:rPr>
+          <w:rFonts w:ascii="Consolas" w:eastAsia="Times New Roman" w:hAnsi="Consolas" w:cs="Times New Roman"/>
+          <w:color w:val="292929"/>
+          <w:kern w:val="0"/>
+          <w:sz w:val="21"/>
+          <w:szCs w:val="21"/>
+          <w:lang w:eastAsia="en-IN" w:bidi="mr-IN"/>
+          <w14:ligatures w14:val="none"/>
+        </w:rPr>
+        <w:t xml:space="preserve"> {</w:t>
+      </w:r>
+    </w:p>
+    <w:p>
+      <w:pPr>
+        <w:shd w:val="clear" w:color="auto" w:fill="FFFFFF"/>
+        <w:spacing w:after="0" w:line="285" w:lineRule="atLeast"/>
+        <w:rPr>
+          <w:rFonts w:ascii="Consolas" w:eastAsia="Times New Roman" w:hAnsi="Consolas" w:cs="Times New Roman"/>
+          <w:color w:val="292929"/>
+          <w:kern w:val="0"/>
+          <w:sz w:val="21"/>
+          <w:szCs w:val="21"/>
+          <w:lang w:eastAsia="en-IN" w:bidi="mr-IN"/>
+          <w14:ligatures w14:val="none"/>
+        </w:rPr>
+      </w:pPr>
+      <w:r>
+        <w:rPr>
+          <w:rFonts w:ascii="Consolas" w:eastAsia="Times New Roman" w:hAnsi="Consolas" w:cs="Times New Roman"/>
+          <w:color w:val="292929"/>
+          <w:kern w:val="0"/>
+          <w:sz w:val="21"/>
+          <w:szCs w:val="21"/>
+          <w:lang w:eastAsia="en-IN" w:bidi="mr-IN"/>
+          <w14:ligatures w14:val="none"/>
+        </w:rPr>
+        <w:t xml:space="preserve">    </w:t>
+      </w:r>
+      <w:r>
+        <w:rPr>
+          <w:rFonts w:ascii="Consolas" w:eastAsia="Times New Roman" w:hAnsi="Consolas" w:cs="Times New Roman"/>
+          <w:color w:val="0F4A85"/>
+          <w:kern w:val="0"/>
+          <w:sz w:val="21"/>
+          <w:szCs w:val="21"/>
+          <w:lang w:eastAsia="en-IN" w:bidi="mr-IN"/>
+          <w14:ligatures w14:val="none"/>
+        </w:rPr>
+        <w:t>public</w:t>
+      </w:r>
+      <w:r>
+        <w:rPr>
+          <w:rFonts w:ascii="Consolas" w:eastAsia="Times New Roman" w:hAnsi="Consolas" w:cs="Times New Roman"/>
+          <w:color w:val="292929"/>
+          <w:kern w:val="0"/>
+          <w:sz w:val="21"/>
+          <w:szCs w:val="21"/>
+          <w:lang w:eastAsia="en-IN" w:bidi="mr-IN"/>
+          <w14:ligatures w14:val="none"/>
+        </w:rPr>
+        <w:t xml:space="preserve"> </w:t>
+      </w:r>
+      <w:r>
+        <w:rPr>
+          <w:rFonts w:ascii="Consolas" w:eastAsia="Times New Roman" w:hAnsi="Consolas" w:cs="Times New Roman"/>
+          <w:color w:val="0F4A85"/>
+          <w:kern w:val="0"/>
+          <w:sz w:val="21"/>
+          <w:szCs w:val="21"/>
+          <w:lang w:eastAsia="en-IN" w:bidi="mr-IN"/>
+          <w14:ligatures w14:val="none"/>
+        </w:rPr>
+        <w:t>static</w:t>
+      </w:r>
+      <w:r>
+        <w:rPr>
+          <w:rFonts w:ascii="Consolas" w:eastAsia="Times New Roman" w:hAnsi="Consolas" w:cs="Times New Roman"/>
+          <w:color w:val="292929"/>
+          <w:kern w:val="0"/>
+          <w:sz w:val="21"/>
+          <w:szCs w:val="21"/>
+          <w:lang w:eastAsia="en-IN" w:bidi="mr-IN"/>
+          <w14:ligatures w14:val="none"/>
+        </w:rPr>
+        <w:t xml:space="preserve"> </w:t>
+      </w:r>
+      <w:r>
+        <w:rPr>
+          <w:rFonts w:ascii="Consolas" w:eastAsia="Times New Roman" w:hAnsi="Consolas" w:cs="Times New Roman"/>
+          <w:color w:val="185E73"/>
+          <w:kern w:val="0"/>
+          <w:sz w:val="21"/>
+          <w:szCs w:val="21"/>
+          <w:lang w:eastAsia="en-IN" w:bidi="mr-IN"/>
+          <w14:ligatures w14:val="none"/>
+        </w:rPr>
+        <w:t>void</w:t>
+      </w:r>
+      <w:r>
+        <w:rPr>
+          <w:rFonts w:ascii="Consolas" w:eastAsia="Times New Roman" w:hAnsi="Consolas" w:cs="Times New Roman"/>
+          <w:color w:val="292929"/>
+          <w:kern w:val="0"/>
+          <w:sz w:val="21"/>
+          <w:szCs w:val="21"/>
+          <w:lang w:eastAsia="en-IN" w:bidi="mr-IN"/>
+          <w14:ligatures w14:val="none"/>
+        </w:rPr>
+        <w:t xml:space="preserve"> </w:t>
+      </w:r>
+      <w:proofErr w:type="gramStart"/>
+      <w:r>
+        <w:rPr>
+          <w:rFonts w:ascii="Consolas" w:eastAsia="Times New Roman" w:hAnsi="Consolas" w:cs="Times New Roman"/>
+          <w:color w:val="5E2CBC"/>
+          <w:kern w:val="0"/>
+          <w:sz w:val="21"/>
+          <w:szCs w:val="21"/>
+          <w:lang w:eastAsia="en-IN" w:bidi="mr-IN"/>
+          <w14:ligatures w14:val="none"/>
+        </w:rPr>
+        <w:t>main</w:t>
+      </w:r>
+      <w:r>
+        <w:rPr>
+          <w:rFonts w:ascii="Consolas" w:eastAsia="Times New Roman" w:hAnsi="Consolas" w:cs="Times New Roman"/>
+          <w:color w:val="292929"/>
+          <w:kern w:val="0"/>
+          <w:sz w:val="21"/>
+          <w:szCs w:val="21"/>
+          <w:lang w:eastAsia="en-IN" w:bidi="mr-IN"/>
+          <w14:ligatures w14:val="none"/>
+        </w:rPr>
+        <w:t>(</w:t>
+      </w:r>
+      <w:proofErr w:type="gramEnd"/>
+      <w:r>
+        <w:rPr>
+          <w:rFonts w:ascii="Consolas" w:eastAsia="Times New Roman" w:hAnsi="Consolas" w:cs="Times New Roman"/>
+          <w:color w:val="185E73"/>
+          <w:kern w:val="0"/>
+          <w:sz w:val="21"/>
+          <w:szCs w:val="21"/>
+          <w:lang w:eastAsia="en-IN" w:bidi="mr-IN"/>
+          <w14:ligatures w14:val="none"/>
+        </w:rPr>
+        <w:t>String</w:t>
+      </w:r>
+      <w:r>
+        <w:rPr>
+          <w:rFonts w:ascii="Consolas" w:eastAsia="Times New Roman" w:hAnsi="Consolas" w:cs="Times New Roman"/>
+          <w:color w:val="292929"/>
+          <w:kern w:val="0"/>
+          <w:sz w:val="21"/>
+          <w:szCs w:val="21"/>
+          <w:lang w:eastAsia="en-IN" w:bidi="mr-IN"/>
+          <w14:ligatures w14:val="none"/>
+        </w:rPr>
+        <w:t xml:space="preserve">[] </w:t>
+      </w:r>
+      <w:proofErr w:type="spellStart"/>
+      <w:r>
+        <w:rPr>
+          <w:rFonts w:ascii="Consolas" w:eastAsia="Times New Roman" w:hAnsi="Consolas" w:cs="Times New Roman"/>
+          <w:color w:val="001080"/>
+          <w:kern w:val="0"/>
+          <w:sz w:val="21"/>
+          <w:szCs w:val="21"/>
+          <w:lang w:eastAsia="en-IN" w:bidi="mr-IN"/>
+          <w14:ligatures w14:val="none"/>
+        </w:rPr>
+        <w:t>args</w:t>
+      </w:r>
+      <w:proofErr w:type="spellEnd"/>
+      <w:r>
+        <w:rPr>
+          <w:rFonts w:ascii="Consolas" w:eastAsia="Times New Roman" w:hAnsi="Consolas" w:cs="Times New Roman"/>
+          <w:color w:val="292929"/>
+          <w:kern w:val="0"/>
+          <w:sz w:val="21"/>
+          <w:szCs w:val="21"/>
+          <w:lang w:eastAsia="en-IN" w:bidi="mr-IN"/>
+          <w14:ligatures w14:val="none"/>
+        </w:rPr>
+        <w:t>) {</w:t>
+      </w:r>
+    </w:p>
+    <w:p>
+      <w:pPr>
+        <w:shd w:val="clear" w:color="auto" w:fill="FFFFFF"/>
+        <w:spacing w:after="0" w:line="285" w:lineRule="atLeast"/>
+        <w:rPr>
+          <w:rFonts w:ascii="Consolas" w:eastAsia="Times New Roman" w:hAnsi="Consolas" w:cs="Times New Roman"/>
+          <w:color w:val="292929"/>
+          <w:kern w:val="0"/>
+          <w:sz w:val="21"/>
+          <w:szCs w:val="21"/>
+          <w:lang w:eastAsia="en-IN" w:bidi="mr-IN"/>
+          <w14:ligatures w14:val="none"/>
+        </w:rPr>
+      </w:pPr>
+      <w:r>
+        <w:rPr>
+          <w:rFonts w:ascii="Consolas" w:eastAsia="Times New Roman" w:hAnsi="Consolas" w:cs="Times New Roman"/>
+          <w:color w:val="292929"/>
+          <w:kern w:val="0"/>
+          <w:sz w:val="21"/>
+          <w:szCs w:val="21"/>
+          <w:lang w:eastAsia="en-IN" w:bidi="mr-IN"/>
+          <w14:ligatures w14:val="none"/>
+        </w:rPr>
+        <w:t xml:space="preserve">        </w:t>
+      </w:r>
+      <w:proofErr w:type="spellStart"/>
+      <w:r>
+        <w:rPr>
+          <w:rFonts w:ascii="Consolas" w:eastAsia="Times New Roman" w:hAnsi="Consolas" w:cs="Times New Roman"/>
+          <w:color w:val="001080"/>
+          <w:kern w:val="0"/>
+          <w:sz w:val="21"/>
+          <w:szCs w:val="21"/>
+          <w:lang w:eastAsia="en-IN" w:bidi="mr-IN"/>
+          <w14:ligatures w14:val="none"/>
+        </w:rPr>
+        <w:t>System</w:t>
+      </w:r>
+      <w:r>
+        <w:rPr>
+          <w:rFonts w:ascii="Consolas" w:eastAsia="Times New Roman" w:hAnsi="Consolas" w:cs="Times New Roman"/>
+          <w:color w:val="292929"/>
+          <w:kern w:val="0"/>
+          <w:sz w:val="21"/>
+          <w:szCs w:val="21"/>
+          <w:lang w:eastAsia="en-IN" w:bidi="mr-IN"/>
+          <w14:ligatures w14:val="none"/>
+        </w:rPr>
+        <w:t>.</w:t>
+      </w:r>
+      <w:r>
+        <w:rPr>
+          <w:rFonts w:ascii="Consolas" w:eastAsia="Times New Roman" w:hAnsi="Consolas" w:cs="Times New Roman"/>
+          <w:color w:val="001080"/>
+          <w:kern w:val="0"/>
+          <w:sz w:val="21"/>
+          <w:szCs w:val="21"/>
+          <w:lang w:eastAsia="en-IN" w:bidi="mr-IN"/>
+          <w14:ligatures w14:val="none"/>
+        </w:rPr>
+        <w:t>out</w:t>
+      </w:r>
+      <w:r>
+        <w:rPr>
+          <w:rFonts w:ascii="Consolas" w:eastAsia="Times New Roman" w:hAnsi="Consolas" w:cs="Times New Roman"/>
+          <w:color w:val="292929"/>
+          <w:kern w:val="0"/>
+          <w:sz w:val="21"/>
+          <w:szCs w:val="21"/>
+          <w:lang w:eastAsia="en-IN" w:bidi="mr-IN"/>
+          <w14:ligatures w14:val="none"/>
+        </w:rPr>
+        <w:t>.</w:t>
+      </w:r>
+      <w:r>
+        <w:rPr>
+          <w:rFonts w:ascii="Consolas" w:eastAsia="Times New Roman" w:hAnsi="Consolas" w:cs="Times New Roman"/>
+          <w:color w:val="5E2CBC"/>
+          <w:kern w:val="0"/>
+          <w:sz w:val="21"/>
+          <w:szCs w:val="21"/>
+          <w:lang w:eastAsia="en-IN" w:bidi="mr-IN"/>
+          <w14:ligatures w14:val="none"/>
+        </w:rPr>
+        <w:t>println</w:t>
+      </w:r>
+      <w:proofErr w:type="spellEnd"/>
+      <w:r>
+        <w:rPr>
+          <w:rFonts w:ascii="Consolas" w:eastAsia="Times New Roman" w:hAnsi="Consolas" w:cs="Times New Roman"/>
+          <w:color w:val="292929"/>
+          <w:kern w:val="0"/>
+          <w:sz w:val="21"/>
+          <w:szCs w:val="21"/>
+          <w:lang w:eastAsia="en-IN" w:bidi="mr-IN"/>
+          <w14:ligatures w14:val="none"/>
+        </w:rPr>
+        <w:t>(</w:t>
+      </w:r>
+      <w:r>
+        <w:rPr>
+          <w:rFonts w:ascii="Consolas" w:eastAsia="Times New Roman" w:hAnsi="Consolas" w:cs="Times New Roman"/>
+          <w:color w:val="0F4A85"/>
+          <w:kern w:val="0"/>
+          <w:sz w:val="21"/>
+          <w:szCs w:val="21"/>
+          <w:lang w:eastAsia="en-IN" w:bidi="mr-IN"/>
+          <w14:ligatures w14:val="none"/>
+        </w:rPr>
+        <w:t>"Welcome to Java through Docker"</w:t>
+      </w:r>
+      <w:r>
+        <w:rPr>
+          <w:rFonts w:ascii="Consolas" w:eastAsia="Times New Roman" w:hAnsi="Consolas" w:cs="Times New Roman"/>
+          <w:color w:val="292929"/>
+          <w:kern w:val="0"/>
+          <w:sz w:val="21"/>
+          <w:szCs w:val="21"/>
+          <w:lang w:eastAsia="en-IN" w:bidi="mr-IN"/>
+          <w14:ligatures w14:val="none"/>
+        </w:rPr>
+        <w:t>);</w:t>
+      </w:r>
+    </w:p>
+    <w:p>
+      <w:pPr>
+        <w:shd w:val="clear" w:color="auto" w:fill="FFFFFF"/>
+        <w:spacing w:after="0" w:line="285" w:lineRule="atLeast"/>
+        <w:rPr>
+          <w:rFonts w:ascii="Consolas" w:eastAsia="Times New Roman" w:hAnsi="Consolas" w:cs="Times New Roman"/>
+          <w:color w:val="292929"/>
+          <w:kern w:val="0"/>
+          <w:sz w:val="21"/>
+          <w:szCs w:val="21"/>
+          <w:lang w:eastAsia="en-IN" w:bidi="mr-IN"/>
+          <w14:ligatures w14:val="none"/>
+        </w:rPr>
+      </w:pPr>
+      <w:r>
+        <w:rPr>
+          <w:rFonts w:ascii="Consolas" w:eastAsia="Times New Roman" w:hAnsi="Consolas" w:cs="Times New Roman"/>
+          <w:color w:val="292929"/>
+          <w:kern w:val="0"/>
+          <w:sz w:val="21"/>
+          <w:szCs w:val="21"/>
+          <w:lang w:eastAsia="en-IN" w:bidi="mr-IN"/>
+          <w14:ligatures w14:val="none"/>
+        </w:rPr>
+        <w:t>    }</w:t>
+      </w:r>
+    </w:p>
+    <w:p>
+      <w:pPr>
+        <w:shd w:val="clear" w:color="auto" w:fill="FFFFFF"/>
+        <w:spacing w:after="0" w:line="285" w:lineRule="atLeast"/>
+        <w:rPr>
+          <w:rFonts w:ascii="Consolas" w:eastAsia="Times New Roman" w:hAnsi="Consolas" w:cs="Times New Roman"/>
+          <w:color w:val="292929"/>
+          <w:kern w:val="0"/>
+          <w:sz w:val="21"/>
+          <w:szCs w:val="21"/>
+          <w:lang w:eastAsia="en-IN" w:bidi="mr-IN"/>
+          <w14:ligatures w14:val="none"/>
+        </w:rPr>
+      </w:pPr>
+      <w:r>
+        <w:rPr>
+          <w:rFonts w:ascii="Consolas" w:eastAsia="Times New Roman" w:hAnsi="Consolas" w:cs="Times New Roman"/>
+          <w:color w:val="292929"/>
+          <w:kern w:val="0"/>
+          <w:sz w:val="21"/>
+          <w:szCs w:val="21"/>
+          <w:lang w:eastAsia="en-IN" w:bidi="mr-IN"/>
+          <w14:ligatures w14:val="none"/>
+        </w:rPr>
+        <w:t>}</w:t>
+      </w:r>
+    </w:p>
+    <w:p>
+      <w:pPr>
+        <w:shd w:val="clear" w:color="auto" w:fill="FFFFFF"/>
+        <w:spacing w:after="0" w:line="285" w:lineRule="atLeast"/>
+        <w:rPr>
+          <w:rFonts w:ascii="Consolas" w:eastAsia="Times New Roman" w:hAnsi="Consolas" w:cs="Times New Roman"/>
+          <w:color w:val="292929"/>
+          <w:kern w:val="0"/>
+          <w:sz w:val="21"/>
+          <w:szCs w:val="21"/>
+          <w:lang w:eastAsia="en-IN" w:bidi="mr-IN"/>
+          <w14:ligatures w14:val="none"/>
+        </w:rPr>
+      </w:pPr>
+    </w:p>
+    <w:p>
+      <w:pPr>
+        <w:shd w:val="clear" w:color="auto" w:fill="FFFFFF"/>
+        <w:spacing w:after="0" w:line="285" w:lineRule="atLeast"/>
+        <w:rPr>
+          <w:rFonts w:ascii="Consolas" w:eastAsia="Times New Roman" w:hAnsi="Consolas" w:cs="Times New Roman"/>
+          <w:color w:val="292929"/>
+          <w:kern w:val="0"/>
+          <w:sz w:val="21"/>
+          <w:szCs w:val="21"/>
+          <w:lang w:eastAsia="en-IN" w:bidi="mr-IN"/>
+          <w14:ligatures w14:val="none"/>
+        </w:rPr>
+      </w:pPr>
+    </w:p>
+    <w:p>
+      <w:pPr>
+        <w:shd w:val="clear" w:color="auto" w:fill="FFFFFF"/>
+        <w:spacing w:after="0" w:line="285" w:lineRule="atLeast"/>
+        <w:rPr>
+          <w:rFonts w:ascii="Consolas" w:eastAsia="Times New Roman" w:hAnsi="Consolas" w:cs="Times New Roman"/>
+          <w:color w:val="292929"/>
+          <w:kern w:val="0"/>
+          <w:sz w:val="21"/>
+          <w:szCs w:val="21"/>
+          <w:lang w:eastAsia="en-IN" w:bidi="mr-IN"/>
+          <w14:ligatures w14:val="none"/>
+        </w:rPr>
+      </w:pPr>
       <w:proofErr w:type="spellStart"/>
       <w:r>
         <w:rPr>
@@ -982,6 +1815,18 @@
         <w:t>Dockerfile</w:t>
       </w:r>
       <w:proofErr w:type="spellEnd"/>
+      <w:r>
+        <w:rPr>
+          <w:rFonts w:ascii="Consolas" w:eastAsia="Times New Roman" w:hAnsi="Consolas" w:cs="Times New Roman"/>
+          <w:color w:val="292929"/>
+          <w:kern w:val="0"/>
+          <w:sz w:val="21"/>
+          <w:szCs w:val="21"/>
+          <w:lang w:eastAsia="en-IN" w:bidi="mr-IN"/>
+          <w14:ligatures w14:val="none"/>
+        </w:rPr>
+        <w:t xml:space="preserve"> </w:t>
+      </w:r>
     </w:p>
     <w:p>
       <w:pPr>
@@ -997,6 +1842,30 @@
           <w14:ligatures w14:val="none"/>
         </w:rPr>
       </w:pPr>
+      <w:r>
+        <w:rPr>
+          <w:rFonts w:ascii="Consolas" w:eastAsia="Times New Roman" w:hAnsi="Consolas" w:cs="Times New Roman"/>
+          <w:color w:val="0F4A85"/>
+          <w:kern w:val="0"/>
+          <w:sz w:val="21"/>
+          <w:szCs w:val="21"/>
+          <w:lang w:eastAsia="en-IN" w:bidi="mr-IN"/>
+          <w14:ligatures w14:val="none"/>
+        </w:rPr>
+        <w:t>FROM</w:t>
+      </w:r>
+      <w:r>
+        <w:rPr>
+          <w:rFonts w:ascii="Consolas" w:eastAsia="Times New Roman" w:hAnsi="Consolas" w:cs="Times New Roman"/>
+          <w:color w:val="292929"/>
+          <w:kern w:val="0"/>
+          <w:sz w:val="21"/>
+          <w:szCs w:val="21"/>
+          <w:lang w:eastAsia="en-IN" w:bidi="mr-IN"/>
+          <w14:ligatures w14:val="none"/>
+        </w:rPr>
+        <w:t xml:space="preserve"> openjdk:11</w:t>
+      </w:r>
     </w:p>
     <w:p>
       <w:pPr>
@@ -1015,15 +1884,41 @@
       <w:r>
         <w:rPr>
           <w:rFonts w:ascii="Consolas" w:eastAsia="Times New Roman" w:hAnsi="Consolas" w:cs="Times New Roman"/>
-          <w:color w:val="292929"/>
-          <w:kern w:val="0"/>
-          <w:sz w:val="21"/>
-          <w:szCs w:val="21"/>
-          <w:lang w:eastAsia="en-IN" w:bidi="mr-IN"/>
-          <w14:ligatures w14:val="none"/>
-        </w:rPr>
-        <w:t xml:space="preserve">docker images </w:t>
-      </w:r>
+          <w:color w:val="0F4A85"/>
+          <w:kern w:val="0"/>
+          <w:sz w:val="21"/>
+          <w:szCs w:val="21"/>
+          <w:lang w:eastAsia="en-IN" w:bidi="mr-IN"/>
+          <w14:ligatures w14:val="none"/>
+        </w:rPr>
+        <w:t>COPY</w:t>
+      </w:r>
+      <w:r>
+        <w:rPr>
+          <w:rFonts w:ascii="Consolas" w:eastAsia="Times New Roman" w:hAnsi="Consolas" w:cs="Times New Roman"/>
+          <w:color w:val="292929"/>
+          <w:kern w:val="0"/>
+          <w:sz w:val="21"/>
+          <w:szCs w:val="21"/>
+          <w:lang w:eastAsia="en-IN" w:bidi="mr-IN"/>
+          <w14:ligatures w14:val="none"/>
+        </w:rPr>
+        <w:t xml:space="preserve"> </w:t>
+      </w:r>
+      <w:proofErr w:type="gramStart"/>
+      <w:r>
+        <w:rPr>
+          <w:rFonts w:ascii="Consolas" w:eastAsia="Times New Roman" w:hAnsi="Consolas" w:cs="Times New Roman"/>
+          <w:color w:val="292929"/>
+          <w:kern w:val="0"/>
+          <w:sz w:val="21"/>
+          <w:szCs w:val="21"/>
+          <w:lang w:eastAsia="en-IN" w:bidi="mr-IN"/>
+          <w14:ligatures w14:val="none"/>
+        </w:rPr>
+        <w:t>Demo.java .</w:t>
+      </w:r>
+      <w:proofErr w:type="gramEnd"/>
     </w:p>
     <w:p>
       <w:pPr>
@@ -1039,6 +1934,56 @@
           <w14:ligatures w14:val="none"/>
         </w:rPr>
       </w:pPr>
+      <w:r>
+        <w:rPr>
+          <w:rFonts w:ascii="Consolas" w:eastAsia="Times New Roman" w:hAnsi="Consolas" w:cs="Times New Roman"/>
+          <w:color w:val="0F4A85"/>
+          <w:kern w:val="0"/>
+          <w:sz w:val="21"/>
+          <w:szCs w:val="21"/>
+          <w:lang w:eastAsia="en-IN" w:bidi="mr-IN"/>
+          <w14:ligatures w14:val="none"/>
+        </w:rPr>
+        <w:t>RUN</w:t>
+      </w:r>
+      <w:r>
+        <w:rPr>
+          <w:rFonts w:ascii="Consolas" w:eastAsia="Times New Roman" w:hAnsi="Consolas" w:cs="Times New Roman"/>
+          <w:color w:val="292929"/>
+          <w:kern w:val="0"/>
+          <w:sz w:val="21"/>
+          <w:szCs w:val="21"/>
+          <w:lang w:eastAsia="en-IN" w:bidi="mr-IN"/>
+          <w14:ligatures w14:val="none"/>
+        </w:rPr>
+        <w:t xml:space="preserve"> </w:t>
+      </w:r>
+      <w:proofErr w:type="spellStart"/>
+      <w:r>
+        <w:rPr>
+          <w:rFonts w:ascii="Consolas" w:eastAsia="Times New Roman" w:hAnsi="Consolas" w:cs="Times New Roman"/>
+          <w:color w:val="292929"/>
+          <w:kern w:val="0"/>
+          <w:sz w:val="21"/>
+          <w:szCs w:val="21"/>
+          <w:lang w:eastAsia="en-IN" w:bidi="mr-IN"/>
+          <w14:ligatures w14:val="none"/>
+        </w:rPr>
+        <w:t>javac</w:t>
+      </w:r>
+      <w:proofErr w:type="spellEnd"/>
+      <w:r>
+        <w:rPr>
+          <w:rFonts w:ascii="Consolas" w:eastAsia="Times New Roman" w:hAnsi="Consolas" w:cs="Times New Roman"/>
+          <w:color w:val="292929"/>
+          <w:kern w:val="0"/>
+          <w:sz w:val="21"/>
+          <w:szCs w:val="21"/>
+          <w:lang w:eastAsia="en-IN" w:bidi="mr-IN"/>
+          <w14:ligatures w14:val="none"/>
+        </w:rPr>
+        <w:t xml:space="preserve"> Demo.java</w:t>
+      </w:r>
     </w:p>
     <w:p>
       <w:pPr>
@@ -1057,42 +2002,100 @@
       <w:r>
         <w:rPr>
           <w:rFonts w:ascii="Consolas" w:eastAsia="Times New Roman" w:hAnsi="Consolas" w:cs="Times New Roman"/>
-          <w:color w:val="292929"/>
-          <w:kern w:val="0"/>
-          <w:sz w:val="21"/>
-          <w:szCs w:val="21"/>
-          <w:highlight w:val="yellow"/>
-          <w:lang w:eastAsia="en-IN" w:bidi="mr-IN"/>
-          <w14:ligatures w14:val="none"/>
-        </w:rPr>
-        <w:t xml:space="preserve">docker run </w:t>
-      </w:r>
-      <w:proofErr w:type="spellStart"/>
-      <w:r>
-        <w:rPr>
-          <w:rFonts w:ascii="Consolas" w:eastAsia="Times New Roman" w:hAnsi="Consolas" w:cs="Times New Roman"/>
-          <w:color w:val="292929"/>
-          <w:kern w:val="0"/>
-          <w:sz w:val="21"/>
-          <w:szCs w:val="21"/>
-          <w:highlight w:val="yellow"/>
-          <w:lang w:eastAsia="en-IN" w:bidi="mr-IN"/>
-          <w14:ligatures w14:val="none"/>
-        </w:rPr>
-        <w:t>cbfsd-busybox</w:t>
-      </w:r>
-      <w:proofErr w:type="spellEnd"/>
-      <w:r>
-        <w:rPr>
-          <w:rFonts w:ascii="Consolas" w:eastAsia="Times New Roman" w:hAnsi="Consolas" w:cs="Times New Roman"/>
-          <w:color w:val="292929"/>
-          <w:kern w:val="0"/>
-          <w:sz w:val="21"/>
-          <w:szCs w:val="21"/>
-          <w:lang w:eastAsia="en-IN" w:bidi="mr-IN"/>
-          <w14:ligatures w14:val="none"/>
-        </w:rPr>
-        <w:t xml:space="preserve"> </w:t>
+          <w:color w:val="0F4A85"/>
+          <w:kern w:val="0"/>
+          <w:sz w:val="21"/>
+          <w:szCs w:val="21"/>
+          <w:lang w:eastAsia="en-IN" w:bidi="mr-IN"/>
+          <w14:ligatures w14:val="none"/>
+        </w:rPr>
+        <w:t>CMD</w:t>
+      </w:r>
+      <w:r>
+        <w:rPr>
+          <w:rFonts w:ascii="Consolas" w:eastAsia="Times New Roman" w:hAnsi="Consolas" w:cs="Times New Roman"/>
+          <w:color w:val="292929"/>
+          <w:kern w:val="0"/>
+          <w:sz w:val="21"/>
+          <w:szCs w:val="21"/>
+          <w:lang w:eastAsia="en-IN" w:bidi="mr-IN"/>
+          <w14:ligatures w14:val="none"/>
+        </w:rPr>
+        <w:t xml:space="preserve"> [</w:t>
+      </w:r>
+      <w:r>
+        <w:rPr>
+          <w:rFonts w:ascii="Consolas" w:eastAsia="Times New Roman" w:hAnsi="Consolas" w:cs="Times New Roman"/>
+          <w:color w:val="0F4A85"/>
+          <w:kern w:val="0"/>
+          <w:sz w:val="21"/>
+          <w:szCs w:val="21"/>
+          <w:lang w:eastAsia="en-IN" w:bidi="mr-IN"/>
+          <w14:ligatures w14:val="none"/>
+        </w:rPr>
+        <w:t>"</w:t>
+      </w:r>
+      <w:proofErr w:type="spellStart"/>
+      <w:r>
+        <w:rPr>
+          <w:rFonts w:ascii="Consolas" w:eastAsia="Times New Roman" w:hAnsi="Consolas" w:cs="Times New Roman"/>
+          <w:color w:val="0F4A85"/>
+          <w:kern w:val="0"/>
+          <w:sz w:val="21"/>
+          <w:szCs w:val="21"/>
+          <w:lang w:eastAsia="en-IN" w:bidi="mr-IN"/>
+          <w14:ligatures w14:val="none"/>
+        </w:rPr>
+        <w:t>java"</w:t>
+      </w:r>
+      <w:r>
+        <w:rPr>
+          <w:rFonts w:ascii="Consolas" w:eastAsia="Times New Roman" w:hAnsi="Consolas" w:cs="Times New Roman"/>
+          <w:color w:val="292929"/>
+          <w:kern w:val="0"/>
+          <w:sz w:val="21"/>
+          <w:szCs w:val="21"/>
+          <w:lang w:eastAsia="en-IN" w:bidi="mr-IN"/>
+          <w14:ligatures w14:val="none"/>
+        </w:rPr>
+        <w:t>,</w:t>
+      </w:r>
+      <w:r>
+        <w:rPr>
+          <w:rFonts w:ascii="Consolas" w:eastAsia="Times New Roman" w:hAnsi="Consolas" w:cs="Times New Roman"/>
+          <w:color w:val="0F4A85"/>
+          <w:kern w:val="0"/>
+          <w:sz w:val="21"/>
+          <w:szCs w:val="21"/>
+          <w:lang w:eastAsia="en-IN" w:bidi="mr-IN"/>
+          <w14:ligatures w14:val="none"/>
+        </w:rPr>
+        <w:t>"Demo</w:t>
+      </w:r>
+      <w:proofErr w:type="spellEnd"/>
+      <w:r>
+        <w:rPr>
+          <w:rFonts w:ascii="Consolas" w:eastAsia="Times New Roman" w:hAnsi="Consolas" w:cs="Times New Roman"/>
+          <w:color w:val="0F4A85"/>
+          <w:kern w:val="0"/>
+          <w:sz w:val="21"/>
+          <w:szCs w:val="21"/>
+          <w:lang w:eastAsia="en-IN" w:bidi="mr-IN"/>
+          <w14:ligatures w14:val="none"/>
+        </w:rPr>
+        <w:t>"</w:t>
+      </w:r>
+      <w:r>
+        <w:rPr>
+          <w:rFonts w:ascii="Consolas" w:eastAsia="Times New Roman" w:hAnsi="Consolas" w:cs="Times New Roman"/>
+          <w:color w:val="292929"/>
+          <w:kern w:val="0"/>
+          <w:sz w:val="21"/>
+          <w:szCs w:val="21"/>
+          <w:lang w:eastAsia="en-IN" w:bidi="mr-IN"/>
+          <w14:ligatures w14:val="none"/>
+        </w:rPr>
+        <w:t>]</w:t>
       </w:r>
     </w:p>
     <w:p>
@@ -1139,900 +2142,6 @@
           <w14:ligatures w14:val="none"/>
         </w:rPr>
       </w:pPr>
-    </w:p>
-    <w:p>
-      <w:pPr>
-        <w:shd w:val="clear" w:color="auto" w:fill="FFFFFF"/>
-        <w:spacing w:after="0" w:line="285" w:lineRule="atLeast"/>
-        <w:rPr>
-          <w:rFonts w:ascii="Consolas" w:eastAsia="Times New Roman" w:hAnsi="Consolas" w:cs="Times New Roman"/>
-          <w:color w:val="292929"/>
-          <w:kern w:val="0"/>
-          <w:sz w:val="21"/>
-          <w:szCs w:val="21"/>
-          <w:lang w:eastAsia="en-IN" w:bidi="mr-IN"/>
-          <w14:ligatures w14:val="none"/>
-        </w:rPr>
-      </w:pPr>
-      <w:r>
-        <w:rPr>
-          <w:rFonts w:ascii="Consolas" w:eastAsia="Times New Roman" w:hAnsi="Consolas" w:cs="Times New Roman"/>
-          <w:color w:val="292929"/>
-          <w:kern w:val="0"/>
-          <w:sz w:val="21"/>
-          <w:szCs w:val="21"/>
-          <w:lang w:eastAsia="en-IN" w:bidi="mr-IN"/>
-          <w14:ligatures w14:val="none"/>
-        </w:rPr>
-        <w:t xml:space="preserve">Docker images to run simple java program </w:t>
-      </w:r>
-    </w:p>
-    <w:p>
-      <w:pPr>
-        <w:shd w:val="clear" w:color="auto" w:fill="FFFFFF"/>
-        <w:spacing w:after="0" w:line="285" w:lineRule="atLeast"/>
-        <w:rPr>
-          <w:rFonts w:ascii="Consolas" w:eastAsia="Times New Roman" w:hAnsi="Consolas" w:cs="Times New Roman"/>
-          <w:color w:val="292929"/>
-          <w:kern w:val="0"/>
-          <w:sz w:val="21"/>
-          <w:szCs w:val="21"/>
-          <w:lang w:eastAsia="en-IN" w:bidi="mr-IN"/>
-          <w14:ligatures w14:val="none"/>
-        </w:rPr>
-      </w:pPr>
-    </w:p>
-    <w:p>
-      <w:pPr>
-        <w:shd w:val="clear" w:color="auto" w:fill="FFFFFF"/>
-        <w:spacing w:after="0" w:line="285" w:lineRule="atLeast"/>
-        <w:rPr>
-          <w:rFonts w:ascii="Consolas" w:eastAsia="Times New Roman" w:hAnsi="Consolas" w:cs="Times New Roman"/>
-          <w:color w:val="292929"/>
-          <w:kern w:val="0"/>
-          <w:sz w:val="21"/>
-          <w:szCs w:val="21"/>
-          <w:lang w:eastAsia="en-IN" w:bidi="mr-IN"/>
-          <w14:ligatures w14:val="none"/>
-        </w:rPr>
-      </w:pPr>
-      <w:r>
-        <w:rPr>
-          <w:rFonts w:ascii="Consolas" w:eastAsia="Times New Roman" w:hAnsi="Consolas" w:cs="Times New Roman"/>
-          <w:color w:val="292929"/>
-          <w:kern w:val="0"/>
-          <w:sz w:val="21"/>
-          <w:szCs w:val="21"/>
-          <w:highlight w:val="yellow"/>
-          <w:lang w:eastAsia="en-IN" w:bidi="mr-IN"/>
-          <w14:ligatures w14:val="none"/>
-        </w:rPr>
-        <w:t>Demo.java</w:t>
-      </w:r>
-      <w:r>
-        <w:rPr>
-          <w:rFonts w:ascii="Consolas" w:eastAsia="Times New Roman" w:hAnsi="Consolas" w:cs="Times New Roman"/>
-          <w:color w:val="292929"/>
-          <w:kern w:val="0"/>
-          <w:sz w:val="21"/>
-          <w:szCs w:val="21"/>
-          <w:lang w:eastAsia="en-IN" w:bidi="mr-IN"/>
-          <w14:ligatures w14:val="none"/>
-        </w:rPr>
-        <w:t xml:space="preserve"> </w:t>
-      </w:r>
-    </w:p>
-    <w:p>
-      <w:pPr>
-        <w:shd w:val="clear" w:color="auto" w:fill="FFFFFF"/>
-        <w:spacing w:after="0" w:line="285" w:lineRule="atLeast"/>
-        <w:rPr>
-          <w:rFonts w:ascii="Consolas" w:eastAsia="Times New Roman" w:hAnsi="Consolas" w:cs="Times New Roman"/>
-          <w:color w:val="292929"/>
-          <w:kern w:val="0"/>
-          <w:sz w:val="21"/>
-          <w:szCs w:val="21"/>
-          <w:lang w:eastAsia="en-IN" w:bidi="mr-IN"/>
-          <w14:ligatures w14:val="none"/>
-        </w:rPr>
-      </w:pPr>
-      <w:r>
-        <w:rPr>
-          <w:rFonts w:ascii="Consolas" w:eastAsia="Times New Roman" w:hAnsi="Consolas" w:cs="Times New Roman"/>
-          <w:color w:val="0F4A85"/>
-          <w:kern w:val="0"/>
-          <w:sz w:val="21"/>
-          <w:szCs w:val="21"/>
-          <w:lang w:eastAsia="en-IN" w:bidi="mr-IN"/>
-          <w14:ligatures w14:val="none"/>
-        </w:rPr>
-        <w:t>public</w:t>
-      </w:r>
-      <w:r>
-        <w:rPr>
-          <w:rFonts w:ascii="Consolas" w:eastAsia="Times New Roman" w:hAnsi="Consolas" w:cs="Times New Roman"/>
-          <w:color w:val="292929"/>
-          <w:kern w:val="0"/>
-          <w:sz w:val="21"/>
-          <w:szCs w:val="21"/>
-          <w:lang w:eastAsia="en-IN" w:bidi="mr-IN"/>
-          <w14:ligatures w14:val="none"/>
-        </w:rPr>
-        <w:t xml:space="preserve"> </w:t>
-      </w:r>
-      <w:r>
-        <w:rPr>
-          <w:rFonts w:ascii="Consolas" w:eastAsia="Times New Roman" w:hAnsi="Consolas" w:cs="Times New Roman"/>
-          <w:color w:val="0F4A85"/>
-          <w:kern w:val="0"/>
-          <w:sz w:val="21"/>
-          <w:szCs w:val="21"/>
-          <w:lang w:eastAsia="en-IN" w:bidi="mr-IN"/>
-          <w14:ligatures w14:val="none"/>
-        </w:rPr>
-        <w:t>class</w:t>
-      </w:r>
-      <w:r>
-        <w:rPr>
-          <w:rFonts w:ascii="Consolas" w:eastAsia="Times New Roman" w:hAnsi="Consolas" w:cs="Times New Roman"/>
-          <w:color w:val="292929"/>
-          <w:kern w:val="0"/>
-          <w:sz w:val="21"/>
-          <w:szCs w:val="21"/>
-          <w:lang w:eastAsia="en-IN" w:bidi="mr-IN"/>
-          <w14:ligatures w14:val="none"/>
-        </w:rPr>
-        <w:t xml:space="preserve"> </w:t>
-      </w:r>
-      <w:r>
-        <w:rPr>
-          <w:rFonts w:ascii="Consolas" w:eastAsia="Times New Roman" w:hAnsi="Consolas" w:cs="Times New Roman"/>
-          <w:color w:val="185E73"/>
-          <w:kern w:val="0"/>
-          <w:sz w:val="21"/>
-          <w:szCs w:val="21"/>
-          <w:lang w:eastAsia="en-IN" w:bidi="mr-IN"/>
-          <w14:ligatures w14:val="none"/>
-        </w:rPr>
-        <w:t>Demo</w:t>
-      </w:r>
-      <w:r>
-        <w:rPr>
-          <w:rFonts w:ascii="Consolas" w:eastAsia="Times New Roman" w:hAnsi="Consolas" w:cs="Times New Roman"/>
-          <w:color w:val="292929"/>
-          <w:kern w:val="0"/>
-          <w:sz w:val="21"/>
-          <w:szCs w:val="21"/>
-          <w:lang w:eastAsia="en-IN" w:bidi="mr-IN"/>
-          <w14:ligatures w14:val="none"/>
-        </w:rPr>
-        <w:t xml:space="preserve"> {</w:t>
-      </w:r>
-    </w:p>
-    <w:p>
-      <w:pPr>
-        <w:shd w:val="clear" w:color="auto" w:fill="FFFFFF"/>
-        <w:spacing w:after="0" w:line="285" w:lineRule="atLeast"/>
-        <w:rPr>
-          <w:rFonts w:ascii="Consolas" w:eastAsia="Times New Roman" w:hAnsi="Consolas" w:cs="Times New Roman"/>
-          <w:color w:val="292929"/>
-          <w:kern w:val="0"/>
-          <w:sz w:val="21"/>
-          <w:szCs w:val="21"/>
-          <w:lang w:eastAsia="en-IN" w:bidi="mr-IN"/>
-          <w14:ligatures w14:val="none"/>
-        </w:rPr>
-      </w:pPr>
-      <w:r>
-        <w:rPr>
-          <w:rFonts w:ascii="Consolas" w:eastAsia="Times New Roman" w:hAnsi="Consolas" w:cs="Times New Roman"/>
-          <w:color w:val="292929"/>
-          <w:kern w:val="0"/>
-          <w:sz w:val="21"/>
-          <w:szCs w:val="21"/>
-          <w:lang w:eastAsia="en-IN" w:bidi="mr-IN"/>
-          <w14:ligatures w14:val="none"/>
-        </w:rPr>
-        <w:t xml:space="preserve">    </w:t>
-      </w:r>
-      <w:r>
-        <w:rPr>
-          <w:rFonts w:ascii="Consolas" w:eastAsia="Times New Roman" w:hAnsi="Consolas" w:cs="Times New Roman"/>
-          <w:color w:val="0F4A85"/>
-          <w:kern w:val="0"/>
-          <w:sz w:val="21"/>
-          <w:szCs w:val="21"/>
-          <w:lang w:eastAsia="en-IN" w:bidi="mr-IN"/>
-          <w14:ligatures w14:val="none"/>
-        </w:rPr>
-        <w:t>public</w:t>
-      </w:r>
-      <w:r>
-        <w:rPr>
-          <w:rFonts w:ascii="Consolas" w:eastAsia="Times New Roman" w:hAnsi="Consolas" w:cs="Times New Roman"/>
-          <w:color w:val="292929"/>
-          <w:kern w:val="0"/>
-          <w:sz w:val="21"/>
-          <w:szCs w:val="21"/>
-          <w:lang w:eastAsia="en-IN" w:bidi="mr-IN"/>
-          <w14:ligatures w14:val="none"/>
-        </w:rPr>
-        <w:t xml:space="preserve"> </w:t>
-      </w:r>
-      <w:r>
-        <w:rPr>
-          <w:rFonts w:ascii="Consolas" w:eastAsia="Times New Roman" w:hAnsi="Consolas" w:cs="Times New Roman"/>
-          <w:color w:val="0F4A85"/>
-          <w:kern w:val="0"/>
-          <w:sz w:val="21"/>
-          <w:szCs w:val="21"/>
-          <w:lang w:eastAsia="en-IN" w:bidi="mr-IN"/>
-          <w14:ligatures w14:val="none"/>
-        </w:rPr>
-        <w:t>static</w:t>
-      </w:r>
-      <w:r>
-        <w:rPr>
-          <w:rFonts w:ascii="Consolas" w:eastAsia="Times New Roman" w:hAnsi="Consolas" w:cs="Times New Roman"/>
-          <w:color w:val="292929"/>
-          <w:kern w:val="0"/>
-          <w:sz w:val="21"/>
-          <w:szCs w:val="21"/>
-          <w:lang w:eastAsia="en-IN" w:bidi="mr-IN"/>
-          <w14:ligatures w14:val="none"/>
-        </w:rPr>
-        <w:t xml:space="preserve"> </w:t>
-      </w:r>
-      <w:r>
-        <w:rPr>
-          <w:rFonts w:ascii="Consolas" w:eastAsia="Times New Roman" w:hAnsi="Consolas" w:cs="Times New Roman"/>
-          <w:color w:val="185E73"/>
-          <w:kern w:val="0"/>
-          <w:sz w:val="21"/>
-          <w:szCs w:val="21"/>
-          <w:lang w:eastAsia="en-IN" w:bidi="mr-IN"/>
-          <w14:ligatures w14:val="none"/>
-        </w:rPr>
-        <w:t>void</w:t>
-      </w:r>
-      <w:r>
-        <w:rPr>
-          <w:rFonts w:ascii="Consolas" w:eastAsia="Times New Roman" w:hAnsi="Consolas" w:cs="Times New Roman"/>
-          <w:color w:val="292929"/>
-          <w:kern w:val="0"/>
-          <w:sz w:val="21"/>
-          <w:szCs w:val="21"/>
-          <w:lang w:eastAsia="en-IN" w:bidi="mr-IN"/>
-          <w14:ligatures w14:val="none"/>
-        </w:rPr>
-        <w:t xml:space="preserve"> </w:t>
-      </w:r>
-      <w:r>
-        <w:rPr>
-          <w:rFonts w:ascii="Consolas" w:eastAsia="Times New Roman" w:hAnsi="Consolas" w:cs="Times New Roman"/>
-          <w:color w:val="5E2CBC"/>
-          <w:kern w:val="0"/>
-          <w:sz w:val="21"/>
-          <w:szCs w:val="21"/>
-          <w:lang w:eastAsia="en-IN" w:bidi="mr-IN"/>
-          <w14:ligatures w14:val="none"/>
-        </w:rPr>
-        <w:t>main</w:t>
-      </w:r>
-      <w:r>
-        <w:rPr>
-          <w:rFonts w:ascii="Consolas" w:eastAsia="Times New Roman" w:hAnsi="Consolas" w:cs="Times New Roman"/>
-          <w:color w:val="292929"/>
-          <w:kern w:val="0"/>
-          <w:sz w:val="21"/>
-          <w:szCs w:val="21"/>
-          <w:lang w:eastAsia="en-IN" w:bidi="mr-IN"/>
-          <w14:ligatures w14:val="none"/>
-        </w:rPr>
-        <w:t>(</w:t>
-      </w:r>
-      <w:r>
-        <w:rPr>
-          <w:rFonts w:ascii="Consolas" w:eastAsia="Times New Roman" w:hAnsi="Consolas" w:cs="Times New Roman"/>
-          <w:color w:val="185E73"/>
-          <w:kern w:val="0"/>
-          <w:sz w:val="21"/>
-          <w:szCs w:val="21"/>
-          <w:lang w:eastAsia="en-IN" w:bidi="mr-IN"/>
-          <w14:ligatures w14:val="none"/>
-        </w:rPr>
-        <w:t>String</w:t>
-      </w:r>
-      <w:r>
-        <w:rPr>
-          <w:rFonts w:ascii="Consolas" w:eastAsia="Times New Roman" w:hAnsi="Consolas" w:cs="Times New Roman"/>
-          <w:color w:val="292929"/>
-          <w:kern w:val="0"/>
-          <w:sz w:val="21"/>
-          <w:szCs w:val="21"/>
-          <w:lang w:eastAsia="en-IN" w:bidi="mr-IN"/>
-          <w14:ligatures w14:val="none"/>
-        </w:rPr>
-        <w:t xml:space="preserve">[] </w:t>
-      </w:r>
-      <w:proofErr w:type="spellStart"/>
-      <w:r>
-        <w:rPr>
-          <w:rFonts w:ascii="Consolas" w:eastAsia="Times New Roman" w:hAnsi="Consolas" w:cs="Times New Roman"/>
-          <w:color w:val="001080"/>
-          <w:kern w:val="0"/>
-          <w:sz w:val="21"/>
-          <w:szCs w:val="21"/>
-          <w:lang w:eastAsia="en-IN" w:bidi="mr-IN"/>
-          <w14:ligatures w14:val="none"/>
-        </w:rPr>
-        <w:t>args</w:t>
-      </w:r>
-      <w:proofErr w:type="spellEnd"/>
-      <w:r>
-        <w:rPr>
-          <w:rFonts w:ascii="Consolas" w:eastAsia="Times New Roman" w:hAnsi="Consolas" w:cs="Times New Roman"/>
-          <w:color w:val="292929"/>
-          <w:kern w:val="0"/>
-          <w:sz w:val="21"/>
-          <w:szCs w:val="21"/>
-          <w:lang w:eastAsia="en-IN" w:bidi="mr-IN"/>
-          <w14:ligatures w14:val="none"/>
-        </w:rPr>
-        <w:t>) {</w:t>
-      </w:r>
-    </w:p>
-    <w:p>
-      <w:pPr>
-        <w:shd w:val="clear" w:color="auto" w:fill="FFFFFF"/>
-        <w:spacing w:after="0" w:line="285" w:lineRule="atLeast"/>
-        <w:rPr>
-          <w:rFonts w:ascii="Consolas" w:eastAsia="Times New Roman" w:hAnsi="Consolas" w:cs="Times New Roman"/>
-          <w:color w:val="292929"/>
-          <w:kern w:val="0"/>
-          <w:sz w:val="21"/>
-          <w:szCs w:val="21"/>
-          <w:lang w:eastAsia="en-IN" w:bidi="mr-IN"/>
-          <w14:ligatures w14:val="none"/>
-        </w:rPr>
-      </w:pPr>
-      <w:r>
-        <w:rPr>
-          <w:rFonts w:ascii="Consolas" w:eastAsia="Times New Roman" w:hAnsi="Consolas" w:cs="Times New Roman"/>
-          <w:color w:val="292929"/>
-          <w:kern w:val="0"/>
-          <w:sz w:val="21"/>
-          <w:szCs w:val="21"/>
-          <w:lang w:eastAsia="en-IN" w:bidi="mr-IN"/>
-          <w14:ligatures w14:val="none"/>
-        </w:rPr>
-        <w:t xml:space="preserve">        </w:t>
-      </w:r>
-      <w:proofErr w:type="spellStart"/>
-      <w:r>
-        <w:rPr>
-          <w:rFonts w:ascii="Consolas" w:eastAsia="Times New Roman" w:hAnsi="Consolas" w:cs="Times New Roman"/>
-          <w:color w:val="001080"/>
-          <w:kern w:val="0"/>
-          <w:sz w:val="21"/>
-          <w:szCs w:val="21"/>
-          <w:lang w:eastAsia="en-IN" w:bidi="mr-IN"/>
-          <w14:ligatures w14:val="none"/>
-        </w:rPr>
-        <w:t>System</w:t>
-      </w:r>
-      <w:r>
-        <w:rPr>
-          <w:rFonts w:ascii="Consolas" w:eastAsia="Times New Roman" w:hAnsi="Consolas" w:cs="Times New Roman"/>
-          <w:color w:val="292929"/>
-          <w:kern w:val="0"/>
-          <w:sz w:val="21"/>
-          <w:szCs w:val="21"/>
-          <w:lang w:eastAsia="en-IN" w:bidi="mr-IN"/>
-          <w14:ligatures w14:val="none"/>
-        </w:rPr>
-        <w:t>.</w:t>
-      </w:r>
-      <w:r>
-        <w:rPr>
-          <w:rFonts w:ascii="Consolas" w:eastAsia="Times New Roman" w:hAnsi="Consolas" w:cs="Times New Roman"/>
-          <w:color w:val="001080"/>
-          <w:kern w:val="0"/>
-          <w:sz w:val="21"/>
-          <w:szCs w:val="21"/>
-          <w:lang w:eastAsia="en-IN" w:bidi="mr-IN"/>
-          <w14:ligatures w14:val="none"/>
-        </w:rPr>
-        <w:t>out</w:t>
-      </w:r>
-      <w:r>
-        <w:rPr>
-          <w:rFonts w:ascii="Consolas" w:eastAsia="Times New Roman" w:hAnsi="Consolas" w:cs="Times New Roman"/>
-          <w:color w:val="292929"/>
-          <w:kern w:val="0"/>
-          <w:sz w:val="21"/>
-          <w:szCs w:val="21"/>
-          <w:lang w:eastAsia="en-IN" w:bidi="mr-IN"/>
-          <w14:ligatures w14:val="none"/>
-        </w:rPr>
-        <w:t>.</w:t>
-      </w:r>
-      <w:r>
-        <w:rPr>
-          <w:rFonts w:ascii="Consolas" w:eastAsia="Times New Roman" w:hAnsi="Consolas" w:cs="Times New Roman"/>
-          <w:color w:val="5E2CBC"/>
-          <w:kern w:val="0"/>
-          <w:sz w:val="21"/>
-          <w:szCs w:val="21"/>
-          <w:lang w:eastAsia="en-IN" w:bidi="mr-IN"/>
-          <w14:ligatures w14:val="none"/>
-        </w:rPr>
-        <w:t>println</w:t>
-      </w:r>
-      <w:proofErr w:type="spellEnd"/>
-      <w:r>
-        <w:rPr>
-          <w:rFonts w:ascii="Consolas" w:eastAsia="Times New Roman" w:hAnsi="Consolas" w:cs="Times New Roman"/>
-          <w:color w:val="292929"/>
-          <w:kern w:val="0"/>
-          <w:sz w:val="21"/>
-          <w:szCs w:val="21"/>
-          <w:lang w:eastAsia="en-IN" w:bidi="mr-IN"/>
-          <w14:ligatures w14:val="none"/>
-        </w:rPr>
-        <w:t>(</w:t>
-      </w:r>
-      <w:r>
-        <w:rPr>
-          <w:rFonts w:ascii="Consolas" w:eastAsia="Times New Roman" w:hAnsi="Consolas" w:cs="Times New Roman"/>
-          <w:color w:val="0F4A85"/>
-          <w:kern w:val="0"/>
-          <w:sz w:val="21"/>
-          <w:szCs w:val="21"/>
-          <w:lang w:eastAsia="en-IN" w:bidi="mr-IN"/>
-          <w14:ligatures w14:val="none"/>
-        </w:rPr>
-        <w:t>"Welcome to Java through Docker"</w:t>
-      </w:r>
-      <w:r>
-        <w:rPr>
-          <w:rFonts w:ascii="Consolas" w:eastAsia="Times New Roman" w:hAnsi="Consolas" w:cs="Times New Roman"/>
-          <w:color w:val="292929"/>
-          <w:kern w:val="0"/>
-          <w:sz w:val="21"/>
-          <w:szCs w:val="21"/>
-          <w:lang w:eastAsia="en-IN" w:bidi="mr-IN"/>
-          <w14:ligatures w14:val="none"/>
-        </w:rPr>
-        <w:t>);</w:t>
-      </w:r>
-    </w:p>
-    <w:p>
-      <w:pPr>
-        <w:shd w:val="clear" w:color="auto" w:fill="FFFFFF"/>
-        <w:spacing w:after="0" w:line="285" w:lineRule="atLeast"/>
-        <w:rPr>
-          <w:rFonts w:ascii="Consolas" w:eastAsia="Times New Roman" w:hAnsi="Consolas" w:cs="Times New Roman"/>
-          <w:color w:val="292929"/>
-          <w:kern w:val="0"/>
-          <w:sz w:val="21"/>
-          <w:szCs w:val="21"/>
-          <w:lang w:eastAsia="en-IN" w:bidi="mr-IN"/>
-          <w14:ligatures w14:val="none"/>
-        </w:rPr>
-      </w:pPr>
-      <w:r>
-        <w:rPr>
-          <w:rFonts w:ascii="Consolas" w:eastAsia="Times New Roman" w:hAnsi="Consolas" w:cs="Times New Roman"/>
-          <w:color w:val="292929"/>
-          <w:kern w:val="0"/>
-          <w:sz w:val="21"/>
-          <w:szCs w:val="21"/>
-          <w:lang w:eastAsia="en-IN" w:bidi="mr-IN"/>
-          <w14:ligatures w14:val="none"/>
-        </w:rPr>
-        <w:t>    }</w:t>
-      </w:r>
-    </w:p>
-    <w:p>
-      <w:pPr>
-        <w:shd w:val="clear" w:color="auto" w:fill="FFFFFF"/>
-        <w:spacing w:after="0" w:line="285" w:lineRule="atLeast"/>
-        <w:rPr>
-          <w:rFonts w:ascii="Consolas" w:eastAsia="Times New Roman" w:hAnsi="Consolas" w:cs="Times New Roman"/>
-          <w:color w:val="292929"/>
-          <w:kern w:val="0"/>
-          <w:sz w:val="21"/>
-          <w:szCs w:val="21"/>
-          <w:lang w:eastAsia="en-IN" w:bidi="mr-IN"/>
-          <w14:ligatures w14:val="none"/>
-        </w:rPr>
-      </w:pPr>
-      <w:r>
-        <w:rPr>
-          <w:rFonts w:ascii="Consolas" w:eastAsia="Times New Roman" w:hAnsi="Consolas" w:cs="Times New Roman"/>
-          <w:color w:val="292929"/>
-          <w:kern w:val="0"/>
-          <w:sz w:val="21"/>
-          <w:szCs w:val="21"/>
-          <w:lang w:eastAsia="en-IN" w:bidi="mr-IN"/>
-          <w14:ligatures w14:val="none"/>
-        </w:rPr>
-        <w:t>}</w:t>
-      </w:r>
-    </w:p>
-    <w:p>
-      <w:pPr>
-        <w:shd w:val="clear" w:color="auto" w:fill="FFFFFF"/>
-        <w:spacing w:after="0" w:line="285" w:lineRule="atLeast"/>
-        <w:rPr>
-          <w:rFonts w:ascii="Consolas" w:eastAsia="Times New Roman" w:hAnsi="Consolas" w:cs="Times New Roman"/>
-          <w:color w:val="292929"/>
-          <w:kern w:val="0"/>
-          <w:sz w:val="21"/>
-          <w:szCs w:val="21"/>
-          <w:lang w:eastAsia="en-IN" w:bidi="mr-IN"/>
-          <w14:ligatures w14:val="none"/>
-        </w:rPr>
-      </w:pPr>
-    </w:p>
-    <w:p>
-      <w:pPr>
-        <w:shd w:val="clear" w:color="auto" w:fill="FFFFFF"/>
-        <w:spacing w:after="0" w:line="285" w:lineRule="atLeast"/>
-        <w:rPr>
-          <w:rFonts w:ascii="Consolas" w:eastAsia="Times New Roman" w:hAnsi="Consolas" w:cs="Times New Roman"/>
-          <w:color w:val="292929"/>
-          <w:kern w:val="0"/>
-          <w:sz w:val="21"/>
-          <w:szCs w:val="21"/>
-          <w:lang w:eastAsia="en-IN" w:bidi="mr-IN"/>
-          <w14:ligatures w14:val="none"/>
-        </w:rPr>
-      </w:pPr>
-    </w:p>
-    <w:p>
-      <w:pPr>
-        <w:shd w:val="clear" w:color="auto" w:fill="FFFFFF"/>
-        <w:spacing w:after="0" w:line="285" w:lineRule="atLeast"/>
-        <w:rPr>
-          <w:rFonts w:ascii="Consolas" w:eastAsia="Times New Roman" w:hAnsi="Consolas" w:cs="Times New Roman"/>
-          <w:color w:val="292929"/>
-          <w:kern w:val="0"/>
-          <w:sz w:val="21"/>
-          <w:szCs w:val="21"/>
-          <w:lang w:eastAsia="en-IN" w:bidi="mr-IN"/>
-          <w14:ligatures w14:val="none"/>
-        </w:rPr>
-      </w:pPr>
-      <w:proofErr w:type="spellStart"/>
-      <w:r>
-        <w:rPr>
-          <w:rFonts w:ascii="Consolas" w:eastAsia="Times New Roman" w:hAnsi="Consolas" w:cs="Times New Roman"/>
-          <w:color w:val="292929"/>
-          <w:kern w:val="0"/>
-          <w:sz w:val="21"/>
-          <w:szCs w:val="21"/>
-          <w:highlight w:val="yellow"/>
-          <w:lang w:eastAsia="en-IN" w:bidi="mr-IN"/>
-          <w14:ligatures w14:val="none"/>
-        </w:rPr>
-        <w:t>Dockerfile</w:t>
-      </w:r>
-      <w:proofErr w:type="spellEnd"/>
-      <w:r>
-        <w:rPr>
-          <w:rFonts w:ascii="Consolas" w:eastAsia="Times New Roman" w:hAnsi="Consolas" w:cs="Times New Roman"/>
-          <w:color w:val="292929"/>
-          <w:kern w:val="0"/>
-          <w:sz w:val="21"/>
-          <w:szCs w:val="21"/>
-          <w:lang w:eastAsia="en-IN" w:bidi="mr-IN"/>
-          <w14:ligatures w14:val="none"/>
-        </w:rPr>
-        <w:t xml:space="preserve"> </w:t>
-      </w:r>
-    </w:p>
-    <w:p>
-      <w:pPr>
-        <w:shd w:val="clear" w:color="auto" w:fill="FFFFFF"/>
-        <w:spacing w:after="0" w:line="285" w:lineRule="atLeast"/>
-        <w:rPr>
-          <w:rFonts w:ascii="Consolas" w:eastAsia="Times New Roman" w:hAnsi="Consolas" w:cs="Times New Roman"/>
-          <w:color w:val="292929"/>
-          <w:kern w:val="0"/>
-          <w:sz w:val="21"/>
-          <w:szCs w:val="21"/>
-          <w:lang w:eastAsia="en-IN" w:bidi="mr-IN"/>
-          <w14:ligatures w14:val="none"/>
-        </w:rPr>
-      </w:pPr>
-      <w:r>
-        <w:rPr>
-          <w:rFonts w:ascii="Consolas" w:eastAsia="Times New Roman" w:hAnsi="Consolas" w:cs="Times New Roman"/>
-          <w:color w:val="0F4A85"/>
-          <w:kern w:val="0"/>
-          <w:sz w:val="21"/>
-          <w:szCs w:val="21"/>
-          <w:lang w:eastAsia="en-IN" w:bidi="mr-IN"/>
-          <w14:ligatures w14:val="none"/>
-        </w:rPr>
-        <w:t>FROM</w:t>
-      </w:r>
-      <w:r>
-        <w:rPr>
-          <w:rFonts w:ascii="Consolas" w:eastAsia="Times New Roman" w:hAnsi="Consolas" w:cs="Times New Roman"/>
-          <w:color w:val="292929"/>
-          <w:kern w:val="0"/>
-          <w:sz w:val="21"/>
-          <w:szCs w:val="21"/>
-          <w:lang w:eastAsia="en-IN" w:bidi="mr-IN"/>
-          <w14:ligatures w14:val="none"/>
-        </w:rPr>
-        <w:t xml:space="preserve"> openjdk:11</w:t>
-      </w:r>
-    </w:p>
-    <w:p>
-      <w:pPr>
-        <w:shd w:val="clear" w:color="auto" w:fill="FFFFFF"/>
-        <w:spacing w:after="0" w:line="285" w:lineRule="atLeast"/>
-        <w:rPr>
-          <w:rFonts w:ascii="Consolas" w:eastAsia="Times New Roman" w:hAnsi="Consolas" w:cs="Times New Roman"/>
-          <w:color w:val="292929"/>
-          <w:kern w:val="0"/>
-          <w:sz w:val="21"/>
-          <w:szCs w:val="21"/>
-          <w:lang w:eastAsia="en-IN" w:bidi="mr-IN"/>
-          <w14:ligatures w14:val="none"/>
-        </w:rPr>
-      </w:pPr>
-      <w:r>
-        <w:rPr>
-          <w:rFonts w:ascii="Consolas" w:eastAsia="Times New Roman" w:hAnsi="Consolas" w:cs="Times New Roman"/>
-          <w:color w:val="0F4A85"/>
-          <w:kern w:val="0"/>
-          <w:sz w:val="21"/>
-          <w:szCs w:val="21"/>
-          <w:lang w:eastAsia="en-IN" w:bidi="mr-IN"/>
-          <w14:ligatures w14:val="none"/>
-        </w:rPr>
-        <w:t>COPY</w:t>
-      </w:r>
-      <w:r>
-        <w:rPr>
-          <w:rFonts w:ascii="Consolas" w:eastAsia="Times New Roman" w:hAnsi="Consolas" w:cs="Times New Roman"/>
-          <w:color w:val="292929"/>
-          <w:kern w:val="0"/>
-          <w:sz w:val="21"/>
-          <w:szCs w:val="21"/>
-          <w:lang w:eastAsia="en-IN" w:bidi="mr-IN"/>
-          <w14:ligatures w14:val="none"/>
-        </w:rPr>
-        <w:t xml:space="preserve"> Demo.java .</w:t>
-      </w:r>
-    </w:p>
-    <w:p>
-      <w:pPr>
-        <w:shd w:val="clear" w:color="auto" w:fill="FFFFFF"/>
-        <w:spacing w:after="0" w:line="285" w:lineRule="atLeast"/>
-        <w:rPr>
-          <w:rFonts w:ascii="Consolas" w:eastAsia="Times New Roman" w:hAnsi="Consolas" w:cs="Times New Roman"/>
-          <w:color w:val="292929"/>
-          <w:kern w:val="0"/>
-          <w:sz w:val="21"/>
-          <w:szCs w:val="21"/>
-          <w:lang w:eastAsia="en-IN" w:bidi="mr-IN"/>
-          <w14:ligatures w14:val="none"/>
-        </w:rPr>
-      </w:pPr>
-      <w:r>
-        <w:rPr>
-          <w:rFonts w:ascii="Consolas" w:eastAsia="Times New Roman" w:hAnsi="Consolas" w:cs="Times New Roman"/>
-          <w:color w:val="0F4A85"/>
-          <w:kern w:val="0"/>
-          <w:sz w:val="21"/>
-          <w:szCs w:val="21"/>
-          <w:lang w:eastAsia="en-IN" w:bidi="mr-IN"/>
-          <w14:ligatures w14:val="none"/>
-        </w:rPr>
-        <w:t>RUN</w:t>
-      </w:r>
-      <w:r>
-        <w:rPr>
-          <w:rFonts w:ascii="Consolas" w:eastAsia="Times New Roman" w:hAnsi="Consolas" w:cs="Times New Roman"/>
-          <w:color w:val="292929"/>
-          <w:kern w:val="0"/>
-          <w:sz w:val="21"/>
-          <w:szCs w:val="21"/>
-          <w:lang w:eastAsia="en-IN" w:bidi="mr-IN"/>
-          <w14:ligatures w14:val="none"/>
-        </w:rPr>
-        <w:t xml:space="preserve"> </w:t>
-      </w:r>
-      <w:proofErr w:type="spellStart"/>
-      <w:r>
-        <w:rPr>
-          <w:rFonts w:ascii="Consolas" w:eastAsia="Times New Roman" w:hAnsi="Consolas" w:cs="Times New Roman"/>
-          <w:color w:val="292929"/>
-          <w:kern w:val="0"/>
-          <w:sz w:val="21"/>
-          <w:szCs w:val="21"/>
-          <w:lang w:eastAsia="en-IN" w:bidi="mr-IN"/>
-          <w14:ligatures w14:val="none"/>
-        </w:rPr>
-        <w:t>javac</w:t>
-      </w:r>
-      <w:proofErr w:type="spellEnd"/>
-      <w:r>
-        <w:rPr>
-          <w:rFonts w:ascii="Consolas" w:eastAsia="Times New Roman" w:hAnsi="Consolas" w:cs="Times New Roman"/>
-          <w:color w:val="292929"/>
-          <w:kern w:val="0"/>
-          <w:sz w:val="21"/>
-          <w:szCs w:val="21"/>
-          <w:lang w:eastAsia="en-IN" w:bidi="mr-IN"/>
-          <w14:ligatures w14:val="none"/>
-        </w:rPr>
-        <w:t xml:space="preserve"> Demo.java</w:t>
-      </w:r>
-    </w:p>
-    <w:p>
-      <w:pPr>
-        <w:shd w:val="clear" w:color="auto" w:fill="FFFFFF"/>
-        <w:spacing w:after="0" w:line="285" w:lineRule="atLeast"/>
-        <w:rPr>
-          <w:rFonts w:ascii="Consolas" w:eastAsia="Times New Roman" w:hAnsi="Consolas" w:cs="Times New Roman"/>
-          <w:color w:val="292929"/>
-          <w:kern w:val="0"/>
-          <w:sz w:val="21"/>
-          <w:szCs w:val="21"/>
-          <w:lang w:eastAsia="en-IN" w:bidi="mr-IN"/>
-          <w14:ligatures w14:val="none"/>
-        </w:rPr>
-      </w:pPr>
-      <w:r>
-        <w:rPr>
-          <w:rFonts w:ascii="Consolas" w:eastAsia="Times New Roman" w:hAnsi="Consolas" w:cs="Times New Roman"/>
-          <w:color w:val="0F4A85"/>
-          <w:kern w:val="0"/>
-          <w:sz w:val="21"/>
-          <w:szCs w:val="21"/>
-          <w:lang w:eastAsia="en-IN" w:bidi="mr-IN"/>
-          <w14:ligatures w14:val="none"/>
-        </w:rPr>
-        <w:t>CMD</w:t>
-      </w:r>
-      <w:r>
-        <w:rPr>
-          <w:rFonts w:ascii="Consolas" w:eastAsia="Times New Roman" w:hAnsi="Consolas" w:cs="Times New Roman"/>
-          <w:color w:val="292929"/>
-          <w:kern w:val="0"/>
-          <w:sz w:val="21"/>
-          <w:szCs w:val="21"/>
-          <w:lang w:eastAsia="en-IN" w:bidi="mr-IN"/>
-          <w14:ligatures w14:val="none"/>
-        </w:rPr>
-        <w:t xml:space="preserve"> [</w:t>
-      </w:r>
-      <w:r>
-        <w:rPr>
-          <w:rFonts w:ascii="Consolas" w:eastAsia="Times New Roman" w:hAnsi="Consolas" w:cs="Times New Roman"/>
-          <w:color w:val="0F4A85"/>
-          <w:kern w:val="0"/>
-          <w:sz w:val="21"/>
-          <w:szCs w:val="21"/>
-          <w:lang w:eastAsia="en-IN" w:bidi="mr-IN"/>
-          <w14:ligatures w14:val="none"/>
-        </w:rPr>
-        <w:t>"</w:t>
-      </w:r>
-      <w:proofErr w:type="spellStart"/>
-      <w:r>
-        <w:rPr>
-          <w:rFonts w:ascii="Consolas" w:eastAsia="Times New Roman" w:hAnsi="Consolas" w:cs="Times New Roman"/>
-          <w:color w:val="0F4A85"/>
-          <w:kern w:val="0"/>
-          <w:sz w:val="21"/>
-          <w:szCs w:val="21"/>
-          <w:lang w:eastAsia="en-IN" w:bidi="mr-IN"/>
-          <w14:ligatures w14:val="none"/>
-        </w:rPr>
-        <w:t>java"</w:t>
-      </w:r>
-      <w:r>
-        <w:rPr>
-          <w:rFonts w:ascii="Consolas" w:eastAsia="Times New Roman" w:hAnsi="Consolas" w:cs="Times New Roman"/>
-          <w:color w:val="292929"/>
-          <w:kern w:val="0"/>
-          <w:sz w:val="21"/>
-          <w:szCs w:val="21"/>
-          <w:lang w:eastAsia="en-IN" w:bidi="mr-IN"/>
-          <w14:ligatures w14:val="none"/>
-        </w:rPr>
-        <w:t>,</w:t>
-      </w:r>
-      <w:r>
-        <w:rPr>
-          <w:rFonts w:ascii="Consolas" w:eastAsia="Times New Roman" w:hAnsi="Consolas" w:cs="Times New Roman"/>
-          <w:color w:val="0F4A85"/>
-          <w:kern w:val="0"/>
-          <w:sz w:val="21"/>
-          <w:szCs w:val="21"/>
-          <w:lang w:eastAsia="en-IN" w:bidi="mr-IN"/>
-          <w14:ligatures w14:val="none"/>
-        </w:rPr>
-        <w:t>"Demo</w:t>
-      </w:r>
-      <w:proofErr w:type="spellEnd"/>
-      <w:r>
-        <w:rPr>
-          <w:rFonts w:ascii="Consolas" w:eastAsia="Times New Roman" w:hAnsi="Consolas" w:cs="Times New Roman"/>
-          <w:color w:val="0F4A85"/>
-          <w:kern w:val="0"/>
-          <w:sz w:val="21"/>
-          <w:szCs w:val="21"/>
-          <w:lang w:eastAsia="en-IN" w:bidi="mr-IN"/>
-          <w14:ligatures w14:val="none"/>
-        </w:rPr>
-        <w:t>"</w:t>
-      </w:r>
-      <w:r>
-        <w:rPr>
-          <w:rFonts w:ascii="Consolas" w:eastAsia="Times New Roman" w:hAnsi="Consolas" w:cs="Times New Roman"/>
-          <w:color w:val="292929"/>
-          <w:kern w:val="0"/>
-          <w:sz w:val="21"/>
-          <w:szCs w:val="21"/>
-          <w:lang w:eastAsia="en-IN" w:bidi="mr-IN"/>
-          <w14:ligatures w14:val="none"/>
-        </w:rPr>
-        <w:t>]</w:t>
-      </w:r>
-    </w:p>
-    <w:p>
-      <w:pPr>
-        <w:shd w:val="clear" w:color="auto" w:fill="FFFFFF"/>
-        <w:spacing w:after="0" w:line="285" w:lineRule="atLeast"/>
-        <w:rPr>
-          <w:rFonts w:ascii="Consolas" w:eastAsia="Times New Roman" w:hAnsi="Consolas" w:cs="Times New Roman"/>
-          <w:color w:val="292929"/>
-          <w:kern w:val="0"/>
-          <w:sz w:val="21"/>
-          <w:szCs w:val="21"/>
-          <w:lang w:eastAsia="en-IN" w:bidi="mr-IN"/>
-          <w14:ligatures w14:val="none"/>
-        </w:rPr>
-      </w:pPr>
-    </w:p>
-    <w:p>
-      <w:pPr>
-        <w:shd w:val="clear" w:color="auto" w:fill="FFFFFF"/>
-        <w:spacing w:after="0" w:line="285" w:lineRule="atLeast"/>
-        <w:rPr>
-          <w:rFonts w:ascii="Consolas" w:eastAsia="Times New Roman" w:hAnsi="Consolas" w:cs="Times New Roman"/>
-          <w:color w:val="292929"/>
-          <w:kern w:val="0"/>
-          <w:sz w:val="21"/>
-          <w:szCs w:val="21"/>
-          <w:lang w:eastAsia="en-IN" w:bidi="mr-IN"/>
-          <w14:ligatures w14:val="none"/>
-        </w:rPr>
-      </w:pPr>
-    </w:p>
-    <w:p>
-      <w:pPr>
-        <w:shd w:val="clear" w:color="auto" w:fill="FFFFFF"/>
-        <w:spacing w:after="0" w:line="285" w:lineRule="atLeast"/>
-        <w:rPr>
-          <w:rFonts w:ascii="Consolas" w:eastAsia="Times New Roman" w:hAnsi="Consolas" w:cs="Times New Roman"/>
-          <w:color w:val="292929"/>
-          <w:kern w:val="0"/>
-          <w:sz w:val="21"/>
-          <w:szCs w:val="21"/>
-          <w:lang w:eastAsia="en-IN" w:bidi="mr-IN"/>
-          <w14:ligatures w14:val="none"/>
-        </w:rPr>
-      </w:pPr>
       <w:r>
         <w:rPr>
           <w:rFonts w:ascii="Consolas" w:eastAsia="Times New Roman" w:hAnsi="Consolas" w:cs="Times New Roman"/>
@@ -2072,7 +2181,35 @@
           <w:lang w:eastAsia="en-IN" w:bidi="mr-IN"/>
           <w14:ligatures w14:val="none"/>
         </w:rPr>
-        <w:t xml:space="preserve">-java . -f </w:t>
+        <w:t>-</w:t>
+      </w:r>
+      <w:proofErr w:type="gramStart"/>
+      <w:r>
+        <w:rPr>
+          <w:rFonts w:ascii="Consolas" w:eastAsia="Times New Roman" w:hAnsi="Consolas" w:cs="Times New Roman"/>
+          <w:color w:val="292929"/>
+          <w:kern w:val="0"/>
+          <w:sz w:val="21"/>
+          <w:szCs w:val="21"/>
+          <w:highlight w:val="yellow"/>
+          <w:lang w:eastAsia="en-IN" w:bidi="mr-IN"/>
+          <w14:ligatures w14:val="none"/>
+        </w:rPr>
+        <w:t>java .</w:t>
+      </w:r>
+      <w:proofErr w:type="gramEnd"/>
+      <w:r>
+        <w:rPr>
+          <w:rFonts w:ascii="Consolas" w:eastAsia="Times New Roman" w:hAnsi="Consolas" w:cs="Times New Roman"/>
+          <w:color w:val="292929"/>
+          <w:kern w:val="0"/>
+          <w:sz w:val="21"/>
+          <w:szCs w:val="21"/>
+          <w:highlight w:val="yellow"/>
+          <w:lang w:eastAsia="en-IN" w:bidi="mr-IN"/>
+          <w14:ligatures w14:val="none"/>
+        </w:rPr>
+        <w:t xml:space="preserve"> -f </w:t>
       </w:r>
       <w:proofErr w:type="spellStart"/>
       <w:r>
@@ -2396,36 +2533,45 @@
           <w:color w:val="000000"/>
         </w:rPr>
         <w:lastRenderedPageBreak/>
-        <w:t>COPY ./target/spring-boot-with-docker-0.0.1-SNAPSHOT.jar .</w:t>
-      </w:r>
-    </w:p>
-    <w:p>
-      <w:pPr>
-        <w:pStyle w:val="NormalWeb"/>
-        <w:shd w:val="clear" w:color="auto" w:fill="FFFFFF"/>
-        <w:spacing w:before="0" w:beforeAutospacing="0" w:after="0" w:afterAutospacing="0"/>
+        <w:t xml:space="preserve">COPY </w:t>
+      </w:r>
+      <w:proofErr w:type="gramStart"/>
+      <w:r>
         <w:rPr>
           <w:rFonts w:ascii="Courier New" w:hAnsi="Courier New" w:cs="Courier New"/>
           <w:color w:val="000000"/>
         </w:rPr>
-      </w:pPr>
-      <w:r>
+        <w:t>./target/spring-boot-with-docker-0.0.1-SNAPSHOT.jar .</w:t>
+      </w:r>
+      <w:proofErr w:type="gramEnd"/>
+    </w:p>
+    <w:p>
+      <w:pPr>
+        <w:pStyle w:val="NormalWeb"/>
+        <w:shd w:val="clear" w:color="auto" w:fill="FFFFFF"/>
+        <w:spacing w:before="0" w:beforeAutospacing="0" w:after="0" w:afterAutospacing="0"/>
         <w:rPr>
           <w:rFonts w:ascii="Courier New" w:hAnsi="Courier New" w:cs="Courier New"/>
           <w:color w:val="000000"/>
         </w:rPr>
-        <w:t>CMD ["java","-jar","spring-boot-with-docker-0.0.1-SNAPSHOT.jar"]</w:t>
-      </w:r>
-    </w:p>
-    <w:p>
-      <w:pPr>
-        <w:pStyle w:val="NormalWeb"/>
-        <w:shd w:val="clear" w:color="auto" w:fill="FFFFFF"/>
-        <w:spacing w:before="0" w:beforeAutospacing="0" w:after="0" w:afterAutospacing="0"/>
+      </w:pPr>
+      <w:r>
         <w:rPr>
           <w:rFonts w:ascii="Courier New" w:hAnsi="Courier New" w:cs="Courier New"/>
           <w:color w:val="000000"/>
         </w:rPr>
+        <w:t>CMD ["java","-jar","spring-boot-with-docker-0.0.1-SNAPSHOT.jar"]</w:t>
+      </w:r>
+    </w:p>
+    <w:p>
+      <w:pPr>
+        <w:pStyle w:val="NormalWeb"/>
+        <w:shd w:val="clear" w:color="auto" w:fill="FFFFFF"/>
+        <w:spacing w:before="0" w:beforeAutospacing="0" w:after="0" w:afterAutospacing="0"/>
+        <w:rPr>
+          <w:rFonts w:ascii="Courier New" w:hAnsi="Courier New" w:cs="Courier New"/>
+          <w:color w:val="000000"/>
+        </w:rPr>
       </w:pPr>
     </w:p>
     <w:p>
@@ -2530,9 +2676,9 @@
           <w:lang w:eastAsia="en-IN" w:bidi="mr-IN"/>
           <w14:ligatures w14:val="none"/>
         </w:rPr>
-        <w:t>cbfsd-springboot</w:t>
-      </w:r>
-      <w:proofErr w:type="spellEnd"/>
+        <w:t>cbfsd-</w:t>
+      </w:r>
+      <w:proofErr w:type="gramStart"/>
       <w:r>
         <w:rPr>
           <w:rFonts w:ascii="Consolas" w:eastAsia="Times New Roman" w:hAnsi="Consolas" w:cs="Times New Roman"/>
@@ -2546,9 +2692,9 @@
           <w:lang w:eastAsia="en-IN" w:bidi="mr-IN"/>
           <w14:ligatures w14:val="none"/>
         </w:rPr>
-        <w:t xml:space="preserve"> . -f </w:t>
-      </w:r>
-      <w:proofErr w:type="spellStart"/>
+        <w:t>springboot</w:t>
+      </w:r>
+      <w:proofErr w:type="spellEnd"/>
       <w:r>
         <w:rPr>
           <w:rFonts w:ascii="Consolas" w:eastAsia="Times New Roman" w:hAnsi="Consolas" w:cs="Times New Roman"/>
@@ -2562,71 +2708,10 @@
           <w:lang w:eastAsia="en-IN" w:bidi="mr-IN"/>
           <w14:ligatures w14:val="none"/>
         </w:rPr>
-        <w:t>Dockerfile</w:t>
-      </w:r>
-      <w:proofErr w:type="spellEnd"/>
-    </w:p>
-    <w:p>
-      <w:pPr>
-        <w:shd w:val="clear" w:color="auto" w:fill="FFFFFF"/>
-        <w:spacing w:after="0" w:line="285" w:lineRule="atLeast"/>
-        <w:rPr>
-          <w:rFonts w:ascii="Consolas" w:eastAsia="Times New Roman" w:hAnsi="Consolas" w:cs="Times New Roman"/>
-          <w:color w:val="292929"/>
-          <w:kern w:val="0"/>
-          <w:sz w:val="21"/>
-          <w:szCs w:val="21"/>
-          <w:lang w:eastAsia="en-IN" w:bidi="mr-IN"/>
-          <w14:ligatures w14:val="none"/>
-        </w:rPr>
-      </w:pPr>
-    </w:p>
-    <w:p>
-      <w:pPr>
-        <w:shd w:val="clear" w:color="auto" w:fill="FFFFFF"/>
-        <w:spacing w:after="0" w:line="285" w:lineRule="atLeast"/>
-        <w:rPr>
-          <w:rFonts w:ascii="Consolas" w:eastAsia="Times New Roman" w:hAnsi="Consolas" w:cs="Times New Roman"/>
-          <w:color w:val="292929"/>
-          <w:kern w:val="0"/>
-          <w:sz w:val="21"/>
-          <w:szCs w:val="21"/>
-          <w:lang w:eastAsia="en-IN" w:bidi="mr-IN"/>
-          <w14:ligatures w14:val="none"/>
-        </w:rPr>
-      </w:pPr>
-      <w:r>
-        <w:rPr>
-          <w:rFonts w:ascii="Consolas" w:eastAsia="Times New Roman" w:hAnsi="Consolas" w:cs="Times New Roman"/>
-          <w:color w:val="292929"/>
-          <w:kern w:val="0"/>
-          <w:sz w:val="21"/>
-          <w:szCs w:val="21"/>
-          <w:lang w:eastAsia="en-IN" w:bidi="mr-IN"/>
-          <w14:ligatures w14:val="none"/>
-        </w:rPr>
-        <w:t>To run the image if image is responsible to execute or run web app</w:t>
-      </w:r>
-    </w:p>
-    <w:p>
-      <w:pPr>
-        <w:shd w:val="clear" w:color="auto" w:fill="FFFFFF"/>
-        <w:spacing w:after="0" w:line="285" w:lineRule="atLeast"/>
-        <w:rPr>
-          <w:rFonts w:ascii="Consolas" w:eastAsia="Times New Roman" w:hAnsi="Consolas" w:cs="Times New Roman"/>
-          <w:color w:val="292929"/>
-          <w:kern w:val="0"/>
-          <w:sz w:val="21"/>
-          <w:szCs w:val="21"/>
-          <w:lang w:eastAsia="en-IN" w:bidi="mr-IN"/>
-          <w14:ligatures w14:val="none"/>
-        </w:rPr>
-      </w:pPr>
-    </w:p>
-    <w:p>
-      <w:pPr>
-        <w:shd w:val="clear" w:color="auto" w:fill="FFFFFF"/>
-        <w:spacing w:after="0" w:line="285" w:lineRule="atLeast"/>
+        <w:t xml:space="preserve"> .</w:t>
+      </w:r>
+      <w:proofErr w:type="gramEnd"/>
+      <w:r>
         <w:rPr>
           <w:rFonts w:ascii="Consolas" w:eastAsia="Times New Roman" w:hAnsi="Consolas" w:cs="Times New Roman"/>
           <w:b/>
@@ -2635,10 +2720,13 @@
           <w:kern w:val="0"/>
           <w:sz w:val="21"/>
           <w:szCs w:val="21"/>
-          <w:lang w:eastAsia="en-IN" w:bidi="mr-IN"/>
-          <w14:ligatures w14:val="none"/>
-        </w:rPr>
-      </w:pPr>
+          <w:highlight w:val="yellow"/>
+          <w:lang w:eastAsia="en-IN" w:bidi="mr-IN"/>
+          <w14:ligatures w14:val="none"/>
+        </w:rPr>
+        <w:t xml:space="preserve"> -f </w:t>
+      </w:r>
+      <w:proofErr w:type="spellStart"/>
       <w:r>
         <w:rPr>
           <w:rFonts w:ascii="Consolas" w:eastAsia="Times New Roman" w:hAnsi="Consolas" w:cs="Times New Roman"/>
@@ -2652,10 +2740,71 @@
           <w:lang w:eastAsia="en-IN" w:bidi="mr-IN"/>
           <w14:ligatures w14:val="none"/>
         </w:rPr>
-        <w:t xml:space="preserve">docker run -d -p 8080:8080 </w:t>
-      </w:r>
-      <w:proofErr w:type="spellStart"/>
-      <w:r>
+        <w:t>Dockerfile</w:t>
+      </w:r>
+      <w:proofErr w:type="spellEnd"/>
+    </w:p>
+    <w:p>
+      <w:pPr>
+        <w:shd w:val="clear" w:color="auto" w:fill="FFFFFF"/>
+        <w:spacing w:after="0" w:line="285" w:lineRule="atLeast"/>
+        <w:rPr>
+          <w:rFonts w:ascii="Consolas" w:eastAsia="Times New Roman" w:hAnsi="Consolas" w:cs="Times New Roman"/>
+          <w:color w:val="292929"/>
+          <w:kern w:val="0"/>
+          <w:sz w:val="21"/>
+          <w:szCs w:val="21"/>
+          <w:lang w:eastAsia="en-IN" w:bidi="mr-IN"/>
+          <w14:ligatures w14:val="none"/>
+        </w:rPr>
+      </w:pPr>
+    </w:p>
+    <w:p>
+      <w:pPr>
+        <w:shd w:val="clear" w:color="auto" w:fill="FFFFFF"/>
+        <w:spacing w:after="0" w:line="285" w:lineRule="atLeast"/>
+        <w:rPr>
+          <w:rFonts w:ascii="Consolas" w:eastAsia="Times New Roman" w:hAnsi="Consolas" w:cs="Times New Roman"/>
+          <w:color w:val="292929"/>
+          <w:kern w:val="0"/>
+          <w:sz w:val="21"/>
+          <w:szCs w:val="21"/>
+          <w:lang w:eastAsia="en-IN" w:bidi="mr-IN"/>
+          <w14:ligatures w14:val="none"/>
+        </w:rPr>
+      </w:pPr>
+      <w:r>
+        <w:rPr>
+          <w:rFonts w:ascii="Consolas" w:eastAsia="Times New Roman" w:hAnsi="Consolas" w:cs="Times New Roman"/>
+          <w:color w:val="292929"/>
+          <w:kern w:val="0"/>
+          <w:sz w:val="21"/>
+          <w:szCs w:val="21"/>
+          <w:lang w:eastAsia="en-IN" w:bidi="mr-IN"/>
+          <w14:ligatures w14:val="none"/>
+        </w:rPr>
+        <w:t>To run the image if image is responsible to execute or run web app</w:t>
+      </w:r>
+    </w:p>
+    <w:p>
+      <w:pPr>
+        <w:shd w:val="clear" w:color="auto" w:fill="FFFFFF"/>
+        <w:spacing w:after="0" w:line="285" w:lineRule="atLeast"/>
+        <w:rPr>
+          <w:rFonts w:ascii="Consolas" w:eastAsia="Times New Roman" w:hAnsi="Consolas" w:cs="Times New Roman"/>
+          <w:color w:val="292929"/>
+          <w:kern w:val="0"/>
+          <w:sz w:val="21"/>
+          <w:szCs w:val="21"/>
+          <w:lang w:eastAsia="en-IN" w:bidi="mr-IN"/>
+          <w14:ligatures w14:val="none"/>
+        </w:rPr>
+      </w:pPr>
+    </w:p>
+    <w:p>
+      <w:pPr>
+        <w:shd w:val="clear" w:color="auto" w:fill="FFFFFF"/>
+        <w:spacing w:after="0" w:line="285" w:lineRule="atLeast"/>
         <w:rPr>
           <w:rFonts w:ascii="Consolas" w:eastAsia="Times New Roman" w:hAnsi="Consolas" w:cs="Times New Roman"/>
           <w:b/>
@@ -2664,13 +2813,10 @@
           <w:kern w:val="0"/>
           <w:sz w:val="21"/>
           <w:szCs w:val="21"/>
-          <w:highlight w:val="yellow"/>
-          <w:lang w:eastAsia="en-IN" w:bidi="mr-IN"/>
-          <w14:ligatures w14:val="none"/>
-        </w:rPr>
-        <w:t>imageName</w:t>
-      </w:r>
-      <w:proofErr w:type="spellEnd"/>
+          <w:lang w:eastAsia="en-IN" w:bidi="mr-IN"/>
+          <w14:ligatures w14:val="none"/>
+        </w:rPr>
+      </w:pPr>
       <w:r>
         <w:rPr>
           <w:rFonts w:ascii="Consolas" w:eastAsia="Times New Roman" w:hAnsi="Consolas" w:cs="Times New Roman"/>
@@ -2684,7 +2830,7 @@
           <w:lang w:eastAsia="en-IN" w:bidi="mr-IN"/>
           <w14:ligatures w14:val="none"/>
         </w:rPr>
-        <w:t>/</w:t>
+        <w:t xml:space="preserve">docker run -d -p 8080:8080 </w:t>
       </w:r>
       <w:proofErr w:type="spellStart"/>
       <w:r>
@@ -2700,6 +2846,38 @@
           <w:lang w:eastAsia="en-IN" w:bidi="mr-IN"/>
           <w14:ligatures w14:val="none"/>
         </w:rPr>
+        <w:t>imageName</w:t>
+      </w:r>
+      <w:proofErr w:type="spellEnd"/>
+      <w:r>
+        <w:rPr>
+          <w:rFonts w:ascii="Consolas" w:eastAsia="Times New Roman" w:hAnsi="Consolas" w:cs="Times New Roman"/>
+          <w:b/>
+          <w:bCs/>
+          <w:color w:val="292929"/>
+          <w:kern w:val="0"/>
+          <w:sz w:val="21"/>
+          <w:szCs w:val="21"/>
+          <w:highlight w:val="yellow"/>
+          <w:lang w:eastAsia="en-IN" w:bidi="mr-IN"/>
+          <w14:ligatures w14:val="none"/>
+        </w:rPr>
+        <w:t>/</w:t>
+      </w:r>
+      <w:proofErr w:type="spellStart"/>
+      <w:r>
+        <w:rPr>
+          <w:rFonts w:ascii="Consolas" w:eastAsia="Times New Roman" w:hAnsi="Consolas" w:cs="Times New Roman"/>
+          <w:b/>
+          <w:bCs/>
+          <w:color w:val="292929"/>
+          <w:kern w:val="0"/>
+          <w:sz w:val="21"/>
+          <w:szCs w:val="21"/>
+          <w:highlight w:val="yellow"/>
+          <w:lang w:eastAsia="en-IN" w:bidi="mr-IN"/>
+          <w14:ligatures w14:val="none"/>
+        </w:rPr>
         <w:t>imageId</w:t>
       </w:r>
       <w:proofErr w:type="spellEnd"/>
@@ -2988,7 +3166,35 @@
           <w:lang w:eastAsia="en-IN" w:bidi="mr-IN"/>
           <w14:ligatures w14:val="none"/>
         </w:rPr>
-        <w:t xml:space="preserve"> -a        This command display all container present in local machine (it may be running or stopped)</w:t>
+        <w:t xml:space="preserve"> -a        This command </w:t>
+      </w:r>
+      <w:proofErr w:type="gramStart"/>
+      <w:r>
+        <w:rPr>
+          <w:rFonts w:ascii="Consolas" w:eastAsia="Times New Roman" w:hAnsi="Consolas" w:cs="Times New Roman"/>
+          <w:color w:val="292929"/>
+          <w:kern w:val="0"/>
+          <w:sz w:val="21"/>
+          <w:szCs w:val="21"/>
+          <w:highlight w:val="yellow"/>
+          <w:lang w:eastAsia="en-IN" w:bidi="mr-IN"/>
+          <w14:ligatures w14:val="none"/>
+        </w:rPr>
+        <w:t>display</w:t>
+      </w:r>
+      <w:proofErr w:type="gramEnd"/>
+      <w:r>
+        <w:rPr>
+          <w:rFonts w:ascii="Consolas" w:eastAsia="Times New Roman" w:hAnsi="Consolas" w:cs="Times New Roman"/>
+          <w:color w:val="292929"/>
+          <w:kern w:val="0"/>
+          <w:sz w:val="21"/>
+          <w:szCs w:val="21"/>
+          <w:highlight w:val="yellow"/>
+          <w:lang w:eastAsia="en-IN" w:bidi="mr-IN"/>
+          <w14:ligatures w14:val="none"/>
+        </w:rPr>
+        <w:t xml:space="preserve"> all container present in local machine (it may be running or stopped)</w:t>
       </w:r>
     </w:p>
     <w:p>
@@ -3898,6 +4104,7 @@
         </w:rPr>
         <w:t xml:space="preserve">        </w:t>
       </w:r>
+      <w:proofErr w:type="gramStart"/>
       <w:r>
         <w:rPr>
           <w:rFonts w:ascii="Consolas" w:eastAsia="Times New Roman" w:hAnsi="Consolas" w:cs="Times New Roman"/>
@@ -3922,6 +4129,7 @@
         </w:rPr>
         <w:t>{</w:t>
       </w:r>
+      <w:proofErr w:type="gramEnd"/>
       <w:r>
         <w:rPr>
           <w:rFonts w:ascii="Consolas" w:eastAsia="Times New Roman" w:hAnsi="Consolas" w:cs="Times New Roman"/>
@@ -4417,29 +4625,53 @@
           <w:b/>
           <w:bCs/>
         </w:rPr>
-        <w:t xml:space="preserve">-web-app . -f </w:t>
-      </w:r>
-      <w:proofErr w:type="spellStart"/>
+        <w:t>-web-</w:t>
+      </w:r>
+      <w:proofErr w:type="gramStart"/>
       <w:r>
         <w:rPr>
           <w:b/>
           <w:bCs/>
         </w:rPr>
-        <w:t>Dockerfile</w:t>
-      </w:r>
-      <w:proofErr w:type="spellEnd"/>
+        <w:t>app .</w:t>
+      </w:r>
+      <w:proofErr w:type="gramEnd"/>
       <w:r>
         <w:rPr>
           <w:b/>
           <w:bCs/>
         </w:rPr>
+        <w:t xml:space="preserve"> -f </w:t>
+      </w:r>
+      <w:proofErr w:type="spellStart"/>
+      <w:r>
+        <w:rPr>
+          <w:b/>
+          <w:bCs/>
+        </w:rPr>
+        <w:t>Dockerfile</w:t>
+      </w:r>
+      <w:proofErr w:type="spellEnd"/>
+      <w:r>
+        <w:rPr>
+          <w:b/>
+          <w:bCs/>
+        </w:rPr>
         <w:t xml:space="preserve"> </w:t>
       </w:r>
     </w:p>
     <w:p/>
     <w:p>
       <w:r>
-        <w:t>by default nginx server run on default port number 80.</w:t>
+        <w:t xml:space="preserve">by </w:t>
+      </w:r>
+      <w:proofErr w:type="gramStart"/>
+      <w:r>
+        <w:t>default</w:t>
+      </w:r>
+      <w:proofErr w:type="gramEnd"/>
+      <w:r>
+        <w:t xml:space="preserve"> nginx server run on default port number 80.</w:t>
       </w:r>
     </w:p>
     <w:p/>
@@ -4594,8 +4826,13 @@
       </w:r>
     </w:p>
     <w:p>
-      <w:r>
-        <w:t xml:space="preserve">So create the angular project </w:t>
+      <w:proofErr w:type="gramStart"/>
+      <w:r>
+        <w:t>So</w:t>
+      </w:r>
+      <w:proofErr w:type="gramEnd"/>
+      <w:r>
+        <w:t xml:space="preserve"> create the angular project </w:t>
       </w:r>
     </w:p>
     <w:p/>
@@ -4677,6 +4914,7 @@
           <w14:ligatures w14:val="none"/>
         </w:rPr>
       </w:pPr>
+      <w:proofErr w:type="gramStart"/>
       <w:r>
         <w:rPr>
           <w:rFonts w:ascii="Consolas" w:eastAsia="Times New Roman" w:hAnsi="Consolas" w:cs="Times New Roman"/>
@@ -4699,7 +4937,20 @@
           <w:lang w:eastAsia="en-IN" w:bidi="mr-IN"/>
           <w14:ligatures w14:val="none"/>
         </w:rPr>
-        <w:t xml:space="preserve"> ./</w:t>
+        <w:t xml:space="preserve"> .</w:t>
+      </w:r>
+      <w:proofErr w:type="gramEnd"/>
+      <w:r>
+        <w:rPr>
+          <w:rFonts w:ascii="Consolas" w:eastAsia="Times New Roman" w:hAnsi="Consolas" w:cs="Times New Roman"/>
+          <w:color w:val="292929"/>
+          <w:kern w:val="0"/>
+          <w:sz w:val="21"/>
+          <w:szCs w:val="21"/>
+          <w:lang w:eastAsia="en-IN" w:bidi="mr-IN"/>
+          <w14:ligatures w14:val="none"/>
+        </w:rPr>
+        <w:t>/</w:t>
       </w:r>
       <w:proofErr w:type="spellStart"/>
       <w:r>
@@ -4774,7 +5025,21 @@
         <w:rPr>
           <w:highlight w:val="yellow"/>
         </w:rPr>
-        <w:t xml:space="preserve">-angular . -f </w:t>
+        <w:t>-</w:t>
+      </w:r>
+      <w:proofErr w:type="gramStart"/>
+      <w:r>
+        <w:rPr>
+          <w:highlight w:val="yellow"/>
+        </w:rPr>
+        <w:t>angular .</w:t>
+      </w:r>
+      <w:proofErr w:type="gramEnd"/>
+      <w:r>
+        <w:rPr>
+          <w:highlight w:val="yellow"/>
+        </w:rPr>
+        <w:t xml:space="preserve"> -f </w:t>
       </w:r>
       <w:proofErr w:type="spellStart"/>
       <w:r>
@@ -4940,7 +5205,15 @@
     <w:p>
       <w:r>
         <w:lastRenderedPageBreak/>
-        <w:t xml:space="preserve">Tag is like a identity or version for that image. </w:t>
+        <w:t xml:space="preserve">Tag is like </w:t>
+      </w:r>
+      <w:proofErr w:type="gramStart"/>
+      <w:r>
+        <w:t>a</w:t>
+      </w:r>
+      <w:proofErr w:type="gramEnd"/>
+      <w:r>
+        <w:t xml:space="preserve"> identity or version for that image. </w:t>
       </w:r>
     </w:p>
     <w:p/>
@@ -4980,6 +5253,7 @@
         <w:t>/</w:t>
       </w:r>
       <w:proofErr w:type="spellStart"/>
+      <w:proofErr w:type="gramStart"/>
       <w:r>
         <w:rPr>
           <w:highlight w:val="yellow"/>
@@ -4987,6 +5261,7 @@
         <w:t>imageName:versionNumber</w:t>
       </w:r>
       <w:proofErr w:type="spellEnd"/>
+      <w:proofErr w:type="gramEnd"/>
       <w:r>
         <w:t xml:space="preserve"> </w:t>
       </w:r>
@@ -5063,6 +5338,7 @@
         <w:t>/</w:t>
       </w:r>
       <w:proofErr w:type="spellStart"/>
+      <w:proofErr w:type="gramStart"/>
       <w:r>
         <w:rPr>
           <w:highlight w:val="yellow"/>
@@ -5070,6 +5346,7 @@
         <w:t>imageName:version</w:t>
       </w:r>
       <w:proofErr w:type="spellEnd"/>
+      <w:proofErr w:type="gramEnd"/>
       <w:r>
         <w:t xml:space="preserve"> </w:t>
       </w:r>
@@ -5422,6 +5699,7 @@
       <w:r>
         <w:tab/>
       </w:r>
+      <w:proofErr w:type="gramStart"/>
       <w:r>
         <w:tab/>
       </w:r>
@@ -5433,6 +5711,7 @@
         <w:t>imageName</w:t>
       </w:r>
       <w:proofErr w:type="spellEnd"/>
+      <w:proofErr w:type="gramEnd"/>
     </w:p>
     <w:p>
       <w:r>
@@ -5775,7 +6054,15 @@
     <w:p/>
     <w:p>
       <w:r>
-        <w:t xml:space="preserve">Docker network : Docker network is a collection of a more than one container running together to communicate to </w:t>
+        <w:t xml:space="preserve">Docker </w:t>
+      </w:r>
+      <w:proofErr w:type="gramStart"/>
+      <w:r>
+        <w:t>network :</w:t>
+      </w:r>
+      <w:proofErr w:type="gramEnd"/>
+      <w:r>
+        <w:t xml:space="preserve"> Docker network is a collection of a more than one container running together to communicate to </w:t>
       </w:r>
       <w:proofErr w:type="spellStart"/>
       <w:r>
@@ -5795,7 +6082,15 @@
         </w:numPr>
       </w:pPr>
       <w:r>
-        <w:t xml:space="preserve">If we want to run both container through command prompt we need to create the network and run both the container. </w:t>
+        <w:t xml:space="preserve">If we want to run both container through command </w:t>
+      </w:r>
+      <w:proofErr w:type="gramStart"/>
+      <w:r>
+        <w:t>prompt</w:t>
+      </w:r>
+      <w:proofErr w:type="gramEnd"/>
+      <w:r>
+        <w:t xml:space="preserve"> we need to create the network and run both the container. </w:t>
       </w:r>
     </w:p>
     <w:p>
@@ -5807,7 +6102,15 @@
         </w:numPr>
       </w:pPr>
       <w:r>
-        <w:t xml:space="preserve">Docker compose : Docker compose is  tool which provide us </w:t>
+        <w:t xml:space="preserve">Docker </w:t>
+      </w:r>
+      <w:proofErr w:type="gramStart"/>
+      <w:r>
+        <w:t>compose :</w:t>
+      </w:r>
+      <w:proofErr w:type="gramEnd"/>
+      <w:r>
+        <w:t xml:space="preserve"> Docker compose is  tool which provide us </w:t>
       </w:r>
       <w:proofErr w:type="spellStart"/>
       <w:r>
@@ -5838,6 +6141,7 @@
           <w:highlight w:val="yellow"/>
         </w:rPr>
       </w:pPr>
+      <w:proofErr w:type="gramStart"/>
       <w:r>
         <w:rPr>
           <w:highlight w:val="yellow"/>
@@ -5852,6 +6156,7 @@
         <w:t>yml</w:t>
       </w:r>
       <w:proofErr w:type="spellEnd"/>
+      <w:proofErr w:type="gramEnd"/>
       <w:r>
         <w:rPr>
           <w:highlight w:val="yellow"/>
@@ -5863,6 +6168,7 @@
       <w:pPr>
         <w:pStyle w:val="ListParagraph"/>
       </w:pPr>
+      <w:proofErr w:type="gramStart"/>
       <w:r>
         <w:rPr>
           <w:highlight w:val="yellow"/>
@@ -5877,6 +6183,7 @@
         <w:t>yaml</w:t>
       </w:r>
       <w:proofErr w:type="spellEnd"/>
+      <w:proofErr w:type="gramEnd"/>
       <w:r>
         <w:t xml:space="preserve"> </w:t>
       </w:r>
@@ -6013,28 +6320,74 @@
         <w:rPr>
           <w:highlight w:val="yellow"/>
         </w:rPr>
-        <w:t>-network -d -p  3307:3306 -e MYSQL_ROOT_PASSWORD=root mysql:8.0</w:t>
-      </w:r>
-    </w:p>
-    <w:p/>
-    <w:p>
-      <w:r>
-        <w:t xml:space="preserve">--name : container name </w:t>
-      </w:r>
-    </w:p>
-    <w:p>
-      <w:r>
-        <w:t xml:space="preserve">--network : network name </w:t>
-      </w:r>
-    </w:p>
-    <w:p>
-      <w:r>
-        <w:t xml:space="preserve">-d : detached mode </w:t>
-      </w:r>
-    </w:p>
-    <w:p>
-      <w:r>
-        <w:t xml:space="preserve">-p : published port number </w:t>
+        <w:t>-network -d -</w:t>
+      </w:r>
+      <w:proofErr w:type="gramStart"/>
+      <w:r>
+        <w:rPr>
+          <w:highlight w:val="yellow"/>
+        </w:rPr>
+        <w:t>p  3307:3306</w:t>
+      </w:r>
+      <w:proofErr w:type="gramEnd"/>
+      <w:r>
+        <w:rPr>
+          <w:highlight w:val="yellow"/>
+        </w:rPr>
+        <w:t xml:space="preserve"> -e MYSQL_ROOT_PASSWORD=root mysql:8.0</w:t>
+      </w:r>
+    </w:p>
+    <w:p/>
+    <w:p>
+      <w:r>
+        <w:t>--</w:t>
+      </w:r>
+      <w:proofErr w:type="gramStart"/>
+      <w:r>
+        <w:t>name :</w:t>
+      </w:r>
+      <w:proofErr w:type="gramEnd"/>
+      <w:r>
+        <w:t xml:space="preserve"> container name </w:t>
+      </w:r>
+    </w:p>
+    <w:p>
+      <w:r>
+        <w:t>--</w:t>
+      </w:r>
+      <w:proofErr w:type="gramStart"/>
+      <w:r>
+        <w:t>network :</w:t>
+      </w:r>
+      <w:proofErr w:type="gramEnd"/>
+      <w:r>
+        <w:t xml:space="preserve"> network name </w:t>
+      </w:r>
+    </w:p>
+    <w:p>
+      <w:r>
+        <w:t>-</w:t>
+      </w:r>
+      <w:proofErr w:type="gramStart"/>
+      <w:r>
+        <w:t>d :</w:t>
+      </w:r>
+      <w:proofErr w:type="gramEnd"/>
+      <w:r>
+        <w:t xml:space="preserve"> detached mode </w:t>
+      </w:r>
+    </w:p>
+    <w:p>
+      <w:r>
+        <w:t>-</w:t>
+      </w:r>
+      <w:proofErr w:type="gramStart"/>
+      <w:r>
+        <w:t>p :</w:t>
+      </w:r>
+      <w:proofErr w:type="gramEnd"/>
+      <w:r>
+        <w:t xml:space="preserve"> published port number </w:t>
       </w:r>
     </w:p>
     <w:p/>
@@ -6103,10 +6456,12 @@
       </w:r>
     </w:p>
     <w:p>
+      <w:proofErr w:type="gramStart"/>
       <w:r>
         <w:lastRenderedPageBreak/>
         <w:t>password :</w:t>
       </w:r>
+      <w:proofErr w:type="gramEnd"/>
       <w:r>
         <w:tab/>
       </w:r>
@@ -6161,10 +6516,12 @@
         <w:t xml:space="preserve">in </w:t>
       </w:r>
       <w:proofErr w:type="spellStart"/>
+      <w:proofErr w:type="gramStart"/>
       <w:r>
         <w:t>application.properties</w:t>
       </w:r>
       <w:proofErr w:type="spellEnd"/>
+      <w:proofErr w:type="gramEnd"/>
       <w:r>
         <w:t xml:space="preserve"> file we need to provide </w:t>
       </w:r>
@@ -6216,6 +6573,7 @@
         </w:rPr>
       </w:pPr>
       <w:proofErr w:type="spellStart"/>
+      <w:proofErr w:type="gramStart"/>
       <w:r>
         <w:rPr>
           <w:rFonts w:ascii="Courier New" w:hAnsi="Courier New" w:cs="Courier New"/>
@@ -6223,9 +6581,9 @@
           <w:sz w:val="28"/>
           <w:szCs w:val="28"/>
         </w:rPr>
-        <w:t>spring.datasource.driver</w:t>
-      </w:r>
-      <w:proofErr w:type="spellEnd"/>
+        <w:t>spring.datasource</w:t>
+      </w:r>
+      <w:proofErr w:type="gramEnd"/>
       <w:r>
         <w:rPr>
           <w:rFonts w:ascii="Courier New" w:hAnsi="Courier New" w:cs="Courier New"/>
@@ -6233,6 +6591,16 @@
           <w:sz w:val="28"/>
           <w:szCs w:val="28"/>
         </w:rPr>
+        <w:t>.driver</w:t>
+      </w:r>
+      <w:proofErr w:type="spellEnd"/>
+      <w:r>
+        <w:rPr>
+          <w:rFonts w:ascii="Courier New" w:hAnsi="Courier New" w:cs="Courier New"/>
+          <w:color w:val="000000"/>
+          <w:sz w:val="28"/>
+          <w:szCs w:val="28"/>
+        </w:rPr>
         <w:t>-class-name=</w:t>
       </w:r>
       <w:proofErr w:type="spellStart"/>
@@ -6269,6 +6637,7 @@
         <w:t>spring.datasource.url=</w:t>
       </w:r>
       <w:proofErr w:type="spellStart"/>
+      <w:proofErr w:type="gramStart"/>
       <w:r>
         <w:rPr>
           <w:rFonts w:ascii="Courier New" w:hAnsi="Courier New" w:cs="Courier New"/>
@@ -6352,6 +6721,7 @@
         <w:t>mydb</w:t>
       </w:r>
       <w:proofErr w:type="spellEnd"/>
+      <w:proofErr w:type="gramEnd"/>
     </w:p>
     <w:p>
       <w:pPr>
@@ -6366,6 +6736,7 @@
         </w:rPr>
       </w:pPr>
       <w:proofErr w:type="spellStart"/>
+      <w:proofErr w:type="gramStart"/>
       <w:r>
         <w:rPr>
           <w:rFonts w:ascii="Courier New" w:hAnsi="Courier New" w:cs="Courier New"/>
@@ -6373,9 +6744,9 @@
           <w:sz w:val="28"/>
           <w:szCs w:val="28"/>
         </w:rPr>
-        <w:t>spring.datasource.username</w:t>
-      </w:r>
-      <w:proofErr w:type="spellEnd"/>
+        <w:t>spring.datasource</w:t>
+      </w:r>
+      <w:proofErr w:type="gramEnd"/>
       <w:r>
         <w:rPr>
           <w:rFonts w:ascii="Courier New" w:hAnsi="Courier New" w:cs="Courier New"/>
@@ -6383,6 +6754,16 @@
           <w:sz w:val="28"/>
           <w:szCs w:val="28"/>
         </w:rPr>
+        <w:t>.username</w:t>
+      </w:r>
+      <w:proofErr w:type="spellEnd"/>
+      <w:r>
+        <w:rPr>
+          <w:rFonts w:ascii="Courier New" w:hAnsi="Courier New" w:cs="Courier New"/>
+          <w:color w:val="000000"/>
+          <w:sz w:val="28"/>
+          <w:szCs w:val="28"/>
+        </w:rPr>
         <w:t>=</w:t>
       </w:r>
       <w:r>
@@ -6408,6 +6789,7 @@
         </w:rPr>
       </w:pPr>
       <w:proofErr w:type="spellStart"/>
+      <w:proofErr w:type="gramStart"/>
       <w:r>
         <w:rPr>
           <w:rFonts w:ascii="Courier New" w:hAnsi="Courier New" w:cs="Courier New"/>
@@ -6415,7 +6797,17 @@
           <w:sz w:val="28"/>
           <w:szCs w:val="28"/>
         </w:rPr>
-        <w:t>spring.datasource.password</w:t>
+        <w:t>spring.datasource</w:t>
+      </w:r>
+      <w:proofErr w:type="gramEnd"/>
+      <w:r>
+        <w:rPr>
+          <w:rFonts w:ascii="Courier New" w:hAnsi="Courier New" w:cs="Courier New"/>
+          <w:color w:val="000000"/>
+          <w:sz w:val="28"/>
+          <w:szCs w:val="28"/>
+        </w:rPr>
+        <w:t>.password</w:t>
       </w:r>
       <w:proofErr w:type="spellEnd"/>
       <w:r>
@@ -6607,28 +6999,39 @@
           <w:sz w:val="28"/>
           <w:szCs w:val="28"/>
         </w:rPr>
-        <w:t>COPY ./target/spring-boot-0.0.1-SNAPSHOT.jar .</w:t>
-      </w:r>
-    </w:p>
-    <w:p>
-      <w:pPr>
-        <w:pStyle w:val="NormalWeb"/>
-        <w:shd w:val="clear" w:color="auto" w:fill="FFFFFF"/>
-        <w:spacing w:before="0" w:beforeAutospacing="0" w:after="0" w:afterAutospacing="0"/>
+        <w:t xml:space="preserve">COPY </w:t>
+      </w:r>
+      <w:proofErr w:type="gramStart"/>
+      <w:r>
         <w:rPr>
           <w:rFonts w:ascii="Courier New" w:hAnsi="Courier New" w:cs="Courier New"/>
           <w:color w:val="000000"/>
           <w:sz w:val="28"/>
           <w:szCs w:val="28"/>
         </w:rPr>
-      </w:pPr>
-      <w:r>
+        <w:t>./target/spring-boot-0.0.1-SNAPSHOT.jar .</w:t>
+      </w:r>
+      <w:proofErr w:type="gramEnd"/>
+    </w:p>
+    <w:p>
+      <w:pPr>
+        <w:pStyle w:val="NormalWeb"/>
+        <w:shd w:val="clear" w:color="auto" w:fill="FFFFFF"/>
+        <w:spacing w:before="0" w:beforeAutospacing="0" w:after="0" w:afterAutospacing="0"/>
         <w:rPr>
           <w:rFonts w:ascii="Courier New" w:hAnsi="Courier New" w:cs="Courier New"/>
           <w:color w:val="000000"/>
           <w:sz w:val="28"/>
           <w:szCs w:val="28"/>
         </w:rPr>
+      </w:pPr>
+      <w:r>
+        <w:rPr>
+          <w:rFonts w:ascii="Courier New" w:hAnsi="Courier New" w:cs="Courier New"/>
+          <w:color w:val="000000"/>
+          <w:sz w:val="28"/>
+          <w:szCs w:val="28"/>
+        </w:rPr>
         <w:t>CMD ["java","-java","spring-boot-0.0.1-SNAPSHOT.jar"]</w:t>
       </w:r>
     </w:p>
@@ -6652,7 +7055,21 @@
         <w:rPr>
           <w:highlight w:val="yellow"/>
         </w:rPr>
-        <w:t xml:space="preserve">-spring-boot . -f </w:t>
+        <w:t>-spring-</w:t>
+      </w:r>
+      <w:proofErr w:type="gramStart"/>
+      <w:r>
+        <w:rPr>
+          <w:highlight w:val="yellow"/>
+        </w:rPr>
+        <w:t>boot .</w:t>
+      </w:r>
+      <w:proofErr w:type="gramEnd"/>
+      <w:r>
+        <w:rPr>
+          <w:highlight w:val="yellow"/>
+        </w:rPr>
+        <w:t xml:space="preserve"> -f </w:t>
       </w:r>
       <w:proofErr w:type="spellStart"/>
       <w:r>
@@ -6845,6 +7262,7 @@
           <w14:ligatures w14:val="none"/>
         </w:rPr>
       </w:pPr>
+      <w:proofErr w:type="gramStart"/>
       <w:r>
         <w:rPr>
           <w:rFonts w:ascii="Consolas" w:eastAsia="Times New Roman" w:hAnsi="Consolas" w:cs="Times New Roman"/>
@@ -6867,7 +7285,20 @@
           <w:lang w:eastAsia="en-IN" w:bidi="mr-IN"/>
           <w14:ligatures w14:val="none"/>
         </w:rPr>
-        <w:t xml:space="preserve"> ./</w:t>
+        <w:t xml:space="preserve"> .</w:t>
+      </w:r>
+      <w:proofErr w:type="gramEnd"/>
+      <w:r>
+        <w:rPr>
+          <w:rFonts w:ascii="Consolas" w:eastAsia="Times New Roman" w:hAnsi="Consolas" w:cs="Times New Roman"/>
+          <w:color w:val="292929"/>
+          <w:kern w:val="0"/>
+          <w:sz w:val="21"/>
+          <w:szCs w:val="21"/>
+          <w:lang w:eastAsia="en-IN" w:bidi="mr-IN"/>
+          <w14:ligatures w14:val="none"/>
+        </w:rPr>
+        <w:t>/</w:t>
       </w:r>
       <w:proofErr w:type="spellStart"/>
       <w:r>
@@ -6934,7 +7365,21 @@
         <w:rPr>
           <w:highlight w:val="yellow"/>
         </w:rPr>
-        <w:t xml:space="preserve">docker build -t angular-app . -f </w:t>
+        <w:t>docker build -t angular-</w:t>
+      </w:r>
+      <w:proofErr w:type="gramStart"/>
+      <w:r>
+        <w:rPr>
+          <w:highlight w:val="yellow"/>
+        </w:rPr>
+        <w:t>app .</w:t>
+      </w:r>
+      <w:proofErr w:type="gramEnd"/>
+      <w:r>
+        <w:rPr>
+          <w:highlight w:val="yellow"/>
+        </w:rPr>
+        <w:t xml:space="preserve"> -f </w:t>
       </w:r>
       <w:proofErr w:type="spellStart"/>
       <w:r>
@@ -6962,8 +7407,16 @@
         <w:rPr>
           <w:highlight w:val="yellow"/>
         </w:rPr>
-        <w:t>Docker compose</w:t>
-      </w:r>
+        <w:t xml:space="preserve">Docker </w:t>
+      </w:r>
+      <w:proofErr w:type="gramStart"/>
+      <w:r>
+        <w:rPr>
+          <w:highlight w:val="yellow"/>
+        </w:rPr>
+        <w:t>compose</w:t>
+      </w:r>
+      <w:proofErr w:type="gramEnd"/>
       <w:r>
         <w:t xml:space="preserve"> </w:t>
       </w:r>
@@ -6974,16 +7427,29 @@
       </w:r>
       <w:proofErr w:type="spellStart"/>
       <w:r>
-        <w:t>each others</w:t>
-      </w:r>
-      <w:proofErr w:type="spellEnd"/>
+        <w:t xml:space="preserve">each </w:t>
+      </w:r>
+      <w:proofErr w:type="gramStart"/>
+      <w:r>
+        <w:t>others</w:t>
+      </w:r>
+      <w:proofErr w:type="spellEnd"/>
+      <w:proofErr w:type="gramEnd"/>
       <w:r>
         <w:t xml:space="preserve">. </w:t>
       </w:r>
     </w:p>
     <w:p>
       <w:r>
-        <w:t xml:space="preserve">Docker compose use one of the scripting language </w:t>
+        <w:t xml:space="preserve">Docker compose use one of the scripting </w:t>
+      </w:r>
+      <w:proofErr w:type="gramStart"/>
+      <w:r>
+        <w:t>language</w:t>
+      </w:r>
+      <w:proofErr w:type="gramEnd"/>
+      <w:r>
+        <w:t xml:space="preserve"> </w:t>
       </w:r>
       <w:proofErr w:type="spellStart"/>
       <w:r>
@@ -6999,7 +7465,15 @@
       </w:r>
       <w:proofErr w:type="spellEnd"/>
       <w:r>
-        <w:t xml:space="preserve">. (yet another markup language) which is base upon xml language </w:t>
+        <w:t>. (</w:t>
+      </w:r>
+      <w:proofErr w:type="gramStart"/>
+      <w:r>
+        <w:t>yet</w:t>
+      </w:r>
+      <w:proofErr w:type="gramEnd"/>
+      <w:r>
+        <w:t xml:space="preserve"> another markup language) which is base upon xml language </w:t>
       </w:r>
     </w:p>
     <w:p/>
@@ -7058,13 +7532,7 @@
           <w:highlight w:val="yellow"/>
         </w:rPr>
         <w:lastRenderedPageBreak/>
-        <w:t xml:space="preserve">Day </w:t>
-      </w:r>
-      <w:r>
-        <w:rPr>
-          <w:highlight w:val="yellow"/>
-        </w:rPr>
-        <w:t>3</w:t>
+        <w:t>Day 3</w:t>
       </w:r>
     </w:p>
     <w:p>
@@ -7100,7 +7568,14 @@
       </w:r>
       <w:r>
         <w:tab/>
-        <w:t xml:space="preserve">To build more than one image present in </w:t>
+      </w:r>
+      <w:proofErr w:type="gramStart"/>
+      <w:r>
+        <w:t>To</w:t>
+      </w:r>
+      <w:proofErr w:type="gramEnd"/>
+      <w:r>
+        <w:t xml:space="preserve"> build more than one image present in </w:t>
       </w:r>
     </w:p>
     <w:p>
@@ -7143,7 +7618,15 @@
       </w:r>
       <w:r>
         <w:tab/>
-        <w:t xml:space="preserve">: run all those container in detached mode </w:t>
+        <w:t xml:space="preserve">: run all </w:t>
+      </w:r>
+      <w:proofErr w:type="gramStart"/>
+      <w:r>
+        <w:t>those container</w:t>
+      </w:r>
+      <w:proofErr w:type="gramEnd"/>
+      <w:r>
+        <w:t xml:space="preserve"> in detached mode </w:t>
       </w:r>
     </w:p>
     <w:p>
@@ -7178,8 +7661,13 @@
       </w:hyperlink>
     </w:p>
     <w:p>
-      <w:r>
-        <w:t xml:space="preserve">80 : angular </w:t>
+      <w:proofErr w:type="gramStart"/>
+      <w:r>
+        <w:t>80 :</w:t>
+      </w:r>
+      <w:proofErr w:type="gramEnd"/>
+      <w:r>
+        <w:t xml:space="preserve"> angular </w:t>
       </w:r>
     </w:p>
     <w:p>
@@ -7188,8 +7676,13 @@
       </w:r>
     </w:p>
     <w:p>
-      <w:r>
-        <w:t xml:space="preserve">3307 : </w:t>
+      <w:proofErr w:type="gramStart"/>
+      <w:r>
+        <w:t>3307 :</w:t>
+      </w:r>
+      <w:proofErr w:type="gramEnd"/>
+      <w:r>
+        <w:t xml:space="preserve"> </w:t>
       </w:r>
       <w:proofErr w:type="spellStart"/>
       <w:r>
@@ -7272,6 +7765,726 @@
         <w:t xml:space="preserve"> </w:t>
       </w:r>
     </w:p>
+    <w:p/>
+    <w:p/>
+    <w:p>
+      <w:pPr>
+        <w:rPr>
+          <w:highlight w:val="yellow"/>
+        </w:rPr>
+      </w:pPr>
+      <w:r>
+        <w:rPr>
+          <w:highlight w:val="yellow"/>
+        </w:rPr>
+        <w:t xml:space="preserve">Day </w:t>
+      </w:r>
+      <w:r>
+        <w:rPr>
+          <w:highlight w:val="yellow"/>
+        </w:rPr>
+        <w:t>4</w:t>
+      </w:r>
+    </w:p>
+    <w:p>
+      <w:r>
+        <w:rPr>
+          <w:highlight w:val="yellow"/>
+        </w:rPr>
+        <w:t>08/</w:t>
+      </w:r>
+      <w:r>
+        <w:rPr>
+          <w:highlight w:val="yellow"/>
+        </w:rPr>
+        <w:t>13</w:t>
+      </w:r>
+      <w:r>
+        <w:rPr>
+          <w:highlight w:val="yellow"/>
+        </w:rPr>
+        <w:t>/2023</w:t>
+      </w:r>
+    </w:p>
+    <w:p/>
+    <w:p>
+      <w:pPr>
+        <w:rPr>
+          <w:highlight w:val="yellow"/>
+        </w:rPr>
+      </w:pPr>
+    </w:p>
+    <w:p>
+      <w:pPr>
+        <w:rPr>
+          <w:highlight w:val="yellow"/>
+        </w:rPr>
+      </w:pPr>
+    </w:p>
+    <w:p>
+      <w:pPr>
+        <w:rPr>
+          <w:highlight w:val="yellow"/>
+        </w:rPr>
+      </w:pPr>
+    </w:p>
+    <w:p>
+      <w:r>
+        <w:rPr>
+          <w:highlight w:val="yellow"/>
+        </w:rPr>
+        <w:lastRenderedPageBreak/>
+        <w:t xml:space="preserve">git </w:t>
+      </w:r>
+      <w:proofErr w:type="gramStart"/>
+      <w:r>
+        <w:rPr>
+          <w:highlight w:val="yellow"/>
+        </w:rPr>
+        <w:t>branch :</w:t>
+      </w:r>
+      <w:proofErr w:type="gramEnd"/>
+      <w:r>
+        <w:tab/>
+        <w:t>This command is use to display all the branches present in local</w:t>
+      </w:r>
+    </w:p>
+    <w:p>
+      <w:r>
+        <w:t xml:space="preserve">machine. </w:t>
+      </w:r>
+    </w:p>
+    <w:p>
+      <w:r>
+        <w:t xml:space="preserve">default branch name is master/main </w:t>
+      </w:r>
+    </w:p>
+    <w:p/>
+    <w:p>
+      <w:proofErr w:type="gramStart"/>
+      <w:r>
+        <w:t>branch :</w:t>
+      </w:r>
+      <w:proofErr w:type="gramEnd"/>
+      <w:r>
+        <w:t xml:space="preserve"> it is like a pointer which hold more than one commit details. </w:t>
+      </w:r>
+    </w:p>
+    <w:p>
+      <w:r>
+        <w:rPr>
+          <w:highlight w:val="yellow"/>
+        </w:rPr>
+        <w:t xml:space="preserve">git branch </w:t>
+      </w:r>
+      <w:proofErr w:type="spellStart"/>
+      <w:r>
+        <w:rPr>
+          <w:highlight w:val="yellow"/>
+        </w:rPr>
+        <w:t>branchName</w:t>
+      </w:r>
+      <w:proofErr w:type="spellEnd"/>
+    </w:p>
+    <w:p/>
+    <w:p>
+      <w:r>
+        <w:t>git branch A</w:t>
+      </w:r>
+    </w:p>
+    <w:p/>
+    <w:p>
+      <w:r>
+        <w:t xml:space="preserve">to switch from one branch to another branch </w:t>
+      </w:r>
+    </w:p>
+    <w:p>
+      <w:r>
+        <w:rPr>
+          <w:highlight w:val="yellow"/>
+        </w:rPr>
+        <w:t xml:space="preserve">git checkout </w:t>
+      </w:r>
+      <w:proofErr w:type="spellStart"/>
+      <w:r>
+        <w:rPr>
+          <w:highlight w:val="yellow"/>
+        </w:rPr>
+        <w:t>branchname</w:t>
+      </w:r>
+      <w:proofErr w:type="spellEnd"/>
+      <w:r>
+        <w:t xml:space="preserve"> </w:t>
+      </w:r>
+    </w:p>
+    <w:p/>
+    <w:p/>
+    <w:p>
+      <w:r>
+        <w:rPr>
+          <w:noProof/>
+        </w:rPr>
+        <mc:AlternateContent>
+          <mc:Choice Requires="wps">
+            <w:drawing>
+              <wp:anchor distT="0" distB="0" distL="114300" distR="114300" simplePos="0" relativeHeight="251665408" behindDoc="0" locked="0" layoutInCell="1" allowOverlap="1" wp14:anchorId="650A1D9B" wp14:editId="18C71E8D">
+                <wp:simplePos x="0" y="0"/>
+                <wp:positionH relativeFrom="column">
+                  <wp:posOffset>364067</wp:posOffset>
+                </wp:positionH>
+                <wp:positionV relativeFrom="paragraph">
+                  <wp:posOffset>143087</wp:posOffset>
+                </wp:positionV>
+                <wp:extent cx="973666" cy="529166"/>
+                <wp:effectExtent l="38100" t="38100" r="17145" b="23495"/>
+                <wp:wrapNone/>
+                <wp:docPr id="180393596" name="Straight Arrow Connector 1"/>
+                <wp:cNvGraphicFramePr/>
+                <a:graphic xmlns:a="http://schemas.openxmlformats.org/drawingml/2006/main">
+                  <a:graphicData uri="http://schemas.microsoft.com/office/word/2010/wordprocessingShape">
+                    <wps:wsp>
+                      <wps:cNvCnPr/>
+                      <wps:spPr>
+                        <a:xfrm flipH="1" flipV="1">
+                          <a:off x="0" y="0"/>
+                          <a:ext cx="973666" cy="529166"/>
+                        </a:xfrm>
+                        <a:prstGeom prst="straightConnector1">
+                          <a:avLst/>
+                        </a:prstGeom>
+                        <a:ln>
+                          <a:tailEnd type="triangle"/>
+                        </a:ln>
+                      </wps:spPr>
+                      <wps:style>
+                        <a:lnRef idx="1">
+                          <a:schemeClr val="accent1"/>
+                        </a:lnRef>
+                        <a:fillRef idx="0">
+                          <a:schemeClr val="accent1"/>
+                        </a:fillRef>
+                        <a:effectRef idx="0">
+                          <a:schemeClr val="accent1"/>
+                        </a:effectRef>
+                        <a:fontRef idx="minor">
+                          <a:schemeClr val="tx1"/>
+                        </a:fontRef>
+                      </wps:style>
+                      <wps:bodyPr/>
+                    </wps:wsp>
+                  </a:graphicData>
+                </a:graphic>
+              </wp:anchor>
+            </w:drawing>
+          </mc:Choice>
+          <mc:Fallback>
+            <w:pict>
+              <v:shapetype w14:anchorId="53D173BF" id="_x0000_t32" coordsize="21600,21600" o:spt="32" o:oned="t" path="m,l21600,21600e" filled="f">
+                <v:path arrowok="t" fillok="f" o:connecttype="none"/>
+                <o:lock v:ext="edit" shapetype="t"/>
+              </v:shapetype>
+              <v:shape id="Straight Arrow Connector 1" o:spid="_x0000_s1026" type="#_x0000_t32" style="position:absolute;margin-left:28.65pt;margin-top:11.25pt;width:76.65pt;height:41.65pt;flip:x y;z-index:251665408;visibility:visible;mso-wrap-style:square;mso-wrap-distance-left:9pt;mso-wrap-distance-top:0;mso-wrap-distance-right:9pt;mso-wrap-distance-bottom:0;mso-position-horizontal:absolute;mso-position-horizontal-relative:text;mso-position-vertical:absolute;mso-position-vertical-relative:text" o:gfxdata="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" strokecolor="#4472c4 [3204]" strokeweight=".5pt">
+                <v:stroke endarrow="block" joinstyle="miter"/>
+              </v:shape>
+            </w:pict>
+          </mc:Fallback>
+        </mc:AlternateContent>
+      </w:r>
+      <w:r>
+        <w:t xml:space="preserve">Baron </w:t>
+      </w:r>
+      <w:r>
+        <w:tab/>
+      </w:r>
+      <w:r>
+        <w:tab/>
+        <w:t xml:space="preserve">clone </w:t>
+      </w:r>
+      <w:r>
+        <w:tab/>
+      </w:r>
+      <w:r>
+        <w:rPr>
+          <w:highlight w:val="yellow"/>
+        </w:rPr>
+        <w:t>Employee.java</w:t>
+      </w:r>
+      <w:r>
+        <w:tab/>
+      </w:r>
+      <w:r>
+        <w:tab/>
+        <w:t xml:space="preserve">create baron </w:t>
+      </w:r>
+    </w:p>
+    <w:p>
+      <w:r>
+        <w:rPr>
+          <w:highlight w:val="yellow"/>
+        </w:rPr>
+        <w:t>Main/master</w:t>
+      </w:r>
+    </w:p>
+    <w:p>
+      <w:r>
+        <w:rPr>
+          <w:noProof/>
+        </w:rPr>
+        <mc:AlternateContent>
+          <mc:Choice Requires="wps">
+            <w:drawing>
+              <wp:anchor distT="0" distB="0" distL="114300" distR="114300" simplePos="0" relativeHeight="251667456" behindDoc="0" locked="0" layoutInCell="1" allowOverlap="1" wp14:anchorId="75E7BD85" wp14:editId="5A9CEB7F">
+                <wp:simplePos x="0" y="0"/>
+                <wp:positionH relativeFrom="column">
+                  <wp:posOffset>427567</wp:posOffset>
+                </wp:positionH>
+                <wp:positionV relativeFrom="paragraph">
+                  <wp:posOffset>236855</wp:posOffset>
+                </wp:positionV>
+                <wp:extent cx="893233" cy="372533"/>
+                <wp:effectExtent l="38100" t="0" r="21590" b="66040"/>
+                <wp:wrapNone/>
+                <wp:docPr id="1274888532" name="Straight Arrow Connector 3"/>
+                <wp:cNvGraphicFramePr/>
+                <a:graphic xmlns:a="http://schemas.openxmlformats.org/drawingml/2006/main">
+                  <a:graphicData uri="http://schemas.microsoft.com/office/word/2010/wordprocessingShape">
+                    <wps:wsp>
+                      <wps:cNvCnPr/>
+                      <wps:spPr>
+                        <a:xfrm flipH="1">
+                          <a:off x="0" y="0"/>
+                          <a:ext cx="893233" cy="372533"/>
+                        </a:xfrm>
+                        <a:prstGeom prst="straightConnector1">
+                          <a:avLst/>
+                        </a:prstGeom>
+                        <a:ln>
+                          <a:tailEnd type="triangle"/>
+                        </a:ln>
+                      </wps:spPr>
+                      <wps:style>
+                        <a:lnRef idx="1">
+                          <a:schemeClr val="accent1"/>
+                        </a:lnRef>
+                        <a:fillRef idx="0">
+                          <a:schemeClr val="accent1"/>
+                        </a:fillRef>
+                        <a:effectRef idx="0">
+                          <a:schemeClr val="accent1"/>
+                        </a:effectRef>
+                        <a:fontRef idx="minor">
+                          <a:schemeClr val="tx1"/>
+                        </a:fontRef>
+                      </wps:style>
+                      <wps:bodyPr/>
+                    </wps:wsp>
+                  </a:graphicData>
+                </a:graphic>
+              </wp:anchor>
+            </w:drawing>
+          </mc:Choice>
+          <mc:Fallback>
+            <w:pict>
+              <v:shape w14:anchorId="5292E6E5" id="Straight Arrow Connector 3" o:spid="_x0000_s1026" type="#_x0000_t32" style="position:absolute;margin-left:33.65pt;margin-top:18.65pt;width:70.35pt;height:29.35pt;flip:x;z-index:251667456;visibility:visible;mso-wrap-style:square;mso-wrap-distance-left:9pt;mso-wrap-distance-top:0;mso-wrap-distance-right:9pt;mso-wrap-distance-bottom:0;mso-position-horizontal:absolute;mso-position-horizontal-relative:text;mso-position-vertical:absolute;mso-position-vertical-relative:text" o:gfxdata="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" strokecolor="#4472c4 [3204]" strokeweight=".5pt">
+                <v:stroke endarrow="block" joinstyle="miter"/>
+              </v:shape>
+            </w:pict>
+          </mc:Fallback>
+        </mc:AlternateContent>
+      </w:r>
+      <w:r>
+        <w:rPr>
+          <w:noProof/>
+        </w:rPr>
+        <mc:AlternateContent>
+          <mc:Choice Requires="wps">
+            <w:drawing>
+              <wp:anchor distT="0" distB="0" distL="114300" distR="114300" simplePos="0" relativeHeight="251666432" behindDoc="0" locked="0" layoutInCell="1" allowOverlap="1" wp14:anchorId="69134C3A" wp14:editId="07486081">
+                <wp:simplePos x="0" y="0"/>
+                <wp:positionH relativeFrom="column">
+                  <wp:posOffset>292100</wp:posOffset>
+                </wp:positionH>
+                <wp:positionV relativeFrom="paragraph">
+                  <wp:posOffset>92922</wp:posOffset>
+                </wp:positionV>
+                <wp:extent cx="1020233" cy="59266"/>
+                <wp:effectExtent l="0" t="57150" r="27940" b="36195"/>
+                <wp:wrapNone/>
+                <wp:docPr id="261508527" name="Straight Arrow Connector 2"/>
+                <wp:cNvGraphicFramePr/>
+                <a:graphic xmlns:a="http://schemas.openxmlformats.org/drawingml/2006/main">
+                  <a:graphicData uri="http://schemas.microsoft.com/office/word/2010/wordprocessingShape">
+                    <wps:wsp>
+                      <wps:cNvCnPr/>
+                      <wps:spPr>
+                        <a:xfrm flipH="1" flipV="1">
+                          <a:off x="0" y="0"/>
+                          <a:ext cx="1020233" cy="59266"/>
+                        </a:xfrm>
+                        <a:prstGeom prst="straightConnector1">
+                          <a:avLst/>
+                        </a:prstGeom>
+                        <a:ln>
+                          <a:tailEnd type="triangle"/>
+                        </a:ln>
+                      </wps:spPr>
+                      <wps:style>
+                        <a:lnRef idx="1">
+                          <a:schemeClr val="accent1"/>
+                        </a:lnRef>
+                        <a:fillRef idx="0">
+                          <a:schemeClr val="accent1"/>
+                        </a:fillRef>
+                        <a:effectRef idx="0">
+                          <a:schemeClr val="accent1"/>
+                        </a:effectRef>
+                        <a:fontRef idx="minor">
+                          <a:schemeClr val="tx1"/>
+                        </a:fontRef>
+                      </wps:style>
+                      <wps:bodyPr/>
+                    </wps:wsp>
+                  </a:graphicData>
+                </a:graphic>
+              </wp:anchor>
+            </w:drawing>
+          </mc:Choice>
+          <mc:Fallback>
+            <w:pict>
+              <v:shape w14:anchorId="34D21178" id="Straight Arrow Connector 2" o:spid="_x0000_s1026" type="#_x0000_t32" style="position:absolute;margin-left:23pt;margin-top:7.3pt;width:80.35pt;height:4.65pt;flip:x y;z-index:251666432;visibility:visible;mso-wrap-style:square;mso-wrap-distance-left:9pt;mso-wrap-distance-top:0;mso-wrap-distance-right:9pt;mso-wrap-distance-bottom:0;mso-position-horizontal:absolute;mso-position-horizontal-relative:text;mso-position-vertical:absolute;mso-position-vertical-relative:text" o:gfxdata="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" strokecolor="#4472c4 [3204]" strokeweight=".5pt">
+                <v:stroke endarrow="block" joinstyle="miter"/>
+              </v:shape>
+            </w:pict>
+          </mc:Fallback>
+        </mc:AlternateContent>
+      </w:r>
+      <w:r>
+        <w:t xml:space="preserve">Neha </w:t>
+      </w:r>
+      <w:r>
+        <w:tab/>
+      </w:r>
+      <w:r>
+        <w:tab/>
+        <w:t xml:space="preserve">clone </w:t>
+      </w:r>
+      <w:r>
+        <w:tab/>
+      </w:r>
+      <w:proofErr w:type="spellStart"/>
+      <w:r>
+        <w:rPr>
+          <w:highlight w:val="yellow"/>
+        </w:rPr>
+        <w:t>Java_programs</w:t>
+      </w:r>
+      <w:proofErr w:type="spellEnd"/>
+      <w:r>
+        <w:t xml:space="preserve"> </w:t>
+      </w:r>
+      <w:r>
+        <w:tab/>
+      </w:r>
+      <w:r>
+        <w:tab/>
+      </w:r>
+      <w:r>
+        <w:rPr>
+          <w:highlight w:val="yellow"/>
+        </w:rPr>
+        <w:t>Demo.java</w:t>
+      </w:r>
+      <w:r>
+        <w:tab/>
+      </w:r>
+      <w:proofErr w:type="spellStart"/>
+      <w:r>
+        <w:t>neha</w:t>
+      </w:r>
+      <w:proofErr w:type="spellEnd"/>
+      <w:r>
+        <w:t xml:space="preserve"> </w:t>
+      </w:r>
+    </w:p>
+    <w:p>
+      <w:r>
+        <w:rPr>
+          <w:highlight w:val="yellow"/>
+        </w:rPr>
+        <w:t>Master/main</w:t>
+      </w:r>
+      <w:r>
+        <w:tab/>
+      </w:r>
+      <w:r>
+        <w:tab/>
+      </w:r>
+      <w:r>
+        <w:rPr>
+          <w:highlight w:val="yellow"/>
+        </w:rPr>
+        <w:t>Customer.java</w:t>
+      </w:r>
+      <w:r>
+        <w:t xml:space="preserve"> </w:t>
+      </w:r>
+    </w:p>
+    <w:p>
+      <w:r>
+        <w:t xml:space="preserve">Medic </w:t>
+      </w:r>
+      <w:r>
+        <w:tab/>
+      </w:r>
+      <w:r>
+        <w:tab/>
+        <w:t xml:space="preserve">clone </w:t>
+      </w:r>
+    </w:p>
+    <w:p>
+      <w:r>
+        <w:rPr>
+          <w:highlight w:val="yellow"/>
+        </w:rPr>
+        <w:t>Master/main</w:t>
+      </w:r>
+      <w:r>
+        <w:tab/>
+      </w:r>
+      <w:r>
+        <w:tab/>
+      </w:r>
+      <w:r>
+        <w:rPr>
+          <w:highlight w:val="yellow"/>
+        </w:rPr>
+        <w:t>Login.java</w:t>
+      </w:r>
+      <w:r>
+        <w:t xml:space="preserve"> </w:t>
+      </w:r>
+      <w:r>
+        <w:tab/>
+      </w:r>
+      <w:r>
+        <w:tab/>
+      </w:r>
+      <w:r>
+        <w:tab/>
+        <w:t xml:space="preserve">medic </w:t>
+      </w:r>
+    </w:p>
+    <w:p/>
+    <w:p>
+      <w:r>
+        <w:t xml:space="preserve">git branch </w:t>
+      </w:r>
+      <w:proofErr w:type="spellStart"/>
+      <w:r>
+        <w:t>neha</w:t>
+      </w:r>
+      <w:proofErr w:type="spellEnd"/>
+      <w:r>
+        <w:t xml:space="preserve"> </w:t>
+      </w:r>
+    </w:p>
+    <w:p>
+      <w:r>
+        <w:t xml:space="preserve">git checkout </w:t>
+      </w:r>
+      <w:proofErr w:type="spellStart"/>
+      <w:r>
+        <w:t>neha</w:t>
+      </w:r>
+      <w:proofErr w:type="spellEnd"/>
+      <w:r>
+        <w:t xml:space="preserve"> </w:t>
+      </w:r>
+    </w:p>
+    <w:p>
+      <w:r>
+        <w:t>Then please write the code</w:t>
+      </w:r>
+    </w:p>
+    <w:p>
+      <w:pPr>
+        <w:rPr>
+          <w:highlight w:val="yellow"/>
+        </w:rPr>
+      </w:pPr>
+      <w:r>
+        <w:rPr>
+          <w:highlight w:val="yellow"/>
+        </w:rPr>
+        <w:t xml:space="preserve">git </w:t>
+      </w:r>
+      <w:proofErr w:type="gramStart"/>
+      <w:r>
+        <w:rPr>
+          <w:highlight w:val="yellow"/>
+        </w:rPr>
+        <w:t>add .</w:t>
+      </w:r>
+      <w:proofErr w:type="gramEnd"/>
+    </w:p>
+    <w:p>
+      <w:pPr>
+        <w:rPr>
+          <w:highlight w:val="yellow"/>
+        </w:rPr>
+      </w:pPr>
+      <w:r>
+        <w:rPr>
+          <w:highlight w:val="yellow"/>
+        </w:rPr>
+        <w:t>git commit -m “file created”</w:t>
+      </w:r>
+    </w:p>
+    <w:p>
+      <w:r>
+        <w:rPr>
+          <w:highlight w:val="yellow"/>
+        </w:rPr>
+        <w:t>git push -u origin HEAD</w:t>
+      </w:r>
+    </w:p>
+    <w:p/>
+    <w:p>
+      <w:r>
+        <w:t>HEAD always represent to last commit.</w:t>
+      </w:r>
+    </w:p>
+    <w:p/>
+    <w:p>
+      <w:pPr>
+        <w:rPr>
+          <w:highlight w:val="yellow"/>
+        </w:rPr>
+      </w:pPr>
+    </w:p>
+    <w:p>
+      <w:pPr>
+        <w:rPr>
+          <w:highlight w:val="yellow"/>
+        </w:rPr>
+      </w:pPr>
+    </w:p>
+    <w:p>
+      <w:r>
+        <w:rPr>
+          <w:highlight w:val="yellow"/>
+        </w:rPr>
+        <w:lastRenderedPageBreak/>
+        <w:t>git clone URL</w:t>
+      </w:r>
+      <w:r>
+        <w:t xml:space="preserve"> </w:t>
+      </w:r>
+    </w:p>
+    <w:p>
+      <w:r>
+        <w:t xml:space="preserve">or </w:t>
+      </w:r>
+    </w:p>
+    <w:p>
+      <w:pPr>
+        <w:rPr>
+          <w:highlight w:val="yellow"/>
+        </w:rPr>
+      </w:pPr>
+      <w:r>
+        <w:rPr>
+          <w:highlight w:val="yellow"/>
+        </w:rPr>
+        <w:t xml:space="preserve">git </w:t>
+      </w:r>
+      <w:proofErr w:type="spellStart"/>
+      <w:r>
+        <w:rPr>
+          <w:highlight w:val="yellow"/>
+        </w:rPr>
+        <w:t>init</w:t>
+      </w:r>
+      <w:proofErr w:type="spellEnd"/>
+      <w:r>
+        <w:rPr>
+          <w:highlight w:val="yellow"/>
+        </w:rPr>
+        <w:t xml:space="preserve"> </w:t>
+      </w:r>
+    </w:p>
+    <w:p>
+      <w:pPr>
+        <w:rPr>
+          <w:highlight w:val="yellow"/>
+        </w:rPr>
+      </w:pPr>
+      <w:r>
+        <w:rPr>
+          <w:highlight w:val="yellow"/>
+        </w:rPr>
+        <w:t xml:space="preserve">git </w:t>
+      </w:r>
+      <w:proofErr w:type="gramStart"/>
+      <w:r>
+        <w:rPr>
+          <w:highlight w:val="yellow"/>
+        </w:rPr>
+        <w:t>add .</w:t>
+      </w:r>
+      <w:proofErr w:type="gramEnd"/>
+    </w:p>
+    <w:p>
+      <w:pPr>
+        <w:rPr>
+          <w:highlight w:val="yellow"/>
+        </w:rPr>
+      </w:pPr>
+      <w:r>
+        <w:rPr>
+          <w:highlight w:val="yellow"/>
+        </w:rPr>
+        <w:t>git commit -m “done”</w:t>
+      </w:r>
+    </w:p>
+    <w:p>
+      <w:pPr>
+        <w:rPr>
+          <w:highlight w:val="yellow"/>
+        </w:rPr>
+      </w:pPr>
+      <w:r>
+        <w:rPr>
+          <w:highlight w:val="yellow"/>
+        </w:rPr>
+        <w:t xml:space="preserve">git remote add origin URL </w:t>
+      </w:r>
+    </w:p>
+    <w:p>
+      <w:r>
+        <w:rPr>
+          <w:highlight w:val="yellow"/>
+        </w:rPr>
+        <w:t>git push -u origin HEAD</w:t>
+      </w:r>
+    </w:p>
+    <w:p>
+      <w:r>
+        <w:t xml:space="preserve">  </w:t>
+      </w:r>
+    </w:p>
+    <w:p>
+      <w:r>
+        <w:rPr>
+          <w:highlight w:val="yellow"/>
+        </w:rPr>
+        <w:t>git checkout main</w:t>
+      </w:r>
+      <w:r>
+        <w:t xml:space="preserve"> </w:t>
+      </w:r>
+    </w:p>
+    <w:p/>
     <w:p/>
     <w:sectPr>
       <w:pgSz w:w="11906" w:h="16838"/>

--- a/Phase 4 Notes.docx
+++ b/Phase 4 Notes.docx
@@ -7473,7 +7473,15 @@
       </w:r>
       <w:proofErr w:type="gramEnd"/>
       <w:r>
-        <w:t xml:space="preserve"> another markup language) which is base upon xml language </w:t>
+        <w:t xml:space="preserve"> another markup language) which is </w:t>
+      </w:r>
+      <w:proofErr w:type="spellStart"/>
+      <w:r>
+        <w:t>base</w:t>
+      </w:r>
+      <w:proofErr w:type="spellEnd"/>
+      <w:r>
+        <w:t xml:space="preserve"> upon xml language </w:t>
       </w:r>
     </w:p>
     <w:p/>
@@ -7777,13 +7785,7 @@
         <w:rPr>
           <w:highlight w:val="yellow"/>
         </w:rPr>
-        <w:t xml:space="preserve">Day </w:t>
-      </w:r>
-      <w:r>
-        <w:rPr>
-          <w:highlight w:val="yellow"/>
-        </w:rPr>
-        <w:t>4</w:t>
+        <w:t>Day 4</w:t>
       </w:r>
     </w:p>
     <w:p>
@@ -7979,7 +7981,7 @@
           </mc:Choice>
           <mc:Fallback>
             <w:pict>
-              <v:shapetype w14:anchorId="53D173BF" id="_x0000_t32" coordsize="21600,21600" o:spt="32" o:oned="t" path="m,l21600,21600e" filled="f">
+              <v:shapetype w14:anchorId="55A15D2B" id="_x0000_t32" coordsize="21600,21600" o:spt="32" o:oned="t" path="m,l21600,21600e" filled="f">
                 <v:path arrowok="t" fillok="f" o:connecttype="none"/>
                 <o:lock v:ext="edit" shapetype="t"/>
               </v:shapetype>
@@ -8085,7 +8087,7 @@
           </mc:Choice>
           <mc:Fallback>
             <w:pict>
-              <v:shape w14:anchorId="5292E6E5" id="Straight Arrow Connector 3" o:spid="_x0000_s1026" type="#_x0000_t32" style="position:absolute;margin-left:33.65pt;margin-top:18.65pt;width:70.35pt;height:29.35pt;flip:x;z-index:251667456;visibility:visible;mso-wrap-style:square;mso-wrap-distance-left:9pt;mso-wrap-distance-top:0;mso-wrap-distance-right:9pt;mso-wrap-distance-bottom:0;mso-position-horizontal:absolute;mso-position-horizontal-relative:text;mso-position-vertical:absolute;mso-position-vertical-relative:text" o:gfxdata="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" strokecolor="#4472c4 [3204]" strokeweight=".5pt">
+              <v:shape w14:anchorId="172F9EEE" id="Straight Arrow Connector 3" o:spid="_x0000_s1026" type="#_x0000_t32" style="position:absolute;margin-left:33.65pt;margin-top:18.65pt;width:70.35pt;height:29.35pt;flip:x;z-index:251667456;visibility:visible;mso-wrap-style:square;mso-wrap-distance-left:9pt;mso-wrap-distance-top:0;mso-wrap-distance-right:9pt;mso-wrap-distance-bottom:0;mso-position-horizontal:absolute;mso-position-horizontal-relative:text;mso-position-vertical:absolute;mso-position-vertical-relative:text" o:gfxdata="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" strokecolor="#4472c4 [3204]" strokeweight=".5pt">
                 <v:stroke endarrow="block" joinstyle="miter"/>
               </v:shape>
             </w:pict>
@@ -8151,7 +8153,7 @@
           </mc:Choice>
           <mc:Fallback>
             <w:pict>
-              <v:shape w14:anchorId="34D21178" id="Straight Arrow Connector 2" o:spid="_x0000_s1026" type="#_x0000_t32" style="position:absolute;margin-left:23pt;margin-top:7.3pt;width:80.35pt;height:4.65pt;flip:x y;z-index:251666432;visibility:visible;mso-wrap-style:square;mso-wrap-distance-left:9pt;mso-wrap-distance-top:0;mso-wrap-distance-right:9pt;mso-wrap-distance-bottom:0;mso-position-horizontal:absolute;mso-position-horizontal-relative:text;mso-position-vertical:absolute;mso-position-vertical-relative:text" o:gfxdata="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" strokecolor="#4472c4 [3204]" strokeweight=".5pt">
+              <v:shape w14:anchorId="259A9B9D" id="Straight Arrow Connector 2" o:spid="_x0000_s1026" type="#_x0000_t32" style="position:absolute;margin-left:23pt;margin-top:7.3pt;width:80.35pt;height:4.65pt;flip:x y;z-index:251666432;visibility:visible;mso-wrap-style:square;mso-wrap-distance-left:9pt;mso-wrap-distance-top:0;mso-wrap-distance-right:9pt;mso-wrap-distance-bottom:0;mso-position-horizontal:absolute;mso-position-horizontal-relative:text;mso-position-vertical:absolute;mso-position-vertical-relative:text" o:gfxdata="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" strokecolor="#4472c4 [3204]" strokeweight=".5pt">
                 <v:stroke endarrow="block" joinstyle="miter"/>
               </v:shape>
             </w:pict>
@@ -8276,24 +8278,44 @@
     </w:p>
     <w:p/>
     <w:p>
-      <w:r>
+      <w:pPr>
+        <w:rPr>
+          <w:highlight w:val="yellow"/>
+        </w:rPr>
+      </w:pPr>
+      <w:r>
+        <w:rPr>
+          <w:highlight w:val="yellow"/>
+        </w:rPr>
         <w:t xml:space="preserve">git branch </w:t>
       </w:r>
       <w:proofErr w:type="spellStart"/>
       <w:r>
+        <w:rPr>
+          <w:highlight w:val="yellow"/>
+        </w:rPr>
         <w:t>neha</w:t>
       </w:r>
       <w:proofErr w:type="spellEnd"/>
       <w:r>
+        <w:rPr>
+          <w:highlight w:val="yellow"/>
+        </w:rPr>
         <w:t xml:space="preserve"> </w:t>
       </w:r>
     </w:p>
     <w:p>
       <w:r>
+        <w:rPr>
+          <w:highlight w:val="yellow"/>
+        </w:rPr>
         <w:t xml:space="preserve">git checkout </w:t>
       </w:r>
       <w:proofErr w:type="spellStart"/>
       <w:r>
+        <w:rPr>
+          <w:highlight w:val="yellow"/>
+        </w:rPr>
         <w:t>neha</w:t>
       </w:r>
       <w:proofErr w:type="spellEnd"/>
@@ -8484,6 +8506,1189 @@
         <w:t xml:space="preserve"> </w:t>
       </w:r>
     </w:p>
+    <w:p>
+      <w:r>
+        <w:rPr>
+          <w:highlight w:val="yellow"/>
+        </w:rPr>
+        <w:t>Demo.java</w:t>
+      </w:r>
+      <w:r>
+        <w:t xml:space="preserve"> </w:t>
+      </w:r>
+    </w:p>
+    <w:p>
+      <w:r>
+        <w:rPr>
+          <w:highlight w:val="yellow"/>
+        </w:rPr>
+        <w:t xml:space="preserve">git </w:t>
+      </w:r>
+      <w:proofErr w:type="gramStart"/>
+      <w:r>
+        <w:rPr>
+          <w:highlight w:val="yellow"/>
+        </w:rPr>
+        <w:t>pull</w:t>
+      </w:r>
+      <w:proofErr w:type="gramEnd"/>
+    </w:p>
+    <w:p>
+      <w:r>
+        <w:rPr>
+          <w:highlight w:val="yellow"/>
+        </w:rPr>
+        <w:t>git branch -D baron</w:t>
+      </w:r>
+      <w:r>
+        <w:tab/>
+        <w:t xml:space="preserve">(clean up activity) </w:t>
+      </w:r>
+    </w:p>
+    <w:p>
+      <w:r>
+        <w:t xml:space="preserve"> </w:t>
+      </w:r>
+    </w:p>
+    <w:p>
+      <w:r>
+        <w:rPr>
+          <w:highlight w:val="yellow"/>
+        </w:rPr>
+        <w:t xml:space="preserve">git branch -D </w:t>
+      </w:r>
+      <w:proofErr w:type="spellStart"/>
+      <w:r>
+        <w:rPr>
+          <w:highlight w:val="yellow"/>
+        </w:rPr>
+        <w:t>neha</w:t>
+      </w:r>
+      <w:proofErr w:type="spellEnd"/>
+      <w:r>
+        <w:t xml:space="preserve"> </w:t>
+      </w:r>
+    </w:p>
+    <w:p/>
+    <w:p>
+      <w:r>
+        <w:t xml:space="preserve">git </w:t>
+      </w:r>
+    </w:p>
+    <w:p/>
+    <w:p/>
+    <w:p/>
+    <w:p/>
+    <w:p/>
+    <w:p/>
+    <w:p/>
+    <w:p/>
+    <w:p/>
+    <w:p/>
+    <w:p/>
+    <w:p/>
+    <w:p/>
+    <w:p/>
+    <w:p/>
+    <w:p>
+      <w:r>
+        <w:lastRenderedPageBreak/>
+        <w:t xml:space="preserve">Demo.java </w:t>
+      </w:r>
+    </w:p>
+    <w:p>
+      <w:r>
+        <w:t xml:space="preserve">Employee.java </w:t>
+      </w:r>
+    </w:p>
+    <w:p>
+      <w:r>
+        <w:t xml:space="preserve">Customer.java </w:t>
+      </w:r>
+    </w:p>
+    <w:p>
+      <w:r>
+        <w:t xml:space="preserve">Manager.java </w:t>
+      </w:r>
+    </w:p>
+    <w:p>
+      <w:r>
+        <w:t xml:space="preserve">Login.java </w:t>
+      </w:r>
+    </w:p>
+    <w:p/>
+    <w:p>
+      <w:r>
+        <w:rPr>
+          <w:highlight w:val="yellow"/>
+        </w:rPr>
+        <w:t>Demo.java</w:t>
+      </w:r>
+      <w:r>
+        <w:tab/>
+      </w:r>
+      <w:r>
+        <w:tab/>
+        <w:t xml:space="preserve">Baron </w:t>
+      </w:r>
+      <w:r>
+        <w:tab/>
+      </w:r>
+      <w:r>
+        <w:tab/>
+      </w:r>
+      <w:proofErr w:type="gramStart"/>
+      <w:r>
+        <w:t>2 line</w:t>
+      </w:r>
+      <w:proofErr w:type="gramEnd"/>
+      <w:r>
+        <w:t xml:space="preserve"> code </w:t>
+      </w:r>
+      <w:r>
+        <w:rPr>
+          <w:highlight w:val="yellow"/>
+        </w:rPr>
+        <w:t>int a,</w:t>
+      </w:r>
+    </w:p>
+    <w:p>
+      <w:r>
+        <w:tab/>
+      </w:r>
+      <w:r>
+        <w:tab/>
+      </w:r>
+      <w:r>
+        <w:tab/>
+      </w:r>
+      <w:r>
+        <w:tab/>
+      </w:r>
+      <w:r>
+        <w:tab/>
+      </w:r>
+      <w:r>
+        <w:tab/>
+      </w:r>
+      <w:r>
+        <w:tab/>
+      </w:r>
+      <w:r>
+        <w:rPr>
+          <w:highlight w:val="yellow"/>
+        </w:rPr>
+        <w:t>String name;</w:t>
+      </w:r>
+    </w:p>
+    <w:p>
+      <w:r>
+        <w:tab/>
+      </w:r>
+      <w:r>
+        <w:tab/>
+      </w:r>
+      <w:r>
+        <w:tab/>
+        <w:t xml:space="preserve">Neha </w:t>
+      </w:r>
+    </w:p>
+    <w:p>
+      <w:r>
+        <w:tab/>
+      </w:r>
+      <w:r>
+        <w:tab/>
+      </w:r>
+      <w:r>
+        <w:tab/>
+      </w:r>
+      <w:r>
+        <w:tab/>
+      </w:r>
+      <w:r>
+        <w:tab/>
+      </w:r>
+      <w:r>
+        <w:tab/>
+      </w:r>
+      <w:r>
+        <w:tab/>
+        <w:t>float age;</w:t>
+      </w:r>
+    </w:p>
+    <w:p>
+      <w:r>
+        <w:tab/>
+      </w:r>
+      <w:r>
+        <w:tab/>
+      </w:r>
+      <w:r>
+        <w:tab/>
+        <w:t xml:space="preserve">Johson </w:t>
+      </w:r>
+    </w:p>
+    <w:p>
+      <w:r>
+        <w:tab/>
+      </w:r>
+      <w:r>
+        <w:tab/>
+      </w:r>
+      <w:r>
+        <w:tab/>
+      </w:r>
+      <w:r>
+        <w:tab/>
+      </w:r>
+      <w:r>
+        <w:tab/>
+      </w:r>
+      <w:r>
+        <w:tab/>
+      </w:r>
+      <w:r>
+        <w:tab/>
+      </w:r>
+      <w:r>
+        <w:rPr>
+          <w:highlight w:val="yellow"/>
+        </w:rPr>
+        <w:t>int a;</w:t>
+      </w:r>
+    </w:p>
+    <w:p>
+      <w:r>
+        <w:tab/>
+      </w:r>
+      <w:r>
+        <w:tab/>
+      </w:r>
+      <w:r>
+        <w:tab/>
+        <w:t xml:space="preserve">Medic </w:t>
+      </w:r>
+    </w:p>
+    <w:p>
+      <w:r>
+        <w:tab/>
+      </w:r>
+      <w:r>
+        <w:tab/>
+        <w:t xml:space="preserve"> </w:t>
+      </w:r>
+      <w:r>
+        <w:tab/>
+      </w:r>
+      <w:r>
+        <w:tab/>
+      </w:r>
+      <w:r>
+        <w:tab/>
+      </w:r>
+      <w:r>
+        <w:tab/>
+      </w:r>
+      <w:r>
+        <w:tab/>
+      </w:r>
+      <w:r>
+        <w:rPr>
+          <w:highlight w:val="yellow"/>
+        </w:rPr>
+        <w:t>String name;</w:t>
+      </w:r>
+    </w:p>
+    <w:p/>
+    <w:p>
+      <w:r>
+        <w:t xml:space="preserve">git checkout main </w:t>
+      </w:r>
+    </w:p>
+    <w:p>
+      <w:r>
+        <w:t xml:space="preserve">git branch -D </w:t>
+      </w:r>
+    </w:p>
+    <w:p/>
+    <w:p/>
+    <w:p/>
+    <w:p>
+      <w:pPr>
+        <w:rPr>
+          <w:highlight w:val="yellow"/>
+        </w:rPr>
+      </w:pPr>
+      <w:r>
+        <w:rPr>
+          <w:highlight w:val="yellow"/>
+        </w:rPr>
+        <w:t xml:space="preserve">Day </w:t>
+      </w:r>
+      <w:r>
+        <w:rPr>
+          <w:highlight w:val="yellow"/>
+        </w:rPr>
+        <w:t>5</w:t>
+      </w:r>
+    </w:p>
+    <w:p>
+      <w:r>
+        <w:rPr>
+          <w:highlight w:val="yellow"/>
+        </w:rPr>
+        <w:t>08/</w:t>
+      </w:r>
+      <w:r>
+        <w:rPr>
+          <w:highlight w:val="yellow"/>
+        </w:rPr>
+        <w:t>1</w:t>
+      </w:r>
+      <w:r>
+        <w:rPr>
+          <w:highlight w:val="yellow"/>
+        </w:rPr>
+        <w:t>9</w:t>
+      </w:r>
+      <w:r>
+        <w:rPr>
+          <w:highlight w:val="yellow"/>
+        </w:rPr>
+        <w:t>/2023</w:t>
+      </w:r>
+    </w:p>
+    <w:p/>
+    <w:p>
+      <w:r>
+        <w:rPr>
+          <w:highlight w:val="yellow"/>
+        </w:rPr>
+        <w:t>Jenkin Pipe line</w:t>
+      </w:r>
+      <w:r>
+        <w:t xml:space="preserve"> </w:t>
+      </w:r>
+    </w:p>
+    <w:p/>
+    <w:p>
+      <w:r>
+        <w:t xml:space="preserve">Jenkin pipeline is a collection of events or jobs which are interconnected with </w:t>
+      </w:r>
+      <w:proofErr w:type="spellStart"/>
+      <w:r>
+        <w:t xml:space="preserve">each </w:t>
+      </w:r>
+      <w:proofErr w:type="gramStart"/>
+      <w:r>
+        <w:t>others</w:t>
+      </w:r>
+      <w:proofErr w:type="spellEnd"/>
+      <w:proofErr w:type="gramEnd"/>
+      <w:r>
+        <w:t xml:space="preserve">. </w:t>
+      </w:r>
+    </w:p>
+    <w:p/>
+    <w:p/>
+    <w:p/>
+    <w:p/>
+    <w:p/>
+    <w:p>
+      <w:r>
+        <w:rPr>
+          <w:highlight w:val="yellow"/>
+        </w:rPr>
+        <w:lastRenderedPageBreak/>
+        <w:t>Simple Jenkin Pipe Line Job</w:t>
+      </w:r>
+      <w:r>
+        <w:t xml:space="preserve"> </w:t>
+      </w:r>
+    </w:p>
+    <w:p/>
+    <w:p>
+      <w:r>
+        <w:t>pipeline {</w:t>
+      </w:r>
+    </w:p>
+    <w:p>
+      <w:r>
+        <w:t xml:space="preserve">    agent any</w:t>
+      </w:r>
+    </w:p>
+    <w:p/>
+    <w:p>
+      <w:r>
+        <w:t xml:space="preserve">    stages {</w:t>
+      </w:r>
+    </w:p>
+    <w:p>
+      <w:r>
+        <w:t xml:space="preserve">        </w:t>
+      </w:r>
+      <w:proofErr w:type="gramStart"/>
+      <w:r>
+        <w:t>stage(</w:t>
+      </w:r>
+      <w:proofErr w:type="gramEnd"/>
+      <w:r>
+        <w:t>'Verify all version of software') {</w:t>
+      </w:r>
+    </w:p>
+    <w:p>
+      <w:r>
+        <w:t xml:space="preserve">            steps {</w:t>
+      </w:r>
+    </w:p>
+    <w:p>
+      <w:r>
+        <w:t xml:space="preserve">                echo 'Verification of all </w:t>
+      </w:r>
+      <w:proofErr w:type="spellStart"/>
+      <w:r>
+        <w:t>necesary</w:t>
+      </w:r>
+      <w:proofErr w:type="spellEnd"/>
+      <w:r>
+        <w:t xml:space="preserve"> software'</w:t>
+      </w:r>
+    </w:p>
+    <w:p>
+      <w:r>
+        <w:t xml:space="preserve">                </w:t>
+      </w:r>
+      <w:proofErr w:type="spellStart"/>
+      <w:r>
+        <w:t>sh</w:t>
+      </w:r>
+      <w:proofErr w:type="spellEnd"/>
+      <w:r>
+        <w:t xml:space="preserve"> 'java --version' </w:t>
+      </w:r>
+    </w:p>
+    <w:p>
+      <w:r>
+        <w:t xml:space="preserve">            }</w:t>
+      </w:r>
+    </w:p>
+    <w:p>
+      <w:r>
+        <w:t xml:space="preserve">        }</w:t>
+      </w:r>
+    </w:p>
+    <w:p>
+      <w:r>
+        <w:t xml:space="preserve">        </w:t>
+      </w:r>
+    </w:p>
+    <w:p>
+      <w:r>
+        <w:t xml:space="preserve">        </w:t>
+      </w:r>
+      <w:proofErr w:type="gramStart"/>
+      <w:r>
+        <w:t>stage(</w:t>
+      </w:r>
+      <w:proofErr w:type="gramEnd"/>
+      <w:r>
+        <w:t>'Compile all the files') {</w:t>
+      </w:r>
+    </w:p>
+    <w:p>
+      <w:r>
+        <w:t xml:space="preserve">            steps {</w:t>
+      </w:r>
+    </w:p>
+    <w:p>
+      <w:r>
+        <w:t xml:space="preserve">                echo "Compile the project"</w:t>
+      </w:r>
+    </w:p>
+    <w:p>
+      <w:r>
+        <w:t xml:space="preserve">            }</w:t>
+      </w:r>
+    </w:p>
+    <w:p>
+      <w:r>
+        <w:t xml:space="preserve">        }</w:t>
+      </w:r>
+    </w:p>
+    <w:p>
+      <w:r>
+        <w:t xml:space="preserve">        </w:t>
+      </w:r>
+    </w:p>
+    <w:p>
+      <w:r>
+        <w:t xml:space="preserve">        </w:t>
+      </w:r>
+      <w:proofErr w:type="gramStart"/>
+      <w:r>
+        <w:t>stage(</w:t>
+      </w:r>
+      <w:proofErr w:type="gramEnd"/>
+      <w:r>
+        <w:t>'Build the project') {</w:t>
+      </w:r>
+    </w:p>
+    <w:p>
+      <w:r>
+        <w:t xml:space="preserve">            steps {</w:t>
+      </w:r>
+    </w:p>
+    <w:p>
+      <w:r>
+        <w:t xml:space="preserve">                echo 'Project going to build it'</w:t>
+      </w:r>
+    </w:p>
+    <w:p>
+      <w:r>
+        <w:t xml:space="preserve">            }</w:t>
+      </w:r>
+    </w:p>
+    <w:p>
+      <w:r>
+        <w:t xml:space="preserve">        }</w:t>
+      </w:r>
+    </w:p>
+    <w:p>
+      <w:r>
+        <w:t xml:space="preserve">        </w:t>
+      </w:r>
+    </w:p>
+    <w:p>
+      <w:r>
+        <w:t xml:space="preserve">        </w:t>
+      </w:r>
+      <w:proofErr w:type="gramStart"/>
+      <w:r>
+        <w:t>stage(</w:t>
+      </w:r>
+      <w:proofErr w:type="gramEnd"/>
+      <w:r>
+        <w:t>'Test the code') {</w:t>
+      </w:r>
+    </w:p>
+    <w:p>
+      <w:r>
+        <w:t xml:space="preserve">            steps {</w:t>
+      </w:r>
+    </w:p>
+    <w:p>
+      <w:r>
+        <w:t xml:space="preserve">                echo 'Testing the code and </w:t>
+      </w:r>
+      <w:proofErr w:type="spellStart"/>
+      <w:r>
+        <w:t>generat</w:t>
+      </w:r>
+      <w:proofErr w:type="spellEnd"/>
+      <w:r>
+        <w:t xml:space="preserve"> the test report'</w:t>
+      </w:r>
+    </w:p>
+    <w:p>
+      <w:r>
+        <w:t xml:space="preserve">            }</w:t>
+      </w:r>
+    </w:p>
+    <w:p>
+      <w:r>
+        <w:t xml:space="preserve">        }</w:t>
+      </w:r>
+    </w:p>
+    <w:p>
+      <w:r>
+        <w:t xml:space="preserve">    }</w:t>
+      </w:r>
+    </w:p>
+    <w:p>
+      <w:r>
+        <w:lastRenderedPageBreak/>
+        <w:t>}</w:t>
+      </w:r>
+    </w:p>
+    <w:p/>
+    <w:p/>
+    <w:p/>
+    <w:p>
+      <w:r>
+        <w:rPr>
+          <w:highlight w:val="yellow"/>
+        </w:rPr>
+        <w:t>Cloud Computing</w:t>
+      </w:r>
+    </w:p>
+    <w:p/>
+    <w:p>
+      <w:r>
+        <w:t xml:space="preserve">Cloud always </w:t>
+      </w:r>
+      <w:proofErr w:type="gramStart"/>
+      <w:r>
+        <w:t>refer</w:t>
+      </w:r>
+      <w:proofErr w:type="gramEnd"/>
+      <w:r>
+        <w:t xml:space="preserve"> to network. </w:t>
+      </w:r>
+    </w:p>
+    <w:p>
+      <w:r>
+        <w:t>Rather than installing any software or tools or database. Those tools or software provided by cloud</w:t>
+      </w:r>
+    </w:p>
+    <w:p>
+      <w:r>
+        <w:t xml:space="preserve">We need to access through command prompt or </w:t>
+      </w:r>
+      <w:proofErr w:type="spellStart"/>
+      <w:r>
+        <w:t>gui</w:t>
+      </w:r>
+      <w:proofErr w:type="spellEnd"/>
+      <w:r>
+        <w:t xml:space="preserve"> base. </w:t>
+      </w:r>
+    </w:p>
+    <w:p/>
+    <w:p>
+      <w:r>
+        <w:t xml:space="preserve">Cloud computing mainly divided into two types of models </w:t>
+      </w:r>
+    </w:p>
+    <w:p>
+      <w:pPr>
+        <w:pStyle w:val="ListParagraph"/>
+        <w:numPr>
+          <w:ilvl w:val="0"/>
+          <w:numId w:val="2"/>
+        </w:numPr>
+      </w:pPr>
+      <w:r>
+        <w:t>Deployment model</w:t>
+      </w:r>
+    </w:p>
+    <w:p>
+      <w:pPr>
+        <w:pStyle w:val="ListParagraph"/>
+      </w:pPr>
+      <w:r>
+        <w:t xml:space="preserve">Deployment model defines the type of access to the cloud. </w:t>
+      </w:r>
+    </w:p>
+    <w:p>
+      <w:pPr>
+        <w:pStyle w:val="ListParagraph"/>
+      </w:pPr>
+      <w:r>
+        <w:t xml:space="preserve">It mainly divided into 4 types </w:t>
+      </w:r>
+    </w:p>
+    <w:p>
+      <w:pPr>
+        <w:pStyle w:val="ListParagraph"/>
+        <w:numPr>
+          <w:ilvl w:val="0"/>
+          <w:numId w:val="3"/>
+        </w:numPr>
+      </w:pPr>
+      <w:r>
+        <w:t xml:space="preserve">Public </w:t>
+      </w:r>
+      <w:proofErr w:type="gramStart"/>
+      <w:r>
+        <w:t>cloud :</w:t>
+      </w:r>
+      <w:proofErr w:type="gramEnd"/>
+      <w:r>
+        <w:t xml:space="preserve"> the public cloud allow all resource by general public with </w:t>
+      </w:r>
+    </w:p>
+    <w:p>
+      <w:pPr>
+        <w:pStyle w:val="ListParagraph"/>
+        <w:ind w:left="1080"/>
+      </w:pPr>
+      <w:r>
+        <w:t xml:space="preserve">Login details.  AWS and Azure etc </w:t>
+      </w:r>
+    </w:p>
+    <w:p>
+      <w:pPr>
+        <w:pStyle w:val="ListParagraph"/>
+        <w:numPr>
+          <w:ilvl w:val="0"/>
+          <w:numId w:val="3"/>
+        </w:numPr>
+      </w:pPr>
+      <w:r>
+        <w:t xml:space="preserve">Private </w:t>
+      </w:r>
+      <w:proofErr w:type="gramStart"/>
+      <w:r>
+        <w:t>cloud :</w:t>
+      </w:r>
+      <w:proofErr w:type="gramEnd"/>
+      <w:r>
+        <w:t xml:space="preserve"> it is type of cloud maintain by organization. </w:t>
+      </w:r>
+      <w:r>
+        <w:t xml:space="preserve">These all modules can be access with their private network. </w:t>
+      </w:r>
+    </w:p>
+    <w:p>
+      <w:pPr>
+        <w:pStyle w:val="ListParagraph"/>
+        <w:numPr>
+          <w:ilvl w:val="0"/>
+          <w:numId w:val="3"/>
+        </w:numPr>
+      </w:pPr>
+      <w:r>
+        <w:t xml:space="preserve">Hybrid </w:t>
+      </w:r>
+      <w:proofErr w:type="gramStart"/>
+      <w:r>
+        <w:t xml:space="preserve">cloud </w:t>
+      </w:r>
+      <w:r>
+        <w:t>:</w:t>
+      </w:r>
+      <w:proofErr w:type="gramEnd"/>
+      <w:r>
+        <w:t xml:space="preserve"> it is a combination of public and private cloud.</w:t>
+      </w:r>
+    </w:p>
+    <w:p>
+      <w:pPr>
+        <w:pStyle w:val="ListParagraph"/>
+        <w:numPr>
+          <w:ilvl w:val="0"/>
+          <w:numId w:val="3"/>
+        </w:numPr>
+      </w:pPr>
+      <w:r>
+        <w:t xml:space="preserve">Community </w:t>
+      </w:r>
+      <w:proofErr w:type="gramStart"/>
+      <w:r>
+        <w:t xml:space="preserve">cloud </w:t>
+      </w:r>
+      <w:r>
+        <w:t>:open</w:t>
+      </w:r>
+      <w:proofErr w:type="gramEnd"/>
+      <w:r>
+        <w:t xml:space="preserve"> source technologies use community cloud. </w:t>
+      </w:r>
+    </w:p>
+    <w:p>
+      <w:pPr>
+        <w:pStyle w:val="ListParagraph"/>
+        <w:ind w:left="1080"/>
+      </w:pPr>
+      <w:r>
+        <w:t xml:space="preserve">Python or </w:t>
+      </w:r>
+      <w:proofErr w:type="spellStart"/>
+      <w:r>
+        <w:t>javascript</w:t>
+      </w:r>
+      <w:proofErr w:type="spellEnd"/>
+      <w:r>
+        <w:t xml:space="preserve"> library. </w:t>
+      </w:r>
+    </w:p>
+    <w:p>
+      <w:pPr>
+        <w:pStyle w:val="ListParagraph"/>
+        <w:ind w:left="1080"/>
+      </w:pPr>
+    </w:p>
+    <w:p>
+      <w:pPr>
+        <w:pStyle w:val="ListParagraph"/>
+        <w:ind w:left="1080"/>
+      </w:pPr>
+    </w:p>
+    <w:p>
+      <w:pPr>
+        <w:pStyle w:val="ListParagraph"/>
+        <w:numPr>
+          <w:ilvl w:val="0"/>
+          <w:numId w:val="2"/>
+        </w:numPr>
+      </w:pPr>
+      <w:r>
+        <w:t xml:space="preserve">Service model </w:t>
+      </w:r>
+    </w:p>
+    <w:p>
+      <w:pPr>
+        <w:ind w:left="360"/>
+      </w:pPr>
+      <w:r>
+        <w:t xml:space="preserve">This type of model </w:t>
+      </w:r>
+      <w:proofErr w:type="gramStart"/>
+      <w:r>
+        <w:t>define</w:t>
+      </w:r>
+      <w:proofErr w:type="gramEnd"/>
+      <w:r>
+        <w:t xml:space="preserve"> what type of service they are providing </w:t>
+      </w:r>
+    </w:p>
+    <w:p>
+      <w:pPr>
+        <w:pStyle w:val="ListParagraph"/>
+        <w:numPr>
+          <w:ilvl w:val="0"/>
+          <w:numId w:val="4"/>
+        </w:numPr>
+      </w:pPr>
+      <w:proofErr w:type="gramStart"/>
+      <w:r>
+        <w:t>IaaS :</w:t>
+      </w:r>
+      <w:proofErr w:type="gramEnd"/>
+      <w:r>
+        <w:t xml:space="preserve"> Infrastructure as a service </w:t>
+      </w:r>
+      <w:r>
+        <w:t xml:space="preserve">: it provides to access to fundamental </w:t>
+      </w:r>
+      <w:proofErr w:type="spellStart"/>
+      <w:r>
+        <w:t>resoures</w:t>
+      </w:r>
+      <w:proofErr w:type="spellEnd"/>
+      <w:r>
+        <w:t xml:space="preserve"> </w:t>
+      </w:r>
+    </w:p>
+    <w:p>
+      <w:pPr>
+        <w:pStyle w:val="ListParagraph"/>
+      </w:pPr>
+      <w:r>
+        <w:t xml:space="preserve">Such as physical machine, virtual machine, storages, database etc. </w:t>
+      </w:r>
+    </w:p>
+    <w:p>
+      <w:pPr>
+        <w:pStyle w:val="ListParagraph"/>
+        <w:numPr>
+          <w:ilvl w:val="0"/>
+          <w:numId w:val="4"/>
+        </w:numPr>
+      </w:pPr>
+      <w:proofErr w:type="gramStart"/>
+      <w:r>
+        <w:t>PaaS :</w:t>
+      </w:r>
+      <w:proofErr w:type="gramEnd"/>
+      <w:r>
+        <w:t xml:space="preserve"> Platform as a service </w:t>
+      </w:r>
+      <w:r>
+        <w:t xml:space="preserve">: it provides the run time environment for application, development and deployments. </w:t>
+      </w:r>
+      <w:proofErr w:type="gramStart"/>
+      <w:r>
+        <w:t>:AWS</w:t>
+      </w:r>
+      <w:proofErr w:type="gramEnd"/>
+      <w:r>
+        <w:t xml:space="preserve"> and Azure etc. </w:t>
+      </w:r>
+    </w:p>
+    <w:p>
+      <w:pPr>
+        <w:pStyle w:val="ListParagraph"/>
+        <w:numPr>
+          <w:ilvl w:val="0"/>
+          <w:numId w:val="4"/>
+        </w:numPr>
+      </w:pPr>
+      <w:proofErr w:type="gramStart"/>
+      <w:r>
+        <w:t>SaaS :</w:t>
+      </w:r>
+      <w:proofErr w:type="gramEnd"/>
+      <w:r>
+        <w:t xml:space="preserve"> Software as a service </w:t>
+      </w:r>
+      <w:r>
+        <w:t xml:space="preserve">: this cloud provide application base upon our requirement. </w:t>
+      </w:r>
+    </w:p>
+    <w:p>
+      <w:pPr>
+        <w:pStyle w:val="ListParagraph"/>
+      </w:pPr>
+      <w:r>
+        <w:t xml:space="preserve">Sales </w:t>
+      </w:r>
+      <w:proofErr w:type="gramStart"/>
+      <w:r>
+        <w:t>force ,</w:t>
+      </w:r>
+      <w:proofErr w:type="gramEnd"/>
+      <w:r>
+        <w:t xml:space="preserve"> Share point , </w:t>
+      </w:r>
+    </w:p>
+    <w:p/>
+    <w:p/>
+    <w:p>
+      <w:r>
+        <w:t xml:space="preserve">Aws and </w:t>
+      </w:r>
+      <w:proofErr w:type="gramStart"/>
+      <w:r>
+        <w:t>Azure ,</w:t>
+      </w:r>
+      <w:proofErr w:type="gramEnd"/>
+      <w:r>
+        <w:t xml:space="preserve"> google , oracle etc. </w:t>
+      </w:r>
+    </w:p>
+    <w:p>
+      <w:r>
+        <w:t xml:space="preserve">A to z services. </w:t>
+      </w:r>
+    </w:p>
+    <w:p/>
+    <w:p/>
+    <w:p/>
+    <w:p>
+      <w:r>
+        <w:t>AWS S</w:t>
+      </w:r>
+      <w:proofErr w:type="gramStart"/>
+      <w:r>
+        <w:t>3 :</w:t>
+      </w:r>
+      <w:proofErr w:type="gramEnd"/>
+      <w:r>
+        <w:t xml:space="preserve"> </w:t>
+      </w:r>
+    </w:p>
+    <w:p>
+      <w:r>
+        <w:t xml:space="preserve">Simple Storage </w:t>
+      </w:r>
+      <w:proofErr w:type="gramStart"/>
+      <w:r>
+        <w:t>Service :</w:t>
+      </w:r>
+      <w:proofErr w:type="gramEnd"/>
+      <w:r>
+        <w:t xml:space="preserve"> S3 it a type of service provided by </w:t>
+      </w:r>
+      <w:proofErr w:type="spellStart"/>
+      <w:r>
+        <w:t>aws</w:t>
+      </w:r>
+      <w:proofErr w:type="spellEnd"/>
+      <w:r>
+        <w:t xml:space="preserve"> which help to share any type of data </w:t>
+      </w:r>
+    </w:p>
+    <w:p>
+      <w:r>
+        <w:t xml:space="preserve">Text file, doc file, folder, jar, war or ear file etc. </w:t>
+      </w:r>
+    </w:p>
+    <w:p/>
+    <w:p>
+      <w:r>
+        <w:t xml:space="preserve">S3 </w:t>
+      </w:r>
+      <w:proofErr w:type="gramStart"/>
+      <w:r>
+        <w:t>Bucket :</w:t>
+      </w:r>
+      <w:proofErr w:type="gramEnd"/>
+      <w:r>
+        <w:t xml:space="preserve"> it is a like a container which help to share the data of any types. </w:t>
+      </w:r>
+    </w:p>
+    <w:p/>
+    <w:p/>
+    <w:p>
+      <w:r>
+        <w:t xml:space="preserve">First download the jar file </w:t>
+      </w:r>
+    </w:p>
+    <w:p>
+      <w:r>
+        <w:t xml:space="preserve">Then open the command prompt in that location where jar file present </w:t>
+      </w:r>
+    </w:p>
+    <w:p>
+      <w:r>
+        <w:t xml:space="preserve">java --version </w:t>
+      </w:r>
+    </w:p>
+    <w:p>
+      <w:r>
+        <w:t xml:space="preserve">java -jar filename.jar </w:t>
+      </w:r>
+    </w:p>
+    <w:p/>
+    <w:p>
+      <w:r>
+        <w:t xml:space="preserve">then open the browser and hit the URL as </w:t>
+      </w:r>
+    </w:p>
+    <w:p>
+      <w:hyperlink r:id="rId9" w:history="1">
+        <w:r>
+          <w:rPr>
+            <w:rStyle w:val="Hyperlink"/>
+          </w:rPr>
+          <w:t>http://localhost:8080</w:t>
+        </w:r>
+      </w:hyperlink>
+    </w:p>
+    <w:p/>
+    <w:p>
+      <w:r>
+        <w:t xml:space="preserve">AWS </w:t>
+      </w:r>
+    </w:p>
+    <w:p>
+      <w:r>
+        <w:rPr>
+          <w:highlight w:val="yellow"/>
+        </w:rPr>
+        <w:t>EC2 instance</w:t>
+      </w:r>
+      <w:r>
+        <w:t xml:space="preserve"> </w:t>
+      </w:r>
+    </w:p>
+    <w:p>
+      <w:r>
+        <w:t xml:space="preserve">It is use to create virtual server machine. Using this </w:t>
+      </w:r>
+      <w:proofErr w:type="gramStart"/>
+      <w:r>
+        <w:t>module</w:t>
+      </w:r>
+      <w:proofErr w:type="gramEnd"/>
+      <w:r>
+        <w:t xml:space="preserve"> we can create virtual server machine </w:t>
+      </w:r>
+    </w:p>
+    <w:p>
+      <w:r>
+        <w:t xml:space="preserve">While creating server machine we can chose OS </w:t>
+      </w:r>
+      <w:proofErr w:type="spellStart"/>
+      <w:proofErr w:type="gramStart"/>
+      <w:r>
+        <w:t>ie</w:t>
+      </w:r>
+      <w:proofErr w:type="spellEnd"/>
+      <w:proofErr w:type="gramEnd"/>
+      <w:r>
+        <w:t xml:space="preserve"> window, </w:t>
+      </w:r>
+      <w:proofErr w:type="spellStart"/>
+      <w:r>
+        <w:t>linux</w:t>
+      </w:r>
+      <w:proofErr w:type="spellEnd"/>
+      <w:r>
+        <w:t xml:space="preserve"> or mac.</w:t>
+      </w:r>
+    </w:p>
+    <w:p>
+      <w:r>
+        <w:t xml:space="preserve">The machine configuration </w:t>
+      </w:r>
+      <w:proofErr w:type="spellStart"/>
+      <w:proofErr w:type="gramStart"/>
+      <w:r>
+        <w:t>ie</w:t>
+      </w:r>
+      <w:proofErr w:type="spellEnd"/>
+      <w:proofErr w:type="gramEnd"/>
+      <w:r>
+        <w:t xml:space="preserve"> RAM and memory. </w:t>
+      </w:r>
+    </w:p>
+    <w:p>
+      <w:r>
+        <w:t xml:space="preserve">We can start that machine </w:t>
+      </w:r>
+    </w:p>
+    <w:p>
+      <w:r>
+        <w:t xml:space="preserve">Using </w:t>
+      </w:r>
+      <w:r>
+        <w:rPr>
+          <w:highlight w:val="yellow"/>
+        </w:rPr>
+        <w:t>SSH or putty client</w:t>
+      </w:r>
+      <w:r>
+        <w:t xml:space="preserve"> we can connect that machine. </w:t>
+      </w:r>
+    </w:p>
+    <w:p>
+      <w:r>
+        <w:t xml:space="preserve">And base upon our requirement we can install the required software to deploy the project. </w:t>
+      </w:r>
+    </w:p>
+    <w:p>
+      <w:r>
+        <w:t xml:space="preserve">Once we can any application in that instance that instance provide us unique IP address. </w:t>
+      </w:r>
+    </w:p>
+    <w:p>
+      <w:proofErr w:type="gramStart"/>
+      <w:r>
+        <w:t>So</w:t>
+      </w:r>
+      <w:proofErr w:type="gramEnd"/>
+      <w:r>
+        <w:t xml:space="preserve"> we can access that application using Id address like </w:t>
+      </w:r>
+    </w:p>
+    <w:p>
+      <w:hyperlink r:id="rId10" w:history="1">
+        <w:r>
+          <w:rPr>
+            <w:rStyle w:val="Hyperlink"/>
+          </w:rPr>
+          <w:t>http://187.1.45.89:8080</w:t>
+        </w:r>
+      </w:hyperlink>
+    </w:p>
+    <w:p/>
+    <w:p>
+      <w:hyperlink r:id="rId11" w:history="1">
+        <w:r>
+          <w:rPr>
+            <w:rStyle w:val="Hyperlink"/>
+          </w:rPr>
+          <w:t>https://akash121234543456.s3.amazonaws.com/spring-boot-with-aws-0.0.1-SNAPSHOT.jar</w:t>
+        </w:r>
+      </w:hyperlink>
+    </w:p>
+    <w:p/>
+    <w:p/>
+    <w:p/>
+    <w:p/>
     <w:p/>
     <w:p/>
     <w:sectPr>
@@ -8499,9 +9704,9 @@
 <file path=word/numbering.xml><?xml version="1.0" encoding="utf-8"?>
 <w:numbering xmlns:wpc="http://schemas.microsoft.com/office/word/2010/wordprocessingCanvas" xmlns:cx="http://schemas.microsoft.com/office/drawing/2014/chartex" xmlns:cx1="http://schemas.microsoft.com/office/drawing/2015/9/8/chartex" xmlns:cx2="http://schemas.microsoft.com/office/drawing/2015/10/21/chartex" xmlns:cx3="http://schemas.microsoft.com/office/drawing/2016/5/9/chartex" xmlns:cx4="http://schemas.microsoft.com/office/drawing/2016/5/10/chartex" xmlns:cx5="http://schemas.microsoft.com/office/drawing/2016/5/11/chartex" xmlns:cx6="http://schemas.microsoft.com/office/drawing/2016/5/12/chartex" xmlns:cx7="http://schemas.microsoft.com/office/drawing/2016/5/13/chartex" xmlns:cx8="http://schemas.microsoft.com/office/drawing/2016/5/14/chartex" xmlns:mc="http://schemas.openxmlformats.org/markup-compatibility/2006" xmlns:aink="http://schemas.microsoft.com/office/drawing/2016/ink" xmlns:am3d="http://schemas.microsoft.com/office/drawing/2017/model3d" xmlns:o="urn:schemas-microsoft-com:office:office" xmlns:oel="http://schemas.microsoft.com/office/2019/extlst" xmlns:r="http://schemas.openxmlformats.org/officeDocument/2006/relationships" xmlns:m="http://schemas.openxmlformats.org/officeDocument/2006/math" xmlns:v="urn:schemas-microsoft-com:vml" xmlns:wp14="http://schemas.microsoft.com/office/word/2010/wordprocessingDrawing" xmlns:wp="http://schemas.openxmlformats.org/drawingml/2006/wordprocessingDrawing" xmlns:w10="urn:schemas-microsoft-com:office:word" xmlns:w="http://schemas.openxmlformats.org/wordprocessingml/2006/main" xmlns:w14="http://schemas.microsoft.com/office/word/2010/wordml" xmlns:w15="http://schemas.microsoft.com/office/word/2012/wordml" xmlns:w16cex="http://schemas.microsoft.com/office/word/2018/wordml/cex" xmlns:w16cid="http://schemas.microsoft.com/office/word/2016/wordml/cid" xmlns:w16="http://schemas.microsoft.com/office/word/2018/wordml" xmlns:w16sdtdh="http://schemas.microsoft.com/office/word/2020/wordml/sdtdatahash" xmlns:w16se="http://schemas.microsoft.com/office/word/2015/wordml/symex" xmlns:wpg="http://schemas.microsoft.com/office/word/2010/wordprocessingGroup" xmlns:wpi="http://schemas.microsoft.com/office/word/2010/wordprocessingInk" xmlns:wne="http://schemas.microsoft.com/office/word/2006/wordml" xmlns:wps="http://schemas.microsoft.com/office/word/2010/wordprocessingShape" mc:Ignorable="w14 w15 w16se w16cid w16 w16cex w16sdtdh wp14">
   <w:abstractNum w:abstractNumId="0" w15:restartNumberingAfterBreak="0">
-    <w:nsid w:val="1D0F74A0"/>
+    <w:nsid w:val="060772A7"/>
     <w:multiLevelType w:val="hybridMultilevel"/>
-    <w:tmpl w:val="8B26971A"/>
+    <w:tmpl w:val="63868D34"/>
     <w:lvl w:ilvl="0" w:tplc="4009000F">
       <w:start w:val="1"/>
       <w:numFmt w:val="decimal"/>
@@ -8587,7 +9792,283 @@
       </w:pPr>
     </w:lvl>
   </w:abstractNum>
+  <w:abstractNum w:abstractNumId="1" w15:restartNumberingAfterBreak="0">
+    <w:nsid w:val="19B85D9F"/>
+    <w:multiLevelType w:val="hybridMultilevel"/>
+    <w:tmpl w:val="9358347E"/>
+    <w:lvl w:ilvl="0" w:tplc="4009000F">
+      <w:start w:val="1"/>
+      <w:numFmt w:val="decimal"/>
+      <w:lvlText w:val="%1."/>
+      <w:lvlJc w:val="left"/>
+      <w:pPr>
+        <w:ind w:left="720" w:hanging="360"/>
+      </w:pPr>
+      <w:rPr>
+        <w:rFonts w:hint="default"/>
+      </w:rPr>
+    </w:lvl>
+    <w:lvl w:ilvl="1" w:tplc="40090019" w:tentative="1">
+      <w:start w:val="1"/>
+      <w:numFmt w:val="lowerLetter"/>
+      <w:lvlText w:val="%2."/>
+      <w:lvlJc w:val="left"/>
+      <w:pPr>
+        <w:ind w:left="1440" w:hanging="360"/>
+      </w:pPr>
+    </w:lvl>
+    <w:lvl w:ilvl="2" w:tplc="4009001B" w:tentative="1">
+      <w:start w:val="1"/>
+      <w:numFmt w:val="lowerRoman"/>
+      <w:lvlText w:val="%3."/>
+      <w:lvlJc w:val="right"/>
+      <w:pPr>
+        <w:ind w:left="2160" w:hanging="180"/>
+      </w:pPr>
+    </w:lvl>
+    <w:lvl w:ilvl="3" w:tplc="4009000F" w:tentative="1">
+      <w:start w:val="1"/>
+      <w:numFmt w:val="decimal"/>
+      <w:lvlText w:val="%4."/>
+      <w:lvlJc w:val="left"/>
+      <w:pPr>
+        <w:ind w:left="2880" w:hanging="360"/>
+      </w:pPr>
+    </w:lvl>
+    <w:lvl w:ilvl="4" w:tplc="40090019" w:tentative="1">
+      <w:start w:val="1"/>
+      <w:numFmt w:val="lowerLetter"/>
+      <w:lvlText w:val="%5."/>
+      <w:lvlJc w:val="left"/>
+      <w:pPr>
+        <w:ind w:left="3600" w:hanging="360"/>
+      </w:pPr>
+    </w:lvl>
+    <w:lvl w:ilvl="5" w:tplc="4009001B" w:tentative="1">
+      <w:start w:val="1"/>
+      <w:numFmt w:val="lowerRoman"/>
+      <w:lvlText w:val="%6."/>
+      <w:lvlJc w:val="right"/>
+      <w:pPr>
+        <w:ind w:left="4320" w:hanging="180"/>
+      </w:pPr>
+    </w:lvl>
+    <w:lvl w:ilvl="6" w:tplc="4009000F" w:tentative="1">
+      <w:start w:val="1"/>
+      <w:numFmt w:val="decimal"/>
+      <w:lvlText w:val="%7."/>
+      <w:lvlJc w:val="left"/>
+      <w:pPr>
+        <w:ind w:left="5040" w:hanging="360"/>
+      </w:pPr>
+    </w:lvl>
+    <w:lvl w:ilvl="7" w:tplc="40090019" w:tentative="1">
+      <w:start w:val="1"/>
+      <w:numFmt w:val="lowerLetter"/>
+      <w:lvlText w:val="%8."/>
+      <w:lvlJc w:val="left"/>
+      <w:pPr>
+        <w:ind w:left="5760" w:hanging="360"/>
+      </w:pPr>
+    </w:lvl>
+    <w:lvl w:ilvl="8" w:tplc="4009001B" w:tentative="1">
+      <w:start w:val="1"/>
+      <w:numFmt w:val="lowerRoman"/>
+      <w:lvlText w:val="%9."/>
+      <w:lvlJc w:val="right"/>
+      <w:pPr>
+        <w:ind w:left="6480" w:hanging="180"/>
+      </w:pPr>
+    </w:lvl>
+  </w:abstractNum>
+  <w:abstractNum w:abstractNumId="2" w15:restartNumberingAfterBreak="0">
+    <w:nsid w:val="1D0F74A0"/>
+    <w:multiLevelType w:val="hybridMultilevel"/>
+    <w:tmpl w:val="8B26971A"/>
+    <w:lvl w:ilvl="0" w:tplc="4009000F">
+      <w:start w:val="1"/>
+      <w:numFmt w:val="decimal"/>
+      <w:lvlText w:val="%1."/>
+      <w:lvlJc w:val="left"/>
+      <w:pPr>
+        <w:ind w:left="720" w:hanging="360"/>
+      </w:pPr>
+      <w:rPr>
+        <w:rFonts w:hint="default"/>
+      </w:rPr>
+    </w:lvl>
+    <w:lvl w:ilvl="1" w:tplc="40090019" w:tentative="1">
+      <w:start w:val="1"/>
+      <w:numFmt w:val="lowerLetter"/>
+      <w:lvlText w:val="%2."/>
+      <w:lvlJc w:val="left"/>
+      <w:pPr>
+        <w:ind w:left="1440" w:hanging="360"/>
+      </w:pPr>
+    </w:lvl>
+    <w:lvl w:ilvl="2" w:tplc="4009001B" w:tentative="1">
+      <w:start w:val="1"/>
+      <w:numFmt w:val="lowerRoman"/>
+      <w:lvlText w:val="%3."/>
+      <w:lvlJc w:val="right"/>
+      <w:pPr>
+        <w:ind w:left="2160" w:hanging="180"/>
+      </w:pPr>
+    </w:lvl>
+    <w:lvl w:ilvl="3" w:tplc="4009000F" w:tentative="1">
+      <w:start w:val="1"/>
+      <w:numFmt w:val="decimal"/>
+      <w:lvlText w:val="%4."/>
+      <w:lvlJc w:val="left"/>
+      <w:pPr>
+        <w:ind w:left="2880" w:hanging="360"/>
+      </w:pPr>
+    </w:lvl>
+    <w:lvl w:ilvl="4" w:tplc="40090019" w:tentative="1">
+      <w:start w:val="1"/>
+      <w:numFmt w:val="lowerLetter"/>
+      <w:lvlText w:val="%5."/>
+      <w:lvlJc w:val="left"/>
+      <w:pPr>
+        <w:ind w:left="3600" w:hanging="360"/>
+      </w:pPr>
+    </w:lvl>
+    <w:lvl w:ilvl="5" w:tplc="4009001B" w:tentative="1">
+      <w:start w:val="1"/>
+      <w:numFmt w:val="lowerRoman"/>
+      <w:lvlText w:val="%6."/>
+      <w:lvlJc w:val="right"/>
+      <w:pPr>
+        <w:ind w:left="4320" w:hanging="180"/>
+      </w:pPr>
+    </w:lvl>
+    <w:lvl w:ilvl="6" w:tplc="4009000F" w:tentative="1">
+      <w:start w:val="1"/>
+      <w:numFmt w:val="decimal"/>
+      <w:lvlText w:val="%7."/>
+      <w:lvlJc w:val="left"/>
+      <w:pPr>
+        <w:ind w:left="5040" w:hanging="360"/>
+      </w:pPr>
+    </w:lvl>
+    <w:lvl w:ilvl="7" w:tplc="40090019" w:tentative="1">
+      <w:start w:val="1"/>
+      <w:numFmt w:val="lowerLetter"/>
+      <w:lvlText w:val="%8."/>
+      <w:lvlJc w:val="left"/>
+      <w:pPr>
+        <w:ind w:left="5760" w:hanging="360"/>
+      </w:pPr>
+    </w:lvl>
+    <w:lvl w:ilvl="8" w:tplc="4009001B" w:tentative="1">
+      <w:start w:val="1"/>
+      <w:numFmt w:val="lowerRoman"/>
+      <w:lvlText w:val="%9."/>
+      <w:lvlJc w:val="right"/>
+      <w:pPr>
+        <w:ind w:left="6480" w:hanging="180"/>
+      </w:pPr>
+    </w:lvl>
+  </w:abstractNum>
+  <w:abstractNum w:abstractNumId="3" w15:restartNumberingAfterBreak="0">
+    <w:nsid w:val="69814D85"/>
+    <w:multiLevelType w:val="hybridMultilevel"/>
+    <w:tmpl w:val="AE2A15A2"/>
+    <w:lvl w:ilvl="0" w:tplc="6794FE98">
+      <w:start w:val="1"/>
+      <w:numFmt w:val="lowerLetter"/>
+      <w:lvlText w:val="%1."/>
+      <w:lvlJc w:val="left"/>
+      <w:pPr>
+        <w:ind w:left="1080" w:hanging="360"/>
+      </w:pPr>
+      <w:rPr>
+        <w:rFonts w:hint="default"/>
+      </w:rPr>
+    </w:lvl>
+    <w:lvl w:ilvl="1" w:tplc="40090019" w:tentative="1">
+      <w:start w:val="1"/>
+      <w:numFmt w:val="lowerLetter"/>
+      <w:lvlText w:val="%2."/>
+      <w:lvlJc w:val="left"/>
+      <w:pPr>
+        <w:ind w:left="1800" w:hanging="360"/>
+      </w:pPr>
+    </w:lvl>
+    <w:lvl w:ilvl="2" w:tplc="4009001B" w:tentative="1">
+      <w:start w:val="1"/>
+      <w:numFmt w:val="lowerRoman"/>
+      <w:lvlText w:val="%3."/>
+      <w:lvlJc w:val="right"/>
+      <w:pPr>
+        <w:ind w:left="2520" w:hanging="180"/>
+      </w:pPr>
+    </w:lvl>
+    <w:lvl w:ilvl="3" w:tplc="4009000F" w:tentative="1">
+      <w:start w:val="1"/>
+      <w:numFmt w:val="decimal"/>
+      <w:lvlText w:val="%4."/>
+      <w:lvlJc w:val="left"/>
+      <w:pPr>
+        <w:ind w:left="3240" w:hanging="360"/>
+      </w:pPr>
+    </w:lvl>
+    <w:lvl w:ilvl="4" w:tplc="40090019" w:tentative="1">
+      <w:start w:val="1"/>
+      <w:numFmt w:val="lowerLetter"/>
+      <w:lvlText w:val="%5."/>
+      <w:lvlJc w:val="left"/>
+      <w:pPr>
+        <w:ind w:left="3960" w:hanging="360"/>
+      </w:pPr>
+    </w:lvl>
+    <w:lvl w:ilvl="5" w:tplc="4009001B" w:tentative="1">
+      <w:start w:val="1"/>
+      <w:numFmt w:val="lowerRoman"/>
+      <w:lvlText w:val="%6."/>
+      <w:lvlJc w:val="right"/>
+      <w:pPr>
+        <w:ind w:left="4680" w:hanging="180"/>
+      </w:pPr>
+    </w:lvl>
+    <w:lvl w:ilvl="6" w:tplc="4009000F" w:tentative="1">
+      <w:start w:val="1"/>
+      <w:numFmt w:val="decimal"/>
+      <w:lvlText w:val="%7."/>
+      <w:lvlJc w:val="left"/>
+      <w:pPr>
+        <w:ind w:left="5400" w:hanging="360"/>
+      </w:pPr>
+    </w:lvl>
+    <w:lvl w:ilvl="7" w:tplc="40090019" w:tentative="1">
+      <w:start w:val="1"/>
+      <w:numFmt w:val="lowerLetter"/>
+      <w:lvlText w:val="%8."/>
+      <w:lvlJc w:val="left"/>
+      <w:pPr>
+        <w:ind w:left="6120" w:hanging="360"/>
+      </w:pPr>
+    </w:lvl>
+    <w:lvl w:ilvl="8" w:tplc="4009001B" w:tentative="1">
+      <w:start w:val="1"/>
+      <w:numFmt w:val="lowerRoman"/>
+      <w:lvlText w:val="%9."/>
+      <w:lvlJc w:val="right"/>
+      <w:pPr>
+        <w:ind w:left="6840" w:hanging="180"/>
+      </w:pPr>
+    </w:lvl>
+  </w:abstractNum>
   <w:num w:numId="1" w16cid:durableId="1164509225">
+    <w:abstractNumId w:val="2"/>
+  </w:num>
+  <w:num w:numId="2" w16cid:durableId="1050962395">
+    <w:abstractNumId w:val="1"/>
+  </w:num>
+  <w:num w:numId="3" w16cid:durableId="1964842196">
+    <w:abstractNumId w:val="3"/>
+  </w:num>
+  <w:num w:numId="4" w16cid:durableId="1809350361">
     <w:abstractNumId w:val="0"/>
   </w:num>
 </w:numbering>
@@ -8993,7 +10474,7 @@
   <w:style w:type="paragraph" w:default="1" w:styleId="Normal">
     <w:name w:val="Normal"/>
     <w:qFormat/>
-    <w:rsid w:val="007D4D38"/>
+    <w:rsid w:val="0003587F"/>
   </w:style>
   <w:style w:type="character" w:default="1" w:styleId="DefaultParagraphFont">
     <w:name w:val="Default Paragraph Font"/>

--- a/Phase 4 Notes.docx
+++ b/Phase 4 Notes.docx
@@ -8824,13 +8824,7 @@
         <w:rPr>
           <w:highlight w:val="yellow"/>
         </w:rPr>
-        <w:t xml:space="preserve">Day </w:t>
-      </w:r>
-      <w:r>
-        <w:rPr>
-          <w:highlight w:val="yellow"/>
-        </w:rPr>
-        <w:t>5</w:t>
+        <w:t>Day 5</w:t>
       </w:r>
     </w:p>
     <w:p>
@@ -8844,13 +8838,7 @@
         <w:rPr>
           <w:highlight w:val="yellow"/>
         </w:rPr>
-        <w:t>1</w:t>
-      </w:r>
-      <w:r>
-        <w:rPr>
-          <w:highlight w:val="yellow"/>
-        </w:rPr>
-        <w:t>9</w:t>
+        <w:t>19</w:t>
       </w:r>
       <w:r>
         <w:rPr>
@@ -9573,6 +9561,9 @@
       <w:r>
         <w:t xml:space="preserve"> </w:t>
       </w:r>
+      <w:r>
+        <w:t xml:space="preserve">Elastic Compute Cloud </w:t>
+      </w:r>
     </w:p>
     <w:p>
       <w:r>
@@ -9690,7 +9681,2293 @@
     <w:p/>
     <w:p/>
     <w:p/>
-    <w:p/>
+    <w:p>
+      <w:pPr>
+        <w:rPr>
+          <w:highlight w:val="yellow"/>
+        </w:rPr>
+      </w:pPr>
+      <w:r>
+        <w:rPr>
+          <w:highlight w:val="yellow"/>
+        </w:rPr>
+        <w:t xml:space="preserve">Day </w:t>
+      </w:r>
+      <w:r>
+        <w:rPr>
+          <w:highlight w:val="yellow"/>
+        </w:rPr>
+        <w:t>6</w:t>
+      </w:r>
+    </w:p>
+    <w:p>
+      <w:r>
+        <w:rPr>
+          <w:highlight w:val="yellow"/>
+        </w:rPr>
+        <w:t>08/</w:t>
+      </w:r>
+      <w:r>
+        <w:rPr>
+          <w:highlight w:val="yellow"/>
+        </w:rPr>
+        <w:t>20</w:t>
+      </w:r>
+      <w:r>
+        <w:rPr>
+          <w:highlight w:val="yellow"/>
+        </w:rPr>
+        <w:t>/2023</w:t>
+      </w:r>
+    </w:p>
+    <w:p/>
+    <w:p>
+      <w:r>
+        <w:t xml:space="preserve">To install Java software in EC2 instance </w:t>
+      </w:r>
+    </w:p>
+    <w:p>
+      <w:proofErr w:type="spellStart"/>
+      <w:r>
+        <w:rPr>
+          <w:highlight w:val="yellow"/>
+        </w:rPr>
+        <w:t>sudo</w:t>
+      </w:r>
+      <w:proofErr w:type="spellEnd"/>
+      <w:r>
+        <w:rPr>
+          <w:highlight w:val="yellow"/>
+        </w:rPr>
+        <w:t xml:space="preserve"> yum install java</w:t>
+      </w:r>
+      <w:r>
+        <w:t xml:space="preserve"> </w:t>
+      </w:r>
+      <w:r>
+        <w:tab/>
+      </w:r>
+      <w:r>
+        <w:tab/>
+        <w:t xml:space="preserve">(it </w:t>
+      </w:r>
+      <w:proofErr w:type="gramStart"/>
+      <w:r>
+        <w:t>install</w:t>
+      </w:r>
+      <w:proofErr w:type="gramEnd"/>
+      <w:r>
+        <w:t xml:space="preserve"> current version java </w:t>
+      </w:r>
+      <w:proofErr w:type="spellStart"/>
+      <w:r>
+        <w:t>ie</w:t>
+      </w:r>
+      <w:proofErr w:type="spellEnd"/>
+      <w:r>
+        <w:t xml:space="preserve"> 17)</w:t>
+      </w:r>
+    </w:p>
+    <w:p/>
+    <w:p>
+      <w:r>
+        <w:t xml:space="preserve">to download jar file from S3 bucket to Ec2 </w:t>
+      </w:r>
+    </w:p>
+    <w:p/>
+    <w:p>
+      <w:proofErr w:type="spellStart"/>
+      <w:r>
+        <w:rPr>
+          <w:highlight w:val="yellow"/>
+        </w:rPr>
+        <w:t>wget</w:t>
+      </w:r>
+      <w:proofErr w:type="spellEnd"/>
+      <w:r>
+        <w:rPr>
+          <w:highlight w:val="yellow"/>
+        </w:rPr>
+        <w:t xml:space="preserve"> URL</w:t>
+      </w:r>
+      <w:r>
+        <w:tab/>
+        <w:t xml:space="preserve"> </w:t>
+      </w:r>
+    </w:p>
+    <w:p/>
+    <w:p/>
+    <w:p>
+      <w:hyperlink r:id="rId12" w:history="1">
+        <w:r>
+          <w:rPr>
+            <w:rStyle w:val="Hyperlink"/>
+          </w:rPr>
+          <w:t>http://localhost:8080/URL</w:t>
+        </w:r>
+      </w:hyperlink>
+      <w:r>
+        <w:t xml:space="preserve"> </w:t>
+      </w:r>
+    </w:p>
+    <w:p/>
+    <w:p>
+      <w:r>
+        <w:t xml:space="preserve">if we run any spring boot or angular project on EC2 instance we can view that </w:t>
+      </w:r>
+    </w:p>
+    <w:p>
+      <w:r>
+        <w:t xml:space="preserve">running application using </w:t>
+      </w:r>
+      <w:proofErr w:type="spellStart"/>
+      <w:r>
+        <w:t>ip</w:t>
+      </w:r>
+      <w:proofErr w:type="spellEnd"/>
+      <w:r>
+        <w:t xml:space="preserve"> address provided by EC2 instance. </w:t>
+      </w:r>
+    </w:p>
+    <w:p/>
+    <w:p>
+      <w:pPr>
+        <w:rPr>
+          <w:rFonts w:ascii="Roboto" w:hAnsi="Roboto"/>
+          <w:color w:val="16191F"/>
+          <w:sz w:val="21"/>
+          <w:szCs w:val="21"/>
+          <w:shd w:val="clear" w:color="auto" w:fill="FFFFFF"/>
+        </w:rPr>
+      </w:pPr>
+      <w:hyperlink r:id="rId13" w:history="1">
+        <w:r>
+          <w:rPr>
+            <w:rStyle w:val="Hyperlink"/>
+          </w:rPr>
+          <w:t>http://</w:t>
+        </w:r>
+        <w:r>
+          <w:rPr>
+            <w:rStyle w:val="Hyperlink"/>
+            <w:rFonts w:ascii="Roboto" w:hAnsi="Roboto"/>
+            <w:sz w:val="21"/>
+            <w:szCs w:val="21"/>
+            <w:shd w:val="clear" w:color="auto" w:fill="FFFFFF"/>
+          </w:rPr>
+          <w:t>54.84.72.27</w:t>
+        </w:r>
+        <w:r>
+          <w:rPr>
+            <w:rStyle w:val="Hyperlink"/>
+            <w:rFonts w:ascii="Roboto" w:hAnsi="Roboto"/>
+            <w:sz w:val="21"/>
+            <w:szCs w:val="21"/>
+            <w:shd w:val="clear" w:color="auto" w:fill="FFFFFF"/>
+          </w:rPr>
+          <w:t>:8080</w:t>
+        </w:r>
+      </w:hyperlink>
+    </w:p>
+    <w:p>
+      <w:pPr>
+        <w:rPr>
+          <w:rFonts w:ascii="Roboto" w:hAnsi="Roboto"/>
+          <w:color w:val="16191F"/>
+          <w:sz w:val="21"/>
+          <w:szCs w:val="21"/>
+          <w:shd w:val="clear" w:color="auto" w:fill="FFFFFF"/>
+        </w:rPr>
+      </w:pPr>
+    </w:p>
+    <w:p>
+      <w:pPr>
+        <w:rPr>
+          <w:rFonts w:ascii="Roboto" w:hAnsi="Roboto"/>
+          <w:color w:val="16191F"/>
+          <w:sz w:val="21"/>
+          <w:szCs w:val="21"/>
+          <w:shd w:val="clear" w:color="auto" w:fill="FFFFFF"/>
+        </w:rPr>
+      </w:pPr>
+      <w:r>
+        <w:rPr>
+          <w:rFonts w:ascii="Roboto" w:hAnsi="Roboto"/>
+          <w:color w:val="16191F"/>
+          <w:sz w:val="21"/>
+          <w:szCs w:val="21"/>
+          <w:shd w:val="clear" w:color="auto" w:fill="FFFFFF"/>
+        </w:rPr>
+        <w:t xml:space="preserve">by </w:t>
+      </w:r>
+      <w:proofErr w:type="gramStart"/>
+      <w:r>
+        <w:rPr>
+          <w:rFonts w:ascii="Roboto" w:hAnsi="Roboto"/>
+          <w:color w:val="16191F"/>
+          <w:sz w:val="21"/>
+          <w:szCs w:val="21"/>
+          <w:shd w:val="clear" w:color="auto" w:fill="FFFFFF"/>
+        </w:rPr>
+        <w:t>default</w:t>
+      </w:r>
+      <w:proofErr w:type="gramEnd"/>
+      <w:r>
+        <w:rPr>
+          <w:rFonts w:ascii="Roboto" w:hAnsi="Roboto"/>
+          <w:color w:val="16191F"/>
+          <w:sz w:val="21"/>
+          <w:szCs w:val="21"/>
+          <w:shd w:val="clear" w:color="auto" w:fill="FFFFFF"/>
+        </w:rPr>
+        <w:t xml:space="preserve"> Ec2 instance open only 22 port number which help to connect EC2 instance </w:t>
+      </w:r>
+    </w:p>
+    <w:p>
+      <w:pPr>
+        <w:rPr>
+          <w:rFonts w:ascii="Roboto" w:hAnsi="Roboto"/>
+          <w:color w:val="16191F"/>
+          <w:sz w:val="21"/>
+          <w:szCs w:val="21"/>
+          <w:shd w:val="clear" w:color="auto" w:fill="FFFFFF"/>
+        </w:rPr>
+      </w:pPr>
+      <w:r>
+        <w:rPr>
+          <w:rFonts w:ascii="Roboto" w:hAnsi="Roboto"/>
+          <w:color w:val="16191F"/>
+          <w:sz w:val="21"/>
+          <w:szCs w:val="21"/>
+          <w:shd w:val="clear" w:color="auto" w:fill="FFFFFF"/>
+        </w:rPr>
+        <w:t xml:space="preserve">through SSH client. </w:t>
+      </w:r>
+    </w:p>
+    <w:p>
+      <w:pPr>
+        <w:rPr>
+          <w:rFonts w:ascii="Roboto" w:hAnsi="Roboto"/>
+          <w:color w:val="16191F"/>
+          <w:sz w:val="21"/>
+          <w:szCs w:val="21"/>
+          <w:shd w:val="clear" w:color="auto" w:fill="FFFFFF"/>
+        </w:rPr>
+      </w:pPr>
+      <w:r>
+        <w:rPr>
+          <w:rFonts w:ascii="Roboto" w:hAnsi="Roboto"/>
+          <w:color w:val="16191F"/>
+          <w:sz w:val="21"/>
+          <w:szCs w:val="21"/>
+          <w:shd w:val="clear" w:color="auto" w:fill="FFFFFF"/>
+        </w:rPr>
+        <w:t xml:space="preserve">SSH client internally use 22 port number to connect any application. </w:t>
+      </w:r>
+    </w:p>
+    <w:p>
+      <w:pPr>
+        <w:rPr>
+          <w:rFonts w:ascii="Roboto" w:hAnsi="Roboto"/>
+          <w:color w:val="16191F"/>
+          <w:sz w:val="21"/>
+          <w:szCs w:val="21"/>
+          <w:shd w:val="clear" w:color="auto" w:fill="FFFFFF"/>
+        </w:rPr>
+      </w:pPr>
+      <w:r>
+        <w:rPr>
+          <w:rFonts w:ascii="Roboto" w:hAnsi="Roboto"/>
+          <w:color w:val="16191F"/>
+          <w:sz w:val="21"/>
+          <w:szCs w:val="21"/>
+          <w:shd w:val="clear" w:color="auto" w:fill="FFFFFF"/>
+        </w:rPr>
+        <w:t xml:space="preserve">If we run our spring boot or angular or any other </w:t>
+      </w:r>
+      <w:proofErr w:type="gramStart"/>
+      <w:r>
+        <w:rPr>
+          <w:rFonts w:ascii="Roboto" w:hAnsi="Roboto"/>
+          <w:color w:val="16191F"/>
+          <w:sz w:val="21"/>
+          <w:szCs w:val="21"/>
+          <w:shd w:val="clear" w:color="auto" w:fill="FFFFFF"/>
+        </w:rPr>
+        <w:t>application</w:t>
+      </w:r>
+      <w:proofErr w:type="gramEnd"/>
+      <w:r>
+        <w:rPr>
+          <w:rFonts w:ascii="Roboto" w:hAnsi="Roboto"/>
+          <w:color w:val="16191F"/>
+          <w:sz w:val="21"/>
+          <w:szCs w:val="21"/>
+          <w:shd w:val="clear" w:color="auto" w:fill="FFFFFF"/>
+        </w:rPr>
+        <w:t xml:space="preserve"> we need to open that application port number. </w:t>
+      </w:r>
+    </w:p>
+    <w:p/>
+    <w:p/>
+    <w:p/>
+    <w:p/>
+    <w:p/>
+    <w:p/>
+    <w:p>
+      <w:r>
+        <w:lastRenderedPageBreak/>
+        <w:t xml:space="preserve">Using </w:t>
+      </w:r>
+      <w:proofErr w:type="gramStart"/>
+      <w:r>
+        <w:t>Java</w:t>
+      </w:r>
+      <w:proofErr w:type="gramEnd"/>
+      <w:r>
+        <w:t xml:space="preserve"> We can connect any database </w:t>
+      </w:r>
+    </w:p>
+    <w:p/>
+    <w:p>
+      <w:r>
+        <w:t xml:space="preserve">MySQL </w:t>
+      </w:r>
+    </w:p>
+    <w:p>
+      <w:r>
+        <w:t xml:space="preserve">Oracle </w:t>
+      </w:r>
+    </w:p>
+    <w:p>
+      <w:r>
+        <w:t xml:space="preserve">Db2 </w:t>
+      </w:r>
+    </w:p>
+    <w:p>
+      <w:r>
+        <w:t xml:space="preserve">Mongo </w:t>
+      </w:r>
+      <w:proofErr w:type="spellStart"/>
+      <w:r>
+        <w:t>db</w:t>
+      </w:r>
+      <w:proofErr w:type="spellEnd"/>
+      <w:r>
+        <w:t xml:space="preserve"> </w:t>
+      </w:r>
+    </w:p>
+    <w:p/>
+    <w:p>
+      <w:r>
+        <w:t>1</w:t>
+      </w:r>
+      <w:r>
+        <w:rPr>
+          <w:vertAlign w:val="superscript"/>
+        </w:rPr>
+        <w:t>st</w:t>
+      </w:r>
+      <w:r>
+        <w:t xml:space="preserve"> option </w:t>
+      </w:r>
+    </w:p>
+    <w:p>
+      <w:r>
+        <w:t xml:space="preserve">AWS provide as RDS module which provided different database </w:t>
+      </w:r>
+    </w:p>
+    <w:p>
+      <w:r>
+        <w:t xml:space="preserve">In RDS we can create database </w:t>
+      </w:r>
+      <w:proofErr w:type="spellStart"/>
+      <w:proofErr w:type="gramStart"/>
+      <w:r>
+        <w:t>ie</w:t>
+      </w:r>
+      <w:proofErr w:type="spellEnd"/>
+      <w:proofErr w:type="gramEnd"/>
+      <w:r>
+        <w:t xml:space="preserve"> </w:t>
+      </w:r>
+      <w:proofErr w:type="spellStart"/>
+      <w:r>
+        <w:t>mysql</w:t>
+      </w:r>
+      <w:proofErr w:type="spellEnd"/>
+      <w:r>
+        <w:t xml:space="preserve"> or oracle or db2 </w:t>
+      </w:r>
+    </w:p>
+    <w:p>
+      <w:r>
+        <w:t xml:space="preserve">Then in spring boot application in place of localhost:3306 </w:t>
+      </w:r>
+    </w:p>
+    <w:p>
+      <w:r>
+        <w:t xml:space="preserve">We need to use IP Address or domain name provided by AWS to access that database. </w:t>
+      </w:r>
+    </w:p>
+    <w:p>
+      <w:r>
+        <w:t xml:space="preserve">Or </w:t>
+      </w:r>
+    </w:p>
+    <w:p>
+      <w:r>
+        <w:t xml:space="preserve">We can use other cloud provider databases etc </w:t>
+      </w:r>
+    </w:p>
+    <w:p/>
+    <w:p>
+      <w:r>
+        <w:t>2</w:t>
+      </w:r>
+      <w:r>
+        <w:rPr>
+          <w:vertAlign w:val="superscript"/>
+        </w:rPr>
+        <w:t>nd</w:t>
+      </w:r>
+      <w:r>
+        <w:t xml:space="preserve"> option </w:t>
+      </w:r>
+    </w:p>
+    <w:p>
+      <w:r>
+        <w:t xml:space="preserve">We are planning to deploy this application using docker. </w:t>
+      </w:r>
+    </w:p>
+    <w:p>
+      <w:r>
+        <w:t xml:space="preserve">So docker provide </w:t>
+      </w:r>
+      <w:proofErr w:type="spellStart"/>
+      <w:r>
+        <w:t>mysql</w:t>
+      </w:r>
+      <w:proofErr w:type="spellEnd"/>
+      <w:r>
+        <w:t xml:space="preserve"> image to store the data. </w:t>
+      </w:r>
+    </w:p>
+    <w:p>
+      <w:proofErr w:type="gramStart"/>
+      <w:r>
+        <w:t>So</w:t>
+      </w:r>
+      <w:proofErr w:type="gramEnd"/>
+      <w:r>
+        <w:t xml:space="preserve"> using docker compose we can run three container </w:t>
+      </w:r>
+      <w:proofErr w:type="spellStart"/>
+      <w:r>
+        <w:t>ie</w:t>
+      </w:r>
+      <w:proofErr w:type="spellEnd"/>
+      <w:r>
+        <w:t xml:space="preserve"> </w:t>
+      </w:r>
+    </w:p>
+    <w:p>
+      <w:r>
+        <w:t xml:space="preserve">Angular </w:t>
+      </w:r>
+    </w:p>
+    <w:p>
+      <w:r>
+        <w:t xml:space="preserve">Spring boot </w:t>
+      </w:r>
+    </w:p>
+    <w:p>
+      <w:proofErr w:type="spellStart"/>
+      <w:r>
+        <w:t>Mysql</w:t>
+      </w:r>
+      <w:proofErr w:type="spellEnd"/>
+      <w:r>
+        <w:t xml:space="preserve"> database </w:t>
+      </w:r>
+    </w:p>
+    <w:p/>
+    <w:p/>
+    <w:p/>
+    <w:p/>
+    <w:p/>
+    <w:p/>
+    <w:p/>
+    <w:p/>
+    <w:p/>
+    <w:p>
+      <w:r>
+        <w:lastRenderedPageBreak/>
+        <w:t xml:space="preserve">Deploy angular application in EC2 instance. </w:t>
+      </w:r>
+    </w:p>
+    <w:p/>
+    <w:p>
+      <w:r>
+        <w:t xml:space="preserve">If we are planning to deploy angular project in AWS ec2 instance. </w:t>
+      </w:r>
+    </w:p>
+    <w:p>
+      <w:pPr>
+        <w:pStyle w:val="ListParagraph"/>
+        <w:numPr>
+          <w:ilvl w:val="0"/>
+          <w:numId w:val="5"/>
+        </w:numPr>
+      </w:pPr>
+      <w:r>
+        <w:t xml:space="preserve">Create angular project in local machine </w:t>
+      </w:r>
+    </w:p>
+    <w:p>
+      <w:pPr>
+        <w:pStyle w:val="ListParagraph"/>
+        <w:numPr>
+          <w:ilvl w:val="0"/>
+          <w:numId w:val="5"/>
+        </w:numPr>
+      </w:pPr>
+      <w:r>
+        <w:t xml:space="preserve">After development using ng build. Build the project </w:t>
+      </w:r>
+    </w:p>
+    <w:p>
+      <w:pPr>
+        <w:pStyle w:val="ListParagraph"/>
+        <w:numPr>
+          <w:ilvl w:val="0"/>
+          <w:numId w:val="5"/>
+        </w:numPr>
+      </w:pPr>
+      <w:r>
+        <w:t xml:space="preserve">Then using docker create the image </w:t>
+      </w:r>
+    </w:p>
+    <w:p>
+      <w:pPr>
+        <w:pStyle w:val="ListParagraph"/>
+        <w:numPr>
+          <w:ilvl w:val="0"/>
+          <w:numId w:val="5"/>
+        </w:numPr>
+      </w:pPr>
+      <w:r>
+        <w:t xml:space="preserve">And then publish this image in our docker hub account. </w:t>
+      </w:r>
+    </w:p>
+    <w:p>
+      <w:pPr>
+        <w:pStyle w:val="ListParagraph"/>
+        <w:numPr>
+          <w:ilvl w:val="0"/>
+          <w:numId w:val="5"/>
+        </w:numPr>
+      </w:pPr>
+      <w:r>
+        <w:t xml:space="preserve">Create EC2 instance </w:t>
+      </w:r>
+    </w:p>
+    <w:p>
+      <w:pPr>
+        <w:pStyle w:val="ListParagraph"/>
+        <w:numPr>
+          <w:ilvl w:val="0"/>
+          <w:numId w:val="5"/>
+        </w:numPr>
+      </w:pPr>
+      <w:r>
+        <w:t xml:space="preserve">Then in EC2 instance using few </w:t>
+      </w:r>
+      <w:proofErr w:type="gramStart"/>
+      <w:r>
+        <w:t>command</w:t>
+      </w:r>
+      <w:proofErr w:type="gramEnd"/>
+      <w:r>
+        <w:t xml:space="preserve"> please install docker </w:t>
+      </w:r>
+    </w:p>
+    <w:p>
+      <w:pPr>
+        <w:pStyle w:val="ListParagraph"/>
+        <w:numPr>
+          <w:ilvl w:val="0"/>
+          <w:numId w:val="5"/>
+        </w:numPr>
+      </w:pPr>
+      <w:r>
+        <w:t xml:space="preserve">Then pull this image in EC2 instance from docker hub </w:t>
+      </w:r>
+    </w:p>
+    <w:p>
+      <w:pPr>
+        <w:pStyle w:val="ListParagraph"/>
+        <w:numPr>
+          <w:ilvl w:val="0"/>
+          <w:numId w:val="5"/>
+        </w:numPr>
+      </w:pPr>
+      <w:r>
+        <w:t xml:space="preserve">Then run this image EC2. </w:t>
+      </w:r>
+    </w:p>
+    <w:p>
+      <w:pPr>
+        <w:pStyle w:val="ListParagraph"/>
+        <w:numPr>
+          <w:ilvl w:val="0"/>
+          <w:numId w:val="5"/>
+        </w:numPr>
+      </w:pPr>
+      <w:r>
+        <w:t xml:space="preserve">If we run that </w:t>
+      </w:r>
+      <w:proofErr w:type="gramStart"/>
+      <w:r>
+        <w:t>application</w:t>
+      </w:r>
+      <w:proofErr w:type="gramEnd"/>
+      <w:r>
+        <w:t xml:space="preserve"> we can access using IP Address provided by EC2 instance. </w:t>
+      </w:r>
+    </w:p>
+    <w:p>
+      <w:pPr>
+        <w:ind w:left="360"/>
+      </w:pPr>
+    </w:p>
+    <w:p>
+      <w:pPr>
+        <w:ind w:left="360"/>
+      </w:pPr>
+      <w:r>
+        <w:t xml:space="preserve">First create the angular project </w:t>
+      </w:r>
+    </w:p>
+    <w:p>
+      <w:pPr>
+        <w:ind w:left="360"/>
+      </w:pPr>
+    </w:p>
+    <w:p>
+      <w:pPr>
+        <w:ind w:left="360"/>
+      </w:pPr>
+      <w:r>
+        <w:t>ng new angular-</w:t>
+      </w:r>
+      <w:proofErr w:type="spellStart"/>
+      <w:r>
+        <w:t>aws</w:t>
+      </w:r>
+      <w:proofErr w:type="spellEnd"/>
+    </w:p>
+    <w:p>
+      <w:pPr>
+        <w:ind w:left="360"/>
+      </w:pPr>
+      <w:r>
+        <w:t xml:space="preserve">routing </w:t>
+      </w:r>
+      <w:r>
+        <w:sym w:font="Wingdings" w:char="F0E0"/>
+      </w:r>
+      <w:r>
+        <w:t xml:space="preserve"> yes </w:t>
+      </w:r>
+    </w:p>
+    <w:p>
+      <w:pPr>
+        <w:ind w:left="360"/>
+      </w:pPr>
+      <w:r>
+        <w:t xml:space="preserve">styling </w:t>
+      </w:r>
+      <w:r>
+        <w:sym w:font="Wingdings" w:char="F0E0"/>
+      </w:r>
+      <w:r>
+        <w:t xml:space="preserve"> </w:t>
+      </w:r>
+      <w:proofErr w:type="spellStart"/>
+      <w:r>
+        <w:t>css</w:t>
+      </w:r>
+      <w:proofErr w:type="spellEnd"/>
+      <w:r>
+        <w:t xml:space="preserve"> </w:t>
+      </w:r>
+    </w:p>
+    <w:p>
+      <w:pPr>
+        <w:ind w:left="360"/>
+      </w:pPr>
+      <w:r>
+        <w:t xml:space="preserve">once project created using cd command move inside an angular project </w:t>
+      </w:r>
+    </w:p>
+    <w:p>
+      <w:pPr>
+        <w:ind w:left="360"/>
+      </w:pPr>
+      <w:r>
+        <w:t xml:space="preserve">then develop the application. </w:t>
+      </w:r>
+    </w:p>
+    <w:p>
+      <w:pPr>
+        <w:ind w:left="360"/>
+      </w:pPr>
+      <w:r>
+        <w:t xml:space="preserve">Then check application running or not using </w:t>
+      </w:r>
+      <w:r>
+        <w:rPr>
+          <w:highlight w:val="yellow"/>
+        </w:rPr>
+        <w:t>ng serve</w:t>
+      </w:r>
+    </w:p>
+    <w:p>
+      <w:pPr>
+        <w:ind w:left="360"/>
+      </w:pPr>
+      <w:r>
+        <w:t xml:space="preserve">To build the project we need to run </w:t>
+      </w:r>
+      <w:r>
+        <w:rPr>
+          <w:highlight w:val="yellow"/>
+        </w:rPr>
+        <w:t>ng build</w:t>
+      </w:r>
+      <w:r>
+        <w:t xml:space="preserve"> command</w:t>
+      </w:r>
+    </w:p>
+    <w:p>
+      <w:pPr>
+        <w:ind w:left="360"/>
+      </w:pPr>
+      <w:r>
+        <w:t xml:space="preserve">Once build file is ready </w:t>
+      </w:r>
+      <w:proofErr w:type="gramStart"/>
+      <w:r>
+        <w:t>now</w:t>
+      </w:r>
+      <w:proofErr w:type="gramEnd"/>
+      <w:r>
+        <w:t xml:space="preserve"> we need to create docker image using build file. </w:t>
+      </w:r>
+    </w:p>
+    <w:p>
+      <w:pPr>
+        <w:ind w:left="360"/>
+      </w:pPr>
+    </w:p>
+    <w:p>
+      <w:pPr>
+        <w:rPr>
+          <w:b/>
+          <w:bCs/>
+        </w:rPr>
+      </w:pPr>
+      <w:proofErr w:type="spellStart"/>
+      <w:r>
+        <w:rPr>
+          <w:b/>
+          <w:bCs/>
+        </w:rPr>
+        <w:t>Dockerfile</w:t>
+      </w:r>
+      <w:proofErr w:type="spellEnd"/>
+      <w:r>
+        <w:rPr>
+          <w:b/>
+          <w:bCs/>
+        </w:rPr>
+        <w:t xml:space="preserve"> </w:t>
+      </w:r>
+    </w:p>
+    <w:p>
+      <w:pPr>
+        <w:shd w:val="clear" w:color="auto" w:fill="FFFFFF"/>
+        <w:spacing w:after="0" w:line="285" w:lineRule="atLeast"/>
+        <w:rPr>
+          <w:rFonts w:ascii="Consolas" w:eastAsia="Times New Roman" w:hAnsi="Consolas" w:cs="Times New Roman"/>
+          <w:color w:val="292929"/>
+          <w:kern w:val="0"/>
+          <w:sz w:val="21"/>
+          <w:szCs w:val="21"/>
+          <w:lang w:eastAsia="en-IN" w:bidi="mr-IN"/>
+          <w14:ligatures w14:val="none"/>
+        </w:rPr>
+      </w:pPr>
+      <w:r>
+        <w:rPr>
+          <w:rFonts w:ascii="Consolas" w:eastAsia="Times New Roman" w:hAnsi="Consolas" w:cs="Times New Roman"/>
+          <w:color w:val="0F4A85"/>
+          <w:kern w:val="0"/>
+          <w:sz w:val="21"/>
+          <w:szCs w:val="21"/>
+          <w:lang w:eastAsia="en-IN" w:bidi="mr-IN"/>
+          <w14:ligatures w14:val="none"/>
+        </w:rPr>
+        <w:t>FROM</w:t>
+      </w:r>
+      <w:r>
+        <w:rPr>
+          <w:rFonts w:ascii="Consolas" w:eastAsia="Times New Roman" w:hAnsi="Consolas" w:cs="Times New Roman"/>
+          <w:color w:val="292929"/>
+          <w:kern w:val="0"/>
+          <w:sz w:val="21"/>
+          <w:szCs w:val="21"/>
+          <w:lang w:eastAsia="en-IN" w:bidi="mr-IN"/>
+          <w14:ligatures w14:val="none"/>
+        </w:rPr>
+        <w:t xml:space="preserve"> nginx</w:t>
+      </w:r>
+    </w:p>
+    <w:p>
+      <w:pPr>
+        <w:shd w:val="clear" w:color="auto" w:fill="FFFFFF"/>
+        <w:spacing w:after="0" w:line="285" w:lineRule="atLeast"/>
+        <w:rPr>
+          <w:rFonts w:ascii="Consolas" w:eastAsia="Times New Roman" w:hAnsi="Consolas" w:cs="Times New Roman"/>
+          <w:color w:val="292929"/>
+          <w:kern w:val="0"/>
+          <w:sz w:val="21"/>
+          <w:szCs w:val="21"/>
+          <w:lang w:eastAsia="en-IN" w:bidi="mr-IN"/>
+          <w14:ligatures w14:val="none"/>
+        </w:rPr>
+      </w:pPr>
+      <w:proofErr w:type="gramStart"/>
+      <w:r>
+        <w:rPr>
+          <w:rFonts w:ascii="Consolas" w:eastAsia="Times New Roman" w:hAnsi="Consolas" w:cs="Times New Roman"/>
+          <w:color w:val="0F4A85"/>
+          <w:kern w:val="0"/>
+          <w:sz w:val="21"/>
+          <w:szCs w:val="21"/>
+          <w:lang w:eastAsia="en-IN" w:bidi="mr-IN"/>
+          <w14:ligatures w14:val="none"/>
+        </w:rPr>
+        <w:t>COPY</w:t>
+      </w:r>
+      <w:r>
+        <w:rPr>
+          <w:rFonts w:ascii="Consolas" w:eastAsia="Times New Roman" w:hAnsi="Consolas" w:cs="Times New Roman"/>
+          <w:color w:val="292929"/>
+          <w:kern w:val="0"/>
+          <w:sz w:val="21"/>
+          <w:szCs w:val="21"/>
+          <w:lang w:eastAsia="en-IN" w:bidi="mr-IN"/>
+          <w14:ligatures w14:val="none"/>
+        </w:rPr>
+        <w:t xml:space="preserve"> .</w:t>
+      </w:r>
+      <w:proofErr w:type="gramEnd"/>
+      <w:r>
+        <w:rPr>
+          <w:rFonts w:ascii="Consolas" w:eastAsia="Times New Roman" w:hAnsi="Consolas" w:cs="Times New Roman"/>
+          <w:color w:val="292929"/>
+          <w:kern w:val="0"/>
+          <w:sz w:val="21"/>
+          <w:szCs w:val="21"/>
+          <w:lang w:eastAsia="en-IN" w:bidi="mr-IN"/>
+          <w14:ligatures w14:val="none"/>
+        </w:rPr>
+        <w:t>/</w:t>
+      </w:r>
+      <w:proofErr w:type="spellStart"/>
+      <w:r>
+        <w:rPr>
+          <w:rFonts w:ascii="Consolas" w:eastAsia="Times New Roman" w:hAnsi="Consolas" w:cs="Times New Roman"/>
+          <w:color w:val="292929"/>
+          <w:kern w:val="0"/>
+          <w:sz w:val="21"/>
+          <w:szCs w:val="21"/>
+          <w:lang w:eastAsia="en-IN" w:bidi="mr-IN"/>
+          <w14:ligatures w14:val="none"/>
+        </w:rPr>
+        <w:t>dist</w:t>
+      </w:r>
+      <w:proofErr w:type="spellEnd"/>
+      <w:r>
+        <w:rPr>
+          <w:rFonts w:ascii="Consolas" w:eastAsia="Times New Roman" w:hAnsi="Consolas" w:cs="Times New Roman"/>
+          <w:color w:val="292929"/>
+          <w:kern w:val="0"/>
+          <w:sz w:val="21"/>
+          <w:szCs w:val="21"/>
+          <w:lang w:eastAsia="en-IN" w:bidi="mr-IN"/>
+          <w14:ligatures w14:val="none"/>
+        </w:rPr>
+        <w:t>/angular-</w:t>
+      </w:r>
+      <w:proofErr w:type="spellStart"/>
+      <w:r>
+        <w:rPr>
+          <w:rFonts w:ascii="Consolas" w:eastAsia="Times New Roman" w:hAnsi="Consolas" w:cs="Times New Roman"/>
+          <w:color w:val="292929"/>
+          <w:kern w:val="0"/>
+          <w:sz w:val="21"/>
+          <w:szCs w:val="21"/>
+          <w:lang w:eastAsia="en-IN" w:bidi="mr-IN"/>
+          <w14:ligatures w14:val="none"/>
+        </w:rPr>
+        <w:t>aws</w:t>
+      </w:r>
+      <w:proofErr w:type="spellEnd"/>
+      <w:r>
+        <w:rPr>
+          <w:rFonts w:ascii="Consolas" w:eastAsia="Times New Roman" w:hAnsi="Consolas" w:cs="Times New Roman"/>
+          <w:color w:val="292929"/>
+          <w:kern w:val="0"/>
+          <w:sz w:val="21"/>
+          <w:szCs w:val="21"/>
+          <w:lang w:eastAsia="en-IN" w:bidi="mr-IN"/>
+          <w14:ligatures w14:val="none"/>
+        </w:rPr>
+        <w:t>/ /</w:t>
+      </w:r>
+      <w:proofErr w:type="spellStart"/>
+      <w:r>
+        <w:rPr>
+          <w:rFonts w:ascii="Consolas" w:eastAsia="Times New Roman" w:hAnsi="Consolas" w:cs="Times New Roman"/>
+          <w:color w:val="292929"/>
+          <w:kern w:val="0"/>
+          <w:sz w:val="21"/>
+          <w:szCs w:val="21"/>
+          <w:lang w:eastAsia="en-IN" w:bidi="mr-IN"/>
+          <w14:ligatures w14:val="none"/>
+        </w:rPr>
+        <w:t>usr</w:t>
+      </w:r>
+      <w:proofErr w:type="spellEnd"/>
+      <w:r>
+        <w:rPr>
+          <w:rFonts w:ascii="Consolas" w:eastAsia="Times New Roman" w:hAnsi="Consolas" w:cs="Times New Roman"/>
+          <w:color w:val="292929"/>
+          <w:kern w:val="0"/>
+          <w:sz w:val="21"/>
+          <w:szCs w:val="21"/>
+          <w:lang w:eastAsia="en-IN" w:bidi="mr-IN"/>
+          <w14:ligatures w14:val="none"/>
+        </w:rPr>
+        <w:t>/share/nginx/html</w:t>
+      </w:r>
+    </w:p>
+    <w:p/>
+    <w:p>
+      <w:r>
+        <w:t xml:space="preserve">Now we need to create docker image </w:t>
+      </w:r>
+    </w:p>
+    <w:p>
+      <w:r>
+        <w:t xml:space="preserve">Below command is use to create the image </w:t>
+      </w:r>
+    </w:p>
+    <w:p>
+      <w:r>
+        <w:rPr>
+          <w:highlight w:val="yellow"/>
+        </w:rPr>
+        <w:t>docker build -t angular-</w:t>
+      </w:r>
+      <w:proofErr w:type="spellStart"/>
+      <w:r>
+        <w:rPr>
+          <w:highlight w:val="yellow"/>
+        </w:rPr>
+        <w:t>fsd</w:t>
+      </w:r>
+      <w:proofErr w:type="spellEnd"/>
+      <w:r>
+        <w:rPr>
+          <w:highlight w:val="yellow"/>
+        </w:rPr>
+        <w:t>-</w:t>
+      </w:r>
+      <w:proofErr w:type="spellStart"/>
+      <w:proofErr w:type="gramStart"/>
+      <w:r>
+        <w:rPr>
+          <w:highlight w:val="yellow"/>
+        </w:rPr>
+        <w:t>aws</w:t>
+      </w:r>
+      <w:proofErr w:type="spellEnd"/>
+      <w:r>
+        <w:rPr>
+          <w:highlight w:val="yellow"/>
+        </w:rPr>
+        <w:t xml:space="preserve"> .</w:t>
+      </w:r>
+      <w:proofErr w:type="gramEnd"/>
+      <w:r>
+        <w:rPr>
+          <w:highlight w:val="yellow"/>
+        </w:rPr>
+        <w:t xml:space="preserve"> -f </w:t>
+      </w:r>
+      <w:proofErr w:type="spellStart"/>
+      <w:r>
+        <w:rPr>
+          <w:highlight w:val="yellow"/>
+        </w:rPr>
+        <w:t>Dockerfile</w:t>
+      </w:r>
+      <w:proofErr w:type="spellEnd"/>
+    </w:p>
+    <w:p/>
+    <w:p>
+      <w:r>
+        <w:t xml:space="preserve">docker image please verify image created or not. </w:t>
+      </w:r>
+    </w:p>
+    <w:p>
+      <w:r>
+        <w:t xml:space="preserve">Now we need to push this image in docker hub account. </w:t>
+      </w:r>
+    </w:p>
+    <w:p>
+      <w:r>
+        <w:t xml:space="preserve">Before push we need to create tag for that image. </w:t>
+      </w:r>
+    </w:p>
+    <w:p>
+      <w:r>
+        <w:rPr>
+          <w:highlight w:val="yellow"/>
+        </w:rPr>
+        <w:lastRenderedPageBreak/>
+        <w:t>docker tag angular-</w:t>
+      </w:r>
+      <w:proofErr w:type="spellStart"/>
+      <w:r>
+        <w:rPr>
+          <w:highlight w:val="yellow"/>
+        </w:rPr>
+        <w:t>fsd</w:t>
+      </w:r>
+      <w:proofErr w:type="spellEnd"/>
+      <w:r>
+        <w:rPr>
+          <w:highlight w:val="yellow"/>
+        </w:rPr>
+        <w:t>-</w:t>
+      </w:r>
+      <w:proofErr w:type="spellStart"/>
+      <w:r>
+        <w:rPr>
+          <w:highlight w:val="yellow"/>
+        </w:rPr>
+        <w:t>aws</w:t>
+      </w:r>
+      <w:proofErr w:type="spellEnd"/>
+      <w:r>
+        <w:rPr>
+          <w:highlight w:val="yellow"/>
+        </w:rPr>
+        <w:t xml:space="preserve"> </w:t>
+      </w:r>
+      <w:proofErr w:type="spellStart"/>
+      <w:r>
+        <w:rPr>
+          <w:highlight w:val="yellow"/>
+        </w:rPr>
+        <w:t>akashkale</w:t>
+      </w:r>
+      <w:proofErr w:type="spellEnd"/>
+      <w:r>
+        <w:rPr>
+          <w:highlight w:val="yellow"/>
+        </w:rPr>
+        <w:t>/angular-fsd-aws:1.0</w:t>
+      </w:r>
+    </w:p>
+    <w:p>
+      <w:r>
+        <w:t xml:space="preserve">now we can push this image in docker hub account </w:t>
+      </w:r>
+    </w:p>
+    <w:p>
+      <w:r>
+        <w:rPr>
+          <w:highlight w:val="yellow"/>
+        </w:rPr>
+        <w:t xml:space="preserve">docker push </w:t>
+      </w:r>
+      <w:proofErr w:type="spellStart"/>
+      <w:r>
+        <w:rPr>
+          <w:highlight w:val="yellow"/>
+        </w:rPr>
+        <w:t>akashkale</w:t>
+      </w:r>
+      <w:proofErr w:type="spellEnd"/>
+      <w:r>
+        <w:rPr>
+          <w:highlight w:val="yellow"/>
+        </w:rPr>
+        <w:t>/angular-fsd-aws:1.0</w:t>
+      </w:r>
+    </w:p>
+    <w:p/>
+    <w:p>
+      <w:r>
+        <w:t xml:space="preserve">Now we need to install the docker in EC2 instance </w:t>
+      </w:r>
+    </w:p>
+    <w:p>
+      <w:proofErr w:type="spellStart"/>
+      <w:r>
+        <w:rPr>
+          <w:highlight w:val="yellow"/>
+        </w:rPr>
+        <w:t>sudo</w:t>
+      </w:r>
+      <w:proofErr w:type="spellEnd"/>
+      <w:r>
+        <w:rPr>
+          <w:highlight w:val="yellow"/>
+        </w:rPr>
+        <w:t xml:space="preserve"> yum install docker</w:t>
+      </w:r>
+    </w:p>
+    <w:p>
+      <w:proofErr w:type="spellStart"/>
+      <w:r>
+        <w:rPr>
+          <w:highlight w:val="yellow"/>
+        </w:rPr>
+        <w:t>sudo</w:t>
+      </w:r>
+      <w:proofErr w:type="spellEnd"/>
+      <w:r>
+        <w:rPr>
+          <w:highlight w:val="yellow"/>
+        </w:rPr>
+        <w:t xml:space="preserve"> service docker start</w:t>
+      </w:r>
+    </w:p>
+    <w:p>
+      <w:proofErr w:type="spellStart"/>
+      <w:r>
+        <w:rPr>
+          <w:highlight w:val="yellow"/>
+        </w:rPr>
+        <w:t>sudo</w:t>
+      </w:r>
+      <w:proofErr w:type="spellEnd"/>
+      <w:r>
+        <w:rPr>
+          <w:highlight w:val="yellow"/>
+        </w:rPr>
+        <w:t xml:space="preserve"> docker info</w:t>
+      </w:r>
+    </w:p>
+    <w:p>
+      <w:pPr>
+        <w:rPr>
+          <w:highlight w:val="yellow"/>
+        </w:rPr>
+      </w:pPr>
+      <w:proofErr w:type="spellStart"/>
+      <w:r>
+        <w:rPr>
+          <w:highlight w:val="yellow"/>
+        </w:rPr>
+        <w:t>sudo</w:t>
+      </w:r>
+      <w:proofErr w:type="spellEnd"/>
+      <w:r>
+        <w:rPr>
+          <w:highlight w:val="yellow"/>
+        </w:rPr>
+        <w:t xml:space="preserve"> docker –version </w:t>
+      </w:r>
+    </w:p>
+    <w:p>
+      <w:proofErr w:type="spellStart"/>
+      <w:r>
+        <w:rPr>
+          <w:highlight w:val="yellow"/>
+        </w:rPr>
+        <w:t>sudo</w:t>
+      </w:r>
+      <w:proofErr w:type="spellEnd"/>
+      <w:r>
+        <w:rPr>
+          <w:highlight w:val="yellow"/>
+        </w:rPr>
+        <w:t xml:space="preserve"> docker images</w:t>
+      </w:r>
+      <w:r>
+        <w:t xml:space="preserve"> </w:t>
+      </w:r>
+    </w:p>
+    <w:p>
+      <w:pPr>
+        <w:rPr>
+          <w:rFonts w:ascii="Lucida Console" w:hAnsi="Lucida Console" w:cs="Lucida Console"/>
+          <w:kern w:val="0"/>
+          <w:sz w:val="18"/>
+          <w:szCs w:val="18"/>
+          <w:lang w:bidi="mr-IN"/>
+        </w:rPr>
+      </w:pPr>
+      <w:proofErr w:type="spellStart"/>
+      <w:r>
+        <w:rPr>
+          <w:rFonts w:ascii="Lucida Console" w:hAnsi="Lucida Console" w:cs="Lucida Console"/>
+          <w:kern w:val="0"/>
+          <w:sz w:val="18"/>
+          <w:szCs w:val="18"/>
+          <w:highlight w:val="yellow"/>
+          <w:lang w:bidi="mr-IN"/>
+        </w:rPr>
+        <w:t>sudo</w:t>
+      </w:r>
+      <w:proofErr w:type="spellEnd"/>
+      <w:r>
+        <w:rPr>
+          <w:rFonts w:ascii="Lucida Console" w:hAnsi="Lucida Console" w:cs="Lucida Console"/>
+          <w:kern w:val="0"/>
+          <w:sz w:val="18"/>
+          <w:szCs w:val="18"/>
+          <w:highlight w:val="yellow"/>
+          <w:lang w:bidi="mr-IN"/>
+        </w:rPr>
+        <w:t xml:space="preserve"> docker pull </w:t>
+      </w:r>
+      <w:proofErr w:type="spellStart"/>
+      <w:r>
+        <w:rPr>
+          <w:rFonts w:ascii="Lucida Console" w:hAnsi="Lucida Console" w:cs="Lucida Console"/>
+          <w:kern w:val="0"/>
+          <w:sz w:val="18"/>
+          <w:szCs w:val="18"/>
+          <w:highlight w:val="yellow"/>
+          <w:lang w:bidi="mr-IN"/>
+        </w:rPr>
+        <w:t>akashkale</w:t>
+      </w:r>
+      <w:proofErr w:type="spellEnd"/>
+      <w:r>
+        <w:rPr>
+          <w:rFonts w:ascii="Lucida Console" w:hAnsi="Lucida Console" w:cs="Lucida Console"/>
+          <w:kern w:val="0"/>
+          <w:sz w:val="18"/>
+          <w:szCs w:val="18"/>
+          <w:highlight w:val="yellow"/>
+          <w:lang w:bidi="mr-IN"/>
+        </w:rPr>
+        <w:t>/angular-fsd-aws:1.0</w:t>
+      </w:r>
+      <w:r>
+        <w:rPr>
+          <w:rFonts w:ascii="Lucida Console" w:hAnsi="Lucida Console" w:cs="Lucida Console"/>
+          <w:kern w:val="0"/>
+          <w:sz w:val="18"/>
+          <w:szCs w:val="18"/>
+          <w:lang w:bidi="mr-IN"/>
+        </w:rPr>
+        <w:tab/>
+      </w:r>
+      <w:r>
+        <w:rPr>
+          <w:rFonts w:ascii="Lucida Console" w:hAnsi="Lucida Console" w:cs="Lucida Console"/>
+          <w:kern w:val="0"/>
+          <w:sz w:val="18"/>
+          <w:szCs w:val="18"/>
+          <w:lang w:bidi="mr-IN"/>
+        </w:rPr>
+        <w:tab/>
+        <w:t xml:space="preserve">it is use to pull the image </w:t>
+      </w:r>
+    </w:p>
+    <w:p>
+      <w:proofErr w:type="spellStart"/>
+      <w:r>
+        <w:rPr>
+          <w:highlight w:val="yellow"/>
+        </w:rPr>
+        <w:t>sudo</w:t>
+      </w:r>
+      <w:proofErr w:type="spellEnd"/>
+      <w:r>
+        <w:rPr>
+          <w:highlight w:val="yellow"/>
+        </w:rPr>
+        <w:t xml:space="preserve"> docker images</w:t>
+      </w:r>
+      <w:r>
+        <w:tab/>
+      </w:r>
+      <w:r>
+        <w:tab/>
+      </w:r>
+      <w:r>
+        <w:tab/>
+        <w:t xml:space="preserve">this command to verify image present or not </w:t>
+      </w:r>
+    </w:p>
+    <w:p>
+      <w:proofErr w:type="spellStart"/>
+      <w:r>
+        <w:rPr>
+          <w:highlight w:val="yellow"/>
+        </w:rPr>
+        <w:t>sudo</w:t>
+      </w:r>
+      <w:proofErr w:type="spellEnd"/>
+      <w:r>
+        <w:rPr>
+          <w:highlight w:val="yellow"/>
+        </w:rPr>
+        <w:t xml:space="preserve"> docker run -d -p 80:80 </w:t>
+      </w:r>
+      <w:proofErr w:type="spellStart"/>
+      <w:r>
+        <w:rPr>
+          <w:highlight w:val="yellow"/>
+        </w:rPr>
+        <w:t>imageName</w:t>
+      </w:r>
+      <w:proofErr w:type="spellEnd"/>
+      <w:r>
+        <w:rPr>
+          <w:highlight w:val="yellow"/>
+        </w:rPr>
+        <w:t>/</w:t>
+      </w:r>
+      <w:proofErr w:type="spellStart"/>
+      <w:r>
+        <w:rPr>
+          <w:highlight w:val="yellow"/>
+        </w:rPr>
+        <w:t>imageId</w:t>
+      </w:r>
+      <w:proofErr w:type="spellEnd"/>
+      <w:r>
+        <w:tab/>
+        <w:t xml:space="preserve">this command is use to run the image </w:t>
+      </w:r>
+    </w:p>
+    <w:p/>
+    <w:p>
+      <w:r>
+        <w:t xml:space="preserve">docker-compose is a tool kit which help to run more than one container. </w:t>
+      </w:r>
+    </w:p>
+    <w:p>
+      <w:r>
+        <w:t>Using Docker compose we already run angular --</w:t>
+      </w:r>
+      <w:r>
+        <w:sym w:font="Wingdings" w:char="F0E0"/>
+      </w:r>
+      <w:r>
+        <w:t xml:space="preserve"> spring boot </w:t>
+      </w:r>
+      <w:r>
+        <w:sym w:font="Wingdings" w:char="F0E0"/>
+      </w:r>
+      <w:r>
+        <w:t xml:space="preserve"> </w:t>
+      </w:r>
+      <w:proofErr w:type="spellStart"/>
+      <w:r>
+        <w:t>mysql</w:t>
+      </w:r>
+      <w:proofErr w:type="spellEnd"/>
+      <w:r>
+        <w:t xml:space="preserve"> container. </w:t>
+      </w:r>
+    </w:p>
+    <w:p>
+      <w:r>
+        <w:t xml:space="preserve">Now we install docker-compose tool kit in EC2 instance using below commands. </w:t>
+      </w:r>
+    </w:p>
+    <w:p/>
+    <w:p>
+      <w:r>
+        <w:t xml:space="preserve">install docker compose </w:t>
+      </w:r>
+    </w:p>
+    <w:p/>
+    <w:p>
+      <w:r>
+        <w:t>Download the current stable release of Docker Compose</w:t>
+      </w:r>
+    </w:p>
+    <w:p/>
+    <w:p>
+      <w:proofErr w:type="spellStart"/>
+      <w:r>
+        <w:t>sudo</w:t>
+      </w:r>
+      <w:proofErr w:type="spellEnd"/>
+      <w:r>
+        <w:t xml:space="preserve"> curl -L "https://github.com/docker/compose/releases/download/1.29.2/docker-compose-$(uname -s)-$(</w:t>
+      </w:r>
+      <w:proofErr w:type="spellStart"/>
+      <w:r>
+        <w:t>uname</w:t>
+      </w:r>
+      <w:proofErr w:type="spellEnd"/>
+      <w:r>
+        <w:t xml:space="preserve"> -m)" -o /</w:t>
+      </w:r>
+      <w:proofErr w:type="spellStart"/>
+      <w:r>
+        <w:t>usr</w:t>
+      </w:r>
+      <w:proofErr w:type="spellEnd"/>
+      <w:r>
+        <w:t>/local/bin/docker-compose</w:t>
+      </w:r>
+    </w:p>
+    <w:p/>
+    <w:p>
+      <w:r>
+        <w:t>Apply executable permissions to the binary</w:t>
+      </w:r>
+    </w:p>
+    <w:p/>
+    <w:p>
+      <w:proofErr w:type="spellStart"/>
+      <w:r>
+        <w:t>sudo</w:t>
+      </w:r>
+      <w:proofErr w:type="spellEnd"/>
+      <w:r>
+        <w:t xml:space="preserve"> </w:t>
+      </w:r>
+      <w:proofErr w:type="spellStart"/>
+      <w:r>
+        <w:t>chmod</w:t>
+      </w:r>
+      <w:proofErr w:type="spellEnd"/>
+      <w:r>
+        <w:t xml:space="preserve"> +x /</w:t>
+      </w:r>
+      <w:proofErr w:type="spellStart"/>
+      <w:r>
+        <w:t>usr</w:t>
+      </w:r>
+      <w:proofErr w:type="spellEnd"/>
+      <w:r>
+        <w:t>/local/bin/docker-compose</w:t>
+      </w:r>
+    </w:p>
+    <w:p/>
+    <w:p/>
+    <w:p>
+      <w:proofErr w:type="spellStart"/>
+      <w:r>
+        <w:t>sudo</w:t>
+      </w:r>
+      <w:proofErr w:type="spellEnd"/>
+      <w:r>
+        <w:t xml:space="preserve"> reboot </w:t>
+      </w:r>
+    </w:p>
+    <w:p/>
+    <w:p>
+      <w:r>
+        <w:lastRenderedPageBreak/>
+        <w:t>Verify it’s installed</w:t>
+      </w:r>
+    </w:p>
+    <w:p/>
+    <w:p>
+      <w:r>
+        <w:t>docker-compose version</w:t>
+      </w:r>
+    </w:p>
+    <w:p/>
+    <w:p/>
+    <w:p/>
+    <w:p/>
+    <w:p/>
+    <w:p/>
+    <w:p>
+      <w:pPr>
+        <w:ind w:left="360"/>
+      </w:pPr>
+    </w:p>
+    <w:p>
+      <w:pPr>
+        <w:ind w:left="360"/>
+      </w:pPr>
+    </w:p>
+    <w:p>
+      <w:pPr>
+        <w:ind w:left="360"/>
+      </w:pPr>
+      <w:r>
+        <w:rPr>
+          <w:highlight w:val="yellow"/>
+        </w:rPr>
+        <w:t>Docker-compose file</w:t>
+      </w:r>
+      <w:r>
+        <w:t xml:space="preserve"> </w:t>
+      </w:r>
+    </w:p>
+    <w:p>
+      <w:pPr>
+        <w:ind w:left="360"/>
+      </w:pPr>
+    </w:p>
+    <w:p>
+      <w:pPr>
+        <w:ind w:left="360"/>
+      </w:pPr>
+      <w:r>
+        <w:t>version: '3.8'</w:t>
+      </w:r>
+    </w:p>
+    <w:p>
+      <w:pPr>
+        <w:ind w:left="360"/>
+      </w:pPr>
+      <w:r>
+        <w:t>services:</w:t>
+      </w:r>
+    </w:p>
+    <w:p>
+      <w:pPr>
+        <w:ind w:left="360"/>
+      </w:pPr>
+      <w:r>
+        <w:t xml:space="preserve">  </w:t>
+      </w:r>
+      <w:proofErr w:type="spellStart"/>
+      <w:r>
+        <w:t>mysql</w:t>
+      </w:r>
+      <w:proofErr w:type="spellEnd"/>
+      <w:r>
+        <w:t>-container:</w:t>
+      </w:r>
+    </w:p>
+    <w:p>
+      <w:pPr>
+        <w:ind w:left="360"/>
+      </w:pPr>
+      <w:r>
+        <w:t xml:space="preserve">    image: mysql:8</w:t>
+      </w:r>
+    </w:p>
+    <w:p>
+      <w:pPr>
+        <w:ind w:left="360"/>
+      </w:pPr>
+      <w:r>
+        <w:t xml:space="preserve">    environment:</w:t>
+      </w:r>
+    </w:p>
+    <w:p>
+      <w:pPr>
+        <w:ind w:left="360"/>
+      </w:pPr>
+      <w:r>
+        <w:t xml:space="preserve">      MYSQL_ROOT_PASSWORD: root</w:t>
+      </w:r>
+    </w:p>
+    <w:p>
+      <w:pPr>
+        <w:ind w:left="360"/>
+      </w:pPr>
+      <w:r>
+        <w:t xml:space="preserve">      MYSQL_DATABASE: </w:t>
+      </w:r>
+      <w:proofErr w:type="spellStart"/>
+      <w:r>
+        <w:t>mydb</w:t>
+      </w:r>
+      <w:proofErr w:type="spellEnd"/>
+    </w:p>
+    <w:p>
+      <w:pPr>
+        <w:ind w:left="360"/>
+      </w:pPr>
+      <w:r>
+        <w:t xml:space="preserve">    ports:</w:t>
+      </w:r>
+    </w:p>
+    <w:p>
+      <w:pPr>
+        <w:ind w:left="360"/>
+      </w:pPr>
+      <w:r>
+        <w:t xml:space="preserve">      - 3306:3306</w:t>
+      </w:r>
+    </w:p>
+    <w:p>
+      <w:pPr>
+        <w:ind w:left="360"/>
+      </w:pPr>
+      <w:r>
+        <w:t xml:space="preserve">    restart: always</w:t>
+      </w:r>
+    </w:p>
+    <w:p>
+      <w:pPr>
+        <w:ind w:left="360"/>
+      </w:pPr>
+      <w:r>
+        <w:t xml:space="preserve">  </w:t>
+      </w:r>
+      <w:proofErr w:type="spellStart"/>
+      <w:r>
+        <w:t>springboot</w:t>
+      </w:r>
+      <w:proofErr w:type="spellEnd"/>
+      <w:r>
+        <w:t>-container:</w:t>
+      </w:r>
+    </w:p>
+    <w:p>
+      <w:pPr>
+        <w:ind w:left="360"/>
+      </w:pPr>
+      <w:r>
+        <w:t xml:space="preserve">    build</w:t>
+      </w:r>
+      <w:proofErr w:type="gramStart"/>
+      <w:r>
+        <w:t>: .</w:t>
+      </w:r>
+      <w:proofErr w:type="gramEnd"/>
+      <w:r>
+        <w:t xml:space="preserve">/backend/spring-boot/spring-boot/   </w:t>
+      </w:r>
+    </w:p>
+    <w:p>
+      <w:pPr>
+        <w:ind w:left="360"/>
+      </w:pPr>
+      <w:r>
+        <w:t xml:space="preserve">    </w:t>
+      </w:r>
+      <w:proofErr w:type="spellStart"/>
+      <w:r>
+        <w:t>depends_on</w:t>
+      </w:r>
+      <w:proofErr w:type="spellEnd"/>
+      <w:r>
+        <w:t>:</w:t>
+      </w:r>
+    </w:p>
+    <w:p>
+      <w:pPr>
+        <w:ind w:left="360"/>
+      </w:pPr>
+      <w:r>
+        <w:t xml:space="preserve">      - </w:t>
+      </w:r>
+      <w:proofErr w:type="spellStart"/>
+      <w:r>
+        <w:t>mysql</w:t>
+      </w:r>
+      <w:proofErr w:type="spellEnd"/>
+      <w:r>
+        <w:t>-container</w:t>
+      </w:r>
+    </w:p>
+    <w:p>
+      <w:pPr>
+        <w:ind w:left="360"/>
+      </w:pPr>
+      <w:r>
+        <w:t xml:space="preserve">    ports:</w:t>
+      </w:r>
+    </w:p>
+    <w:p>
+      <w:pPr>
+        <w:ind w:left="360"/>
+      </w:pPr>
+      <w:r>
+        <w:t xml:space="preserve">      - 8181:8080</w:t>
+      </w:r>
+    </w:p>
+    <w:p>
+      <w:pPr>
+        <w:ind w:left="360"/>
+      </w:pPr>
+      <w:r>
+        <w:t xml:space="preserve">    restart: always</w:t>
+      </w:r>
+    </w:p>
+    <w:p>
+      <w:pPr>
+        <w:ind w:left="360"/>
+      </w:pPr>
+      <w:r>
+        <w:t xml:space="preserve">  angular-container:</w:t>
+      </w:r>
+    </w:p>
+    <w:p>
+      <w:pPr>
+        <w:ind w:left="360"/>
+      </w:pPr>
+      <w:r>
+        <w:lastRenderedPageBreak/>
+        <w:t xml:space="preserve">    build</w:t>
+      </w:r>
+      <w:proofErr w:type="gramStart"/>
+      <w:r>
+        <w:t>: .</w:t>
+      </w:r>
+      <w:proofErr w:type="gramEnd"/>
+      <w:r>
+        <w:t>/frontend/angular-product-app/</w:t>
+      </w:r>
+    </w:p>
+    <w:p>
+      <w:pPr>
+        <w:ind w:left="360"/>
+      </w:pPr>
+      <w:r>
+        <w:t xml:space="preserve">    ports:</w:t>
+      </w:r>
+    </w:p>
+    <w:p>
+      <w:pPr>
+        <w:ind w:left="360"/>
+      </w:pPr>
+      <w:r>
+        <w:t xml:space="preserve">      - 81:80</w:t>
+      </w:r>
+    </w:p>
+    <w:p>
+      <w:pPr>
+        <w:ind w:left="360"/>
+      </w:pPr>
+      <w:r>
+        <w:t xml:space="preserve">    </w:t>
+      </w:r>
+    </w:p>
+    <w:p>
+      <w:pPr>
+        <w:ind w:left="360"/>
+      </w:pPr>
+    </w:p>
+    <w:p>
+      <w:pPr>
+        <w:ind w:left="360"/>
+      </w:pPr>
+    </w:p>
+    <w:p>
+      <w:pPr>
+        <w:pStyle w:val="ListParagraph"/>
+      </w:pPr>
+    </w:p>
+    <w:p>
+      <w:pPr>
+        <w:pStyle w:val="ListParagraph"/>
+      </w:pPr>
+      <w:r>
+        <w:t xml:space="preserve">MySQL port </w:t>
+      </w:r>
+      <w:proofErr w:type="gramStart"/>
+      <w:r>
+        <w:t>number :</w:t>
+      </w:r>
+      <w:proofErr w:type="gramEnd"/>
+      <w:r>
+        <w:t xml:space="preserve"> 3306 </w:t>
+      </w:r>
+    </w:p>
+    <w:p>
+      <w:pPr>
+        <w:pStyle w:val="ListParagraph"/>
+      </w:pPr>
+      <w:r>
+        <w:t xml:space="preserve">Angular port number 81 </w:t>
+      </w:r>
+    </w:p>
+    <w:p>
+      <w:pPr>
+        <w:pStyle w:val="ListParagraph"/>
+      </w:pPr>
+      <w:r>
+        <w:t xml:space="preserve">Spring boot port number 8181 </w:t>
+      </w:r>
+    </w:p>
+    <w:p>
+      <w:pPr>
+        <w:pStyle w:val="ListParagraph"/>
+      </w:pPr>
+    </w:p>
+    <w:p>
+      <w:pPr>
+        <w:pStyle w:val="ListParagraph"/>
+      </w:pPr>
+      <w:r>
+        <w:t xml:space="preserve">Angular service calling spring boot application using </w:t>
+      </w:r>
+      <w:proofErr w:type="spellStart"/>
+      <w:r>
+        <w:t>ip</w:t>
+      </w:r>
+      <w:proofErr w:type="spellEnd"/>
+      <w:r>
+        <w:t xml:space="preserve"> address not localhost. </w:t>
+      </w:r>
+    </w:p>
+    <w:p>
+      <w:pPr>
+        <w:pStyle w:val="ListParagraph"/>
+      </w:pPr>
+    </w:p>
+    <w:p>
+      <w:pPr>
+        <w:pStyle w:val="ListParagraph"/>
+      </w:pPr>
+      <w:r>
+        <w:t xml:space="preserve">Please install the git in EC2 instance using command as </w:t>
+      </w:r>
+    </w:p>
+    <w:p>
+      <w:pPr>
+        <w:pStyle w:val="ListParagraph"/>
+      </w:pPr>
+    </w:p>
+    <w:p>
+      <w:pPr>
+        <w:pStyle w:val="ListParagraph"/>
+        <w:rPr>
+          <w:b/>
+          <w:bCs/>
+        </w:rPr>
+      </w:pPr>
+      <w:proofErr w:type="spellStart"/>
+      <w:r>
+        <w:rPr>
+          <w:b/>
+          <w:bCs/>
+          <w:highlight w:val="yellow"/>
+        </w:rPr>
+        <w:t>sudo</w:t>
+      </w:r>
+      <w:proofErr w:type="spellEnd"/>
+      <w:r>
+        <w:rPr>
+          <w:b/>
+          <w:bCs/>
+          <w:highlight w:val="yellow"/>
+        </w:rPr>
+        <w:t xml:space="preserve"> yum install git -y</w:t>
+      </w:r>
+      <w:r>
+        <w:rPr>
+          <w:b/>
+          <w:bCs/>
+        </w:rPr>
+        <w:t xml:space="preserve"> </w:t>
+      </w:r>
+    </w:p>
+    <w:p>
+      <w:pPr>
+        <w:pStyle w:val="ListParagraph"/>
+      </w:pPr>
+    </w:p>
+    <w:p>
+      <w:pPr>
+        <w:pStyle w:val="ListParagraph"/>
+        <w:rPr>
+          <w:rFonts w:ascii="Lucida Console" w:hAnsi="Lucida Console" w:cs="Lucida Console"/>
+          <w:kern w:val="0"/>
+          <w:sz w:val="18"/>
+          <w:szCs w:val="18"/>
+          <w:lang w:bidi="mr-IN"/>
+        </w:rPr>
+      </w:pPr>
+      <w:r>
+        <w:rPr>
+          <w:rFonts w:ascii="Lucida Console" w:hAnsi="Lucida Console" w:cs="Lucida Console"/>
+          <w:kern w:val="0"/>
+          <w:sz w:val="18"/>
+          <w:szCs w:val="18"/>
+          <w:lang w:bidi="mr-IN"/>
+        </w:rPr>
+        <w:t xml:space="preserve">after git instal in EC2 instance please clone sample project with backend and frontend folder with docker compose file </w:t>
+      </w:r>
+    </w:p>
+    <w:p>
+      <w:pPr>
+        <w:pStyle w:val="ListParagraph"/>
+        <w:rPr>
+          <w:rFonts w:ascii="Lucida Console" w:hAnsi="Lucida Console" w:cs="Lucida Console"/>
+          <w:kern w:val="0"/>
+          <w:sz w:val="18"/>
+          <w:szCs w:val="18"/>
+          <w:lang w:bidi="mr-IN"/>
+        </w:rPr>
+      </w:pPr>
+    </w:p>
+    <w:p>
+      <w:pPr>
+        <w:pStyle w:val="ListParagraph"/>
+        <w:rPr>
+          <w:rFonts w:ascii="Lucida Console" w:hAnsi="Lucida Console" w:cs="Lucida Console"/>
+          <w:kern w:val="0"/>
+          <w:sz w:val="18"/>
+          <w:szCs w:val="18"/>
+          <w:lang w:bidi="mr-IN"/>
+        </w:rPr>
+      </w:pPr>
+      <w:r>
+        <w:rPr>
+          <w:rFonts w:ascii="Lucida Console" w:hAnsi="Lucida Console" w:cs="Lucida Console"/>
+          <w:kern w:val="0"/>
+          <w:sz w:val="18"/>
+          <w:szCs w:val="18"/>
+          <w:highlight w:val="yellow"/>
+          <w:lang w:bidi="mr-IN"/>
+        </w:rPr>
+        <w:t xml:space="preserve">git clone </w:t>
+      </w:r>
+      <w:hyperlink r:id="rId14" w:history="1">
+        <w:r>
+          <w:rPr>
+            <w:rStyle w:val="Hyperlink"/>
+            <w:rFonts w:ascii="Lucida Console" w:hAnsi="Lucida Console" w:cs="Lucida Console"/>
+            <w:kern w:val="0"/>
+            <w:sz w:val="18"/>
+            <w:szCs w:val="18"/>
+            <w:highlight w:val="yellow"/>
+            <w:lang w:bidi="mr-IN"/>
+          </w:rPr>
+          <w:t>https://github.com/Kaleakash/docker-compose-repository.git</w:t>
+        </w:r>
+      </w:hyperlink>
+    </w:p>
+    <w:p>
+      <w:pPr>
+        <w:pStyle w:val="ListParagraph"/>
+      </w:pPr>
+    </w:p>
+    <w:p>
+      <w:pPr>
+        <w:pStyle w:val="ListParagraph"/>
+      </w:pPr>
+      <w:r>
+        <w:t xml:space="preserve">once you </w:t>
+      </w:r>
+      <w:proofErr w:type="gramStart"/>
+      <w:r>
+        <w:t>clone</w:t>
+      </w:r>
+      <w:proofErr w:type="gramEnd"/>
+      <w:r>
+        <w:t xml:space="preserve"> please </w:t>
+      </w:r>
+    </w:p>
+    <w:p>
+      <w:pPr>
+        <w:pStyle w:val="ListParagraph"/>
+      </w:pPr>
+      <w:r>
+        <w:t xml:space="preserve">move inside repository folder which you downloaded using docker clone command. </w:t>
+      </w:r>
+    </w:p>
+    <w:p>
+      <w:pPr>
+        <w:pStyle w:val="ListParagraph"/>
+      </w:pPr>
+    </w:p>
+    <w:p>
+      <w:pPr>
+        <w:pStyle w:val="ListParagraph"/>
+      </w:pPr>
+      <w:proofErr w:type="spellStart"/>
+      <w:r>
+        <w:rPr>
+          <w:highlight w:val="yellow"/>
+        </w:rPr>
+        <w:t>sudo</w:t>
+      </w:r>
+      <w:proofErr w:type="spellEnd"/>
+      <w:r>
+        <w:rPr>
+          <w:highlight w:val="yellow"/>
+        </w:rPr>
+        <w:t xml:space="preserve"> docker-compose build</w:t>
+      </w:r>
+      <w:r>
+        <w:tab/>
+        <w:t xml:space="preserve">this command is use to build the angular and spring images </w:t>
+      </w:r>
+    </w:p>
+    <w:p>
+      <w:pPr>
+        <w:pStyle w:val="ListParagraph"/>
+      </w:pPr>
+    </w:p>
+    <w:p>
+      <w:pPr>
+        <w:pStyle w:val="ListParagraph"/>
+      </w:pPr>
+      <w:proofErr w:type="spellStart"/>
+      <w:r>
+        <w:rPr>
+          <w:highlight w:val="yellow"/>
+        </w:rPr>
+        <w:t>sudo</w:t>
+      </w:r>
+      <w:proofErr w:type="spellEnd"/>
+      <w:r>
+        <w:rPr>
+          <w:highlight w:val="yellow"/>
+        </w:rPr>
+        <w:t xml:space="preserve"> </w:t>
+      </w:r>
+      <w:proofErr w:type="spellStart"/>
+      <w:r>
+        <w:rPr>
+          <w:highlight w:val="yellow"/>
+        </w:rPr>
+        <w:t>doker</w:t>
+      </w:r>
+      <w:proofErr w:type="spellEnd"/>
+      <w:r>
+        <w:rPr>
+          <w:highlight w:val="yellow"/>
+        </w:rPr>
+        <w:t>-composer up -d</w:t>
+      </w:r>
+      <w:r>
+        <w:tab/>
+        <w:t xml:space="preserve">: this command </w:t>
+      </w:r>
+      <w:proofErr w:type="gramStart"/>
+      <w:r>
+        <w:t>use</w:t>
+      </w:r>
+      <w:proofErr w:type="gramEnd"/>
+      <w:r>
+        <w:t xml:space="preserve"> to start angular, spring boot and </w:t>
+      </w:r>
+      <w:proofErr w:type="spellStart"/>
+      <w:r>
+        <w:t>mysql</w:t>
+      </w:r>
+      <w:proofErr w:type="spellEnd"/>
+      <w:r>
+        <w:t xml:space="preserve"> container in background</w:t>
+      </w:r>
+    </w:p>
+    <w:p>
+      <w:pPr>
+        <w:pStyle w:val="ListParagraph"/>
+        <w:tabs>
+          <w:tab w:val="left" w:pos="3263"/>
+        </w:tabs>
+      </w:pPr>
+      <w:r>
+        <w:t xml:space="preserve">  </w:t>
+      </w:r>
+      <w:r>
+        <w:tab/>
+      </w:r>
+    </w:p>
+    <w:p>
+      <w:pPr>
+        <w:pStyle w:val="ListParagraph"/>
+        <w:tabs>
+          <w:tab w:val="left" w:pos="3263"/>
+        </w:tabs>
+      </w:pPr>
+      <w:r>
+        <w:t xml:space="preserve">to verify all container running or not we need to run the command as </w:t>
+      </w:r>
+    </w:p>
+    <w:p>
+      <w:pPr>
+        <w:pStyle w:val="ListParagraph"/>
+        <w:tabs>
+          <w:tab w:val="left" w:pos="3263"/>
+        </w:tabs>
+      </w:pPr>
+      <w:proofErr w:type="spellStart"/>
+      <w:r>
+        <w:rPr>
+          <w:highlight w:val="yellow"/>
+        </w:rPr>
+        <w:t>sudo</w:t>
+      </w:r>
+      <w:proofErr w:type="spellEnd"/>
+      <w:r>
+        <w:rPr>
+          <w:highlight w:val="yellow"/>
+        </w:rPr>
+        <w:t xml:space="preserve"> docker </w:t>
+      </w:r>
+      <w:proofErr w:type="spellStart"/>
+      <w:r>
+        <w:rPr>
+          <w:highlight w:val="yellow"/>
+        </w:rPr>
+        <w:t>ps</w:t>
+      </w:r>
+      <w:proofErr w:type="spellEnd"/>
+      <w:r>
+        <w:t xml:space="preserve"> </w:t>
+      </w:r>
+    </w:p>
+    <w:p>
+      <w:pPr>
+        <w:pStyle w:val="ListParagraph"/>
+        <w:tabs>
+          <w:tab w:val="left" w:pos="3263"/>
+        </w:tabs>
+      </w:pPr>
+    </w:p>
+    <w:p>
+      <w:pPr>
+        <w:pStyle w:val="ListParagraph"/>
+        <w:tabs>
+          <w:tab w:val="left" w:pos="3263"/>
+        </w:tabs>
+      </w:pPr>
+      <w:r>
+        <w:t xml:space="preserve">now in security group wizard we need to open three port number </w:t>
+      </w:r>
+    </w:p>
+    <w:p>
+      <w:pPr>
+        <w:pStyle w:val="ListParagraph"/>
+        <w:tabs>
+          <w:tab w:val="left" w:pos="3263"/>
+        </w:tabs>
+      </w:pPr>
+      <w:r>
+        <w:t xml:space="preserve">3306 for </w:t>
+      </w:r>
+      <w:proofErr w:type="spellStart"/>
+      <w:r>
+        <w:t>mysql</w:t>
+      </w:r>
+      <w:proofErr w:type="spellEnd"/>
+      <w:r>
+        <w:t xml:space="preserve"> </w:t>
+      </w:r>
+    </w:p>
+    <w:p>
+      <w:pPr>
+        <w:pStyle w:val="ListParagraph"/>
+        <w:tabs>
+          <w:tab w:val="left" w:pos="3263"/>
+        </w:tabs>
+      </w:pPr>
+      <w:r>
+        <w:t xml:space="preserve">8181 for spring boot </w:t>
+      </w:r>
+    </w:p>
+    <w:p>
+      <w:pPr>
+        <w:pStyle w:val="ListParagraph"/>
+        <w:tabs>
+          <w:tab w:val="left" w:pos="3263"/>
+        </w:tabs>
+      </w:pPr>
+      <w:r>
+        <w:t xml:space="preserve">81 for angular </w:t>
+      </w:r>
+    </w:p>
+    <w:p>
+      <w:pPr>
+        <w:pStyle w:val="ListParagraph"/>
+        <w:tabs>
+          <w:tab w:val="left" w:pos="3263"/>
+        </w:tabs>
+      </w:pPr>
+    </w:p>
+    <w:p>
+      <w:pPr>
+        <w:pStyle w:val="ListParagraph"/>
+        <w:tabs>
+          <w:tab w:val="left" w:pos="3263"/>
+        </w:tabs>
+      </w:pPr>
+      <w:r>
+        <w:rPr>
+          <w:noProof/>
+        </w:rPr>
+        <w:drawing>
+          <wp:inline distT="0" distB="0" distL="0" distR="0" wp14:anchorId="17617D6F" wp14:editId="3CBCFE42">
+            <wp:extent cx="5731510" cy="814070"/>
+            <wp:effectExtent l="0" t="0" r="2540" b="5080"/>
+            <wp:docPr id="1920234562" name="Picture 1"/>
+            <wp:cNvGraphicFramePr>
+              <a:graphicFrameLocks xmlns:a="http://schemas.openxmlformats.org/drawingml/2006/main" noChangeAspect="1"/>
+            </wp:cNvGraphicFramePr>
+            <a:graphic xmlns:a="http://schemas.openxmlformats.org/drawingml/2006/main">
+              <a:graphicData uri="http://schemas.openxmlformats.org/drawingml/2006/picture">
+                <pic:pic xmlns:pic="http://schemas.openxmlformats.org/drawingml/2006/picture">
+                  <pic:nvPicPr>
+                    <pic:cNvPr id="1920234562" name=""/>
+                    <pic:cNvPicPr/>
+                  </pic:nvPicPr>
+                  <pic:blipFill>
+                    <a:blip r:embed="rId15"/>
+                    <a:stretch>
+                      <a:fillRect/>
+                    </a:stretch>
+                  </pic:blipFill>
+                  <pic:spPr>
+                    <a:xfrm>
+                      <a:off x="0" y="0"/>
+                      <a:ext cx="5731510" cy="814070"/>
+                    </a:xfrm>
+                    <a:prstGeom prst="rect">
+                      <a:avLst/>
+                    </a:prstGeom>
+                  </pic:spPr>
+                </pic:pic>
+              </a:graphicData>
+            </a:graphic>
+          </wp:inline>
+        </w:drawing>
+      </w:r>
+    </w:p>
+    <w:p>
+      <w:pPr>
+        <w:pStyle w:val="ListParagraph"/>
+        <w:tabs>
+          <w:tab w:val="left" w:pos="3263"/>
+        </w:tabs>
+      </w:pPr>
+    </w:p>
+    <w:p>
+      <w:pPr>
+        <w:pStyle w:val="ListParagraph"/>
+        <w:tabs>
+          <w:tab w:val="left" w:pos="3263"/>
+        </w:tabs>
+      </w:pPr>
+    </w:p>
+    <w:p>
+      <w:pPr>
+        <w:pStyle w:val="ListParagraph"/>
+      </w:pPr>
+    </w:p>
     <w:sectPr>
       <w:pgSz w:w="11906" w:h="16838"/>
       <w:pgMar w:top="1440" w:right="1440" w:bottom="1440" w:left="1440" w:header="708" w:footer="708" w:gutter="0"/>
@@ -9971,16 +12248,16 @@
     </w:lvl>
   </w:abstractNum>
   <w:abstractNum w:abstractNumId="3" w15:restartNumberingAfterBreak="0">
-    <w:nsid w:val="69814D85"/>
+    <w:nsid w:val="1E711737"/>
     <w:multiLevelType w:val="hybridMultilevel"/>
-    <w:tmpl w:val="AE2A15A2"/>
-    <w:lvl w:ilvl="0" w:tplc="6794FE98">
+    <w:tmpl w:val="16A2C87C"/>
+    <w:lvl w:ilvl="0" w:tplc="4009000F">
       <w:start w:val="1"/>
-      <w:numFmt w:val="lowerLetter"/>
+      <w:numFmt w:val="decimal"/>
       <w:lvlText w:val="%1."/>
       <w:lvlJc w:val="left"/>
       <w:pPr>
-        <w:ind w:left="1080" w:hanging="360"/>
+        <w:ind w:left="720" w:hanging="360"/>
       </w:pPr>
       <w:rPr>
         <w:rFonts w:hint="default"/>
@@ -9992,6 +12269,95 @@
       <w:lvlText w:val="%2."/>
       <w:lvlJc w:val="left"/>
       <w:pPr>
+        <w:ind w:left="1440" w:hanging="360"/>
+      </w:pPr>
+    </w:lvl>
+    <w:lvl w:ilvl="2" w:tplc="4009001B" w:tentative="1">
+      <w:start w:val="1"/>
+      <w:numFmt w:val="lowerRoman"/>
+      <w:lvlText w:val="%3."/>
+      <w:lvlJc w:val="right"/>
+      <w:pPr>
+        <w:ind w:left="2160" w:hanging="180"/>
+      </w:pPr>
+    </w:lvl>
+    <w:lvl w:ilvl="3" w:tplc="4009000F" w:tentative="1">
+      <w:start w:val="1"/>
+      <w:numFmt w:val="decimal"/>
+      <w:lvlText w:val="%4."/>
+      <w:lvlJc w:val="left"/>
+      <w:pPr>
+        <w:ind w:left="2880" w:hanging="360"/>
+      </w:pPr>
+    </w:lvl>
+    <w:lvl w:ilvl="4" w:tplc="40090019" w:tentative="1">
+      <w:start w:val="1"/>
+      <w:numFmt w:val="lowerLetter"/>
+      <w:lvlText w:val="%5."/>
+      <w:lvlJc w:val="left"/>
+      <w:pPr>
+        <w:ind w:left="3600" w:hanging="360"/>
+      </w:pPr>
+    </w:lvl>
+    <w:lvl w:ilvl="5" w:tplc="4009001B" w:tentative="1">
+      <w:start w:val="1"/>
+      <w:numFmt w:val="lowerRoman"/>
+      <w:lvlText w:val="%6."/>
+      <w:lvlJc w:val="right"/>
+      <w:pPr>
+        <w:ind w:left="4320" w:hanging="180"/>
+      </w:pPr>
+    </w:lvl>
+    <w:lvl w:ilvl="6" w:tplc="4009000F" w:tentative="1">
+      <w:start w:val="1"/>
+      <w:numFmt w:val="decimal"/>
+      <w:lvlText w:val="%7."/>
+      <w:lvlJc w:val="left"/>
+      <w:pPr>
+        <w:ind w:left="5040" w:hanging="360"/>
+      </w:pPr>
+    </w:lvl>
+    <w:lvl w:ilvl="7" w:tplc="40090019" w:tentative="1">
+      <w:start w:val="1"/>
+      <w:numFmt w:val="lowerLetter"/>
+      <w:lvlText w:val="%8."/>
+      <w:lvlJc w:val="left"/>
+      <w:pPr>
+        <w:ind w:left="5760" w:hanging="360"/>
+      </w:pPr>
+    </w:lvl>
+    <w:lvl w:ilvl="8" w:tplc="4009001B" w:tentative="1">
+      <w:start w:val="1"/>
+      <w:numFmt w:val="lowerRoman"/>
+      <w:lvlText w:val="%9."/>
+      <w:lvlJc w:val="right"/>
+      <w:pPr>
+        <w:ind w:left="6480" w:hanging="180"/>
+      </w:pPr>
+    </w:lvl>
+  </w:abstractNum>
+  <w:abstractNum w:abstractNumId="4" w15:restartNumberingAfterBreak="0">
+    <w:nsid w:val="69814D85"/>
+    <w:multiLevelType w:val="hybridMultilevel"/>
+    <w:tmpl w:val="AE2A15A2"/>
+    <w:lvl w:ilvl="0" w:tplc="6794FE98">
+      <w:start w:val="1"/>
+      <w:numFmt w:val="lowerLetter"/>
+      <w:lvlText w:val="%1."/>
+      <w:lvlJc w:val="left"/>
+      <w:pPr>
+        <w:ind w:left="1080" w:hanging="360"/>
+      </w:pPr>
+      <w:rPr>
+        <w:rFonts w:hint="default"/>
+      </w:rPr>
+    </w:lvl>
+    <w:lvl w:ilvl="1" w:tplc="40090019" w:tentative="1">
+      <w:start w:val="1"/>
+      <w:numFmt w:val="lowerLetter"/>
+      <w:lvlText w:val="%2."/>
+      <w:lvlJc w:val="left"/>
+      <w:pPr>
         <w:ind w:left="1800" w:hanging="360"/>
       </w:pPr>
     </w:lvl>
@@ -10066,10 +12432,13 @@
     <w:abstractNumId w:val="1"/>
   </w:num>
   <w:num w:numId="3" w16cid:durableId="1964842196">
-    <w:abstractNumId w:val="3"/>
+    <w:abstractNumId w:val="4"/>
   </w:num>
   <w:num w:numId="4" w16cid:durableId="1809350361">
     <w:abstractNumId w:val="0"/>
+  </w:num>
+  <w:num w:numId="5" w16cid:durableId="957100588">
+    <w:abstractNumId w:val="3"/>
   </w:num>
 </w:numbering>
 </file>

--- a/Phase 4 Notes.docx
+++ b/Phase 4 Notes.docx
@@ -9691,13 +9691,7 @@
         <w:rPr>
           <w:highlight w:val="yellow"/>
         </w:rPr>
-        <w:t xml:space="preserve">Day </w:t>
-      </w:r>
-      <w:r>
-        <w:rPr>
-          <w:highlight w:val="yellow"/>
-        </w:rPr>
-        <w:t>6</w:t>
+        <w:t>Day 6</w:t>
       </w:r>
     </w:p>
     <w:p>
@@ -9855,17 +9849,7 @@
             <w:szCs w:val="21"/>
             <w:shd w:val="clear" w:color="auto" w:fill="FFFFFF"/>
           </w:rPr>
-          <w:t>54.84.72.27</w:t>
-        </w:r>
-        <w:r>
-          <w:rPr>
-            <w:rStyle w:val="Hyperlink"/>
-            <w:rFonts w:ascii="Roboto" w:hAnsi="Roboto"/>
-            <w:sz w:val="21"/>
-            <w:szCs w:val="21"/>
-            <w:shd w:val="clear" w:color="auto" w:fill="FFFFFF"/>
-          </w:rPr>
-          <w:t>:8080</w:t>
+          <w:t>54.84.72.27:8080</w:t>
         </w:r>
       </w:hyperlink>
     </w:p>
@@ -11961,6 +11945,175 @@
         <w:tabs>
           <w:tab w:val="left" w:pos="3263"/>
         </w:tabs>
+      </w:pPr>
+    </w:p>
+    <w:p>
+      <w:pPr>
+        <w:pStyle w:val="ListParagraph"/>
+      </w:pPr>
+    </w:p>
+    <w:p>
+      <w:pPr>
+        <w:pStyle w:val="ListParagraph"/>
+      </w:pPr>
+    </w:p>
+    <w:p>
+      <w:pPr>
+        <w:pStyle w:val="ListParagraph"/>
+      </w:pPr>
+      <w:r>
+        <w:rPr>
+          <w:highlight w:val="yellow"/>
+        </w:rPr>
+        <w:t>8/26/23</w:t>
+      </w:r>
+    </w:p>
+    <w:p>
+      <w:pPr>
+        <w:pStyle w:val="ListParagraph"/>
+      </w:pPr>
+    </w:p>
+    <w:p>
+      <w:pPr>
+        <w:pStyle w:val="ListParagraph"/>
+      </w:pPr>
+      <w:r>
+        <w:t>We will create EC2 instance in AWS</w:t>
+      </w:r>
+    </w:p>
+    <w:p>
+      <w:pPr>
+        <w:pStyle w:val="ListParagraph"/>
+      </w:pPr>
+      <w:r>
+        <w:t xml:space="preserve">Then we will install git, docker, Jenkin </w:t>
+      </w:r>
+    </w:p>
+    <w:p>
+      <w:pPr>
+        <w:pStyle w:val="ListParagraph"/>
+      </w:pPr>
+    </w:p>
+    <w:p>
+      <w:pPr>
+        <w:pStyle w:val="ListParagraph"/>
+      </w:pPr>
+      <w:r>
+        <w:t>In Jenkin We will create Jenkin pipe line job</w:t>
+      </w:r>
+    </w:p>
+    <w:p>
+      <w:pPr>
+        <w:pStyle w:val="ListParagraph"/>
+      </w:pPr>
+      <w:r>
+        <w:t xml:space="preserve">That Jenkin job pull the project from git </w:t>
+      </w:r>
+    </w:p>
+    <w:p>
+      <w:pPr>
+        <w:pStyle w:val="ListParagraph"/>
+      </w:pPr>
+      <w:hyperlink r:id="rId16" w:history="1">
+        <w:r>
+          <w:rPr>
+            <w:rStyle w:val="Hyperlink"/>
+          </w:rPr>
+          <w:t>https://github.com/Kaleakash/docker-compose-repository.git</w:t>
+        </w:r>
+      </w:hyperlink>
+    </w:p>
+    <w:p>
+      <w:pPr>
+        <w:pStyle w:val="ListParagraph"/>
+      </w:pPr>
+      <w:r>
+        <w:t xml:space="preserve">and they build the project with trigger. </w:t>
+      </w:r>
+    </w:p>
+    <w:p>
+      <w:pPr>
+        <w:pStyle w:val="ListParagraph"/>
+      </w:pPr>
+      <w:r>
+        <w:t xml:space="preserve">If we Run Jenkin job in EC2 instance once the project run using docker-compose </w:t>
+      </w:r>
+    </w:p>
+    <w:p>
+      <w:pPr>
+        <w:pStyle w:val="ListParagraph"/>
+      </w:pPr>
+      <w:r>
+        <w:t xml:space="preserve">We can access that application with help of IP Address provided by EC2 instance. </w:t>
+      </w:r>
+    </w:p>
+    <w:p>
+      <w:pPr>
+        <w:pStyle w:val="ListParagraph"/>
+      </w:pPr>
+    </w:p>
+    <w:p>
+      <w:pPr>
+        <w:pStyle w:val="ListParagraph"/>
+      </w:pPr>
+      <w:r>
+        <w:t xml:space="preserve">In future if we need to do any changes in angular or spring boot we will do in local machine </w:t>
+      </w:r>
+    </w:p>
+    <w:p>
+      <w:pPr>
+        <w:pStyle w:val="ListParagraph"/>
+      </w:pPr>
+      <w:r>
+        <w:t xml:space="preserve">And push this code to git. And Jenkin pull the code from git and run once again </w:t>
+      </w:r>
+    </w:p>
+    <w:p>
+      <w:pPr>
+        <w:pStyle w:val="ListParagraph"/>
+      </w:pPr>
+      <w:r>
+        <w:t xml:space="preserve">Docker-compose </w:t>
+      </w:r>
+    </w:p>
+    <w:p>
+      <w:pPr>
+        <w:pStyle w:val="ListParagraph"/>
+      </w:pPr>
+      <w:r>
+        <w:t xml:space="preserve">In same example we will use RDS </w:t>
+      </w:r>
+      <w:proofErr w:type="spellStart"/>
+      <w:r>
+        <w:t>aws</w:t>
+      </w:r>
+      <w:proofErr w:type="spellEnd"/>
+      <w:r>
+        <w:t xml:space="preserve"> database. </w:t>
+      </w:r>
+    </w:p>
+    <w:p>
+      <w:pPr>
+        <w:pStyle w:val="ListParagraph"/>
+      </w:pPr>
+    </w:p>
+    <w:p>
+      <w:pPr>
+        <w:pStyle w:val="ListParagraph"/>
+      </w:pPr>
+      <w:r>
+        <w:t xml:space="preserve">Jenkin default port number </w:t>
+      </w:r>
+      <w:r>
+        <w:rPr>
+          <w:highlight w:val="yellow"/>
+        </w:rPr>
+        <w:t>8080</w:t>
+      </w:r>
+    </w:p>
+    <w:p>
+      <w:pPr>
+        <w:pStyle w:val="ListParagraph"/>
       </w:pPr>
     </w:p>
     <w:p>
